--- a/Skript.docx
+++ b/Skript.docx
@@ -90,10 +90,100 @@
       <w:pPr>
         <w:pStyle w:val="Heading2"/>
       </w:pPr>
-      <w:bookmarkStart w:id="21" w:name="einfuhrung"/>
+      <w:bookmarkStart w:id="20" w:name="einfuhrung"/>
+      <w:r>
+        <w:t xml:space="preserve">Einführung</w:t>
+      </w:r>
+      <w:bookmarkEnd w:id="20"/>
+    </w:p>
+    <w:p>
+      <w:pPr>
+        <w:pStyle w:val="Heading3"/>
+      </w:pPr>
+      <w:bookmarkStart w:id="21" w:name="programmieren"/>
+      <w:r>
+        <w:t xml:space="preserve">Programmieren</w:t>
+      </w:r>
       <w:bookmarkEnd w:id="21"/>
-      <w:r>
-        <w:t xml:space="preserve">Einführung</w:t>
+    </w:p>
+    <w:p>
+      <w:pPr>
+        <w:pStyle w:val="FirstParagraph"/>
+      </w:pPr>
+      <w:r>
+        <w:t xml:space="preserve">Programmieren ist so schwer nicht. Ich ersetze das</w:t>
+      </w:r>
+      <w:r>
+        <w:t xml:space="preserve"> </w:t>
+      </w:r>
+      <w:r>
+        <w:t xml:space="preserve">“</w:t>
+      </w:r>
+      <w:r>
+        <w:t xml:space="preserve">klicken auf einen button</w:t>
+      </w:r>
+      <w:r>
+        <w:t xml:space="preserve">”</w:t>
+      </w:r>
+      <w:r>
+        <w:t xml:space="preserve"> </w:t>
+      </w:r>
+      <w:r>
+        <w:t xml:space="preserve">mit</w:t>
+      </w:r>
+      <w:r>
+        <w:t xml:space="preserve"> </w:t>
+      </w:r>
+      <w:r>
+        <w:t xml:space="preserve">“</w:t>
+      </w:r>
+      <w:r>
+        <w:t xml:space="preserve">Text, der genau sagt, was getan werden soll</w:t>
+      </w:r>
+      <w:r>
+        <w:t xml:space="preserve">”</w:t>
+      </w:r>
+      <w:r>
+        <w:t xml:space="preserve">. Man nennt die Umsetzungsform jedoch nicht umsonst</w:t>
+      </w:r>
+      <w:r>
+        <w:t xml:space="preserve"> </w:t>
+      </w:r>
+      <w:r>
+        <w:t xml:space="preserve">“</w:t>
+      </w:r>
+      <w:r>
+        <w:t xml:space="preserve">ProgrammierSPRACHE</w:t>
+      </w:r>
+      <w:r>
+        <w:t xml:space="preserve">”</w:t>
+      </w:r>
+      <w:r>
+        <w:t xml:space="preserve">. Wie bei einer echten Sprache, muss man sich an gewisse Regeln halten. Im Gegensatz zu normalen menschlichen Sprachen, verzeiht einem der Computer jedoch kleine Fehler nicht. Das ist eigentlich die größte Schwierigkeit: Exakt korrekt zu schreiben. Keine Kommafehler, keine Klammer vergessen, Groß- und Kleinschreibung beachten…</w:t>
+      </w:r>
+    </w:p>
+    <w:p>
+      <w:pPr>
+        <w:pStyle w:val="BodyText"/>
+      </w:pPr>
+      <w:r>
+        <w:t xml:space="preserve">Analysen in Code (egal ob R oder Python oder eine andere Skript- oder Programmiersprache) haben den großen Vorteil, dass sie deutlich leichter reproduzierbar und replizierbar sind als welche, die in Maus-gesteuerter Software erstellt werden (siehe alles von Ben Marwick). Ich kann den Code jemand anderem geben und er/sie kann bis ins letzte Detail nachvollziehen, was berechnet wurde. Benutze ich keinen Code brauche ich dafür Beschreibungen, die eventuell ausarten könnten.</w:t>
+      </w:r>
+    </w:p>
+    <w:p>
+      <w:pPr>
+        <w:pStyle w:val="BodyText"/>
+      </w:pPr>
+      <w:r>
+        <w:t xml:space="preserve">Wenn sich in meinem Datensatz eine Kleinigkeit ändert (es könnte ja mal sein, dass eventuell ein Fehler passiert war), kann ich die gesamte Analyse sehr sehr schnell einfach wieder durchführen – der Code ist ja noch da, und der bleibt gleich. Wiederhole ich nach einem Jahr eine Analyse mit anderen Daten, geht das sehr sehr schnell – der Code kann einfach wieder benutzt werden.</w:t>
+      </w:r>
+    </w:p>
+    <w:p>
+      <w:pPr>
+        <w:pStyle w:val="BodyText"/>
+      </w:pPr>
+      <w:r>
+        <w:t xml:space="preserve">Das ist ein Riesenvorteil.</w:t>
       </w:r>
     </w:p>
     <w:p>
@@ -101,17 +191,17 @@
         <w:pStyle w:val="Heading3"/>
       </w:pPr>
       <w:bookmarkStart w:id="22" w:name="warum-r"/>
+      <w:r>
+        <w:t xml:space="preserve">Warum R</w:t>
+      </w:r>
       <w:bookmarkEnd w:id="22"/>
-      <w:r>
-        <w:t xml:space="preserve">Warum R</w:t>
-      </w:r>
     </w:p>
     <w:p>
       <w:pPr>
         <w:pStyle w:val="FirstParagraph"/>
       </w:pPr>
       <w:r>
-        <w:t xml:space="preserve">R wurde 1992 von Ross Ihaka und Robert Gentleman in Auckland als open und free source - Alternative zu der Sprache</w:t>
+        <w:t xml:space="preserve">R wurde 1992 von Ross Ihaka und Robert Gentleman, zwei Statistikern, in Auckland als open und free source - Alternative zu der Sprache</w:t>
       </w:r>
       <w:r>
         <w:t xml:space="preserve"> </w:t>
@@ -131,19 +221,13 @@
       <w:r>
         <w:t xml:space="preserve">entwickelt. Da sie auch plattformunabhängig ist, ist sie immer und überall benutzbar.</w:t>
       </w:r>
-      <w:r>
-        <w:t xml:space="preserve"> </w:t>
-      </w:r>
-      <w:r>
-        <w:t xml:space="preserve">Analysen in Code (egal ob R oder Python oder eine andere Skript- oder Programmiersprache) haben den großen Vorteil, dass sie deutlich leichter reproduzierbar und replizierbar sind als welche, die in Maus-gesteuerter Software erstellt werden.</w:t>
-      </w:r>
     </w:p>
     <w:p>
       <w:pPr>
         <w:pStyle w:val="BodyText"/>
       </w:pPr>
       <w:r>
-        <w:t xml:space="preserve">R hat insbesondere für statistische Analysen eine große Menge an Paketen und definierten Funktionen, die von der Gemeinschaft beständig weiterentwickelt und erweitert und auf dem Comprehensive R Archive Network (CRAN) zur Verfügung gestellt werden. Damit findet man eigentlich für jedes Problem eine Lösung. Inzwischen kann man mir R ein GIS ersetzen, es lassen sich interaktive und animierte Graphiken erstellen, Websites und Präsentationsfolien bauen und sicherlich noch mehr, das ich nicht kenne…</w:t>
+        <w:t xml:space="preserve">R wurde von Statistikern entwickelt und hat deshalb insbesondere für statistische Analysen eine große Menge an Paketen und definierten Funktionen, die von der Gemeinschaft beständig weiterentwickelt und erweitert werden. Sie werden auf dem Comprehensive R Archive Network (CRAN) zur Verfügung gestellt. Damit findet man eigentlich für jedes Problem eine Lösung. Inzwischen kann man mir R ein GIS ersetzen, es lassen sich interaktive und animierte Graphiken erstellen, Websites und Präsentationsfolien bauen und sicherlich noch mehr, das ich nicht kenne…</w:t>
       </w:r>
     </w:p>
     <w:p>
@@ -174,7 +258,7 @@
         <w:t xml:space="preserve">”</w:t>
       </w:r>
       <w:r>
-        <w:t xml:space="preserve">. Dafür benutzern wir Rstudio, das einem Skript, Konsole, Programmierumgebung und noch weiteres übersichtlich in Fenstern anordnet.</w:t>
+        <w:t xml:space="preserve">. Dafür benutzern wir Rstudio (es gibt noch andere wie RCommander, RGui), das einem Skript, Konsole, Programmierumgebung und noch weiteres übersichtlich in Fenstern anordnet.</w:t>
       </w:r>
     </w:p>
     <w:p>
@@ -182,10 +266,10 @@
         <w:pStyle w:val="Heading2"/>
       </w:pPr>
       <w:bookmarkStart w:id="23" w:name="einfuhrung-in-die-grundlagen"/>
+      <w:r>
+        <w:t xml:space="preserve">1. Einführung in die Grundlagen</w:t>
+      </w:r>
       <w:bookmarkEnd w:id="23"/>
-      <w:r>
-        <w:t xml:space="preserve">1. Einführung in die Grundlagen</w:t>
-      </w:r>
     </w:p>
     <w:p>
       <w:pPr>
@@ -357,7 +441,31 @@
         <w:pStyle w:val="BodyText"/>
       </w:pPr>
       <w:r>
-        <w:t xml:space="preserve">Was können Objekte sein?</w:t>
+        <w:t xml:space="preserve">Funktionen erkennt man daran, dass hinter dem Funktionsbefehl oder -namen in runden Klammern die Objekte stehen, auf die die Funktion angewandt wird. z. B.:</w:t>
+      </w:r>
+    </w:p>
+    <w:p>
+      <w:pPr>
+        <w:pStyle w:val="BodyText"/>
+      </w:pPr>
+      <w:r>
+        <w:t xml:space="preserve">mean(x)</w:t>
+      </w:r>
+    </w:p>
+    <w:p>
+      <w:pPr>
+        <w:pStyle w:val="BodyText"/>
+      </w:pPr>
+      <w:r>
+        <w:t xml:space="preserve">–&gt; mean ist der Funktionsname, auf x wird die Funktion ausgeführt.</w:t>
+      </w:r>
+    </w:p>
+    <w:p>
+      <w:pPr>
+        <w:pStyle w:val="BodyText"/>
+      </w:pPr>
+      <w:r>
+        <w:t xml:space="preserve">Was könnte x, können Objekte sein?</w:t>
       </w:r>
       <w:r>
         <w:t xml:space="preserve"> </w:t>
@@ -433,9 +541,11 @@
       <w:r>
         <w:t xml:space="preserve">genannt, also ein Wort oder ein Kürzel.</w:t>
       </w:r>
-      <w:r>
-        <w:t xml:space="preserve"> </w:t>
-      </w:r>
+    </w:p>
+    <w:p>
+      <w:pPr>
+        <w:pStyle w:val="BodyText"/>
+      </w:pPr>
       <w:r>
         <w:t xml:space="preserve">Vektoren sind eine Reihe von Skalaren gleichen Typs. Also eine Reihe von</w:t>
       </w:r>
@@ -452,7 +562,7 @@
         <w:t xml:space="preserve"> </w:t>
       </w:r>
       <w:r>
-        <w:t xml:space="preserve">oder ein mehrere</w:t>
+        <w:t xml:space="preserve">oder mehrere</w:t>
       </w:r>
       <w:r>
         <w:t xml:space="preserve"> </w:t>
@@ -464,7 +574,15 @@
         <w:t xml:space="preserve">character</w:t>
       </w:r>
       <w:r>
-        <w:t xml:space="preserve">-Einträge hintereinander. Wenn aber in einem Vektor sowohl Zahlen als auch Texteintragungen auftauchen, werden auch die Zahlen als Text gespeichert und man kann nicht mehr mit ihnen rechnen. Einen Vektor kann man sich auch als Spalte einer Tabelle vorstellen, wobei die Spalteneinträge immer die gleiche Datentypen beinhalten müssen. Mehrere Vektoren können zu einem</w:t>
+        <w:t xml:space="preserve">-Einträge hintereinander. Wenn aber in einem Vektor sowohl Zahlen als auch Texteintragungen auftauchen, werden auch die Zahlen als Text gespeichert und man kann nicht mehr mit ihnen rechnen. Einen Vektor kann man sich auch als Spalte einer Tabelle vorstellen, wobei die Spalteneinträge immer die gleiche Datentypen beinhalten müssen.</w:t>
+      </w:r>
+    </w:p>
+    <w:p>
+      <w:pPr>
+        <w:pStyle w:val="BodyText"/>
+      </w:pPr>
+      <w:r>
+        <w:t xml:space="preserve">Mehrere Vektoren können zu einem</w:t>
       </w:r>
       <w:r>
         <w:t xml:space="preserve"> </w:t>
@@ -529,17 +647,442 @@
         <w:pStyle w:val="Heading2"/>
       </w:pPr>
       <w:bookmarkStart w:id="24" w:name="ins-kalte-wasser"/>
+      <w:r>
+        <w:t xml:space="preserve">Ins kalte Wasser!</w:t>
+      </w:r>
       <w:bookmarkEnd w:id="24"/>
-      <w:r>
-        <w:t xml:space="preserve">Ins kalte Wasser!</w:t>
-      </w:r>
     </w:p>
     <w:p>
       <w:pPr>
         <w:pStyle w:val="FirstParagraph"/>
       </w:pPr>
       <w:r>
-        <w:t xml:space="preserve">Als eiserne Regel benutzt man immer ein Skript, um Code zu schreiben und nicht direkt die Konsole. Der Vorteil ist: Alles im Skript kann ich speichern (und sollte ich auch möglichst häufig, Strg+S is your best friend), was ich in die Konsole tippe, wird nicht gespeichert. Also Skript anlegen und abspeichern ist das erste was wir machen. Dafür gibt es links oben ein kleines Symbol (weißes Blatt mit grün umrandeten +). Wenn ich in die Konsole einen Befehl eintippe, dann wird er mit ENTER ausgeführt. Schreibe ich im Skript, benutze ich Strg+ENTER, während mein Cursor in der Zeile ist, die ich</w:t>
+        <w:t xml:space="preserve">Rstudio öffnen und Fenster anschauen:</w:t>
+      </w:r>
+      <w:r>
+        <w:t xml:space="preserve"> </w:t>
+      </w:r>
+      <w:r>
+        <w:t xml:space="preserve">oben rechts: Environment = Programmierumgebung, history = letzte Befehle;</w:t>
+      </w:r>
+      <w:r>
+        <w:t xml:space="preserve"> </w:t>
+      </w:r>
+      <w:r>
+        <w:t xml:space="preserve">unten rechts: files = Ordner, in dem ich gerade arbeite, plots = Reiter unter dem Bilder gezeigt werden, packages = welche Pakete sind installiert und geladen, help = Hilfe (immer gut!)</w:t>
+      </w:r>
+      <w:r>
+        <w:t xml:space="preserve"> </w:t>
+      </w:r>
+      <w:r>
+        <w:t xml:space="preserve">unten: Console und Terminal.</w:t>
+      </w:r>
+    </w:p>
+    <w:p>
+      <w:pPr>
+        <w:pStyle w:val="BodyText"/>
+      </w:pPr>
+      <w:r>
+        <w:t xml:space="preserve">Als eiserne Regel benutzt man immer ein Skript, um Code zu schreiben und nicht direkt die Konsole. Der Vorteil ist: Alles im Skript kann ich speichern (und sollte ich auch möglichst häufig, Strg+S is your best friend), was ich in die Konsole tippe, wird nicht gespeichert. Also Skript anlegen und abspeichern ist das erste was wir machen. Dafür gibt es links oben ein kleines Symbol (weißes Blatt mit grün umrandeten +).</w:t>
+      </w:r>
+    </w:p>
+    <w:p>
+      <w:pPr>
+        <w:pStyle w:val="BodyText"/>
+      </w:pPr>
+      <w:r>
+        <w:t xml:space="preserve">Mit dem # Hashtag kommentiere ich Text aus. D. h. der Text wird nicht als Code behandelt. Sehr sehr wichtig ist das, weil ich damit meinen Code kommentieren kann. Kommentare erleichtern einem das Leben massiv. In der Regel hat man nämlich nach spätestens einer Woche vergessen, was der Code tun konnte und sollte und wenn dann daneben ein hilfreiches Kommentar zu finden ist, erinnert man sich wieder.</w:t>
+      </w:r>
+    </w:p>
+    <w:p>
+      <w:pPr>
+        <w:pStyle w:val="BodyText"/>
+      </w:pPr>
+      <w:r>
+        <w:t xml:space="preserve">Deswegen sollten wir alle in die oberste Zeile schreiben, was das für eine Datei ist und wer sie erstellt hat.</w:t>
+      </w:r>
+    </w:p>
+    <w:p>
+      <w:pPr>
+        <w:pStyle w:val="BodyText"/>
+      </w:pPr>
+      <w:r>
+        <w:t xml:space="preserve">Die Skriptdatei ist eine einfache Textdatei, die die Dateiendung .R besitzen. Das Format .RData (oder kurz .Rda) wird verwendet, um ein R-Objekt, beispielsweise einen Datensatz, oder eine Kollektion von R-Objekten, also Daten und Funktionen, im R internen binären serialisierten Format abzuspeichern, wobei diese Dateien zusätzlich standard-komprimiert sind. Die gesamte Arbeitsumgebung kann so ebenfalls als .RData-Datei gespeichert werden.</w:t>
+      </w:r>
+    </w:p>
+    <w:p>
+      <w:pPr>
+        <w:pStyle w:val="BodyText"/>
+      </w:pPr>
+      <w:r>
+        <w:t xml:space="preserve">Der in einem Skript geschriebene Code wird nicht automatisch sofort ausgeführt, sondern die Ausführung muss beauftragt werden, in dem man ihn mit Strg + ENTER zur Konsole sendet. Was in die Konsole eingetippt wird, wird sofort durch ENTER ausgeführt.</w:t>
+      </w:r>
+    </w:p>
+    <w:p>
+      <w:pPr>
+        <w:pStyle w:val="Heading3"/>
+      </w:pPr>
+      <w:bookmarkStart w:id="25" w:name="taschenrechner"/>
+      <w:r>
+        <w:t xml:space="preserve">Taschenrechner</w:t>
+      </w:r>
+      <w:bookmarkEnd w:id="25"/>
+    </w:p>
+    <w:p>
+      <w:pPr>
+        <w:pStyle w:val="FirstParagraph"/>
+      </w:pPr>
+      <w:r>
+        <w:t xml:space="preserve">Man kann R wie einen Taschenrechner benutzen, die einfachen Rechenoperationen stehen zur Verfügung:</w:t>
+      </w:r>
+    </w:p>
+    <w:p>
+      <w:pPr>
+        <w:pStyle w:val="SourceCode"/>
+      </w:pPr>
+      <w:r>
+        <w:rPr>
+          <w:rStyle w:val="DecValTok"/>
+        </w:rPr>
+        <w:t xml:space="preserve">3</w:t>
+      </w:r>
+      <w:r>
+        <w:rPr>
+          <w:rStyle w:val="NormalTok"/>
+        </w:rPr>
+        <w:t xml:space="preserve"> </w:t>
+      </w:r>
+      <w:r>
+        <w:rPr>
+          <w:rStyle w:val="OperatorTok"/>
+        </w:rPr>
+        <w:t xml:space="preserve">+</w:t>
+      </w:r>
+      <w:r>
+        <w:rPr>
+          <w:rStyle w:val="StringTok"/>
+        </w:rPr>
+        <w:t xml:space="preserve"> </w:t>
+      </w:r>
+      <w:r>
+        <w:rPr>
+          <w:rStyle w:val="DecValTok"/>
+        </w:rPr>
+        <w:t xml:space="preserve">2</w:t>
+      </w:r>
+    </w:p>
+    <w:p>
+      <w:pPr>
+        <w:pStyle w:val="SourceCode"/>
+      </w:pPr>
+      <w:r>
+        <w:rPr>
+          <w:rStyle w:val="VerbatimChar"/>
+        </w:rPr>
+        <w:t xml:space="preserve">## [1] 5</w:t>
+      </w:r>
+    </w:p>
+    <w:p>
+      <w:pPr>
+        <w:pStyle w:val="SourceCode"/>
+      </w:pPr>
+      <w:r>
+        <w:rPr>
+          <w:rStyle w:val="DecValTok"/>
+        </w:rPr>
+        <w:t xml:space="preserve">5</w:t>
+      </w:r>
+      <w:r>
+        <w:rPr>
+          <w:rStyle w:val="NormalTok"/>
+        </w:rPr>
+        <w:t xml:space="preserve"> </w:t>
+      </w:r>
+      <w:r>
+        <w:rPr>
+          <w:rStyle w:val="OperatorTok"/>
+        </w:rPr>
+        <w:t xml:space="preserve">-</w:t>
+      </w:r>
+      <w:r>
+        <w:rPr>
+          <w:rStyle w:val="StringTok"/>
+        </w:rPr>
+        <w:t xml:space="preserve"> </w:t>
+      </w:r>
+      <w:r>
+        <w:rPr>
+          <w:rStyle w:val="DecValTok"/>
+        </w:rPr>
+        <w:t xml:space="preserve">7</w:t>
+      </w:r>
+    </w:p>
+    <w:p>
+      <w:pPr>
+        <w:pStyle w:val="SourceCode"/>
+      </w:pPr>
+      <w:r>
+        <w:rPr>
+          <w:rStyle w:val="VerbatimChar"/>
+        </w:rPr>
+        <w:t xml:space="preserve">## [1] -2</w:t>
+      </w:r>
+    </w:p>
+    <w:p>
+      <w:pPr>
+        <w:pStyle w:val="SourceCode"/>
+      </w:pPr>
+      <w:r>
+        <w:rPr>
+          <w:rStyle w:val="DecValTok"/>
+        </w:rPr>
+        <w:t xml:space="preserve">5</w:t>
+      </w:r>
+      <w:r>
+        <w:rPr>
+          <w:rStyle w:val="NormalTok"/>
+        </w:rPr>
+        <w:t xml:space="preserve"> </w:t>
+      </w:r>
+      <w:r>
+        <w:rPr>
+          <w:rStyle w:val="OperatorTok"/>
+        </w:rPr>
+        <w:t xml:space="preserve">*</w:t>
+      </w:r>
+      <w:r>
+        <w:rPr>
+          <w:rStyle w:val="StringTok"/>
+        </w:rPr>
+        <w:t xml:space="preserve"> </w:t>
+      </w:r>
+      <w:r>
+        <w:rPr>
+          <w:rStyle w:val="DecValTok"/>
+        </w:rPr>
+        <w:t xml:space="preserve">2</w:t>
+      </w:r>
+    </w:p>
+    <w:p>
+      <w:pPr>
+        <w:pStyle w:val="SourceCode"/>
+      </w:pPr>
+      <w:r>
+        <w:rPr>
+          <w:rStyle w:val="VerbatimChar"/>
+        </w:rPr>
+        <w:t xml:space="preserve">## [1] 10</w:t>
+      </w:r>
+    </w:p>
+    <w:p>
+      <w:pPr>
+        <w:pStyle w:val="SourceCode"/>
+      </w:pPr>
+      <w:r>
+        <w:rPr>
+          <w:rStyle w:val="DecValTok"/>
+        </w:rPr>
+        <w:t xml:space="preserve">100</w:t>
+      </w:r>
+      <w:r>
+        <w:rPr>
+          <w:rStyle w:val="NormalTok"/>
+        </w:rPr>
+        <w:t xml:space="preserve"> </w:t>
+      </w:r>
+      <w:r>
+        <w:rPr>
+          <w:rStyle w:val="OperatorTok"/>
+        </w:rPr>
+        <w:t xml:space="preserve">/</w:t>
+      </w:r>
+      <w:r>
+        <w:rPr>
+          <w:rStyle w:val="StringTok"/>
+        </w:rPr>
+        <w:t xml:space="preserve"> </w:t>
+      </w:r>
+      <w:r>
+        <w:rPr>
+          <w:rStyle w:val="DecValTok"/>
+        </w:rPr>
+        <w:t xml:space="preserve">10</w:t>
+      </w:r>
+    </w:p>
+    <w:p>
+      <w:pPr>
+        <w:pStyle w:val="SourceCode"/>
+      </w:pPr>
+      <w:r>
+        <w:rPr>
+          <w:rStyle w:val="VerbatimChar"/>
+        </w:rPr>
+        <w:t xml:space="preserve">## [1] 10</w:t>
+      </w:r>
+    </w:p>
+    <w:p>
+      <w:pPr>
+        <w:pStyle w:val="FirstParagraph"/>
+      </w:pPr>
+      <w:r>
+        <w:t xml:space="preserve">Oder auch:</w:t>
+      </w:r>
+    </w:p>
+    <w:p>
+      <w:pPr>
+        <w:pStyle w:val="SourceCode"/>
+      </w:pPr>
+      <w:r>
+        <w:rPr>
+          <w:rStyle w:val="DecValTok"/>
+        </w:rPr>
+        <w:t xml:space="preserve">3</w:t>
+      </w:r>
+      <w:r>
+        <w:rPr>
+          <w:rStyle w:val="OperatorTok"/>
+        </w:rPr>
+        <w:t xml:space="preserve">*</w:t>
+      </w:r>
+      <w:r>
+        <w:rPr>
+          <w:rStyle w:val="NormalTok"/>
+        </w:rPr>
+        <w:t xml:space="preserve">(</w:t>
+      </w:r>
+      <w:r>
+        <w:rPr>
+          <w:rStyle w:val="DecValTok"/>
+        </w:rPr>
+        <w:t xml:space="preserve">4</w:t>
+      </w:r>
+      <w:r>
+        <w:rPr>
+          <w:rStyle w:val="OperatorTok"/>
+        </w:rPr>
+        <w:t xml:space="preserve">+</w:t>
+      </w:r>
+      <w:r>
+        <w:rPr>
+          <w:rStyle w:val="DecValTok"/>
+        </w:rPr>
+        <w:t xml:space="preserve">2</w:t>
+      </w:r>
+      <w:r>
+        <w:rPr>
+          <w:rStyle w:val="NormalTok"/>
+        </w:rPr>
+        <w:t xml:space="preserve">)</w:t>
+      </w:r>
+    </w:p>
+    <w:p>
+      <w:pPr>
+        <w:pStyle w:val="SourceCode"/>
+      </w:pPr>
+      <w:r>
+        <w:rPr>
+          <w:rStyle w:val="VerbatimChar"/>
+        </w:rPr>
+        <w:t xml:space="preserve">## [1] 18</w:t>
+      </w:r>
+    </w:p>
+    <w:p>
+      <w:pPr>
+        <w:pStyle w:val="FirstParagraph"/>
+      </w:pPr>
+      <w:r>
+        <w:t xml:space="preserve">Rechenergebnisse, wie z.B. das Ergebnis von 3*(4+2) können in Variablen gespeichert werden. Die Zuweisung des Ergebnisses zu einer Variablen geschieht mit dem Zuweisungsoperator “&lt;-“ und sieht im allgemeinen folgenderweise aus:</w:t>
+      </w:r>
+    </w:p>
+    <w:p>
+      <w:pPr>
+        <w:pStyle w:val="BodyText"/>
+      </w:pPr>
+      <w:r>
+        <w:t xml:space="preserve">Variablenname &lt;- Befehl</w:t>
+      </w:r>
+    </w:p>
+    <w:p>
+      <w:pPr>
+        <w:pStyle w:val="BodyText"/>
+      </w:pPr>
+      <w:r>
+        <w:t xml:space="preserve">Wird nacheinander mehrmals dergleichen Variablen verschiedene Ergebnisse zugewiesen, enthält die Variable das Ergebnis der letzten Zuweisung. Um nachzusehen, was eine Variable enthält, kann man den Variablennamen in die Konsole eingeben und mit Enter abschicken oder oben rechts unter Environment nachsehen. R merkt sich NICHTS, es sei denn, ich weise es einer Variablen zu. Das heißt auch, wenn ich einen Befehl / eine Formel auf einen Datensatz anwende, bleibt das nur langfristig bestehen, wenn ich mit dem Befehl gleichzeitig entweder meinen alten Datensatz überschreibe ODER einen neuen entstehen lasse.</w:t>
+      </w:r>
+    </w:p>
+    <w:p>
+      <w:pPr>
+        <w:pStyle w:val="BodyText"/>
+      </w:pPr>
+      <w:r>
+        <w:t xml:space="preserve">Ergo:</w:t>
+      </w:r>
+    </w:p>
+    <w:p>
+      <w:pPr>
+        <w:pStyle w:val="SourceCode"/>
+      </w:pPr>
+      <w:r>
+        <w:rPr>
+          <w:rStyle w:val="NormalTok"/>
+        </w:rPr>
+        <w:t xml:space="preserve">x &lt;-</w:t>
+      </w:r>
+      <w:r>
+        <w:rPr>
+          <w:rStyle w:val="StringTok"/>
+        </w:rPr>
+        <w:t xml:space="preserve"> </w:t>
+      </w:r>
+      <w:r>
+        <w:rPr>
+          <w:rStyle w:val="DecValTok"/>
+        </w:rPr>
+        <w:t xml:space="preserve">3</w:t>
+      </w:r>
+      <w:r>
+        <w:rPr>
+          <w:rStyle w:val="OperatorTok"/>
+        </w:rPr>
+        <w:t xml:space="preserve">*</w:t>
+      </w:r>
+      <w:r>
+        <w:rPr>
+          <w:rStyle w:val="NormalTok"/>
+        </w:rPr>
+        <w:t xml:space="preserve">(</w:t>
+      </w:r>
+      <w:r>
+        <w:rPr>
+          <w:rStyle w:val="DecValTok"/>
+        </w:rPr>
+        <w:t xml:space="preserve">4</w:t>
+      </w:r>
+      <w:r>
+        <w:rPr>
+          <w:rStyle w:val="OperatorTok"/>
+        </w:rPr>
+        <w:t xml:space="preserve">+</w:t>
+      </w:r>
+      <w:r>
+        <w:rPr>
+          <w:rStyle w:val="DecValTok"/>
+        </w:rPr>
+        <w:t xml:space="preserve">2</w:t>
+      </w:r>
+      <w:r>
+        <w:rPr>
+          <w:rStyle w:val="NormalTok"/>
+        </w:rPr>
+        <w:t xml:space="preserve">) </w:t>
+      </w:r>
+    </w:p>
+    <w:p>
+      <w:pPr>
+        <w:pStyle w:val="FirstParagraph"/>
+      </w:pPr>
+      <w:r>
+        <w:t xml:space="preserve">Oben rechts ist jetzt unter dem Reiter</w:t>
       </w:r>
       <w:r>
         <w:t xml:space="preserve"> </w:t>
@@ -548,7 +1091,7 @@
         <w:t xml:space="preserve">“</w:t>
       </w:r>
       <w:r>
-        <w:t xml:space="preserve">abschicken</w:t>
+        <w:t xml:space="preserve">Environment</w:t>
       </w:r>
       <w:r>
         <w:t xml:space="preserve">”</w:t>
@@ -557,17 +1100,68 @@
         <w:t xml:space="preserve"> </w:t>
       </w:r>
       <w:r>
-        <w:t xml:space="preserve">möchte.</w:t>
-      </w:r>
-    </w:p>
-    <w:p>
-      <w:pPr>
-        <w:pStyle w:val="Heading3"/>
-      </w:pPr>
-      <w:bookmarkStart w:id="25" w:name="taschenrechner"/>
-      <w:bookmarkEnd w:id="25"/>
-      <w:r>
-        <w:t xml:space="preserve">Taschenrechner</w:t>
+        <w:t xml:space="preserve">der Wert</w:t>
+      </w:r>
+      <w:r>
+        <w:t xml:space="preserve"> </w:t>
+      </w:r>
+      <w:r>
+        <w:t xml:space="preserve">“</w:t>
+      </w:r>
+      <w:r>
+        <w:t xml:space="preserve">x</w:t>
+      </w:r>
+      <w:r>
+        <w:t xml:space="preserve">”</w:t>
+      </w:r>
+      <w:r>
+        <w:t xml:space="preserve"> </w:t>
+      </w:r>
+      <w:r>
+        <w:t xml:space="preserve">erschienen. Wir können dort immer ablesen, welche Variablen wir zur Zeit definiert haben.</w:t>
+      </w:r>
+    </w:p>
+    <w:p>
+      <w:pPr>
+        <w:pStyle w:val="BodyText"/>
+      </w:pPr>
+      <w:r>
+        <w:t xml:space="preserve">Mit x kann ich jetzt weiterrechnen:</w:t>
+      </w:r>
+    </w:p>
+    <w:p>
+      <w:pPr>
+        <w:pStyle w:val="SourceCode"/>
+      </w:pPr>
+      <w:r>
+        <w:rPr>
+          <w:rStyle w:val="NormalTok"/>
+        </w:rPr>
+        <w:t xml:space="preserve">y &lt;-</w:t>
+      </w:r>
+      <w:r>
+        <w:rPr>
+          <w:rStyle w:val="StringTok"/>
+        </w:rPr>
+        <w:t xml:space="preserve"> </w:t>
+      </w:r>
+      <w:r>
+        <w:rPr>
+          <w:rStyle w:val="NormalTok"/>
+        </w:rPr>
+        <w:t xml:space="preserve">x</w:t>
+      </w:r>
+      <w:r>
+        <w:rPr>
+          <w:rStyle w:val="OperatorTok"/>
+        </w:rPr>
+        <w:t xml:space="preserve">+</w:t>
+      </w:r>
+      <w:r>
+        <w:rPr>
+          <w:rStyle w:val="DecValTok"/>
+        </w:rPr>
+        <w:t xml:space="preserve">2</w:t>
       </w:r>
     </w:p>
     <w:p>
@@ -575,7 +1169,16 @@
         <w:pStyle w:val="FirstParagraph"/>
       </w:pPr>
       <w:r>
-        <w:t xml:space="preserve">Man kann R wie einen Taschenrechner benutzen, die einfachen Rechenoperationen stehen zur Verfügung:</w:t>
+        <w:t xml:space="preserve">Da diese beiden Werte den gleichen Typ haben (</w:t>
+      </w:r>
+      <w:r>
+        <w:rPr>
+          <w:i/>
+        </w:rPr>
+        <w:t xml:space="preserve">numeric</w:t>
+      </w:r>
+      <w:r>
+        <w:t xml:space="preserve">), kann ich sie in einem Vektor zusammenfassen:</w:t>
       </w:r>
     </w:p>
     <w:p>
@@ -584,33 +1187,51 @@
       </w:pPr>
       <w:r>
         <w:rPr>
-          <w:rStyle w:val="DecValTok"/>
-        </w:rPr>
-        <w:t xml:space="preserve">3</w:t>
-      </w:r>
-      <w:r>
-        <w:rPr>
-          <w:rStyle w:val="NormalTok"/>
-        </w:rPr>
-        <w:t xml:space="preserve"> </w:t>
-      </w:r>
-      <w:r>
-        <w:rPr>
-          <w:rStyle w:val="OperatorTok"/>
-        </w:rPr>
-        <w:t xml:space="preserve">+</w:t>
-      </w:r>
-      <w:r>
-        <w:rPr>
-          <w:rStyle w:val="StringTok"/>
-        </w:rPr>
-        <w:t xml:space="preserve"> </w:t>
-      </w:r>
-      <w:r>
-        <w:rPr>
-          <w:rStyle w:val="DecValTok"/>
-        </w:rPr>
-        <w:t xml:space="preserve">2</w:t>
+          <w:rStyle w:val="NormalTok"/>
+        </w:rPr>
+        <w:t xml:space="preserve">z &lt;-</w:t>
+      </w:r>
+      <w:r>
+        <w:rPr>
+          <w:rStyle w:val="StringTok"/>
+        </w:rPr>
+        <w:t xml:space="preserve"> </w:t>
+      </w:r>
+      <w:r>
+        <w:rPr>
+          <w:rStyle w:val="KeywordTok"/>
+        </w:rPr>
+        <w:t xml:space="preserve">c</w:t>
+      </w:r>
+      <w:r>
+        <w:rPr>
+          <w:rStyle w:val="NormalTok"/>
+        </w:rPr>
+        <w:t xml:space="preserve">(x,y)</w:t>
+      </w:r>
+    </w:p>
+    <w:p>
+      <w:pPr>
+        <w:pStyle w:val="FirstParagraph"/>
+      </w:pPr>
+      <w:r>
+        <w:t xml:space="preserve">Was ist passiert?</w:t>
+      </w:r>
+    </w:p>
+    <w:p>
+      <w:pPr>
+        <w:pStyle w:val="BodyText"/>
+      </w:pPr>
+      <w:r>
+        <w:t xml:space="preserve">Das c() markiert, dass ich mehrere Werte in einer Reihe eingebe, die zusammengehören sollen. Mit &lt;- habe ich diese Reihe der Variablen z zugeordnet.</w:t>
+      </w:r>
+    </w:p>
+    <w:p>
+      <w:pPr>
+        <w:pStyle w:val="BodyText"/>
+      </w:pPr>
+      <w:r>
+        <w:t xml:space="preserve">Wenn ich das alles noch einmal mit anderen Werten mache, kann ich aus den zwei Vektoren einen Dataframe erstellen:</w:t>
       </w:r>
     </w:p>
     <w:p>
@@ -619,9 +1240,441 @@
       </w:pPr>
       <w:r>
         <w:rPr>
+          <w:rStyle w:val="NormalTok"/>
+        </w:rPr>
+        <w:t xml:space="preserve">a &lt;-</w:t>
+      </w:r>
+      <w:r>
+        <w:rPr>
+          <w:rStyle w:val="StringTok"/>
+        </w:rPr>
+        <w:t xml:space="preserve"> "Hund"</w:t>
+      </w:r>
+      <w:r>
+        <w:br w:type="textWrapping"/>
+      </w:r>
+      <w:r>
+        <w:rPr>
+          <w:rStyle w:val="NormalTok"/>
+        </w:rPr>
+        <w:t xml:space="preserve">b &lt;-</w:t>
+      </w:r>
+      <w:r>
+        <w:rPr>
+          <w:rStyle w:val="StringTok"/>
+        </w:rPr>
+        <w:t xml:space="preserve"> "Katze"</w:t>
+      </w:r>
+    </w:p>
+    <w:p>
+      <w:pPr>
+        <w:pStyle w:val="FirstParagraph"/>
+      </w:pPr>
+      <w:r>
+        <w:t xml:space="preserve">Die Hochkommas erklären R, dass es sich um Text handelt und nicht um Objekte (also andere Variablen). Vergisst man sie, kommt die Fehlermeldung</w:t>
+      </w:r>
+      <w:r>
+        <w:t xml:space="preserve"> </w:t>
+      </w:r>
+      <w:r>
+        <w:t xml:space="preserve">“</w:t>
+      </w:r>
+      <w:r>
+        <w:t xml:space="preserve">object</w:t>
+      </w:r>
+      <w:r>
+        <w:t xml:space="preserve">”</w:t>
+      </w:r>
+      <w:r>
+        <w:t xml:space="preserve">Hund" not found</w:t>
+      </w:r>
+      <w:r>
+        <w:t xml:space="preserve">“</w:t>
+      </w:r>
+      <w:r>
+        <w:t xml:space="preserve">, weil R nach etwas, das</w:t>
+      </w:r>
+      <w:r>
+        <w:t xml:space="preserve">”</w:t>
+      </w:r>
+      <w:r>
+        <w:t xml:space="preserve">Hund" heißt, sucht und nicht findet.</w:t>
+      </w:r>
+    </w:p>
+    <w:p>
+      <w:pPr>
+        <w:pStyle w:val="BodyText"/>
+      </w:pPr>
+      <w:r>
+        <w:t xml:space="preserve">Jetzt diese beiden in einen Vektor zusammengefügt:</w:t>
+      </w:r>
+    </w:p>
+    <w:p>
+      <w:pPr>
+        <w:pStyle w:val="SourceCode"/>
+      </w:pPr>
+      <w:r>
+        <w:rPr>
+          <w:rStyle w:val="NormalTok"/>
+        </w:rPr>
+        <w:t xml:space="preserve">ab &lt;-</w:t>
+      </w:r>
+      <w:r>
+        <w:rPr>
+          <w:rStyle w:val="StringTok"/>
+        </w:rPr>
+        <w:t xml:space="preserve"> </w:t>
+      </w:r>
+      <w:r>
+        <w:rPr>
+          <w:rStyle w:val="KeywordTok"/>
+        </w:rPr>
+        <w:t xml:space="preserve">c</w:t>
+      </w:r>
+      <w:r>
+        <w:rPr>
+          <w:rStyle w:val="NormalTok"/>
+        </w:rPr>
+        <w:t xml:space="preserve">(a,b)</w:t>
+      </w:r>
+    </w:p>
+    <w:p>
+      <w:pPr>
+        <w:pStyle w:val="FirstParagraph"/>
+      </w:pPr>
+      <w:r>
+        <w:t xml:space="preserve">Unter</w:t>
+      </w:r>
+      <w:r>
+        <w:t xml:space="preserve"> </w:t>
+      </w:r>
+      <w:r>
+        <w:t xml:space="preserve">“</w:t>
+      </w:r>
+      <w:r>
+        <w:t xml:space="preserve">Environment</w:t>
+      </w:r>
+      <w:r>
+        <w:t xml:space="preserve">”</w:t>
+      </w:r>
+      <w:r>
+        <w:t xml:space="preserve"> </w:t>
+      </w:r>
+      <w:r>
+        <w:t xml:space="preserve">oben rechts in Rstudio sind jetzt alle neuen Variablen, die wir definiert haben. Wir können auch sehen, dass ab</w:t>
+      </w:r>
+      <w:r>
+        <w:t xml:space="preserve"> </w:t>
+      </w:r>
+      <w:r>
+        <w:t xml:space="preserve">“</w:t>
+      </w:r>
+      <w:r>
+        <w:t xml:space="preserve">chr</w:t>
+      </w:r>
+      <w:r>
+        <w:t xml:space="preserve">”</w:t>
+      </w:r>
+      <w:r>
+        <w:t xml:space="preserve"> </w:t>
+      </w:r>
+      <w:r>
+        <w:t xml:space="preserve">– also ein</w:t>
+      </w:r>
+      <w:r>
+        <w:t xml:space="preserve"> </w:t>
+      </w:r>
+      <w:r>
+        <w:t xml:space="preserve">“</w:t>
+      </w:r>
+      <w:r>
+        <w:t xml:space="preserve">character</w:t>
+      </w:r>
+      <w:r>
+        <w:t xml:space="preserve">”</w:t>
+      </w:r>
+      <w:r>
+        <w:t xml:space="preserve">-Vektor – ist, während z als</w:t>
+      </w:r>
+      <w:r>
+        <w:t xml:space="preserve"> </w:t>
+      </w:r>
+      <w:r>
+        <w:t xml:space="preserve">“</w:t>
+      </w:r>
+      <w:r>
+        <w:t xml:space="preserve">num</w:t>
+      </w:r>
+      <w:r>
+        <w:t xml:space="preserve">”</w:t>
+      </w:r>
+      <w:r>
+        <w:t xml:space="preserve"> </w:t>
+      </w:r>
+      <w:r>
+        <w:t xml:space="preserve">– numerical – markiert wird.</w:t>
+      </w:r>
+    </w:p>
+    <w:p>
+      <w:pPr>
+        <w:pStyle w:val="BodyText"/>
+      </w:pPr>
+      <w:r>
+        <w:t xml:space="preserve">Jetzt bauen wir aus diesen beiden Vektoren einen Dataframe:</w:t>
+      </w:r>
+    </w:p>
+    <w:p>
+      <w:pPr>
+        <w:pStyle w:val="SourceCode"/>
+      </w:pPr>
+      <w:r>
+        <w:rPr>
+          <w:rStyle w:val="NormalTok"/>
+        </w:rPr>
+        <w:t xml:space="preserve">df &lt;-</w:t>
+      </w:r>
+      <w:r>
+        <w:rPr>
+          <w:rStyle w:val="StringTok"/>
+        </w:rPr>
+        <w:t xml:space="preserve"> </w:t>
+      </w:r>
+      <w:r>
+        <w:rPr>
+          <w:rStyle w:val="KeywordTok"/>
+        </w:rPr>
+        <w:t xml:space="preserve">data.frame</w:t>
+      </w:r>
+      <w:r>
+        <w:rPr>
+          <w:rStyle w:val="NormalTok"/>
+        </w:rPr>
+        <w:t xml:space="preserve">(z, ab)</w:t>
+      </w:r>
+    </w:p>
+    <w:p>
+      <w:pPr>
+        <w:pStyle w:val="FirstParagraph"/>
+      </w:pPr>
+      <w:r>
+        <w:t xml:space="preserve">Unter Environment erscheint unter der Überschrift</w:t>
+      </w:r>
+      <w:r>
+        <w:t xml:space="preserve"> </w:t>
+      </w:r>
+      <w:r>
+        <w:t xml:space="preserve">“</w:t>
+      </w:r>
+      <w:r>
+        <w:t xml:space="preserve">Data</w:t>
+      </w:r>
+      <w:r>
+        <w:t xml:space="preserve">”</w:t>
+      </w:r>
+      <w:r>
+        <w:t xml:space="preserve"> </w:t>
+      </w:r>
+      <w:r>
+        <w:t xml:space="preserve">jetzt df. Auf den blauen Pfeil kann man klicken und sich anschauen, woraus der Dataframe zusammengesetzt ist. Wir können ihn uns auch anschauen, entweder durch</w:t>
+      </w:r>
+      <w:r>
+        <w:t xml:space="preserve"> </w:t>
+      </w:r>
+      <w:r>
+        <w:t xml:space="preserve">“</w:t>
+      </w:r>
+      <w:r>
+        <w:t xml:space="preserve">draufklicken</w:t>
+      </w:r>
+      <w:r>
+        <w:t xml:space="preserve">”</w:t>
+      </w:r>
+      <w:r>
+        <w:t xml:space="preserve"> </w:t>
+      </w:r>
+      <w:r>
+        <w:t xml:space="preserve">oder per Code:</w:t>
+      </w:r>
+    </w:p>
+    <w:p>
+      <w:pPr>
+        <w:pStyle w:val="SourceCode"/>
+      </w:pPr>
+      <w:r>
+        <w:rPr>
+          <w:rStyle w:val="KeywordTok"/>
+        </w:rPr>
+        <w:t xml:space="preserve">View</w:t>
+      </w:r>
+      <w:r>
+        <w:rPr>
+          <w:rStyle w:val="NormalTok"/>
+        </w:rPr>
+        <w:t xml:space="preserve">(df)</w:t>
+      </w:r>
+    </w:p>
+    <w:p>
+      <w:pPr>
+        <w:pStyle w:val="FirstParagraph"/>
+      </w:pPr>
+      <w:r>
+        <w:t xml:space="preserve">Cool! Wir haben Daten!</w:t>
+      </w:r>
+    </w:p>
+    <w:p>
+      <w:pPr>
+        <w:pStyle w:val="BodyText"/>
+      </w:pPr>
+      <w:r>
+        <w:t xml:space="preserve">Aber eigentlich wollten wir archäologische Daten benutzen. Netterweise gibt es Menschen, die eine Menge archäologischer Daten als R-Paket zusammengeschnürt haben und zur Verfügung gestellt haben (David L. Carlson und Georg Roth). Installieren wir also das erste Paket! Der Befehl ist</w:t>
+      </w:r>
+      <w:r>
+        <w:t xml:space="preserve"> </w:t>
+      </w:r>
+      <w:r>
+        <w:t xml:space="preserve">“</w:t>
+      </w:r>
+      <w:r>
+        <w:t xml:space="preserve">install.packages</w:t>
+      </w:r>
+      <w:r>
+        <w:t xml:space="preserve">”</w:t>
+      </w:r>
+      <w:r>
+        <w:t xml:space="preserve"> </w:t>
+      </w:r>
+      <w:r>
+        <w:t xml:space="preserve">und das Paket heißt</w:t>
+      </w:r>
+      <w:r>
+        <w:t xml:space="preserve"> </w:t>
+      </w:r>
+      <w:r>
+        <w:t xml:space="preserve">“</w:t>
+      </w:r>
+      <w:r>
+        <w:t xml:space="preserve">archdata</w:t>
+      </w:r>
+      <w:r>
+        <w:t xml:space="preserve">”</w:t>
+      </w:r>
+      <w:r>
+        <w:t xml:space="preserve">:</w:t>
+      </w:r>
+    </w:p>
+    <w:p>
+      <w:pPr>
+        <w:pStyle w:val="SourceCode"/>
+      </w:pPr>
+      <w:r>
+        <w:rPr>
+          <w:rStyle w:val="CommentTok"/>
+        </w:rPr>
+        <w:t xml:space="preserve">#install.packages("archdata")</w:t>
+      </w:r>
+    </w:p>
+    <w:p>
+      <w:pPr>
+        <w:pStyle w:val="FirstParagraph"/>
+      </w:pPr>
+      <w:r>
+        <w:t xml:space="preserve">Nach erfolgreicher Installation (roter Text heißt in R nicht, dass Fehler passiert sind!), müssen wir das Paket noch in unsere Sitzung laden, damit wir damit umgehen können:</w:t>
+      </w:r>
+    </w:p>
+    <w:p>
+      <w:pPr>
+        <w:pStyle w:val="SourceCode"/>
+      </w:pPr>
+      <w:r>
+        <w:rPr>
+          <w:rStyle w:val="KeywordTok"/>
+        </w:rPr>
+        <w:t xml:space="preserve">library</w:t>
+      </w:r>
+      <w:r>
+        <w:rPr>
+          <w:rStyle w:val="NormalTok"/>
+        </w:rPr>
+        <w:t xml:space="preserve">(archdata)</w:t>
+      </w:r>
+    </w:p>
+    <w:p>
+      <w:pPr>
+        <w:pStyle w:val="FirstParagraph"/>
+      </w:pPr>
+      <w:r>
+        <w:t xml:space="preserve">Im Paket archdata liegen mehrere Datensätze. Informationen zu dem Paket finde ich entweder unten rechts unter dem Reiter</w:t>
+      </w:r>
+      <w:r>
+        <w:t xml:space="preserve"> </w:t>
+      </w:r>
+      <w:r>
+        <w:t xml:space="preserve">“</w:t>
+      </w:r>
+      <w:r>
+        <w:t xml:space="preserve">Help</w:t>
+      </w:r>
+      <w:r>
+        <w:t xml:space="preserve">”</w:t>
+      </w:r>
+      <w:r>
+        <w:t xml:space="preserve"> </w:t>
+      </w:r>
+      <w:r>
+        <w:t xml:space="preserve">(in der Suche nach archdata suchen) oder mit diesem Code:</w:t>
+      </w:r>
+    </w:p>
+    <w:p>
+      <w:pPr>
+        <w:pStyle w:val="SourceCode"/>
+      </w:pPr>
+      <w:r>
+        <w:rPr>
+          <w:rStyle w:val="NormalTok"/>
+        </w:rPr>
+        <w:t xml:space="preserve">?archdata</w:t>
+      </w:r>
+    </w:p>
+    <w:p>
+      <w:pPr>
+        <w:pStyle w:val="SourceCode"/>
+      </w:pPr>
+      <w:r>
+        <w:rPr>
           <w:rStyle w:val="VerbatimChar"/>
         </w:rPr>
-        <w:t xml:space="preserve">## [1] 5</w:t>
+        <w:t xml:space="preserve">## starting httpd help server ... done</w:t>
+      </w:r>
+    </w:p>
+    <w:p>
+      <w:pPr>
+        <w:pStyle w:val="FirstParagraph"/>
+      </w:pPr>
+      <w:r>
+        <w:t xml:space="preserve">Ein einfaches Fragezeichen vor einem Funktions- oder Paketnamen führt einen zu der R-internen Hilfe. Immer ein guter Anfang, wenn irgendetwas nicht klappt (und Tipp-Fehler schon ausgeschlossen wurden).</w:t>
+      </w:r>
+    </w:p>
+    <w:p>
+      <w:pPr>
+        <w:pStyle w:val="BodyText"/>
+      </w:pPr>
+      <w:r>
+        <w:t xml:space="preserve">Wir benutzen als erstes den Datensatz</w:t>
+      </w:r>
+      <w:r>
+        <w:t xml:space="preserve"> </w:t>
+      </w:r>
+      <w:r>
+        <w:t xml:space="preserve">“</w:t>
+      </w:r>
+      <w:r>
+        <w:t xml:space="preserve">BACups</w:t>
+      </w:r>
+      <w:r>
+        <w:t xml:space="preserve">”</w:t>
+      </w:r>
+      <w:r>
+        <w:t xml:space="preserve">. Er wurde (wie die anderen) im RData-Format abgespeichert, weswegen wir ihn jetzt leicht mit einem einzigen Befehl in das Programm laden können:</w:t>
       </w:r>
     </w:p>
     <w:p>
@@ -630,136 +1683,27 @@
       </w:pPr>
       <w:r>
         <w:rPr>
-          <w:rStyle w:val="DecValTok"/>
-        </w:rPr>
-        <w:t xml:space="preserve">5</w:t>
-      </w:r>
-      <w:r>
-        <w:rPr>
-          <w:rStyle w:val="NormalTok"/>
-        </w:rPr>
-        <w:t xml:space="preserve"> </w:t>
-      </w:r>
-      <w:r>
-        <w:rPr>
-          <w:rStyle w:val="OperatorTok"/>
-        </w:rPr>
-        <w:t xml:space="preserve">-</w:t>
-      </w:r>
-      <w:r>
-        <w:rPr>
-          <w:rStyle w:val="StringTok"/>
-        </w:rPr>
-        <w:t xml:space="preserve"> </w:t>
-      </w:r>
-      <w:r>
-        <w:rPr>
-          <w:rStyle w:val="DecValTok"/>
-        </w:rPr>
-        <w:t xml:space="preserve">7</w:t>
-      </w:r>
-    </w:p>
-    <w:p>
-      <w:pPr>
-        <w:pStyle w:val="SourceCode"/>
-      </w:pPr>
-      <w:r>
-        <w:rPr>
-          <w:rStyle w:val="VerbatimChar"/>
-        </w:rPr>
-        <w:t xml:space="preserve">## [1] -2</w:t>
-      </w:r>
-    </w:p>
-    <w:p>
-      <w:pPr>
-        <w:pStyle w:val="SourceCode"/>
-      </w:pPr>
-      <w:r>
-        <w:rPr>
-          <w:rStyle w:val="DecValTok"/>
-        </w:rPr>
-        <w:t xml:space="preserve">5</w:t>
-      </w:r>
-      <w:r>
-        <w:rPr>
-          <w:rStyle w:val="NormalTok"/>
-        </w:rPr>
-        <w:t xml:space="preserve"> </w:t>
-      </w:r>
-      <w:r>
-        <w:rPr>
-          <w:rStyle w:val="OperatorTok"/>
-        </w:rPr>
-        <w:t xml:space="preserve">*</w:t>
-      </w:r>
-      <w:r>
-        <w:rPr>
-          <w:rStyle w:val="StringTok"/>
-        </w:rPr>
-        <w:t xml:space="preserve"> </w:t>
-      </w:r>
-      <w:r>
-        <w:rPr>
-          <w:rStyle w:val="DecValTok"/>
-        </w:rPr>
-        <w:t xml:space="preserve">2</w:t>
-      </w:r>
-    </w:p>
-    <w:p>
-      <w:pPr>
-        <w:pStyle w:val="SourceCode"/>
-      </w:pPr>
-      <w:r>
-        <w:rPr>
-          <w:rStyle w:val="VerbatimChar"/>
-        </w:rPr>
-        <w:t xml:space="preserve">## [1] 10</w:t>
-      </w:r>
-    </w:p>
-    <w:p>
-      <w:pPr>
-        <w:pStyle w:val="SourceCode"/>
-      </w:pPr>
-      <w:r>
-        <w:rPr>
-          <w:rStyle w:val="DecValTok"/>
-        </w:rPr>
-        <w:t xml:space="preserve">100</w:t>
-      </w:r>
-      <w:r>
-        <w:rPr>
-          <w:rStyle w:val="NormalTok"/>
-        </w:rPr>
-        <w:t xml:space="preserve"> </w:t>
-      </w:r>
-      <w:r>
-        <w:rPr>
-          <w:rStyle w:val="OperatorTok"/>
-        </w:rPr>
-        <w:t xml:space="preserve">/</w:t>
-      </w:r>
-      <w:r>
-        <w:rPr>
-          <w:rStyle w:val="StringTok"/>
-        </w:rPr>
-        <w:t xml:space="preserve"> </w:t>
-      </w:r>
-      <w:r>
-        <w:rPr>
-          <w:rStyle w:val="DecValTok"/>
-        </w:rPr>
-        <w:t xml:space="preserve">10</w:t>
-      </w:r>
-    </w:p>
-    <w:p>
-      <w:pPr>
-        <w:pStyle w:val="SourceCode"/>
-      </w:pPr>
-      <w:r>
-        <w:rPr>
-          <w:rStyle w:val="VerbatimChar"/>
-        </w:rPr>
-        <w:t xml:space="preserve">## [1] 10</w:t>
+          <w:rStyle w:val="KeywordTok"/>
+        </w:rPr>
+        <w:t xml:space="preserve">data</w:t>
+      </w:r>
+      <w:r>
+        <w:rPr>
+          <w:rStyle w:val="NormalTok"/>
+        </w:rPr>
+        <w:t xml:space="preserve">(</w:t>
+      </w:r>
+      <w:r>
+        <w:rPr>
+          <w:rStyle w:val="StringTok"/>
+        </w:rPr>
+        <w:t xml:space="preserve">"BACups"</w:t>
+      </w:r>
+      <w:r>
+        <w:rPr>
+          <w:rStyle w:val="NormalTok"/>
+        </w:rPr>
+        <w:t xml:space="preserve">)</w:t>
       </w:r>
     </w:p>
     <w:p>
@@ -767,781 +1711,6 @@
         <w:pStyle w:val="FirstParagraph"/>
       </w:pPr>
       <w:r>
-        <w:t xml:space="preserve">Oder auch:</w:t>
-      </w:r>
-    </w:p>
-    <w:p>
-      <w:pPr>
-        <w:pStyle w:val="SourceCode"/>
-      </w:pPr>
-      <w:r>
-        <w:rPr>
-          <w:rStyle w:val="DecValTok"/>
-        </w:rPr>
-        <w:t xml:space="preserve">3</w:t>
-      </w:r>
-      <w:r>
-        <w:rPr>
-          <w:rStyle w:val="OperatorTok"/>
-        </w:rPr>
-        <w:t xml:space="preserve">*</w:t>
-      </w:r>
-      <w:r>
-        <w:rPr>
-          <w:rStyle w:val="NormalTok"/>
-        </w:rPr>
-        <w:t xml:space="preserve">(</w:t>
-      </w:r>
-      <w:r>
-        <w:rPr>
-          <w:rStyle w:val="DecValTok"/>
-        </w:rPr>
-        <w:t xml:space="preserve">4</w:t>
-      </w:r>
-      <w:r>
-        <w:rPr>
-          <w:rStyle w:val="OperatorTok"/>
-        </w:rPr>
-        <w:t xml:space="preserve">+</w:t>
-      </w:r>
-      <w:r>
-        <w:rPr>
-          <w:rStyle w:val="DecValTok"/>
-        </w:rPr>
-        <w:t xml:space="preserve">2</w:t>
-      </w:r>
-      <w:r>
-        <w:rPr>
-          <w:rStyle w:val="NormalTok"/>
-        </w:rPr>
-        <w:t xml:space="preserve">)</w:t>
-      </w:r>
-    </w:p>
-    <w:p>
-      <w:pPr>
-        <w:pStyle w:val="SourceCode"/>
-      </w:pPr>
-      <w:r>
-        <w:rPr>
-          <w:rStyle w:val="VerbatimChar"/>
-        </w:rPr>
-        <w:t xml:space="preserve">## [1] 18</w:t>
-      </w:r>
-    </w:p>
-    <w:p>
-      <w:pPr>
-        <w:pStyle w:val="FirstParagraph"/>
-      </w:pPr>
-      <w:r>
-        <w:t xml:space="preserve">Rechenergebnisse, wie z.B. das Ergebnis von 3*(4+2) können in Variablen gespeichert werden. Die Zuweisung des Ergebnisses zu einer Variablen geschieht mit dem Zuweisungsoperator “&lt;-“ und sieht im allgemeinen folgenderweise aus:</w:t>
-      </w:r>
-    </w:p>
-    <w:p>
-      <w:pPr>
-        <w:pStyle w:val="BodyText"/>
-      </w:pPr>
-      <w:r>
-        <w:t xml:space="preserve">Variablenname &lt;- Befehl</w:t>
-      </w:r>
-    </w:p>
-    <w:p>
-      <w:pPr>
-        <w:pStyle w:val="BodyText"/>
-      </w:pPr>
-      <w:r>
-        <w:t xml:space="preserve">Wird nacheinander mehrmals dergleichen Variablen verschiedene Ergebnisse zugewiesen, enthält die Variable das Ergebnis der letzten Zuweisung. Um nachzusehen, was eine Variable enthält, kann man den Variablennamen in die Konsole eingeben und mit Enter abschicken oder oben rechts unter Environment nachsehen. R merkt sich NICHTS, es sei denn, ich weise es einer Variablen zu. Das heißt auch, wenn ich einen Befehl / eine Formel auf einen Datensatz anwende, bleibt das nur langfristig bestehen, wenn ich mit dem Befehl gleichzeitig entweder meinen alten Datensatz überschreibe ODER einen neuen entstehen lasse.</w:t>
-      </w:r>
-    </w:p>
-    <w:p>
-      <w:pPr>
-        <w:pStyle w:val="BodyText"/>
-      </w:pPr>
-      <w:r>
-        <w:t xml:space="preserve">Ergo:</w:t>
-      </w:r>
-    </w:p>
-    <w:p>
-      <w:pPr>
-        <w:pStyle w:val="SourceCode"/>
-      </w:pPr>
-      <w:r>
-        <w:rPr>
-          <w:rStyle w:val="NormalTok"/>
-        </w:rPr>
-        <w:t xml:space="preserve">x &lt;-</w:t>
-      </w:r>
-      <w:r>
-        <w:rPr>
-          <w:rStyle w:val="StringTok"/>
-        </w:rPr>
-        <w:t xml:space="preserve"> </w:t>
-      </w:r>
-      <w:r>
-        <w:rPr>
-          <w:rStyle w:val="DecValTok"/>
-        </w:rPr>
-        <w:t xml:space="preserve">3</w:t>
-      </w:r>
-      <w:r>
-        <w:rPr>
-          <w:rStyle w:val="OperatorTok"/>
-        </w:rPr>
-        <w:t xml:space="preserve">*</w:t>
-      </w:r>
-      <w:r>
-        <w:rPr>
-          <w:rStyle w:val="NormalTok"/>
-        </w:rPr>
-        <w:t xml:space="preserve">(</w:t>
-      </w:r>
-      <w:r>
-        <w:rPr>
-          <w:rStyle w:val="DecValTok"/>
-        </w:rPr>
-        <w:t xml:space="preserve">4</w:t>
-      </w:r>
-      <w:r>
-        <w:rPr>
-          <w:rStyle w:val="OperatorTok"/>
-        </w:rPr>
-        <w:t xml:space="preserve">+</w:t>
-      </w:r>
-      <w:r>
-        <w:rPr>
-          <w:rStyle w:val="DecValTok"/>
-        </w:rPr>
-        <w:t xml:space="preserve">2</w:t>
-      </w:r>
-      <w:r>
-        <w:rPr>
-          <w:rStyle w:val="NormalTok"/>
-        </w:rPr>
-        <w:t xml:space="preserve">) </w:t>
-      </w:r>
-    </w:p>
-    <w:p>
-      <w:pPr>
-        <w:pStyle w:val="FirstParagraph"/>
-      </w:pPr>
-      <w:r>
-        <w:t xml:space="preserve">Oben rechts ist jetzt unter dem Reiter</w:t>
-      </w:r>
-      <w:r>
-        <w:t xml:space="preserve"> </w:t>
-      </w:r>
-      <w:r>
-        <w:t xml:space="preserve">“</w:t>
-      </w:r>
-      <w:r>
-        <w:t xml:space="preserve">Environment</w:t>
-      </w:r>
-      <w:r>
-        <w:t xml:space="preserve">”</w:t>
-      </w:r>
-      <w:r>
-        <w:t xml:space="preserve"> </w:t>
-      </w:r>
-      <w:r>
-        <w:t xml:space="preserve">der Wert</w:t>
-      </w:r>
-      <w:r>
-        <w:t xml:space="preserve"> </w:t>
-      </w:r>
-      <w:r>
-        <w:t xml:space="preserve">“</w:t>
-      </w:r>
-      <w:r>
-        <w:t xml:space="preserve">x</w:t>
-      </w:r>
-      <w:r>
-        <w:t xml:space="preserve">”</w:t>
-      </w:r>
-      <w:r>
-        <w:t xml:space="preserve"> </w:t>
-      </w:r>
-      <w:r>
-        <w:t xml:space="preserve">erschienen. Wir können dort immer ablesen, welche Variablen wir zur Zeit definiert haben.</w:t>
-      </w:r>
-    </w:p>
-    <w:p>
-      <w:pPr>
-        <w:pStyle w:val="BodyText"/>
-      </w:pPr>
-      <w:r>
-        <w:t xml:space="preserve">Mit x kann ich jetzt weiterrechnen:</w:t>
-      </w:r>
-    </w:p>
-    <w:p>
-      <w:pPr>
-        <w:pStyle w:val="SourceCode"/>
-      </w:pPr>
-      <w:r>
-        <w:rPr>
-          <w:rStyle w:val="NormalTok"/>
-        </w:rPr>
-        <w:t xml:space="preserve">y &lt;-</w:t>
-      </w:r>
-      <w:r>
-        <w:rPr>
-          <w:rStyle w:val="StringTok"/>
-        </w:rPr>
-        <w:t xml:space="preserve"> </w:t>
-      </w:r>
-      <w:r>
-        <w:rPr>
-          <w:rStyle w:val="NormalTok"/>
-        </w:rPr>
-        <w:t xml:space="preserve">x</w:t>
-      </w:r>
-      <w:r>
-        <w:rPr>
-          <w:rStyle w:val="OperatorTok"/>
-        </w:rPr>
-        <w:t xml:space="preserve">+</w:t>
-      </w:r>
-      <w:r>
-        <w:rPr>
-          <w:rStyle w:val="DecValTok"/>
-        </w:rPr>
-        <w:t xml:space="preserve">2</w:t>
-      </w:r>
-    </w:p>
-    <w:p>
-      <w:pPr>
-        <w:pStyle w:val="FirstParagraph"/>
-      </w:pPr>
-      <w:r>
-        <w:t xml:space="preserve">Da diese beiden Werte den gleichen Typ haben (</w:t>
-      </w:r>
-      <w:r>
-        <w:rPr>
-          <w:i/>
-        </w:rPr>
-        <w:t xml:space="preserve">numeric</w:t>
-      </w:r>
-      <w:r>
-        <w:t xml:space="preserve">), kann ich sie in einem Vektor zusammenfassen:</w:t>
-      </w:r>
-    </w:p>
-    <w:p>
-      <w:pPr>
-        <w:pStyle w:val="SourceCode"/>
-      </w:pPr>
-      <w:r>
-        <w:rPr>
-          <w:rStyle w:val="NormalTok"/>
-        </w:rPr>
-        <w:t xml:space="preserve">z &lt;-</w:t>
-      </w:r>
-      <w:r>
-        <w:rPr>
-          <w:rStyle w:val="StringTok"/>
-        </w:rPr>
-        <w:t xml:space="preserve"> </w:t>
-      </w:r>
-      <w:r>
-        <w:rPr>
-          <w:rStyle w:val="KeywordTok"/>
-        </w:rPr>
-        <w:t xml:space="preserve">c</w:t>
-      </w:r>
-      <w:r>
-        <w:rPr>
-          <w:rStyle w:val="NormalTok"/>
-        </w:rPr>
-        <w:t xml:space="preserve">(x,y)</w:t>
-      </w:r>
-    </w:p>
-    <w:p>
-      <w:pPr>
-        <w:pStyle w:val="FirstParagraph"/>
-      </w:pPr>
-      <w:r>
-        <w:t xml:space="preserve">Was ist passiert?</w:t>
-      </w:r>
-    </w:p>
-    <w:p>
-      <w:pPr>
-        <w:pStyle w:val="BodyText"/>
-      </w:pPr>
-      <w:r>
-        <w:t xml:space="preserve">Das c() markiert, dass ich mehrere Werte in einer Reihe eingebe, die zusammengehören sollen. Mit &lt;- habe ich diese Reihe der Variablen z zugeordnet.</w:t>
-      </w:r>
-    </w:p>
-    <w:p>
-      <w:pPr>
-        <w:pStyle w:val="BodyText"/>
-      </w:pPr>
-      <w:r>
-        <w:t xml:space="preserve">Wenn ich das alles noch einmal mit anderen Werten mache, kann ich aus den zwei Vektoren einen Dataframe erstellen:</w:t>
-      </w:r>
-    </w:p>
-    <w:p>
-      <w:pPr>
-        <w:pStyle w:val="SourceCode"/>
-      </w:pPr>
-      <w:r>
-        <w:rPr>
-          <w:rStyle w:val="NormalTok"/>
-        </w:rPr>
-        <w:t xml:space="preserve">a &lt;-</w:t>
-      </w:r>
-      <w:r>
-        <w:rPr>
-          <w:rStyle w:val="StringTok"/>
-        </w:rPr>
-        <w:t xml:space="preserve"> "Hund"</w:t>
-      </w:r>
-      <w:r>
-        <w:br w:type="textWrapping"/>
-      </w:r>
-      <w:r>
-        <w:rPr>
-          <w:rStyle w:val="NormalTok"/>
-        </w:rPr>
-        <w:t xml:space="preserve">b &lt;-</w:t>
-      </w:r>
-      <w:r>
-        <w:rPr>
-          <w:rStyle w:val="StringTok"/>
-        </w:rPr>
-        <w:t xml:space="preserve"> "Katze"</w:t>
-      </w:r>
-    </w:p>
-    <w:p>
-      <w:pPr>
-        <w:pStyle w:val="FirstParagraph"/>
-      </w:pPr>
-      <w:r>
-        <w:t xml:space="preserve">Die Hochkommas erklären R, dass es sich um Text handelt und nicht um Objekte (also andere Variablen). Vergisst man sie, kommt die Fehlermeldung</w:t>
-      </w:r>
-      <w:r>
-        <w:t xml:space="preserve"> </w:t>
-      </w:r>
-      <w:r>
-        <w:t xml:space="preserve">“</w:t>
-      </w:r>
-      <w:r>
-        <w:t xml:space="preserve">object</w:t>
-      </w:r>
-      <w:r>
-        <w:t xml:space="preserve">”</w:t>
-      </w:r>
-      <w:r>
-        <w:t xml:space="preserve">Hund" not found</w:t>
-      </w:r>
-      <w:r>
-        <w:t xml:space="preserve">“</w:t>
-      </w:r>
-      <w:r>
-        <w:t xml:space="preserve">, weil R nach etwas, das</w:t>
-      </w:r>
-      <w:r>
-        <w:t xml:space="preserve">”</w:t>
-      </w:r>
-      <w:r>
-        <w:t xml:space="preserve">Hund" heißt, sucht und nicht findet.</w:t>
-      </w:r>
-    </w:p>
-    <w:p>
-      <w:pPr>
-        <w:pStyle w:val="BodyText"/>
-      </w:pPr>
-      <w:r>
-        <w:t xml:space="preserve">Jetzt diese beiden in einen Vektor zusammengefügt:</w:t>
-      </w:r>
-    </w:p>
-    <w:p>
-      <w:pPr>
-        <w:pStyle w:val="SourceCode"/>
-      </w:pPr>
-      <w:r>
-        <w:rPr>
-          <w:rStyle w:val="NormalTok"/>
-        </w:rPr>
-        <w:t xml:space="preserve">ab &lt;-</w:t>
-      </w:r>
-      <w:r>
-        <w:rPr>
-          <w:rStyle w:val="StringTok"/>
-        </w:rPr>
-        <w:t xml:space="preserve"> </w:t>
-      </w:r>
-      <w:r>
-        <w:rPr>
-          <w:rStyle w:val="KeywordTok"/>
-        </w:rPr>
-        <w:t xml:space="preserve">c</w:t>
-      </w:r>
-      <w:r>
-        <w:rPr>
-          <w:rStyle w:val="NormalTok"/>
-        </w:rPr>
-        <w:t xml:space="preserve">(a,b)</w:t>
-      </w:r>
-    </w:p>
-    <w:p>
-      <w:pPr>
-        <w:pStyle w:val="FirstParagraph"/>
-      </w:pPr>
-      <w:r>
-        <w:t xml:space="preserve">Unter</w:t>
-      </w:r>
-      <w:r>
-        <w:t xml:space="preserve"> </w:t>
-      </w:r>
-      <w:r>
-        <w:t xml:space="preserve">“</w:t>
-      </w:r>
-      <w:r>
-        <w:t xml:space="preserve">Environment</w:t>
-      </w:r>
-      <w:r>
-        <w:t xml:space="preserve">”</w:t>
-      </w:r>
-      <w:r>
-        <w:t xml:space="preserve"> </w:t>
-      </w:r>
-      <w:r>
-        <w:t xml:space="preserve">oben rechts in Rstudio sind jetzt alle neuen Variablen, die wir definiert haben. Wir können auch sehen, dass ab</w:t>
-      </w:r>
-      <w:r>
-        <w:t xml:space="preserve"> </w:t>
-      </w:r>
-      <w:r>
-        <w:t xml:space="preserve">“</w:t>
-      </w:r>
-      <w:r>
-        <w:t xml:space="preserve">chr</w:t>
-      </w:r>
-      <w:r>
-        <w:t xml:space="preserve">”</w:t>
-      </w:r>
-      <w:r>
-        <w:t xml:space="preserve"> </w:t>
-      </w:r>
-      <w:r>
-        <w:t xml:space="preserve">– also ein</w:t>
-      </w:r>
-      <w:r>
-        <w:t xml:space="preserve"> </w:t>
-      </w:r>
-      <w:r>
-        <w:t xml:space="preserve">“</w:t>
-      </w:r>
-      <w:r>
-        <w:t xml:space="preserve">character</w:t>
-      </w:r>
-      <w:r>
-        <w:t xml:space="preserve">”</w:t>
-      </w:r>
-      <w:r>
-        <w:t xml:space="preserve">-Vektor – ist, während z als</w:t>
-      </w:r>
-      <w:r>
-        <w:t xml:space="preserve"> </w:t>
-      </w:r>
-      <w:r>
-        <w:t xml:space="preserve">“</w:t>
-      </w:r>
-      <w:r>
-        <w:t xml:space="preserve">num</w:t>
-      </w:r>
-      <w:r>
-        <w:t xml:space="preserve">”</w:t>
-      </w:r>
-      <w:r>
-        <w:t xml:space="preserve"> </w:t>
-      </w:r>
-      <w:r>
-        <w:t xml:space="preserve">– numerical – markiert wird.</w:t>
-      </w:r>
-    </w:p>
-    <w:p>
-      <w:pPr>
-        <w:pStyle w:val="BodyText"/>
-      </w:pPr>
-      <w:r>
-        <w:t xml:space="preserve">Jetzt bauen wir aus diesen beiden Vektoren einen Dataframe:</w:t>
-      </w:r>
-    </w:p>
-    <w:p>
-      <w:pPr>
-        <w:pStyle w:val="SourceCode"/>
-      </w:pPr>
-      <w:r>
-        <w:rPr>
-          <w:rStyle w:val="NormalTok"/>
-        </w:rPr>
-        <w:t xml:space="preserve">df &lt;-</w:t>
-      </w:r>
-      <w:r>
-        <w:rPr>
-          <w:rStyle w:val="StringTok"/>
-        </w:rPr>
-        <w:t xml:space="preserve"> </w:t>
-      </w:r>
-      <w:r>
-        <w:rPr>
-          <w:rStyle w:val="KeywordTok"/>
-        </w:rPr>
-        <w:t xml:space="preserve">data.frame</w:t>
-      </w:r>
-      <w:r>
-        <w:rPr>
-          <w:rStyle w:val="NormalTok"/>
-        </w:rPr>
-        <w:t xml:space="preserve">(z, ab)</w:t>
-      </w:r>
-    </w:p>
-    <w:p>
-      <w:pPr>
-        <w:pStyle w:val="FirstParagraph"/>
-      </w:pPr>
-      <w:r>
-        <w:t xml:space="preserve">Unter Environment erscheint unter der Überschrift</w:t>
-      </w:r>
-      <w:r>
-        <w:t xml:space="preserve"> </w:t>
-      </w:r>
-      <w:r>
-        <w:t xml:space="preserve">“</w:t>
-      </w:r>
-      <w:r>
-        <w:t xml:space="preserve">Data</w:t>
-      </w:r>
-      <w:r>
-        <w:t xml:space="preserve">”</w:t>
-      </w:r>
-      <w:r>
-        <w:t xml:space="preserve"> </w:t>
-      </w:r>
-      <w:r>
-        <w:t xml:space="preserve">jetzt df. Auf den blauen Pfeil kann man klicken und sich anschauen, woraus der Dataframe zusammengesetzt ist. Wir können ihn uns auch anschauen, entweder durch</w:t>
-      </w:r>
-      <w:r>
-        <w:t xml:space="preserve"> </w:t>
-      </w:r>
-      <w:r>
-        <w:t xml:space="preserve">“</w:t>
-      </w:r>
-      <w:r>
-        <w:t xml:space="preserve">draufklicken</w:t>
-      </w:r>
-      <w:r>
-        <w:t xml:space="preserve">”</w:t>
-      </w:r>
-      <w:r>
-        <w:t xml:space="preserve"> </w:t>
-      </w:r>
-      <w:r>
-        <w:t xml:space="preserve">oder per Code:</w:t>
-      </w:r>
-    </w:p>
-    <w:p>
-      <w:pPr>
-        <w:pStyle w:val="SourceCode"/>
-      </w:pPr>
-      <w:r>
-        <w:rPr>
-          <w:rStyle w:val="KeywordTok"/>
-        </w:rPr>
-        <w:t xml:space="preserve">View</w:t>
-      </w:r>
-      <w:r>
-        <w:rPr>
-          <w:rStyle w:val="NormalTok"/>
-        </w:rPr>
-        <w:t xml:space="preserve">(df)</w:t>
-      </w:r>
-    </w:p>
-    <w:p>
-      <w:pPr>
-        <w:pStyle w:val="FirstParagraph"/>
-      </w:pPr>
-      <w:r>
-        <w:t xml:space="preserve">Cool! Wir haben Daten!</w:t>
-      </w:r>
-    </w:p>
-    <w:p>
-      <w:pPr>
-        <w:pStyle w:val="BodyText"/>
-      </w:pPr>
-      <w:r>
-        <w:t xml:space="preserve">Aber eigentlich wollten wir archäologische Daten benutzen. Netterweise gibt es Menschen, die eine Menge archäologischer Daten als R-Paket zusammengeschnürt haben und zur Verfügung gestellt haben (David L. Carlson und Georg Roth). Installieren wir also das erste Paket! Der Befehl ist</w:t>
-      </w:r>
-      <w:r>
-        <w:t xml:space="preserve"> </w:t>
-      </w:r>
-      <w:r>
-        <w:t xml:space="preserve">“</w:t>
-      </w:r>
-      <w:r>
-        <w:t xml:space="preserve">install.packages</w:t>
-      </w:r>
-      <w:r>
-        <w:t xml:space="preserve">”</w:t>
-      </w:r>
-      <w:r>
-        <w:t xml:space="preserve"> </w:t>
-      </w:r>
-      <w:r>
-        <w:t xml:space="preserve">und das Paket heißt</w:t>
-      </w:r>
-      <w:r>
-        <w:t xml:space="preserve"> </w:t>
-      </w:r>
-      <w:r>
-        <w:t xml:space="preserve">“</w:t>
-      </w:r>
-      <w:r>
-        <w:t xml:space="preserve">archdata</w:t>
-      </w:r>
-      <w:r>
-        <w:t xml:space="preserve">”</w:t>
-      </w:r>
-      <w:r>
-        <w:t xml:space="preserve">:</w:t>
-      </w:r>
-    </w:p>
-    <w:p>
-      <w:pPr>
-        <w:pStyle w:val="SourceCode"/>
-      </w:pPr>
-      <w:r>
-        <w:rPr>
-          <w:rStyle w:val="CommentTok"/>
-        </w:rPr>
-        <w:t xml:space="preserve">#install.packages("archdata")</w:t>
-      </w:r>
-    </w:p>
-    <w:p>
-      <w:pPr>
-        <w:pStyle w:val="FirstParagraph"/>
-      </w:pPr>
-      <w:r>
-        <w:t xml:space="preserve">Nach erfolgreicher Installation (roter Text heißt in R nicht, dass Fehler passiert sind!), müssen wir das Paket noch in unsere Sitzung laden, damit wir damit umgehen können:</w:t>
-      </w:r>
-    </w:p>
-    <w:p>
-      <w:pPr>
-        <w:pStyle w:val="SourceCode"/>
-      </w:pPr>
-      <w:r>
-        <w:rPr>
-          <w:rStyle w:val="KeywordTok"/>
-        </w:rPr>
-        <w:t xml:space="preserve">library</w:t>
-      </w:r>
-      <w:r>
-        <w:rPr>
-          <w:rStyle w:val="NormalTok"/>
-        </w:rPr>
-        <w:t xml:space="preserve">(archdata)</w:t>
-      </w:r>
-    </w:p>
-    <w:p>
-      <w:pPr>
-        <w:pStyle w:val="FirstParagraph"/>
-      </w:pPr>
-      <w:r>
-        <w:t xml:space="preserve">Im Paket archdata liegen mehrere Datensätze. Informationen zu dem Paket finde ich entweder unten rechts unter dem Reiter</w:t>
-      </w:r>
-      <w:r>
-        <w:t xml:space="preserve"> </w:t>
-      </w:r>
-      <w:r>
-        <w:t xml:space="preserve">“</w:t>
-      </w:r>
-      <w:r>
-        <w:t xml:space="preserve">Help</w:t>
-      </w:r>
-      <w:r>
-        <w:t xml:space="preserve">”</w:t>
-      </w:r>
-      <w:r>
-        <w:t xml:space="preserve"> </w:t>
-      </w:r>
-      <w:r>
-        <w:t xml:space="preserve">(in der Suche nach archdata suchen) oder mit diesem Code:</w:t>
-      </w:r>
-    </w:p>
-    <w:p>
-      <w:pPr>
-        <w:pStyle w:val="SourceCode"/>
-      </w:pPr>
-      <w:r>
-        <w:rPr>
-          <w:rStyle w:val="NormalTok"/>
-        </w:rPr>
-        <w:t xml:space="preserve">?archdata</w:t>
-      </w:r>
-    </w:p>
-    <w:p>
-      <w:pPr>
-        <w:pStyle w:val="FirstParagraph"/>
-      </w:pPr>
-      <w:r>
-        <w:t xml:space="preserve">Ein einfaches Fragezeichen vor einem Funktions- oder Paketnamen führt einen zu der R-internen Hilfe. Immer ein guter Anfang, wenn irgendetwas nicht klappt (und Tipp-Fehler schon ausgeschlossen wurden).</w:t>
-      </w:r>
-    </w:p>
-    <w:p>
-      <w:pPr>
-        <w:pStyle w:val="BodyText"/>
-      </w:pPr>
-      <w:r>
-        <w:t xml:space="preserve">Wir benutzen als erstes den Datensatz</w:t>
-      </w:r>
-      <w:r>
-        <w:t xml:space="preserve"> </w:t>
-      </w:r>
-      <w:r>
-        <w:t xml:space="preserve">“</w:t>
-      </w:r>
-      <w:r>
-        <w:t xml:space="preserve">BACups</w:t>
-      </w:r>
-      <w:r>
-        <w:t xml:space="preserve">”</w:t>
-      </w:r>
-      <w:r>
-        <w:t xml:space="preserve">. Er wurde (wie die anderen) im RData-Format abgespeichert, weswegen wir ihn jetzt leicht mit einem einzigen Befehl in das Programm laden können:</w:t>
-      </w:r>
-    </w:p>
-    <w:p>
-      <w:pPr>
-        <w:pStyle w:val="SourceCode"/>
-      </w:pPr>
-      <w:r>
-        <w:rPr>
-          <w:rStyle w:val="KeywordTok"/>
-        </w:rPr>
-        <w:t xml:space="preserve">data</w:t>
-      </w:r>
-      <w:r>
-        <w:rPr>
-          <w:rStyle w:val="NormalTok"/>
-        </w:rPr>
-        <w:t xml:space="preserve">(</w:t>
-      </w:r>
-      <w:r>
-        <w:rPr>
-          <w:rStyle w:val="StringTok"/>
-        </w:rPr>
-        <w:t xml:space="preserve">"BACups"</w:t>
-      </w:r>
-      <w:r>
-        <w:rPr>
-          <w:rStyle w:val="NormalTok"/>
-        </w:rPr>
-        <w:t xml:space="preserve">)</w:t>
-      </w:r>
-    </w:p>
-    <w:p>
-      <w:pPr>
-        <w:pStyle w:val="FirstParagraph"/>
-      </w:pPr>
-      <w:r>
         <w:t xml:space="preserve">Eigene Datensätze lassen sich am leichtesten als csv, aber auch als excel-Datei in R laden. R kann man auch mit Datenbanken verbinden und es gibt inzwischen Pakete, die PDF-Tabellen für einen auslesen. Infos dazu gibt’s am Ende.</w:t>
       </w:r>
     </w:p>
@@ -1550,10 +1719,10 @@
         <w:pStyle w:val="Heading2"/>
       </w:pPr>
       <w:bookmarkStart w:id="26" w:name="lagemae-u.-a."/>
+      <w:r>
+        <w:t xml:space="preserve">Lagemaße u. ä.</w:t>
+      </w:r>
       <w:bookmarkEnd w:id="26"/>
-      <w:r>
-        <w:t xml:space="preserve">Lagemaße u. ä.</w:t>
-      </w:r>
     </w:p>
     <w:p>
       <w:pPr>
@@ -2296,128 +2465,13 @@
     </w:p>
     <w:p>
       <w:pPr>
-        <w:pStyle w:val="Heading2"/>
-      </w:pPr>
-      <w:bookmarkStart w:id="27" w:name="daten-auswahlen"/>
+        <w:pStyle w:val="Heading3"/>
+      </w:pPr>
+      <w:bookmarkStart w:id="27" w:name="bestimmte-bereiche-eines-datensatzes-auswahlen"/>
+      <w:r>
+        <w:t xml:space="preserve">Bestimmte Bereiche eines Datensatzes auswählen</w:t>
+      </w:r>
       <w:bookmarkEnd w:id="27"/>
-      <w:r>
-        <w:t xml:space="preserve">Daten auswählen</w:t>
-      </w:r>
-    </w:p>
-    <w:p>
-      <w:pPr>
-        <w:pStyle w:val="Heading3"/>
-      </w:pPr>
-      <w:bookmarkStart w:id="28" w:name="subset-oder-filter"/>
-      <w:bookmarkEnd w:id="28"/>
-      <w:r>
-        <w:t xml:space="preserve">subset oder filter</w:t>
-      </w:r>
-    </w:p>
-    <w:p>
-      <w:pPr>
-        <w:pStyle w:val="SourceCode"/>
-      </w:pPr>
-      <w:r>
-        <w:rPr>
-          <w:rStyle w:val="KeywordTok"/>
-        </w:rPr>
-        <w:t xml:space="preserve">library</w:t>
-      </w:r>
-      <w:r>
-        <w:rPr>
-          <w:rStyle w:val="NormalTok"/>
-        </w:rPr>
-        <w:t xml:space="preserve">(tidyverse)</w:t>
-      </w:r>
-    </w:p>
-    <w:p>
-      <w:pPr>
-        <w:pStyle w:val="SourceCode"/>
-      </w:pPr>
-      <w:r>
-        <w:rPr>
-          <w:rStyle w:val="VerbatimChar"/>
-        </w:rPr>
-        <w:t xml:space="preserve">## ── Attaching packages ───────────────────────────────────────────────────────────────────────────────────────────────────────────────────────────────────── tidyverse 1.2.1 ──</w:t>
-      </w:r>
-    </w:p>
-    <w:p>
-      <w:pPr>
-        <w:pStyle w:val="SourceCode"/>
-      </w:pPr>
-      <w:r>
-        <w:rPr>
-          <w:rStyle w:val="VerbatimChar"/>
-        </w:rPr>
-        <w:t xml:space="preserve">## ✔ ggplot2 3.1.1     ✔ purrr   0.3.2</w:t>
-      </w:r>
-      <w:r>
-        <w:br w:type="textWrapping"/>
-      </w:r>
-      <w:r>
-        <w:rPr>
-          <w:rStyle w:val="VerbatimChar"/>
-        </w:rPr>
-        <w:t xml:space="preserve">## ✔ tibble  2.1.1     ✔ dplyr   0.8.1</w:t>
-      </w:r>
-      <w:r>
-        <w:br w:type="textWrapping"/>
-      </w:r>
-      <w:r>
-        <w:rPr>
-          <w:rStyle w:val="VerbatimChar"/>
-        </w:rPr>
-        <w:t xml:space="preserve">## ✔ tidyr   0.8.3     ✔ stringr 1.4.0</w:t>
-      </w:r>
-      <w:r>
-        <w:br w:type="textWrapping"/>
-      </w:r>
-      <w:r>
-        <w:rPr>
-          <w:rStyle w:val="VerbatimChar"/>
-        </w:rPr>
-        <w:t xml:space="preserve">## ✔ readr   1.3.1     ✔ forcats 0.4.0</w:t>
-      </w:r>
-    </w:p>
-    <w:p>
-      <w:pPr>
-        <w:pStyle w:val="SourceCode"/>
-      </w:pPr>
-      <w:r>
-        <w:rPr>
-          <w:rStyle w:val="VerbatimChar"/>
-        </w:rPr>
-        <w:t xml:space="preserve">## ── Conflicts ──────────────────────────────────────────────────────────────────────────────────────────────────────────────────────────────────────── tidyverse_conflicts() ──</w:t>
-      </w:r>
-      <w:r>
-        <w:br w:type="textWrapping"/>
-      </w:r>
-      <w:r>
-        <w:rPr>
-          <w:rStyle w:val="VerbatimChar"/>
-        </w:rPr>
-        <w:t xml:space="preserve">## ✖ dplyr::filter() masks stats::filter()</w:t>
-      </w:r>
-      <w:r>
-        <w:br w:type="textWrapping"/>
-      </w:r>
-      <w:r>
-        <w:rPr>
-          <w:rStyle w:val="VerbatimChar"/>
-        </w:rPr>
-        <w:t xml:space="preserve">## ✖ dplyr::lag()    masks stats::lag()</w:t>
-      </w:r>
-    </w:p>
-    <w:p>
-      <w:pPr>
-        <w:pStyle w:val="Heading3"/>
-      </w:pPr>
-      <w:bookmarkStart w:id="29" w:name="bestimmte-bereiche-auswahlen"/>
-      <w:bookmarkEnd w:id="29"/>
-      <w:r>
-        <w:t xml:space="preserve">bestimmte Bereiche auswählen</w:t>
-      </w:r>
     </w:p>
     <w:p>
       <w:pPr>
@@ -2447,7 +2501,7 @@
         <w:rPr>
           <w:rStyle w:val="NormalTok"/>
         </w:rPr>
-        <w:t xml:space="preserve">BACups_1_</w:t>
+        <w:t xml:space="preserve">BACups_</w:t>
       </w:r>
       <w:r>
         <w:rPr>
@@ -2459,6 +2513,18 @@
         <w:rPr>
           <w:rStyle w:val="NormalTok"/>
         </w:rPr>
+        <w:t xml:space="preserve">_</w:t>
+      </w:r>
+      <w:r>
+        <w:rPr>
+          <w:rStyle w:val="DecValTok"/>
+        </w:rPr>
+        <w:t xml:space="preserve">1</w:t>
+      </w:r>
+      <w:r>
+        <w:rPr>
+          <w:rStyle w:val="NormalTok"/>
+        </w:rPr>
         <w:t xml:space="preserve"> &lt;-</w:t>
       </w:r>
       <w:r>
@@ -2683,21 +2749,105 @@
       </w:r>
       <w:r>
         <w:rPr>
+          <w:rStyle w:val="DecValTok"/>
+        </w:rPr>
+        <w:t xml:space="preserve">-2</w:t>
+      </w:r>
+      <w:r>
+        <w:rPr>
+          <w:rStyle w:val="NormalTok"/>
+        </w:rPr>
+        <w:t xml:space="preserve">]</w:t>
+      </w:r>
+    </w:p>
+    <w:p>
+      <w:pPr>
+        <w:pStyle w:val="FirstParagraph"/>
+      </w:pPr>
+      <w:r>
+        <w:t xml:space="preserve">Alles außer Spalte 2 ist jetzt dem neuen Datensatz BACups_vieles zugewiesen worden</w:t>
+      </w:r>
+    </w:p>
+    <w:p>
+      <w:pPr>
+        <w:pStyle w:val="BodyText"/>
+      </w:pPr>
+      <w:r>
+        <w:t xml:space="preserve">Ganz toll ist auch die Auswahlmöglichkeit</w:t>
+      </w:r>
+      <w:r>
+        <w:t xml:space="preserve"> </w:t>
+      </w:r>
+      <w:r>
+        <w:t xml:space="preserve">“</w:t>
+      </w:r>
+      <w:r>
+        <w:t xml:space="preserve">von a bis x</w:t>
+      </w:r>
+      <w:r>
+        <w:t xml:space="preserve">”</w:t>
+      </w:r>
+      <w:r>
+        <w:t xml:space="preserve">. Das geht mit Doppelpunkt:</w:t>
+      </w:r>
+    </w:p>
+    <w:p>
+      <w:pPr>
+        <w:pStyle w:val="SourceCode"/>
+      </w:pPr>
+      <w:r>
+        <w:rPr>
+          <w:rStyle w:val="NormalTok"/>
+        </w:rPr>
+        <w:t xml:space="preserve">BACups_x &lt;-</w:t>
+      </w:r>
+      <w:r>
+        <w:rPr>
+          <w:rStyle w:val="StringTok"/>
+        </w:rPr>
+        <w:t xml:space="preserve"> </w:t>
+      </w:r>
+      <w:r>
+        <w:rPr>
+          <w:rStyle w:val="NormalTok"/>
+        </w:rPr>
+        <w:t xml:space="preserve">BACups[</w:t>
+      </w:r>
+      <w:r>
+        <w:rPr>
+          <w:rStyle w:val="KeywordTok"/>
+        </w:rPr>
+        <w:t xml:space="preserve">c</w:t>
+      </w:r>
+      <w:r>
+        <w:rPr>
+          <w:rStyle w:val="NormalTok"/>
+        </w:rPr>
+        <w:t xml:space="preserve">(</w:t>
+      </w:r>
+      <w:r>
+        <w:rPr>
+          <w:rStyle w:val="DecValTok"/>
+        </w:rPr>
+        <w:t xml:space="preserve">10</w:t>
+      </w:r>
+      <w:r>
+        <w:rPr>
           <w:rStyle w:val="OperatorTok"/>
         </w:rPr>
-        <w:t xml:space="preserve">-</w:t>
+        <w:t xml:space="preserve">:</w:t>
       </w:r>
       <w:r>
         <w:rPr>
           <w:rStyle w:val="DecValTok"/>
         </w:rPr>
-        <w:t xml:space="preserve">2</w:t>
-      </w:r>
-      <w:r>
-        <w:rPr>
-          <w:rStyle w:val="NormalTok"/>
-        </w:rPr>
-        <w:t xml:space="preserve">]</w:t>
+        <w:t xml:space="preserve">20</w:t>
+      </w:r>
+      <w:r>
+        <w:rPr>
+          <w:rStyle w:val="NormalTok"/>
+        </w:rPr>
+        <w:t xml:space="preserve">),]</w:t>
       </w:r>
     </w:p>
     <w:p>
@@ -2705,7 +2855,7 @@
         <w:pStyle w:val="FirstParagraph"/>
       </w:pPr>
       <w:r>
-        <w:t xml:space="preserve">Alles außer Spalte 2 ist jetzt dem neuen Datensatz BACups_vieles zugewiesen worden</w:t>
+        <w:t xml:space="preserve">Schaut euch an, was entstanden ist. Alles klar?</w:t>
       </w:r>
     </w:p>
     <w:p>
@@ -2713,7 +2863,59 @@
         <w:pStyle w:val="BodyText"/>
       </w:pPr>
       <w:r>
-        <w:t xml:space="preserve">Ganz toll ist auch die Auswahlmöglichkeit</w:t>
+        <w:t xml:space="preserve">Wie oben, hab ich dem Programm mit c() gesagt, dass die Werte zusammengehören. Mit Doppelpunkt sage ich dann vom 10. bis zum 20. Wert. Da die Zahlen VOR dem Komma sind, erklär ich R, dass ich gern die Zeilen ausgewählt hätte.</w:t>
+      </w:r>
+    </w:p>
+    <w:p>
+      <w:pPr>
+        <w:pStyle w:val="BodyText"/>
+      </w:pPr>
+      <w:r>
+        <w:t xml:space="preserve">Häufig brauchen wir aber nicht irgendwelche 1. Zeile oder 2. Reihe, sondern alle Einträge mit einem bestimmten Wert. z. B. nur die protoappeninen bronzezeitlichen Tassen. Hier insbesondere führen viele Wege nach Rom:</w:t>
+      </w:r>
+    </w:p>
+    <w:p>
+      <w:pPr>
+        <w:pStyle w:val="Heading2"/>
+      </w:pPr>
+      <w:bookmarkStart w:id="28" w:name="daten-auswahlen"/>
+      <w:r>
+        <w:t xml:space="preserve">Daten auswählen</w:t>
+      </w:r>
+      <w:bookmarkEnd w:id="28"/>
+    </w:p>
+    <w:p>
+      <w:pPr>
+        <w:pStyle w:val="FirstParagraph"/>
+      </w:pPr>
+      <w:r>
+        <w:t xml:space="preserve">Wie ist also der Mittelwert des Randdurchmessers nur von protoappeninen bronzezeitlichen Tassen?</w:t>
+      </w:r>
+      <w:r>
+        <w:t xml:space="preserve"> </w:t>
+      </w:r>
+      <w:r>
+        <w:t xml:space="preserve">Dafür (wie so für so vieles) gibt es unterschiedliche Wege in R. Schauen wir uns zwei kurz an:</w:t>
+      </w:r>
+    </w:p>
+    <w:p>
+      <w:pPr>
+        <w:pStyle w:val="Compact"/>
+        <w:numPr>
+          <w:numId w:val="1003"/>
+          <w:ilvl w:val="0"/>
+        </w:numPr>
+      </w:pPr>
+      <w:r>
+        <w:t xml:space="preserve">subset:</w:t>
+      </w:r>
+    </w:p>
+    <w:p>
+      <w:pPr>
+        <w:pStyle w:val="FirstParagraph"/>
+      </w:pPr>
+      <w:r>
+        <w:t xml:space="preserve">Diese Funktion gehört zu base R. Ich erstelle einen neuen Datensatz, der besteht aus dem alten Datensatz, da wo in der Spalte Phase genau (Operator</w:t>
       </w:r>
       <w:r>
         <w:t xml:space="preserve"> </w:t>
@@ -2722,13 +2924,31 @@
         <w:t xml:space="preserve">“</w:t>
       </w:r>
       <w:r>
-        <w:t xml:space="preserve">von a bis x</w:t>
+        <w:t xml:space="preserve">==</w:t>
       </w:r>
       <w:r>
         <w:t xml:space="preserve">”</w:t>
       </w:r>
       <w:r>
-        <w:t xml:space="preserve">. Das geht mit Doppelpunkt:</w:t>
+        <w:t xml:space="preserve">)</w:t>
+      </w:r>
+      <w:r>
+        <w:t xml:space="preserve"> </w:t>
+      </w:r>
+      <w:r>
+        <w:t xml:space="preserve">“</w:t>
+      </w:r>
+      <w:r>
+        <w:t xml:space="preserve">Protoappenine</w:t>
+      </w:r>
+      <w:r>
+        <w:t xml:space="preserve">”</w:t>
+      </w:r>
+      <w:r>
+        <w:t xml:space="preserve"> </w:t>
+      </w:r>
+      <w:r>
+        <w:t xml:space="preserve">steht:</w:t>
       </w:r>
     </w:p>
     <w:p>
@@ -2737,57 +2957,128 @@
       </w:pPr>
       <w:r>
         <w:rPr>
-          <w:rStyle w:val="NormalTok"/>
-        </w:rPr>
-        <w:t xml:space="preserve">BACups_x &lt;-</w:t>
-      </w:r>
-      <w:r>
-        <w:rPr>
-          <w:rStyle w:val="StringTok"/>
-        </w:rPr>
-        <w:t xml:space="preserve"> </w:t>
-      </w:r>
-      <w:r>
-        <w:rPr>
-          <w:rStyle w:val="NormalTok"/>
-        </w:rPr>
-        <w:t xml:space="preserve">BACups[</w:t>
-      </w:r>
-      <w:r>
-        <w:rPr>
-          <w:rStyle w:val="KeywordTok"/>
-        </w:rPr>
-        <w:t xml:space="preserve">c</w:t>
-      </w:r>
-      <w:r>
-        <w:rPr>
-          <w:rStyle w:val="NormalTok"/>
-        </w:rPr>
-        <w:t xml:space="preserve">(</w:t>
-      </w:r>
-      <w:r>
-        <w:rPr>
-          <w:rStyle w:val="DecValTok"/>
-        </w:rPr>
-        <w:t xml:space="preserve">10</w:t>
+          <w:rStyle w:val="CommentTok"/>
+        </w:rPr>
+        <w:t xml:space="preserve"># erstellen eines neuen Datensatzes nur der protoappeninen Tassen</w:t>
+      </w:r>
+      <w:r>
+        <w:br w:type="textWrapping"/>
+      </w:r>
+      <w:r>
+        <w:rPr>
+          <w:rStyle w:val="NormalTok"/>
+        </w:rPr>
+        <w:t xml:space="preserve">BACups_proto &lt;-</w:t>
+      </w:r>
+      <w:r>
+        <w:rPr>
+          <w:rStyle w:val="StringTok"/>
+        </w:rPr>
+        <w:t xml:space="preserve"> </w:t>
+      </w:r>
+      <w:r>
+        <w:rPr>
+          <w:rStyle w:val="KeywordTok"/>
+        </w:rPr>
+        <w:t xml:space="preserve">subset</w:t>
+      </w:r>
+      <w:r>
+        <w:rPr>
+          <w:rStyle w:val="NormalTok"/>
+        </w:rPr>
+        <w:t xml:space="preserve">(BACups, BACups</w:t>
       </w:r>
       <w:r>
         <w:rPr>
           <w:rStyle w:val="OperatorTok"/>
         </w:rPr>
-        <w:t xml:space="preserve">:</w:t>
-      </w:r>
-      <w:r>
-        <w:rPr>
-          <w:rStyle w:val="DecValTok"/>
-        </w:rPr>
-        <w:t xml:space="preserve">20</w:t>
-      </w:r>
-      <w:r>
-        <w:rPr>
-          <w:rStyle w:val="NormalTok"/>
-        </w:rPr>
-        <w:t xml:space="preserve">),]</w:t>
+        <w:t xml:space="preserve">$</w:t>
+      </w:r>
+      <w:r>
+        <w:rPr>
+          <w:rStyle w:val="NormalTok"/>
+        </w:rPr>
+        <w:t xml:space="preserve">Phase </w:t>
+      </w:r>
+      <w:r>
+        <w:rPr>
+          <w:rStyle w:val="OperatorTok"/>
+        </w:rPr>
+        <w:t xml:space="preserve">==</w:t>
+      </w:r>
+      <w:r>
+        <w:rPr>
+          <w:rStyle w:val="StringTok"/>
+        </w:rPr>
+        <w:t xml:space="preserve"> "Protoapennine"</w:t>
+      </w:r>
+      <w:r>
+        <w:rPr>
+          <w:rStyle w:val="NormalTok"/>
+        </w:rPr>
+        <w:t xml:space="preserve">)</w:t>
+      </w:r>
+      <w:r>
+        <w:br w:type="textWrapping"/>
+      </w:r>
+      <w:r>
+        <w:br w:type="textWrapping"/>
+      </w:r>
+      <w:r>
+        <w:rPr>
+          <w:rStyle w:val="CommentTok"/>
+        </w:rPr>
+        <w:t xml:space="preserve"># Mittelwert berechnen:</w:t>
+      </w:r>
+      <w:r>
+        <w:br w:type="textWrapping"/>
+      </w:r>
+      <w:r>
+        <w:rPr>
+          <w:rStyle w:val="KeywordTok"/>
+        </w:rPr>
+        <w:t xml:space="preserve">mean</w:t>
+      </w:r>
+      <w:r>
+        <w:rPr>
+          <w:rStyle w:val="NormalTok"/>
+        </w:rPr>
+        <w:t xml:space="preserve">(BACups_proto</w:t>
+      </w:r>
+      <w:r>
+        <w:rPr>
+          <w:rStyle w:val="OperatorTok"/>
+        </w:rPr>
+        <w:t xml:space="preserve">$</w:t>
+      </w:r>
+      <w:r>
+        <w:rPr>
+          <w:rStyle w:val="NormalTok"/>
+        </w:rPr>
+        <w:t xml:space="preserve">RD)</w:t>
+      </w:r>
+    </w:p>
+    <w:p>
+      <w:pPr>
+        <w:pStyle w:val="SourceCode"/>
+      </w:pPr>
+      <w:r>
+        <w:rPr>
+          <w:rStyle w:val="VerbatimChar"/>
+        </w:rPr>
+        <w:t xml:space="preserve">## [1] 11.445</w:t>
+      </w:r>
+    </w:p>
+    <w:p>
+      <w:pPr>
+        <w:pStyle w:val="Compact"/>
+        <w:numPr>
+          <w:numId w:val="1004"/>
+          <w:ilvl w:val="0"/>
+        </w:numPr>
+      </w:pPr>
+      <w:r>
+        <w:t xml:space="preserve">filter</w:t>
       </w:r>
     </w:p>
     <w:p>
@@ -2795,7 +3086,55 @@
         <w:pStyle w:val="FirstParagraph"/>
       </w:pPr>
       <w:r>
-        <w:t xml:space="preserve">Schaut euch an, was entstanden ist. Alles klar?</w:t>
+        <w:t xml:space="preserve">Die Filter-Funktion gehört zum sogenannten</w:t>
+      </w:r>
+      <w:r>
+        <w:t xml:space="preserve"> </w:t>
+      </w:r>
+      <w:r>
+        <w:t xml:space="preserve">“</w:t>
+      </w:r>
+      <w:r>
+        <w:t xml:space="preserve">tidyverse</w:t>
+      </w:r>
+      <w:r>
+        <w:t xml:space="preserve">”</w:t>
+      </w:r>
+      <w:r>
+        <w:t xml:space="preserve">. Das Tidyverse ist wie ein bestimmter Dialekt von R. Eine Reihe von Paketen folgt diesem Dialekt und diese Pakete arbeiten besonders gut miteinander. Da diese neuen Pakete auch einiges vereinfachen, erfreuen sie sich zunehmender Beliebtheit und wenn man nach Lösungen googelt, findet man Anleitungen, die</w:t>
+      </w:r>
+      <w:r>
+        <w:t xml:space="preserve"> </w:t>
+      </w:r>
+      <w:r>
+        <w:t xml:space="preserve">“</w:t>
+      </w:r>
+      <w:r>
+        <w:t xml:space="preserve">tidy</w:t>
+      </w:r>
+      <w:r>
+        <w:t xml:space="preserve">”</w:t>
+      </w:r>
+      <w:r>
+        <w:t xml:space="preserve"> </w:t>
+      </w:r>
+      <w:r>
+        <w:t xml:space="preserve">Lösungen erklären. Im Tidyverse gibt es eine Besonderheit, die man kennen sollte: Die sogenannte</w:t>
+      </w:r>
+      <w:r>
+        <w:t xml:space="preserve"> </w:t>
+      </w:r>
+      <w:r>
+        <w:t xml:space="preserve">“</w:t>
+      </w:r>
+      <w:r>
+        <w:t xml:space="preserve">pipe</w:t>
+      </w:r>
+      <w:r>
+        <w:t xml:space="preserve">”</w:t>
+      </w:r>
+      <w:r>
+        <w:t xml:space="preserve">. Mit dem Befehl %&gt;% (das ist das Rohr [manche übersetzen es mit Pfeife, wieso auch immer, Rohr ist viel sinniger]) wird das Ergebnis einer Zeile in die nächste überführt.</w:t>
       </w:r>
     </w:p>
     <w:p>
@@ -2803,7 +3142,448 @@
         <w:pStyle w:val="BodyText"/>
       </w:pPr>
       <w:r>
-        <w:t xml:space="preserve">Wie oben, hab ich dem Programm mit c() gesagt, dass die Werte zusammengehören. Mit Doppelpunkt sage ich dann vom 10. bis zum 20. Wert. Da die Zahlen VOR dem Komma sind, erklär ich R, dass ich gern die Zeilen ausgewählt hätte.</w:t>
+        <w:t xml:space="preserve">Im Beispiel schicke ich damit den gesamten Datensatz BACups in den Filter, der in der nächsten Zeile beschrieben wird,</w:t>
+      </w:r>
+      <w:r>
+        <w:t xml:space="preserve"> </w:t>
+      </w:r>
+      <w:r>
+        <w:t xml:space="preserve">“</w:t>
+      </w:r>
+      <w:r>
+        <w:t xml:space="preserve">filtere</w:t>
+      </w:r>
+      <w:r>
+        <w:t xml:space="preserve">”</w:t>
+      </w:r>
+      <w:r>
+        <w:t xml:space="preserve"> </w:t>
+      </w:r>
+      <w:r>
+        <w:t xml:space="preserve">ihn und schick ihn gefiltert weiter in die nächste Zeile:</w:t>
+      </w:r>
+    </w:p>
+    <w:p>
+      <w:pPr>
+        <w:pStyle w:val="SourceCode"/>
+      </w:pPr>
+      <w:r>
+        <w:rPr>
+          <w:rStyle w:val="KeywordTok"/>
+        </w:rPr>
+        <w:t xml:space="preserve">library</w:t>
+      </w:r>
+      <w:r>
+        <w:rPr>
+          <w:rStyle w:val="NormalTok"/>
+        </w:rPr>
+        <w:t xml:space="preserve">(tidyverse)</w:t>
+      </w:r>
+    </w:p>
+    <w:p>
+      <w:pPr>
+        <w:pStyle w:val="SourceCode"/>
+      </w:pPr>
+      <w:r>
+        <w:rPr>
+          <w:rStyle w:val="VerbatimChar"/>
+        </w:rPr>
+        <w:t xml:space="preserve">## -- Attaching packages ------------------------------------------------------------------------------------------------------ tidyverse 1.2.1 --</w:t>
+      </w:r>
+    </w:p>
+    <w:p>
+      <w:pPr>
+        <w:pStyle w:val="SourceCode"/>
+      </w:pPr>
+      <w:r>
+        <w:rPr>
+          <w:rStyle w:val="VerbatimChar"/>
+        </w:rPr>
+        <w:t xml:space="preserve">## v ggplot2 3.2.1     v purrr   0.3.2</w:t>
+      </w:r>
+      <w:r>
+        <w:br w:type="textWrapping"/>
+      </w:r>
+      <w:r>
+        <w:rPr>
+          <w:rStyle w:val="VerbatimChar"/>
+        </w:rPr>
+        <w:t xml:space="preserve">## v tibble  2.1.3     v dplyr   0.8.3</w:t>
+      </w:r>
+      <w:r>
+        <w:br w:type="textWrapping"/>
+      </w:r>
+      <w:r>
+        <w:rPr>
+          <w:rStyle w:val="VerbatimChar"/>
+        </w:rPr>
+        <w:t xml:space="preserve">## v tidyr   0.8.3     v stringr 1.4.0</w:t>
+      </w:r>
+      <w:r>
+        <w:br w:type="textWrapping"/>
+      </w:r>
+      <w:r>
+        <w:rPr>
+          <w:rStyle w:val="VerbatimChar"/>
+        </w:rPr>
+        <w:t xml:space="preserve">## v readr   1.3.1     v forcats 0.4.0</w:t>
+      </w:r>
+    </w:p>
+    <w:p>
+      <w:pPr>
+        <w:pStyle w:val="SourceCode"/>
+      </w:pPr>
+      <w:r>
+        <w:rPr>
+          <w:rStyle w:val="VerbatimChar"/>
+        </w:rPr>
+        <w:t xml:space="preserve">## -- Conflicts --------------------------------------------------------------------------------------------------------- tidyverse_conflicts() --</w:t>
+      </w:r>
+      <w:r>
+        <w:br w:type="textWrapping"/>
+      </w:r>
+      <w:r>
+        <w:rPr>
+          <w:rStyle w:val="VerbatimChar"/>
+        </w:rPr>
+        <w:t xml:space="preserve">## x dplyr::filter() masks stats::filter()</w:t>
+      </w:r>
+      <w:r>
+        <w:br w:type="textWrapping"/>
+      </w:r>
+      <w:r>
+        <w:rPr>
+          <w:rStyle w:val="VerbatimChar"/>
+        </w:rPr>
+        <w:t xml:space="preserve">## x dplyr::lag()    masks stats::lag()</w:t>
+      </w:r>
+    </w:p>
+    <w:p>
+      <w:pPr>
+        <w:pStyle w:val="SourceCode"/>
+      </w:pPr>
+      <w:r>
+        <w:rPr>
+          <w:rStyle w:val="CommentTok"/>
+        </w:rPr>
+        <w:t xml:space="preserve"># zur Vereinfachung der Pipe gibt es </w:t>
+      </w:r>
+      <w:r>
+        <w:br w:type="textWrapping"/>
+      </w:r>
+      <w:r>
+        <w:rPr>
+          <w:rStyle w:val="KeywordTok"/>
+        </w:rPr>
+        <w:t xml:space="preserve">library</w:t>
+      </w:r>
+      <w:r>
+        <w:rPr>
+          <w:rStyle w:val="NormalTok"/>
+        </w:rPr>
+        <w:t xml:space="preserve">(magrittr)</w:t>
+      </w:r>
+    </w:p>
+    <w:p>
+      <w:pPr>
+        <w:pStyle w:val="SourceCode"/>
+      </w:pPr>
+      <w:r>
+        <w:rPr>
+          <w:rStyle w:val="VerbatimChar"/>
+        </w:rPr>
+        <w:t xml:space="preserve">## </w:t>
+      </w:r>
+      <w:r>
+        <w:br w:type="textWrapping"/>
+      </w:r>
+      <w:r>
+        <w:rPr>
+          <w:rStyle w:val="VerbatimChar"/>
+        </w:rPr>
+        <w:t xml:space="preserve">## Attaching package: 'magrittr'</w:t>
+      </w:r>
+    </w:p>
+    <w:p>
+      <w:pPr>
+        <w:pStyle w:val="SourceCode"/>
+      </w:pPr>
+      <w:r>
+        <w:rPr>
+          <w:rStyle w:val="VerbatimChar"/>
+        </w:rPr>
+        <w:t xml:space="preserve">## The following object is masked from 'package:purrr':</w:t>
+      </w:r>
+      <w:r>
+        <w:br w:type="textWrapping"/>
+      </w:r>
+      <w:r>
+        <w:rPr>
+          <w:rStyle w:val="VerbatimChar"/>
+        </w:rPr>
+        <w:t xml:space="preserve">## </w:t>
+      </w:r>
+      <w:r>
+        <w:br w:type="textWrapping"/>
+      </w:r>
+      <w:r>
+        <w:rPr>
+          <w:rStyle w:val="VerbatimChar"/>
+        </w:rPr>
+        <w:t xml:space="preserve">##     set_names</w:t>
+      </w:r>
+    </w:p>
+    <w:p>
+      <w:pPr>
+        <w:pStyle w:val="SourceCode"/>
+      </w:pPr>
+      <w:r>
+        <w:rPr>
+          <w:rStyle w:val="VerbatimChar"/>
+        </w:rPr>
+        <w:t xml:space="preserve">## The following object is masked from 'package:tidyr':</w:t>
+      </w:r>
+      <w:r>
+        <w:br w:type="textWrapping"/>
+      </w:r>
+      <w:r>
+        <w:rPr>
+          <w:rStyle w:val="VerbatimChar"/>
+        </w:rPr>
+        <w:t xml:space="preserve">## </w:t>
+      </w:r>
+      <w:r>
+        <w:br w:type="textWrapping"/>
+      </w:r>
+      <w:r>
+        <w:rPr>
+          <w:rStyle w:val="VerbatimChar"/>
+        </w:rPr>
+        <w:t xml:space="preserve">##     extract</w:t>
+      </w:r>
+    </w:p>
+    <w:p>
+      <w:pPr>
+        <w:pStyle w:val="SourceCode"/>
+      </w:pPr>
+      <w:r>
+        <w:rPr>
+          <w:rStyle w:val="NormalTok"/>
+        </w:rPr>
+        <w:t xml:space="preserve">BACups </w:t>
+      </w:r>
+      <w:r>
+        <w:rPr>
+          <w:rStyle w:val="OperatorTok"/>
+        </w:rPr>
+        <w:t xml:space="preserve">%&gt;%</w:t>
+      </w:r>
+      <w:r>
+        <w:br w:type="textWrapping"/>
+      </w:r>
+      <w:r>
+        <w:rPr>
+          <w:rStyle w:val="StringTok"/>
+        </w:rPr>
+        <w:t xml:space="preserve">  </w:t>
+      </w:r>
+      <w:r>
+        <w:rPr>
+          <w:rStyle w:val="KeywordTok"/>
+        </w:rPr>
+        <w:t xml:space="preserve">filter</w:t>
+      </w:r>
+      <w:r>
+        <w:rPr>
+          <w:rStyle w:val="NormalTok"/>
+        </w:rPr>
+        <w:t xml:space="preserve">(Phase </w:t>
+      </w:r>
+      <w:r>
+        <w:rPr>
+          <w:rStyle w:val="OperatorTok"/>
+        </w:rPr>
+        <w:t xml:space="preserve">==</w:t>
+      </w:r>
+      <w:r>
+        <w:rPr>
+          <w:rStyle w:val="StringTok"/>
+        </w:rPr>
+        <w:t xml:space="preserve"> "Protoapennine"</w:t>
+      </w:r>
+      <w:r>
+        <w:rPr>
+          <w:rStyle w:val="NormalTok"/>
+        </w:rPr>
+        <w:t xml:space="preserve">) </w:t>
+      </w:r>
+      <w:r>
+        <w:rPr>
+          <w:rStyle w:val="OperatorTok"/>
+        </w:rPr>
+        <w:t xml:space="preserve">%&gt;%</w:t>
+      </w:r>
+      <w:r>
+        <w:br w:type="textWrapping"/>
+      </w:r>
+      <w:r>
+        <w:rPr>
+          <w:rStyle w:val="StringTok"/>
+        </w:rPr>
+        <w:t xml:space="preserve">  </w:t>
+      </w:r>
+      <w:r>
+        <w:rPr>
+          <w:rStyle w:val="KeywordTok"/>
+        </w:rPr>
+        <w:t xml:space="preserve">use_series</w:t>
+      </w:r>
+      <w:r>
+        <w:rPr>
+          <w:rStyle w:val="NormalTok"/>
+        </w:rPr>
+        <w:t xml:space="preserve">(RD) </w:t>
+      </w:r>
+      <w:r>
+        <w:rPr>
+          <w:rStyle w:val="OperatorTok"/>
+        </w:rPr>
+        <w:t xml:space="preserve">%&gt;%</w:t>
+      </w:r>
+      <w:r>
+        <w:rPr>
+          <w:rStyle w:val="StringTok"/>
+        </w:rPr>
+        <w:t xml:space="preserve">    </w:t>
+      </w:r>
+      <w:r>
+        <w:rPr>
+          <w:rStyle w:val="CommentTok"/>
+        </w:rPr>
+        <w:t xml:space="preserve"># das sagt, nimm die Spalte RD, braucht Paket magrittr</w:t>
+      </w:r>
+      <w:r>
+        <w:br w:type="textWrapping"/>
+      </w:r>
+      <w:r>
+        <w:rPr>
+          <w:rStyle w:val="StringTok"/>
+        </w:rPr>
+        <w:t xml:space="preserve">  </w:t>
+      </w:r>
+      <w:r>
+        <w:rPr>
+          <w:rStyle w:val="KeywordTok"/>
+        </w:rPr>
+        <w:t xml:space="preserve">mean</w:t>
+      </w:r>
+      <w:r>
+        <w:rPr>
+          <w:rStyle w:val="NormalTok"/>
+        </w:rPr>
+        <w:t xml:space="preserve">()</w:t>
+      </w:r>
+    </w:p>
+    <w:p>
+      <w:pPr>
+        <w:pStyle w:val="SourceCode"/>
+      </w:pPr>
+      <w:r>
+        <w:rPr>
+          <w:rStyle w:val="VerbatimChar"/>
+        </w:rPr>
+        <w:t xml:space="preserve">## [1] 11.445</w:t>
+      </w:r>
+    </w:p>
+    <w:p>
+      <w:pPr>
+        <w:pStyle w:val="SourceCode"/>
+      </w:pPr>
+      <w:r>
+        <w:rPr>
+          <w:rStyle w:val="NormalTok"/>
+        </w:rPr>
+        <w:t xml:space="preserve">## ohne magrittr  </w:t>
+      </w:r>
+      <w:r>
+        <w:br w:type="textWrapping"/>
+      </w:r>
+      <w:r>
+        <w:rPr>
+          <w:rStyle w:val="CommentTok"/>
+        </w:rPr>
+        <w:t xml:space="preserve">#BACups %&gt;%</w:t>
+      </w:r>
+      <w:r>
+        <w:br w:type="textWrapping"/>
+      </w:r>
+      <w:r>
+        <w:rPr>
+          <w:rStyle w:val="CommentTok"/>
+        </w:rPr>
+        <w:t xml:space="preserve">#  filter(Phase == "Protoapennine") %&gt;%</w:t>
+      </w:r>
+      <w:r>
+        <w:br w:type="textWrapping"/>
+      </w:r>
+      <w:r>
+        <w:rPr>
+          <w:rStyle w:val="CommentTok"/>
+        </w:rPr>
+        <w:t xml:space="preserve">#  `$`("RD") %&gt;%</w:t>
+      </w:r>
+      <w:r>
+        <w:br w:type="textWrapping"/>
+      </w:r>
+      <w:r>
+        <w:rPr>
+          <w:rStyle w:val="CommentTok"/>
+        </w:rPr>
+        <w:t xml:space="preserve">#  mean()</w:t>
+      </w:r>
+    </w:p>
+    <w:p>
+      <w:pPr>
+        <w:pStyle w:val="FirstParagraph"/>
+      </w:pPr>
+      <w:r>
+        <w:t xml:space="preserve">Wie man sieht, ist der</w:t>
+      </w:r>
+      <w:r>
+        <w:t xml:space="preserve"> </w:t>
+      </w:r>
+      <w:r>
+        <w:t xml:space="preserve">“</w:t>
+      </w:r>
+      <w:r>
+        <w:t xml:space="preserve">Kernbefehl</w:t>
+      </w:r>
+      <w:r>
+        <w:t xml:space="preserve">”</w:t>
+      </w:r>
+      <w:r>
+        <w:t xml:space="preserve"> </w:t>
+      </w:r>
+      <w:r>
+        <w:t xml:space="preserve">(" Phase ==</w:t>
+      </w:r>
+      <w:r>
+        <w:t xml:space="preserve"> </w:t>
+      </w:r>
+      <w:r>
+        <w:t xml:space="preserve">“</w:t>
+      </w:r>
+      <w:r>
+        <w:t xml:space="preserve">Protoapennine</w:t>
+      </w:r>
+      <w:r>
+        <w:t xml:space="preserve">”</w:t>
+      </w:r>
+      <w:r>
+        <w:t xml:space="preserve"> </w:t>
+      </w:r>
+      <w:r>
+        <w:t xml:space="preserve">“) fast genau gleich wie bei der subset-Funktion. Es sind auch nicht weniger Zeilen Code. Es ist aber eventuell lesbarer. Und wenn ich mir vorstelle, dass ich meine Daten vllt noch nach 20 anderen Variablen filtern möchte, will ich nicht jedesmal einen extra Datensatz erstellen müssen. Brauche ich diese Datensätze aber vllt noch für andere Berechnungen, ist subset die bessere Lösung.</w:t>
       </w:r>
     </w:p>
     <w:p>
@@ -2811,7 +3591,35 @@
         <w:pStyle w:val="BodyText"/>
       </w:pPr>
       <w:r>
-        <w:t xml:space="preserve">Häufig brauchen wir aber nicht irgendwelche 1. Zeile oder 2. Reihe, sondern alle Einträge mit einem bestimmten Wert. z. B. nur die subappeninen bronzezeitlichen Tassen. Hier insbesondere führen viele Wege nach Rom, wir benutzen den aus dem sogenannten</w:t>
+        <w:t xml:space="preserve">Beides funktioniert gleichermaßen gut.</w:t>
+      </w:r>
+    </w:p>
+    <w:p>
+      <w:pPr>
+        <w:pStyle w:val="Heading1"/>
+      </w:pPr>
+      <w:bookmarkStart w:id="29" w:name="pause-15min"/>
+      <w:r>
+        <w:t xml:space="preserve">Pause 15min</w:t>
+      </w:r>
+      <w:bookmarkEnd w:id="29"/>
+    </w:p>
+    <w:p>
+      <w:pPr>
+        <w:pStyle w:val="Heading2"/>
+      </w:pPr>
+      <w:bookmarkStart w:id="30" w:name="ggplot"/>
+      <w:r>
+        <w:t xml:space="preserve">ggplot</w:t>
+      </w:r>
+      <w:bookmarkEnd w:id="30"/>
+    </w:p>
+    <w:p>
+      <w:pPr>
+        <w:pStyle w:val="FirstParagraph"/>
+      </w:pPr>
+      <w:r>
+        <w:t xml:space="preserve">ggplot wurde von Hadley Wickham entwickelt, ist ein Paket mit vielen Funktionen zur Visualisierung von Daten und folgt einer</w:t>
       </w:r>
       <w:r>
         <w:t xml:space="preserve"> </w:t>
@@ -2820,7 +3628,7 @@
         <w:t xml:space="preserve">“</w:t>
       </w:r>
       <w:r>
-        <w:t xml:space="preserve">tidyverse</w:t>
+        <w:t xml:space="preserve">Grammatik der Diagramme</w:t>
       </w:r>
       <w:r>
         <w:t xml:space="preserve">”</w:t>
@@ -2834,75 +3642,34 @@
         <w:pStyle w:val="BodyText"/>
       </w:pPr>
       <w:r>
-        <w:t xml:space="preserve">Pause 15min</w:t>
+        <w:t xml:space="preserve">Erarbeiten wir uns das Schritt für Schritt.</w:t>
+      </w:r>
+    </w:p>
+    <w:p>
+      <w:pPr>
+        <w:pStyle w:val="BodyText"/>
+      </w:pPr>
+      <w:r>
+        <w:t xml:space="preserve">Wir müssen dem Programm sagen: Welche Daten es benutzen soll (data = ), welche Art von Diagramm es bauen soll (geom_xxx) und wie das Diagramm aussehen soll (aes von aesthetics), damit überhaupt etwas entsteht.</w:t>
+      </w:r>
+    </w:p>
+    <w:p>
+      <w:pPr>
+        <w:pStyle w:val="BodyText"/>
+      </w:pPr>
+      <w:r>
+        <w:t xml:space="preserve">Alles andere danach sind reine Verschönerungsmaßnahmen. ;-)</w:t>
       </w:r>
     </w:p>
     <w:p>
       <w:pPr>
         <w:pStyle w:val="Heading2"/>
       </w:pPr>
-      <w:bookmarkStart w:id="30" w:name="ggplot"/>
-      <w:bookmarkEnd w:id="30"/>
-      <w:r>
-        <w:t xml:space="preserve">ggplot</w:t>
-      </w:r>
-    </w:p>
-    <w:p>
-      <w:pPr>
-        <w:pStyle w:val="FirstParagraph"/>
-      </w:pPr>
-      <w:r>
-        <w:t xml:space="preserve">ggplot wurde von Hadley Wickham entwickelt, ist ein Paket mit vielen Funktionen zur Visualisierung von Daten und folgt einer</w:t>
-      </w:r>
-      <w:r>
-        <w:t xml:space="preserve"> </w:t>
-      </w:r>
-      <w:r>
-        <w:t xml:space="preserve">“</w:t>
-      </w:r>
-      <w:r>
-        <w:t xml:space="preserve">Grammatik der Diagramme</w:t>
-      </w:r>
-      <w:r>
-        <w:t xml:space="preserve">”</w:t>
-      </w:r>
-      <w:r>
-        <w:t xml:space="preserve">.</w:t>
-      </w:r>
-    </w:p>
-    <w:p>
-      <w:pPr>
-        <w:pStyle w:val="BodyText"/>
-      </w:pPr>
-      <w:r>
-        <w:t xml:space="preserve">Erarbeiten wir uns das Schritt für Schritt.</w:t>
-      </w:r>
-    </w:p>
-    <w:p>
-      <w:pPr>
-        <w:pStyle w:val="BodyText"/>
-      </w:pPr>
-      <w:r>
-        <w:t xml:space="preserve">Wir müssen dem Programm sagen: Welche Daten es benutzen soll (data = ), welche Art von Diagramm es bauen soll (geom_xxx) und wie das Diagramm aussehen soll (aes von aesthetics), damit überhaupt etwas entsteht.</w:t>
-      </w:r>
-    </w:p>
-    <w:p>
-      <w:pPr>
-        <w:pStyle w:val="BodyText"/>
-      </w:pPr>
-      <w:r>
-        <w:t xml:space="preserve">Alles andere danach sind reine Verschönerungsmaßnahmen. ;-)</w:t>
-      </w:r>
-    </w:p>
-    <w:p>
-      <w:pPr>
-        <w:pStyle w:val="Heading2"/>
-      </w:pPr>
       <w:bookmarkStart w:id="31" w:name="ggplot--logik"/>
+      <w:r>
+        <w:t xml:space="preserve">ggplot- Logik!</w:t>
+      </w:r>
       <w:bookmarkEnd w:id="31"/>
-      <w:r>
-        <w:t xml:space="preserve">ggplot- Logik!</w:t>
-      </w:r>
     </w:p>
     <w:p>
       <w:pPr>
@@ -2934,13 +3701,7 @@
         <w:pStyle w:val="BodyText"/>
       </w:pPr>
       <w:r>
-        <w:t xml:space="preserve">Es gibt eine große Onlinecommunity zu R, man findet eigentlich zu jeder Frage eine Antwort. Vieles ist aber tatsächlich auf englisch, deswegen ist es eine gute Idee, auch mal auf englisch zu googeln.</w:t>
-      </w:r>
-      <w:r>
-        <w:t xml:space="preserve"> </w:t>
-      </w:r>
-      <w:r>
-        <w:t xml:space="preserve">Beim googeln sollte man übrigens immer neben R auch den Paketnamen zu der eigentlichen Frage / Stichworten eingeben.</w:t>
+        <w:t xml:space="preserve">Auf zu den Diagrammtypen jetzt:</w:t>
       </w:r>
     </w:p>
     <w:p>
@@ -2948,29 +3709,13 @@
         <w:pStyle w:val="BodyText"/>
       </w:pPr>
       <w:r>
-        <w:t xml:space="preserve">Wenn man eine Antwort nicht versteht, nicht verwirren lassen: Häufig gibt es mehrere Lösungswege. Wie in einer normalen Sprache, gibt es auch in Programmiersprachen unterschiedliche Wege um das gleiche auszudrücken. Sollte immer der gleiche Lösungsweg vorgeschlagen werden und man versteht ihn nicht, dann versucht euch über die R-Hilfe die einzelnen Schritte des Lösungsweges anzuschauen. Oder fragt jemanden, manchmal reicht schon ein zweites Paar Augen, um ein Problem zu lösen.</w:t>
-      </w:r>
-    </w:p>
-    <w:p>
-      <w:pPr>
-        <w:pStyle w:val="BodyText"/>
-      </w:pPr>
-      <w:r>
-        <w:t xml:space="preserve">Auf zu den Diagrammtypen jetzt:</w:t>
-      </w:r>
-    </w:p>
-    <w:p>
-      <w:pPr>
-        <w:pStyle w:val="BodyText"/>
-      </w:pPr>
-      <w:r>
         <w:t xml:space="preserve">Jetzt aber zu den Diagrammen. Es geht im Folgenden um</w:t>
       </w:r>
     </w:p>
     <w:p>
       <w:pPr>
         <w:numPr>
-          <w:numId w:val="1003"/>
+          <w:numId w:val="1005"/>
           <w:ilvl w:val="0"/>
         </w:numPr>
       </w:pPr>
@@ -2981,7 +3726,7 @@
     <w:p>
       <w:pPr>
         <w:numPr>
-          <w:numId w:val="1003"/>
+          <w:numId w:val="1005"/>
           <w:ilvl w:val="0"/>
         </w:numPr>
       </w:pPr>
@@ -2992,7 +3737,7 @@
     <w:p>
       <w:pPr>
         <w:numPr>
-          <w:numId w:val="1003"/>
+          <w:numId w:val="1005"/>
           <w:ilvl w:val="0"/>
         </w:numPr>
       </w:pPr>
@@ -3003,7 +3748,7 @@
     <w:p>
       <w:pPr>
         <w:numPr>
-          <w:numId w:val="1003"/>
+          <w:numId w:val="1005"/>
           <w:ilvl w:val="0"/>
         </w:numPr>
       </w:pPr>
@@ -3014,7 +3759,7 @@
     <w:p>
       <w:pPr>
         <w:numPr>
-          <w:numId w:val="1003"/>
+          <w:numId w:val="1005"/>
           <w:ilvl w:val="0"/>
         </w:numPr>
       </w:pPr>
@@ -3025,7 +3770,7 @@
     <w:p>
       <w:pPr>
         <w:numPr>
-          <w:numId w:val="1003"/>
+          <w:numId w:val="1005"/>
           <w:ilvl w:val="0"/>
         </w:numPr>
       </w:pPr>
@@ -3038,10 +3783,10 @@
         <w:pStyle w:val="Heading1"/>
       </w:pPr>
       <w:bookmarkStart w:id="33" w:name="ein-saulendiagramm"/>
+      <w:r>
+        <w:t xml:space="preserve">ein Säulendiagramm</w:t>
+      </w:r>
       <w:bookmarkEnd w:id="33"/>
-      <w:r>
-        <w:t xml:space="preserve">ein Säulendiagramm</w:t>
-      </w:r>
     </w:p>
     <w:p>
       <w:pPr>
@@ -3223,7 +3968,7 @@
       <w:pPr>
         <w:pStyle w:val="Compact"/>
         <w:numPr>
-          <w:numId w:val="1004"/>
+          <w:numId w:val="1006"/>
           <w:ilvl w:val="0"/>
         </w:numPr>
       </w:pPr>
@@ -4322,10 +5067,10 @@
         <w:pStyle w:val="Heading2"/>
       </w:pPr>
       <w:bookmarkStart w:id="39" w:name="liniendiagramme"/>
+      <w:r>
+        <w:t xml:space="preserve">Liniendiagramme!</w:t>
+      </w:r>
       <w:bookmarkEnd w:id="39"/>
-      <w:r>
-        <w:t xml:space="preserve">Liniendiagramme!</w:t>
-      </w:r>
     </w:p>
     <w:p>
       <w:pPr>
@@ -4758,10 +5503,10 @@
         <w:pStyle w:val="Heading3"/>
       </w:pPr>
       <w:bookmarkStart w:id="41" w:name="liniendiagramm-mit-mehreren-linien-und-der-notwendige-umstellungsspa-mit-den-daten"/>
+      <w:r>
+        <w:t xml:space="preserve">Liniendiagramm mit mehreren Linien und der notwendige Umstellungsspaß mit den Daten</w:t>
+      </w:r>
       <w:bookmarkEnd w:id="41"/>
-      <w:r>
-        <w:t xml:space="preserve">Liniendiagramm mit mehreren Linien und der notwendige Umstellungsspaß mit den Daten</w:t>
-      </w:r>
     </w:p>
     <w:p>
       <w:pPr>
@@ -8098,10 +8843,10 @@
         <w:pStyle w:val="Heading2"/>
       </w:pPr>
       <w:bookmarkStart w:id="50" w:name="dichtediagramme"/>
+      <w:r>
+        <w:t xml:space="preserve">Dichtediagramme!</w:t>
+      </w:r>
       <w:bookmarkEnd w:id="50"/>
-      <w:r>
-        <w:t xml:space="preserve">Dichtediagramme!</w:t>
-      </w:r>
     </w:p>
     <w:p>
       <w:pPr>
@@ -8887,10 +9632,10 @@
         <w:pStyle w:val="Heading2"/>
       </w:pPr>
       <w:bookmarkStart w:id="54" w:name="facettierung"/>
+      <w:r>
+        <w:t xml:space="preserve">Facettierung!</w:t>
+      </w:r>
       <w:bookmarkEnd w:id="54"/>
-      <w:r>
-        <w:t xml:space="preserve">Facettierung!</w:t>
-      </w:r>
     </w:p>
     <w:p>
       <w:pPr>
@@ -9509,7 +10254,7 @@
       <w:pPr>
         <w:pStyle w:val="Compact"/>
         <w:numPr>
-          <w:numId w:val="1005"/>
+          <w:numId w:val="1007"/>
           <w:ilvl w:val="0"/>
         </w:numPr>
       </w:pPr>
@@ -9522,20 +10267,20 @@
         <w:pStyle w:val="Heading2"/>
       </w:pPr>
       <w:bookmarkStart w:id="57" w:name="eigene-daten-einladen"/>
+      <w:r>
+        <w:t xml:space="preserve">eigene Daten einladen</w:t>
+      </w:r>
       <w:bookmarkEnd w:id="57"/>
-      <w:r>
-        <w:t xml:space="preserve">eigene Daten einladen</w:t>
-      </w:r>
     </w:p>
     <w:p>
       <w:pPr>
         <w:pStyle w:val="Heading2"/>
       </w:pPr>
       <w:bookmarkStart w:id="58" w:name="last-comments"/>
+      <w:r>
+        <w:t xml:space="preserve">Last comments</w:t>
+      </w:r>
       <w:bookmarkEnd w:id="58"/>
-      <w:r>
-        <w:t xml:space="preserve">Last comments</w:t>
-      </w:r>
     </w:p>
     <w:p>
       <w:pPr>
@@ -9567,7 +10312,7 @@
     <w:p>
       <w:pPr>
         <w:numPr>
-          <w:numId w:val="1006"/>
+          <w:numId w:val="1008"/>
           <w:ilvl w:val="0"/>
         </w:numPr>
       </w:pPr>
@@ -9589,7 +10334,7 @@
     <w:p>
       <w:pPr>
         <w:numPr>
-          <w:numId w:val="1006"/>
+          <w:numId w:val="1008"/>
           <w:ilvl w:val="0"/>
         </w:numPr>
       </w:pPr>
@@ -9611,7 +10356,7 @@
     <w:p>
       <w:pPr>
         <w:numPr>
-          <w:numId w:val="1006"/>
+          <w:numId w:val="1008"/>
           <w:ilvl w:val="0"/>
         </w:numPr>
       </w:pPr>
@@ -9639,7 +10384,7 @@
     <w:p>
       <w:pPr>
         <w:numPr>
-          <w:numId w:val="1006"/>
+          <w:numId w:val="1008"/>
           <w:ilvl w:val="0"/>
         </w:numPr>
       </w:pPr>
@@ -9661,7 +10406,7 @@
     <w:p>
       <w:pPr>
         <w:numPr>
-          <w:numId w:val="1006"/>
+          <w:numId w:val="1008"/>
           <w:ilvl w:val="0"/>
         </w:numPr>
       </w:pPr>
@@ -9685,16 +10430,16 @@
         <w:pStyle w:val="Heading2"/>
       </w:pPr>
       <w:bookmarkStart w:id="64" w:name="weitere-spannende-dinge-in-r"/>
+      <w:r>
+        <w:t xml:space="preserve">weitere spannende Dinge in R:</w:t>
+      </w:r>
       <w:bookmarkEnd w:id="64"/>
-      <w:r>
-        <w:t xml:space="preserve">weitere spannende Dinge in R:</w:t>
-      </w:r>
     </w:p>
     <w:p>
       <w:pPr>
         <w:pStyle w:val="Compact"/>
         <w:numPr>
-          <w:numId w:val="1007"/>
+          <w:numId w:val="1009"/>
           <w:ilvl w:val="0"/>
         </w:numPr>
       </w:pPr>
@@ -9712,7 +10457,7 @@
       <w:pPr>
         <w:pStyle w:val="Compact"/>
         <w:numPr>
-          <w:numId w:val="1007"/>
+          <w:numId w:val="1009"/>
           <w:ilvl w:val="0"/>
         </w:numPr>
       </w:pPr>
@@ -9734,7 +10479,7 @@
     <w:p>
       <w:pPr>
         <w:numPr>
-          <w:numId w:val="1007"/>
+          <w:numId w:val="1009"/>
           <w:ilvl w:val="0"/>
         </w:numPr>
       </w:pPr>
@@ -9756,7 +10501,7 @@
     <w:p>
       <w:pPr>
         <w:numPr>
-          <w:numId w:val="1007"/>
+          <w:numId w:val="1009"/>
           <w:ilvl w:val="0"/>
         </w:numPr>
       </w:pPr>
@@ -9767,7 +10512,7 @@
     <w:p>
       <w:pPr>
         <w:numPr>
-          <w:numId w:val="1007"/>
+          <w:numId w:val="1009"/>
           <w:ilvl w:val="0"/>
         </w:numPr>
       </w:pPr>
@@ -9780,16 +10525,16 @@
         <w:pStyle w:val="Heading2"/>
       </w:pPr>
       <w:bookmarkStart w:id="67" w:name="hilfestellungen-15min"/>
+      <w:r>
+        <w:t xml:space="preserve">Hilfestellungen 15min</w:t>
+      </w:r>
       <w:bookmarkEnd w:id="67"/>
-      <w:r>
-        <w:t xml:space="preserve">Hilfestellungen 15min</w:t>
-      </w:r>
     </w:p>
     <w:p>
       <w:pPr>
         <w:pStyle w:val="Compact"/>
         <w:numPr>
-          <w:numId w:val="1008"/>
+          <w:numId w:val="1010"/>
           <w:ilvl w:val="0"/>
         </w:numPr>
       </w:pPr>
@@ -9801,7 +10546,7 @@
       <w:pPr>
         <w:pStyle w:val="Compact"/>
         <w:numPr>
-          <w:numId w:val="1008"/>
+          <w:numId w:val="1010"/>
           <w:ilvl w:val="0"/>
         </w:numPr>
       </w:pPr>
@@ -9813,7 +10558,7 @@
       <w:pPr>
         <w:pStyle w:val="Compact"/>
         <w:numPr>
-          <w:numId w:val="1008"/>
+          <w:numId w:val="1010"/>
           <w:ilvl w:val="0"/>
         </w:numPr>
       </w:pPr>
@@ -9825,7 +10570,7 @@
       <w:pPr>
         <w:pStyle w:val="Compact"/>
         <w:numPr>
-          <w:numId w:val="1008"/>
+          <w:numId w:val="1010"/>
           <w:ilvl w:val="0"/>
         </w:numPr>
       </w:pPr>
@@ -9837,7 +10582,7 @@
       <w:pPr>
         <w:pStyle w:val="Compact"/>
         <w:numPr>
-          <w:numId w:val="1008"/>
+          <w:numId w:val="1010"/>
           <w:ilvl w:val="0"/>
         </w:numPr>
       </w:pPr>
@@ -9848,6 +10593,10 @@
     <w:sectPr/>
   </w:body>
 </w:document>
+</file>
+
+<file path=word/comments.xml><?xml version="1.0" encoding="utf-8"?>
+<w:comments xmlns:w="http://schemas.openxmlformats.org/wordprocessingml/2006/main" xmlns:m="http://schemas.openxmlformats.org/officeDocument/2006/math" xmlns:r="http://schemas.openxmlformats.org/officeDocument/2006/relationships" xmlns:o="urn:schemas-microsoft-com:office:office" xmlns:v="urn:schemas-microsoft-com:vml" xmlns:w10="urn:schemas-microsoft-com:office:word" xmlns:a="http://schemas.openxmlformats.org/drawingml/2006/main" xmlns:pic="http://schemas.openxmlformats.org/drawingml/2006/picture" xmlns:wp="http://schemas.openxmlformats.org/drawingml/2006/wordprocessingDrawing"/>
 </file>
 
 <file path=word/footnotes.xml><?xml version="1.0" encoding="utf-8"?>
@@ -9871,8 +10620,8 @@
 
 <file path=word/numbering.xml><?xml version="1.0" encoding="utf-8"?>
 <w:numbering xmlns:w="http://schemas.openxmlformats.org/wordprocessingml/2006/main">
-  <w:abstractNum w:abstractNumId="0">
-    <w:nsid w:val="e17f69ba"/>
+  <w:abstractNum w:abstractNumId="990">
+    <w:nsid w:val="170cd2de"/>
     <w:multiLevelType w:val="multilevel"/>
     <w:lvl w:ilvl="0">
       <w:numFmt w:val="bullet"/>
@@ -9951,9 +10700,31 @@
         <w:ind w:left="4800" w:hanging="480"/>
       </w:pPr>
     </w:lvl>
+    <w:lvl w:ilvl="7">
+      <w:numFmt w:val="bullet"/>
+      <w:lvlText w:val=" "/>
+      <w:lvlJc w:val="left"/>
+      <w:pPr>
+        <w:tabs>
+          <w:tab w:val="num" w:pos="5040"/>
+        </w:tabs>
+        <w:ind w:left="5520" w:hanging="480"/>
+      </w:pPr>
+    </w:lvl>
+    <w:lvl w:ilvl="8">
+      <w:numFmt w:val="bullet"/>
+      <w:lvlText w:val=" "/>
+      <w:lvlJc w:val="left"/>
+      <w:pPr>
+        <w:tabs>
+          <w:tab w:val="num" w:pos="5760"/>
+        </w:tabs>
+        <w:ind w:left="6240" w:hanging="480"/>
+      </w:pPr>
+    </w:lvl>
   </w:abstractNum>
   <w:abstractNum w:abstractNumId="990">
-    <w:nsid w:val="54ec1439"/>
+    <w:nsid w:val="2c1ae401"/>
     <w:multiLevelType w:val="multilevel"/>
     <w:lvl w:ilvl="0">
       <w:numFmt w:val="bullet"/>
@@ -10032,9 +10803,31 @@
         <w:ind w:left="4800" w:hanging="480"/>
       </w:pPr>
     </w:lvl>
+    <w:lvl w:ilvl="7">
+      <w:numFmt w:val="bullet"/>
+      <w:lvlText w:val=" "/>
+      <w:lvlJc w:val="left"/>
+      <w:pPr>
+        <w:tabs>
+          <w:tab w:val="num" w:pos="5040"/>
+        </w:tabs>
+        <w:ind w:left="5520" w:hanging="480"/>
+      </w:pPr>
+    </w:lvl>
+    <w:lvl w:ilvl="8">
+      <w:numFmt w:val="bullet"/>
+      <w:lvlText w:val=" "/>
+      <w:lvlJc w:val="left"/>
+      <w:pPr>
+        <w:tabs>
+          <w:tab w:val="num" w:pos="5760"/>
+        </w:tabs>
+        <w:ind w:left="6240" w:hanging="480"/>
+      </w:pPr>
+    </w:lvl>
   </w:abstractNum>
   <w:abstractNum w:abstractNumId="991">
-    <w:nsid w:val="f4767e38"/>
+    <w:nsid w:val="ea454b4c"/>
     <w:multiLevelType w:val="multilevel"/>
     <w:lvl w:ilvl="0">
       <w:numFmt w:val="bullet"/>
@@ -10113,9 +10906,255 @@
         <w:ind w:left="4800" w:hanging="480"/>
       </w:pPr>
     </w:lvl>
+    <w:lvl w:ilvl="7">
+      <w:numFmt w:val="bullet"/>
+      <w:lvlText w:val="–"/>
+      <w:lvlJc w:val="left"/>
+      <w:pPr>
+        <w:tabs>
+          <w:tab w:val="num" w:pos="5040"/>
+        </w:tabs>
+        <w:ind w:left="5520" w:hanging="480"/>
+      </w:pPr>
+    </w:lvl>
+    <w:lvl w:ilvl="8">
+      <w:numFmt w:val="bullet"/>
+      <w:lvlText w:val="•"/>
+      <w:lvlJc w:val="left"/>
+      <w:pPr>
+        <w:tabs>
+          <w:tab w:val="num" w:pos="5760"/>
+        </w:tabs>
+        <w:ind w:left="6240" w:hanging="480"/>
+      </w:pPr>
+    </w:lvl>
+  </w:abstractNum>
+  <w:abstractNum w:abstractNumId="99411">
+    <w:nsid w:val="71315dca"/>
+    <w:multiLevelType w:val="multilevel"/>
+    <w:lvl w:ilvl="0">
+      <w:start w:val="1"/>
+      <w:numFmt w:val="decimal"/>
+      <w:lvlText w:val="%1."/>
+      <w:lvlJc w:val="left"/>
+      <w:pPr>
+        <w:tabs>
+          <w:tab w:val="num" w:pos="0"/>
+        </w:tabs>
+        <w:ind w:left="480" w:hanging="480"/>
+      </w:pPr>
+    </w:lvl>
+    <w:lvl w:ilvl="1">
+      <w:start w:val="1"/>
+      <w:numFmt w:val="decimal"/>
+      <w:lvlText w:val="%2."/>
+      <w:lvlJc w:val="left"/>
+      <w:pPr>
+        <w:tabs>
+          <w:tab w:val="num" w:pos="720"/>
+        </w:tabs>
+        <w:ind w:left="1200" w:hanging="480"/>
+      </w:pPr>
+    </w:lvl>
+    <w:lvl w:ilvl="2">
+      <w:start w:val="1"/>
+      <w:numFmt w:val="decimal"/>
+      <w:lvlText w:val="%3."/>
+      <w:lvlJc w:val="left"/>
+      <w:pPr>
+        <w:tabs>
+          <w:tab w:val="num" w:pos="1440"/>
+        </w:tabs>
+        <w:ind w:left="1920" w:hanging="480"/>
+      </w:pPr>
+    </w:lvl>
+    <w:lvl w:ilvl="3">
+      <w:start w:val="1"/>
+      <w:numFmt w:val="decimal"/>
+      <w:lvlText w:val="%4."/>
+      <w:lvlJc w:val="left"/>
+      <w:pPr>
+        <w:tabs>
+          <w:tab w:val="num" w:pos="2160"/>
+        </w:tabs>
+        <w:ind w:left="2640" w:hanging="480"/>
+      </w:pPr>
+    </w:lvl>
+    <w:lvl w:ilvl="4">
+      <w:start w:val="1"/>
+      <w:numFmt w:val="decimal"/>
+      <w:lvlText w:val="%5."/>
+      <w:lvlJc w:val="left"/>
+      <w:pPr>
+        <w:tabs>
+          <w:tab w:val="num" w:pos="2880"/>
+        </w:tabs>
+        <w:ind w:left="3360" w:hanging="480"/>
+      </w:pPr>
+    </w:lvl>
+    <w:lvl w:ilvl="5">
+      <w:start w:val="1"/>
+      <w:numFmt w:val="decimal"/>
+      <w:lvlText w:val="%6."/>
+      <w:lvlJc w:val="left"/>
+      <w:pPr>
+        <w:tabs>
+          <w:tab w:val="num" w:pos="3600"/>
+        </w:tabs>
+        <w:ind w:left="4080" w:hanging="480"/>
+      </w:pPr>
+    </w:lvl>
+    <w:lvl w:ilvl="6">
+      <w:start w:val="1"/>
+      <w:numFmt w:val="decimal"/>
+      <w:lvlText w:val="%7."/>
+      <w:lvlJc w:val="left"/>
+      <w:pPr>
+        <w:tabs>
+          <w:tab w:val="num" w:pos="4320"/>
+        </w:tabs>
+        <w:ind w:left="4800" w:hanging="480"/>
+      </w:pPr>
+    </w:lvl>
+    <w:lvl w:ilvl="7">
+      <w:start w:val="1"/>
+      <w:numFmt w:val="decimal"/>
+      <w:lvlText w:val="%8."/>
+      <w:lvlJc w:val="left"/>
+      <w:pPr>
+        <w:tabs>
+          <w:tab w:val="num" w:pos="5040"/>
+        </w:tabs>
+        <w:ind w:left="5520" w:hanging="480"/>
+      </w:pPr>
+    </w:lvl>
+    <w:lvl w:ilvl="8">
+      <w:start w:val="1"/>
+      <w:numFmt w:val="decimal"/>
+      <w:lvlText w:val="%9."/>
+      <w:lvlJc w:val="left"/>
+      <w:pPr>
+        <w:tabs>
+          <w:tab w:val="num" w:pos="5760"/>
+        </w:tabs>
+        <w:ind w:left="6240" w:hanging="480"/>
+      </w:pPr>
+    </w:lvl>
+  </w:abstractNum>
+  <w:abstractNum w:abstractNumId="99412">
+    <w:nsid w:val="47261bad"/>
+    <w:multiLevelType w:val="multilevel"/>
+    <w:lvl w:ilvl="0">
+      <w:start w:val="2"/>
+      <w:numFmt w:val="decimal"/>
+      <w:lvlText w:val="%1."/>
+      <w:lvlJc w:val="left"/>
+      <w:pPr>
+        <w:tabs>
+          <w:tab w:val="num" w:pos="0"/>
+        </w:tabs>
+        <w:ind w:left="480" w:hanging="480"/>
+      </w:pPr>
+    </w:lvl>
+    <w:lvl w:ilvl="1">
+      <w:start w:val="2"/>
+      <w:numFmt w:val="decimal"/>
+      <w:lvlText w:val="%2."/>
+      <w:lvlJc w:val="left"/>
+      <w:pPr>
+        <w:tabs>
+          <w:tab w:val="num" w:pos="720"/>
+        </w:tabs>
+        <w:ind w:left="1200" w:hanging="480"/>
+      </w:pPr>
+    </w:lvl>
+    <w:lvl w:ilvl="2">
+      <w:start w:val="2"/>
+      <w:numFmt w:val="decimal"/>
+      <w:lvlText w:val="%3."/>
+      <w:lvlJc w:val="left"/>
+      <w:pPr>
+        <w:tabs>
+          <w:tab w:val="num" w:pos="1440"/>
+        </w:tabs>
+        <w:ind w:left="1920" w:hanging="480"/>
+      </w:pPr>
+    </w:lvl>
+    <w:lvl w:ilvl="3">
+      <w:start w:val="2"/>
+      <w:numFmt w:val="decimal"/>
+      <w:lvlText w:val="%4."/>
+      <w:lvlJc w:val="left"/>
+      <w:pPr>
+        <w:tabs>
+          <w:tab w:val="num" w:pos="2160"/>
+        </w:tabs>
+        <w:ind w:left="2640" w:hanging="480"/>
+      </w:pPr>
+    </w:lvl>
+    <w:lvl w:ilvl="4">
+      <w:start w:val="2"/>
+      <w:numFmt w:val="decimal"/>
+      <w:lvlText w:val="%5."/>
+      <w:lvlJc w:val="left"/>
+      <w:pPr>
+        <w:tabs>
+          <w:tab w:val="num" w:pos="2880"/>
+        </w:tabs>
+        <w:ind w:left="3360" w:hanging="480"/>
+      </w:pPr>
+    </w:lvl>
+    <w:lvl w:ilvl="5">
+      <w:start w:val="2"/>
+      <w:numFmt w:val="decimal"/>
+      <w:lvlText w:val="%6."/>
+      <w:lvlJc w:val="left"/>
+      <w:pPr>
+        <w:tabs>
+          <w:tab w:val="num" w:pos="3600"/>
+        </w:tabs>
+        <w:ind w:left="4080" w:hanging="480"/>
+      </w:pPr>
+    </w:lvl>
+    <w:lvl w:ilvl="6">
+      <w:start w:val="2"/>
+      <w:numFmt w:val="decimal"/>
+      <w:lvlText w:val="%7."/>
+      <w:lvlJc w:val="left"/>
+      <w:pPr>
+        <w:tabs>
+          <w:tab w:val="num" w:pos="4320"/>
+        </w:tabs>
+        <w:ind w:left="4800" w:hanging="480"/>
+      </w:pPr>
+    </w:lvl>
+    <w:lvl w:ilvl="7">
+      <w:start w:val="2"/>
+      <w:numFmt w:val="decimal"/>
+      <w:lvlText w:val="%8."/>
+      <w:lvlJc w:val="left"/>
+      <w:pPr>
+        <w:tabs>
+          <w:tab w:val="num" w:pos="5040"/>
+        </w:tabs>
+        <w:ind w:left="5520" w:hanging="480"/>
+      </w:pPr>
+    </w:lvl>
+    <w:lvl w:ilvl="8">
+      <w:start w:val="2"/>
+      <w:numFmt w:val="decimal"/>
+      <w:lvlText w:val="%9."/>
+      <w:lvlJc w:val="left"/>
+      <w:pPr>
+        <w:tabs>
+          <w:tab w:val="num" w:pos="5760"/>
+        </w:tabs>
+        <w:ind w:left="6240" w:hanging="480"/>
+      </w:pPr>
+    </w:lvl>
   </w:abstractNum>
   <w:abstractNum w:abstractNumId="997126">
-    <w:nsid w:val="41db6f42"/>
+    <w:nsid w:val="b3cbbdee"/>
     <w:multiLevelType w:val="multilevel"/>
     <w:lvl w:ilvl="0">
       <w:start w:val="26"/>
@@ -10201,9 +11240,33 @@
         <w:ind w:left="4800" w:hanging="480"/>
       </w:pPr>
     </w:lvl>
+    <w:lvl w:ilvl="7">
+      <w:start w:val="26"/>
+      <w:numFmt w:val="lowerLetter"/>
+      <w:lvlText w:val="%8."/>
+      <w:lvlJc w:val="left"/>
+      <w:pPr>
+        <w:tabs>
+          <w:tab w:val="num" w:pos="5040"/>
+        </w:tabs>
+        <w:ind w:left="5520" w:hanging="480"/>
+      </w:pPr>
+    </w:lvl>
+    <w:lvl w:ilvl="8">
+      <w:start w:val="26"/>
+      <w:numFmt w:val="lowerLetter"/>
+      <w:lvlText w:val="%9."/>
+      <w:lvlJc w:val="left"/>
+      <w:pPr>
+        <w:tabs>
+          <w:tab w:val="num" w:pos="5760"/>
+        </w:tabs>
+        <w:ind w:left="6240" w:hanging="480"/>
+      </w:pPr>
+    </w:lvl>
   </w:abstractNum>
   <w:abstractNum w:abstractNumId="99416">
-    <w:nsid w:val="b88cf3c9"/>
+    <w:nsid w:val="4fbe019a"/>
     <w:multiLevelType w:val="multilevel"/>
     <w:lvl w:ilvl="0">
       <w:start w:val="6"/>
@@ -10289,97 +11352,33 @@
         <w:ind w:left="4800" w:hanging="480"/>
       </w:pPr>
     </w:lvl>
-  </w:abstractNum>
-  <w:abstractNum w:abstractNumId="99411">
-    <w:nsid w:val="f1faef5e"/>
-    <w:multiLevelType w:val="multilevel"/>
-    <w:lvl w:ilvl="0">
-      <w:start w:val="1"/>
+    <w:lvl w:ilvl="7">
+      <w:start w:val="6"/>
       <w:numFmt w:val="decimal"/>
-      <w:lvlText w:val="%1."/>
+      <w:lvlText w:val="%8."/>
       <w:lvlJc w:val="left"/>
       <w:pPr>
         <w:tabs>
-          <w:tab w:val="num" w:pos="0"/>
+          <w:tab w:val="num" w:pos="5040"/>
         </w:tabs>
-        <w:ind w:left="480" w:hanging="480"/>
+        <w:ind w:left="5520" w:hanging="480"/>
       </w:pPr>
     </w:lvl>
-    <w:lvl w:ilvl="1">
-      <w:start w:val="1"/>
+    <w:lvl w:ilvl="8">
+      <w:start w:val="6"/>
       <w:numFmt w:val="decimal"/>
-      <w:lvlText w:val="%2."/>
+      <w:lvlText w:val="%9."/>
       <w:lvlJc w:val="left"/>
       <w:pPr>
         <w:tabs>
-          <w:tab w:val="num" w:pos="720"/>
+          <w:tab w:val="num" w:pos="5760"/>
         </w:tabs>
-        <w:ind w:left="1200" w:hanging="480"/>
-      </w:pPr>
-    </w:lvl>
-    <w:lvl w:ilvl="2">
-      <w:start w:val="1"/>
-      <w:numFmt w:val="decimal"/>
-      <w:lvlText w:val="%3."/>
-      <w:lvlJc w:val="left"/>
-      <w:pPr>
-        <w:tabs>
-          <w:tab w:val="num" w:pos="1440"/>
-        </w:tabs>
-        <w:ind w:left="1920" w:hanging="480"/>
-      </w:pPr>
-    </w:lvl>
-    <w:lvl w:ilvl="3">
-      <w:start w:val="1"/>
-      <w:numFmt w:val="decimal"/>
-      <w:lvlText w:val="%4."/>
-      <w:lvlJc w:val="left"/>
-      <w:pPr>
-        <w:tabs>
-          <w:tab w:val="num" w:pos="2160"/>
-        </w:tabs>
-        <w:ind w:left="2640" w:hanging="480"/>
-      </w:pPr>
-    </w:lvl>
-    <w:lvl w:ilvl="4">
-      <w:start w:val="1"/>
-      <w:numFmt w:val="decimal"/>
-      <w:lvlText w:val="%5."/>
-      <w:lvlJc w:val="left"/>
-      <w:pPr>
-        <w:tabs>
-          <w:tab w:val="num" w:pos="2880"/>
-        </w:tabs>
-        <w:ind w:left="3360" w:hanging="480"/>
-      </w:pPr>
-    </w:lvl>
-    <w:lvl w:ilvl="5">
-      <w:start w:val="1"/>
-      <w:numFmt w:val="decimal"/>
-      <w:lvlText w:val="%6."/>
-      <w:lvlJc w:val="left"/>
-      <w:pPr>
-        <w:tabs>
-          <w:tab w:val="num" w:pos="3600"/>
-        </w:tabs>
-        <w:ind w:left="4080" w:hanging="480"/>
-      </w:pPr>
-    </w:lvl>
-    <w:lvl w:ilvl="6">
-      <w:start w:val="1"/>
-      <w:numFmt w:val="decimal"/>
-      <w:lvlText w:val="%7."/>
-      <w:lvlJc w:val="left"/>
-      <w:pPr>
-        <w:tabs>
-          <w:tab w:val="num" w:pos="4320"/>
-        </w:tabs>
-        <w:ind w:left="4800" w:hanging="480"/>
+        <w:ind w:left="6240" w:hanging="480"/>
       </w:pPr>
     </w:lvl>
   </w:abstractNum>
-  <w:num w:numId="1">
-    <w:abstractNumId w:val="0"/>
+  <w:num w:numId="1000">
+    <w:abstractNumId w:val="990"/>
   </w:num>
   <w:num w:numId="1000">
     <w:abstractNumId w:val="990"/>
@@ -10391,9 +11390,69 @@
     <w:abstractNumId w:val="991"/>
   </w:num>
   <w:num w:numId="1003">
+    <w:abstractNumId w:val="99411"/>
+    <w:lvlOverride w:ilvl="0">
+      <w:startOverride w:val="1"/>
+    </w:lvlOverride>
+    <w:lvlOverride w:ilvl="1">
+      <w:startOverride w:val="1"/>
+    </w:lvlOverride>
+    <w:lvlOverride w:ilvl="2">
+      <w:startOverride w:val="1"/>
+    </w:lvlOverride>
+    <w:lvlOverride w:ilvl="3">
+      <w:startOverride w:val="1"/>
+    </w:lvlOverride>
+    <w:lvlOverride w:ilvl="4">
+      <w:startOverride w:val="1"/>
+    </w:lvlOverride>
+    <w:lvlOverride w:ilvl="5">
+      <w:startOverride w:val="1"/>
+    </w:lvlOverride>
+    <w:lvlOverride w:ilvl="6">
+      <w:startOverride w:val="1"/>
+    </w:lvlOverride>
+    <w:lvlOverride w:ilvl="7">
+      <w:startOverride w:val="1"/>
+    </w:lvlOverride>
+    <w:lvlOverride w:ilvl="8">
+      <w:startOverride w:val="1"/>
+    </w:lvlOverride>
+  </w:num>
+  <w:num w:numId="1004">
+    <w:abstractNumId w:val="99412"/>
+    <w:lvlOverride w:ilvl="0">
+      <w:startOverride w:val="2"/>
+    </w:lvlOverride>
+    <w:lvlOverride w:ilvl="1">
+      <w:startOverride w:val="2"/>
+    </w:lvlOverride>
+    <w:lvlOverride w:ilvl="2">
+      <w:startOverride w:val="2"/>
+    </w:lvlOverride>
+    <w:lvlOverride w:ilvl="3">
+      <w:startOverride w:val="2"/>
+    </w:lvlOverride>
+    <w:lvlOverride w:ilvl="4">
+      <w:startOverride w:val="2"/>
+    </w:lvlOverride>
+    <w:lvlOverride w:ilvl="5">
+      <w:startOverride w:val="2"/>
+    </w:lvlOverride>
+    <w:lvlOverride w:ilvl="6">
+      <w:startOverride w:val="2"/>
+    </w:lvlOverride>
+    <w:lvlOverride w:ilvl="7">
+      <w:startOverride w:val="2"/>
+    </w:lvlOverride>
+    <w:lvlOverride w:ilvl="8">
+      <w:startOverride w:val="2"/>
+    </w:lvlOverride>
+  </w:num>
+  <w:num w:numId="1005">
     <w:abstractNumId w:val="991"/>
   </w:num>
-  <w:num w:numId="1004">
+  <w:num w:numId="1006">
     <w:abstractNumId w:val="997126"/>
     <w:lvlOverride w:ilvl="0">
       <w:startOverride w:val="26"/>
@@ -10416,8 +11475,14 @@
     <w:lvlOverride w:ilvl="6">
       <w:startOverride w:val="26"/>
     </w:lvlOverride>
+    <w:lvlOverride w:ilvl="7">
+      <w:startOverride w:val="26"/>
+    </w:lvlOverride>
+    <w:lvlOverride w:ilvl="8">
+      <w:startOverride w:val="26"/>
+    </w:lvlOverride>
   </w:num>
-  <w:num w:numId="1005">
+  <w:num w:numId="1007">
     <w:abstractNumId w:val="99416"/>
     <w:lvlOverride w:ilvl="0">
       <w:startOverride w:val="6"/>
@@ -10440,14 +11505,20 @@
     <w:lvlOverride w:ilvl="6">
       <w:startOverride w:val="6"/>
     </w:lvlOverride>
+    <w:lvlOverride w:ilvl="7">
+      <w:startOverride w:val="6"/>
+    </w:lvlOverride>
+    <w:lvlOverride w:ilvl="8">
+      <w:startOverride w:val="6"/>
+    </w:lvlOverride>
   </w:num>
-  <w:num w:numId="1006">
+  <w:num w:numId="1008">
     <w:abstractNumId w:val="991"/>
   </w:num>
-  <w:num w:numId="1007">
+  <w:num w:numId="1009">
     <w:abstractNumId w:val="991"/>
   </w:num>
-  <w:num w:numId="1008">
+  <w:num w:numId="1010">
     <w:abstractNumId w:val="99411"/>
     <w:lvlOverride w:ilvl="0">
       <w:startOverride w:val="1"/>
@@ -10468,6 +11539,12 @@
       <w:startOverride w:val="1"/>
     </w:lvlOverride>
     <w:lvlOverride w:ilvl="6">
+      <w:startOverride w:val="1"/>
+    </w:lvlOverride>
+    <w:lvlOverride w:ilvl="7">
+      <w:startOverride w:val="1"/>
+    </w:lvlOverride>
+    <w:lvlOverride w:ilvl="8">
       <w:startOverride w:val="1"/>
     </w:lvlOverride>
   </w:num>
@@ -10727,6 +11804,66 @@
       <w:szCs w:val="24"/>
     </w:rPr>
   </w:style>
+  <w:style w:type="paragraph" w:styleId="Heading7">
+    <w:name w:val="Heading 7"/>
+    <w:basedOn w:val="Normal"/>
+    <w:next w:val="BodyText"/>
+    <w:uiPriority w:val="9"/>
+    <w:unhideWhenUsed/>
+    <w:qFormat/>
+    <w:pPr>
+      <w:keepNext/>
+      <w:keepLines/>
+      <w:spacing w:before="200" w:after="0"/>
+      <w:outlineLvl w:val="6"/>
+    </w:pPr>
+    <w:rPr>
+      <w:rFonts w:asciiTheme="majorHAnsi" w:eastAsiaTheme="majorEastAsia" w:hAnsiTheme="majorHAnsi" w:cstheme="majorBidi"/>
+      <w:color w:val="4F81BD" w:themeColor="accent1"/>
+      <w:sz w:val="24"/>
+      <w:szCs w:val="24"/>
+    </w:rPr>
+  </w:style>
+  <w:style w:type="paragraph" w:styleId="Heading8">
+    <w:name w:val="Heading 8"/>
+    <w:basedOn w:val="Normal"/>
+    <w:next w:val="BodyText"/>
+    <w:uiPriority w:val="9"/>
+    <w:unhideWhenUsed/>
+    <w:qFormat/>
+    <w:pPr>
+      <w:keepNext/>
+      <w:keepLines/>
+      <w:spacing w:before="200" w:after="0"/>
+      <w:outlineLvl w:val="7"/>
+    </w:pPr>
+    <w:rPr>
+      <w:rFonts w:asciiTheme="majorHAnsi" w:eastAsiaTheme="majorEastAsia" w:hAnsiTheme="majorHAnsi" w:cstheme="majorBidi"/>
+      <w:color w:val="4F81BD" w:themeColor="accent1"/>
+      <w:sz w:val="24"/>
+      <w:szCs w:val="24"/>
+    </w:rPr>
+  </w:style>
+  <w:style w:type="paragraph" w:styleId="Heading9">
+    <w:name w:val="Heading 9"/>
+    <w:basedOn w:val="Normal"/>
+    <w:next w:val="BodyText"/>
+    <w:uiPriority w:val="9"/>
+    <w:unhideWhenUsed/>
+    <w:qFormat/>
+    <w:pPr>
+      <w:keepNext/>
+      <w:keepLines/>
+      <w:spacing w:before="200" w:after="0"/>
+      <w:outlineLvl w:val="8"/>
+    </w:pPr>
+    <w:rPr>
+      <w:rFonts w:asciiTheme="majorHAnsi" w:eastAsiaTheme="majorEastAsia" w:hAnsiTheme="majorHAnsi" w:cstheme="majorBidi"/>
+      <w:color w:val="4F81BD" w:themeColor="accent1"/>
+      <w:sz w:val="24"/>
+      <w:szCs w:val="24"/>
+    </w:rPr>
+  </w:style>
   <w:style w:type="paragraph" w:styleId="BlockText">
     <w:name w:val="Block Text"/>
     <w:basedOn w:val="BodyText"/>
@@ -10758,8 +11895,9 @@
     <w:semiHidden/>
     <w:unhideWhenUsed/>
   </w:style>
-  <w:style w:type="table" w:default="1" w:styleId="TableNormal">
-    <w:name w:val="Normal Table"/>
+  <w:style w:type="table" w:default="1" w:styleId="Table">
+    <w:name w:val="Table"/>
+    <w:basedOn w:val="TableNormal"/>
     <w:semiHidden/>
     <w:unhideWhenUsed/>
     <w:qFormat/>
@@ -10816,8 +11954,8 @@
     <w:name w:val="Figure"/>
     <w:basedOn w:val="Normal"/>
   </w:style>
-  <w:style w:type="paragraph" w:customStyle="1" w:styleId="FigureWithCaption">
-    <w:name w:val="Figure with Caption"/>
+  <w:style w:type="paragraph" w:customStyle="1" w:styleId="CaptionedFigure">
+    <w:name w:val="Captioned Figure"/>
     <w:basedOn w:val="Figure"/>
     <w:pPr>
       <w:keepNext/>

--- a/Skript.docx
+++ b/Skript.docx
@@ -302,16 +302,49 @@
         <w:pStyle w:val="BodyText"/>
       </w:pPr>
       <w:r>
-        <w:t xml:space="preserve">Die Funktionen sind in Paketen gespeichert, die sich auf einander beziehen: Wenn in Paket A eine Funktion f(x) liegt, in der die Funktion g(x) aus Paket B benutzt wird, besteht eine Abhängigkeit (</w:t>
+        <w:t xml:space="preserve">Die Funktionen sind in Paketen gespeichert, die sich auf einander beziehen: Wenn in Paket A eine Funktion f(x) liegt, in der die Funktion g(x) aus Paket B benutzt wird, besteht eine Abhängigkeit (dependency) von Paket A zu Paket B. Installiere ich Paket A, wird in der Regel automatisch Paket B mitinstalliert, damit ich die Funktion f(x) auch wirklich benutzen kann. Manchmal kommen aber trotzdem Fehlermeldungen wie</w:t>
+      </w:r>
+      <w:r>
+        <w:t xml:space="preserve"> </w:t>
+      </w:r>
+      <w:r>
+        <w:t xml:space="preserve">“</w:t>
+      </w:r>
+      <w:r>
+        <w:t xml:space="preserve">error: could not find function</w:t>
+      </w:r>
+      <w:r>
+        <w:t xml:space="preserve">”</w:t>
+      </w:r>
+      <w:r>
+        <w:t xml:space="preserve">, dann kann es sein, dass eine dependency nicht mitinstalliert wurde ODER nicht geladen wurde. Denn: Wenn wir Funktionen aus einem Paket brauchen, müssen wir es installieren und jedesmal, wenn wir es benutzen, am Anfang einer R-Sitzung laden (mit der</w:t>
+      </w:r>
+      <w:r>
+        <w:t xml:space="preserve"> </w:t>
       </w:r>
       <w:r>
         <w:rPr>
           <w:i/>
         </w:rPr>
-        <w:t xml:space="preserve">dependency</w:t>
-      </w:r>
-      <w:r>
-        <w:t xml:space="preserve">) von Paket A zu Paket B. Installiere ich Paket A, wird in der Regel automatisch Paket B mitinstalliert, damit ich die Funktion f(x) auch wirklich benutzen kann. Manchmal kommen aber trotzdem Fehlermeldungen wie</w:t>
+        <w:t xml:space="preserve">library</w:t>
+      </w:r>
+      <w:r>
+        <w:t xml:space="preserve"> </w:t>
+      </w:r>
+      <w:r>
+        <w:t xml:space="preserve">oder</w:t>
+      </w:r>
+      <w:r>
+        <w:t xml:space="preserve"> </w:t>
+      </w:r>
+      <w:r>
+        <w:rPr>
+          <w:i/>
+        </w:rPr>
+        <w:t xml:space="preserve">require</w:t>
+      </w:r>
+      <w:r>
+        <w:t xml:space="preserve">-Funktion, Beispiele später). Die wichtigsten Funktionen sind in R</w:t>
       </w:r>
       <w:r>
         <w:t xml:space="preserve"> </w:t>
@@ -320,28 +353,16 @@
         <w:t xml:space="preserve">“</w:t>
       </w:r>
       <w:r>
-        <w:t xml:space="preserve">error: could not find function</w:t>
+        <w:t xml:space="preserve">base</w:t>
       </w:r>
       <w:r>
         <w:t xml:space="preserve">”</w:t>
       </w:r>
       <w:r>
-        <w:t xml:space="preserve">, dann kann es sein, dass eine</w:t>
-      </w:r>
-      <w:r>
-        <w:t xml:space="preserve"> </w:t>
-      </w:r>
-      <w:r>
-        <w:rPr>
-          <w:i/>
-        </w:rPr>
-        <w:t xml:space="preserve">dependency</w:t>
-      </w:r>
-      <w:r>
-        <w:t xml:space="preserve"> </w:t>
-      </w:r>
-      <w:r>
-        <w:t xml:space="preserve">nicht mitinstalliert wurde ODER nicht geladen wurde. Denn: Wenn wir Funktionen aus einem Paket brauchen, müssen wir es installieren und jedesmal, wenn wir es benutzen, am Anfang einer R-Sitzung laden (mit der</w:t>
+        <w:t xml:space="preserve"> </w:t>
+      </w:r>
+      <w:r>
+        <w:t xml:space="preserve">vorinstalliert. Manchmal haben Funktionen in unterschiedlichen Paketen den gleichen Namen. Dann gibt R eine Warnung aus,</w:t>
       </w:r>
       <w:r>
         <w:t xml:space="preserve"> </w:t>
@@ -350,16 +371,13 @@
         <w:t xml:space="preserve">“</w:t>
       </w:r>
       <w:r>
-        <w:t xml:space="preserve">library</w:t>
+        <w:t xml:space="preserve">objects are masked</w:t>
       </w:r>
       <w:r>
         <w:t xml:space="preserve">”</w:t>
       </w:r>
       <w:r>
-        <w:t xml:space="preserve"> </w:t>
-      </w:r>
-      <w:r>
-        <w:t xml:space="preserve">oder</w:t>
+        <w:t xml:space="preserve">, d.h. die Funktionen des neu geladenen Pakets</w:t>
       </w:r>
       <w:r>
         <w:t xml:space="preserve"> </w:t>
@@ -368,72 +386,16 @@
         <w:t xml:space="preserve">“</w:t>
       </w:r>
       <w:r>
-        <w:t xml:space="preserve">require</w:t>
+        <w:t xml:space="preserve">überschreiben</w:t>
       </w:r>
       <w:r>
         <w:t xml:space="preserve">”</w:t>
       </w:r>
       <w:r>
-        <w:t xml:space="preserve">-Funktion, Beispiele später). Die wichtigsten Funktionen sind in R</w:t>
-      </w:r>
-      <w:r>
-        <w:t xml:space="preserve"> </w:t>
-      </w:r>
-      <w:r>
-        <w:t xml:space="preserve">“</w:t>
-      </w:r>
-      <w:r>
-        <w:t xml:space="preserve">base</w:t>
-      </w:r>
-      <w:r>
-        <w:t xml:space="preserve">”</w:t>
-      </w:r>
-      <w:r>
-        <w:t xml:space="preserve"> </w:t>
-      </w:r>
-      <w:r>
-        <w:t xml:space="preserve">vorinstalliert. Manchmal haben Funktionen in unterschiedlichen Paketen den gleichen Namen. Dann gibt R eine Warnung aus,</w:t>
-      </w:r>
-      <w:r>
-        <w:t xml:space="preserve"> </w:t>
-      </w:r>
-      <w:r>
-        <w:t xml:space="preserve">“</w:t>
-      </w:r>
-      <w:r>
-        <w:t xml:space="preserve">objects are masked</w:t>
-      </w:r>
-      <w:r>
-        <w:t xml:space="preserve">”</w:t>
-      </w:r>
-      <w:r>
-        <w:t xml:space="preserve">, d.h. die Funktionen des neu geladenen Pakets</w:t>
-      </w:r>
-      <w:r>
-        <w:t xml:space="preserve"> </w:t>
-      </w:r>
-      <w:r>
-        <w:t xml:space="preserve">“</w:t>
-      </w:r>
-      <w:r>
-        <w:t xml:space="preserve">überschreiben</w:t>
-      </w:r>
-      <w:r>
-        <w:t xml:space="preserve">”</w:t>
-      </w:r>
-      <w:r>
         <w:t xml:space="preserve"> </w:t>
       </w:r>
       <w:r>
         <w:t xml:space="preserve">die alten. Nicht irritieren lassen, meistens interessiert uns das nicht.</w:t>
-      </w:r>
-    </w:p>
-    <w:p>
-      <w:pPr>
-        <w:pStyle w:val="BodyText"/>
-      </w:pPr>
-      <w:r>
-        <w:t xml:space="preserve">Man kann in R auch selber Funktionen schreiben, das führt für den Workshop aber zu weit.</w:t>
       </w:r>
     </w:p>
     <w:p>
@@ -1276,22 +1238,172 @@
         <w:t xml:space="preserve">object</w:t>
       </w:r>
       <w:r>
+        <w:t xml:space="preserve"> </w:t>
+      </w:r>
+      <w:r>
+        <w:t xml:space="preserve">‘</w:t>
+      </w:r>
+      <w:r>
+        <w:t xml:space="preserve">Hund</w:t>
+      </w:r>
+      <w:r>
+        <w:t xml:space="preserve">’</w:t>
+      </w:r>
+      <w:r>
+        <w:t xml:space="preserve"> </w:t>
+      </w:r>
+      <w:r>
+        <w:t xml:space="preserve">not found</w:t>
+      </w:r>
+      <w:r>
         <w:t xml:space="preserve">”</w:t>
       </w:r>
       <w:r>
-        <w:t xml:space="preserve">Hund" not found</w:t>
+        <w:t xml:space="preserve">, weil R nach etwas, das</w:t>
+      </w:r>
+      <w:r>
+        <w:t xml:space="preserve"> </w:t>
+      </w:r>
+      <w:r>
+        <w:t xml:space="preserve">‘</w:t>
+      </w:r>
+      <w:r>
+        <w:t xml:space="preserve">Hund</w:t>
+      </w:r>
+      <w:r>
+        <w:t xml:space="preserve">’</w:t>
+      </w:r>
+      <w:r>
+        <w:t xml:space="preserve"> </w:t>
+      </w:r>
+      <w:r>
+        <w:t xml:space="preserve">heißt, sucht und nicht findet.</w:t>
+      </w:r>
+    </w:p>
+    <w:p>
+      <w:pPr>
+        <w:pStyle w:val="BodyText"/>
+      </w:pPr>
+      <w:r>
+        <w:t xml:space="preserve">Jetzt lassen sich diese beiden in einen Vektor zusammengefügt:</w:t>
+      </w:r>
+    </w:p>
+    <w:p>
+      <w:pPr>
+        <w:pStyle w:val="SourceCode"/>
+      </w:pPr>
+      <w:r>
+        <w:rPr>
+          <w:rStyle w:val="NormalTok"/>
+        </w:rPr>
+        <w:t xml:space="preserve">ab &lt;-</w:t>
+      </w:r>
+      <w:r>
+        <w:rPr>
+          <w:rStyle w:val="StringTok"/>
+        </w:rPr>
+        <w:t xml:space="preserve"> </w:t>
+      </w:r>
+      <w:r>
+        <w:rPr>
+          <w:rStyle w:val="KeywordTok"/>
+        </w:rPr>
+        <w:t xml:space="preserve">c</w:t>
+      </w:r>
+      <w:r>
+        <w:rPr>
+          <w:rStyle w:val="NormalTok"/>
+        </w:rPr>
+        <w:t xml:space="preserve">(a,b)</w:t>
+      </w:r>
+    </w:p>
+    <w:p>
+      <w:pPr>
+        <w:pStyle w:val="FirstParagraph"/>
+      </w:pPr>
+      <w:r>
+        <w:t xml:space="preserve">Unter</w:t>
+      </w:r>
+      <w:r>
+        <w:t xml:space="preserve"> </w:t>
       </w:r>
       <w:r>
         <w:t xml:space="preserve">“</w:t>
       </w:r>
       <w:r>
-        <w:t xml:space="preserve">, weil R nach etwas, das</w:t>
+        <w:t xml:space="preserve">Environment</w:t>
       </w:r>
       <w:r>
         <w:t xml:space="preserve">”</w:t>
       </w:r>
       <w:r>
-        <w:t xml:space="preserve">Hund" heißt, sucht und nicht findet.</w:t>
+        <w:t xml:space="preserve"> </w:t>
+      </w:r>
+      <w:r>
+        <w:t xml:space="preserve">oben rechts in Rstudio befinden sich jetzt alle neuen Variablen, die wir definiert haben. Wir können auch sehen, dass</w:t>
+      </w:r>
+      <w:r>
+        <w:t xml:space="preserve"> </w:t>
+      </w:r>
+      <w:r>
+        <w:t xml:space="preserve">“</w:t>
+      </w:r>
+      <w:r>
+        <w:t xml:space="preserve">ab</w:t>
+      </w:r>
+      <w:r>
+        <w:t xml:space="preserve">”</w:t>
+      </w:r>
+      <w:r>
+        <w:t xml:space="preserve"> </w:t>
+      </w:r>
+      <w:r>
+        <w:t xml:space="preserve">“</w:t>
+      </w:r>
+      <w:r>
+        <w:t xml:space="preserve">chr</w:t>
+      </w:r>
+      <w:r>
+        <w:t xml:space="preserve">”</w:t>
+      </w:r>
+      <w:r>
+        <w:t xml:space="preserve"> </w:t>
+      </w:r>
+      <w:r>
+        <w:t xml:space="preserve">– also ein</w:t>
+      </w:r>
+      <w:r>
+        <w:t xml:space="preserve"> </w:t>
+      </w:r>
+      <w:r>
+        <w:t xml:space="preserve">“</w:t>
+      </w:r>
+      <w:r>
+        <w:t xml:space="preserve">character</w:t>
+      </w:r>
+      <w:r>
+        <w:t xml:space="preserve">”</w:t>
+      </w:r>
+      <w:r>
+        <w:t xml:space="preserve">-Vektor – ist, während z als</w:t>
+      </w:r>
+      <w:r>
+        <w:t xml:space="preserve"> </w:t>
+      </w:r>
+      <w:r>
+        <w:t xml:space="preserve">“</w:t>
+      </w:r>
+      <w:r>
+        <w:t xml:space="preserve">num</w:t>
+      </w:r>
+      <w:r>
+        <w:t xml:space="preserve">”</w:t>
+      </w:r>
+      <w:r>
+        <w:t xml:space="preserve"> </w:t>
+      </w:r>
+      <w:r>
+        <w:t xml:space="preserve">– numerical – markiert wird.</w:t>
       </w:r>
     </w:p>
     <w:p>
@@ -1299,7 +1411,7 @@
         <w:pStyle w:val="BodyText"/>
       </w:pPr>
       <w:r>
-        <w:t xml:space="preserve">Jetzt lassen sich diese beiden in einen Vektor zusammengefügt:</w:t>
+        <w:t xml:space="preserve">Jetzt bauen wir aus diesen beiden Vektoren einen Dataframe:</w:t>
       </w:r>
     </w:p>
     <w:p>
@@ -1310,25 +1422,25 @@
         <w:rPr>
           <w:rStyle w:val="NormalTok"/>
         </w:rPr>
-        <w:t xml:space="preserve">ab &lt;-</w:t>
-      </w:r>
-      <w:r>
-        <w:rPr>
-          <w:rStyle w:val="StringTok"/>
-        </w:rPr>
-        <w:t xml:space="preserve"> </w:t>
-      </w:r>
-      <w:r>
-        <w:rPr>
-          <w:rStyle w:val="KeywordTok"/>
-        </w:rPr>
-        <w:t xml:space="preserve">c</w:t>
-      </w:r>
-      <w:r>
-        <w:rPr>
-          <w:rStyle w:val="NormalTok"/>
-        </w:rPr>
-        <w:t xml:space="preserve">(a,b)</w:t>
+        <w:t xml:space="preserve">df &lt;-</w:t>
+      </w:r>
+      <w:r>
+        <w:rPr>
+          <w:rStyle w:val="StringTok"/>
+        </w:rPr>
+        <w:t xml:space="preserve"> </w:t>
+      </w:r>
+      <w:r>
+        <w:rPr>
+          <w:rStyle w:val="KeywordTok"/>
+        </w:rPr>
+        <w:t xml:space="preserve">data.frame</w:t>
+      </w:r>
+      <w:r>
+        <w:rPr>
+          <w:rStyle w:val="NormalTok"/>
+        </w:rPr>
+        <w:t xml:space="preserve">(z, ab)</w:t>
       </w:r>
     </w:p>
     <w:p>
@@ -1336,7 +1448,7 @@
         <w:pStyle w:val="FirstParagraph"/>
       </w:pPr>
       <w:r>
-        <w:t xml:space="preserve">Unter</w:t>
+        <w:t xml:space="preserve">Unter Environment erscheint unter der Überschrift</w:t>
       </w:r>
       <w:r>
         <w:t xml:space="preserve"> </w:t>
@@ -1345,7 +1457,7 @@
         <w:t xml:space="preserve">“</w:t>
       </w:r>
       <w:r>
-        <w:t xml:space="preserve">Environment</w:t>
+        <w:t xml:space="preserve">Data</w:t>
       </w:r>
       <w:r>
         <w:t xml:space="preserve">”</w:t>
@@ -1354,7 +1466,7 @@
         <w:t xml:space="preserve"> </w:t>
       </w:r>
       <w:r>
-        <w:t xml:space="preserve">oben rechts in Rstudio befinden sich jetzt alle neuen Variablen, die wir definiert haben. Wir können auch sehen, dass</w:t>
+        <w:t xml:space="preserve">jetzt df. Auf den blauen Pfeil kann man klicken und sich anschauen, woraus der Dataframe zusammengesetzt ist. Wir können ihn uns auch anschauen, entweder durch</w:t>
       </w:r>
       <w:r>
         <w:t xml:space="preserve"> </w:t>
@@ -1363,7 +1475,7 @@
         <w:t xml:space="preserve">“</w:t>
       </w:r>
       <w:r>
-        <w:t xml:space="preserve">ab</w:t>
+        <w:t xml:space="preserve">draufklicken</w:t>
       </w:r>
       <w:r>
         <w:t xml:space="preserve">”</w:t>
@@ -1372,19 +1484,132 @@
         <w:t xml:space="preserve"> </w:t>
       </w:r>
       <w:r>
+        <w:t xml:space="preserve">oder per Code:</w:t>
+      </w:r>
+    </w:p>
+    <w:p>
+      <w:pPr>
+        <w:pStyle w:val="SourceCode"/>
+      </w:pPr>
+      <w:r>
+        <w:rPr>
+          <w:rStyle w:val="KeywordTok"/>
+        </w:rPr>
+        <w:t xml:space="preserve">View</w:t>
+      </w:r>
+      <w:r>
+        <w:rPr>
+          <w:rStyle w:val="NormalTok"/>
+        </w:rPr>
+        <w:t xml:space="preserve">(df)</w:t>
+      </w:r>
+    </w:p>
+    <w:p>
+      <w:pPr>
+        <w:pStyle w:val="FirstParagraph"/>
+      </w:pPr>
+      <w:r>
+        <w:t xml:space="preserve">Cool! Wir haben Daten!</w:t>
+      </w:r>
+    </w:p>
+    <w:p>
+      <w:pPr>
+        <w:pStyle w:val="BodyText"/>
+      </w:pPr>
+      <w:r>
+        <w:t xml:space="preserve">Aber eigentlich wollten wir archäologische Daten benutzen. Netterweise gibt es Menschen, die eine Menge archäologischer Daten als R-Paket zusammengeschnürt haben und zur Verfügung gestellt haben (David L. Carlson und Georg Roth). Installieren wir also das erste Paket! Der Befehl ist</w:t>
+      </w:r>
+      <w:r>
+        <w:t xml:space="preserve"> </w:t>
+      </w:r>
+      <w:r>
+        <w:rPr>
+          <w:i/>
+        </w:rPr>
+        <w:t xml:space="preserve">install.packages</w:t>
+      </w:r>
+      <w:r>
+        <w:t xml:space="preserve"> </w:t>
+      </w:r>
+      <w:r>
+        <w:t xml:space="preserve">und das Paket heißt</w:t>
+      </w:r>
+      <w:r>
+        <w:t xml:space="preserve"> </w:t>
+      </w:r>
+      <w:r>
         <w:t xml:space="preserve">“</w:t>
       </w:r>
       <w:r>
-        <w:t xml:space="preserve">chr</w:t>
+        <w:t xml:space="preserve">archdata</w:t>
       </w:r>
       <w:r>
         <w:t xml:space="preserve">”</w:t>
       </w:r>
       <w:r>
-        <w:t xml:space="preserve"> </w:t>
-      </w:r>
-      <w:r>
-        <w:t xml:space="preserve">– also ein</w:t>
+        <w:t xml:space="preserve">:</w:t>
+      </w:r>
+    </w:p>
+    <w:p>
+      <w:pPr>
+        <w:pStyle w:val="SourceCode"/>
+      </w:pPr>
+      <w:r>
+        <w:rPr>
+          <w:rStyle w:val="KeywordTok"/>
+        </w:rPr>
+        <w:t xml:space="preserve">install.packages</w:t>
+      </w:r>
+      <w:r>
+        <w:rPr>
+          <w:rStyle w:val="NormalTok"/>
+        </w:rPr>
+        <w:t xml:space="preserve">(</w:t>
+      </w:r>
+      <w:r>
+        <w:rPr>
+          <w:rStyle w:val="StringTok"/>
+        </w:rPr>
+        <w:t xml:space="preserve">"archdata"</w:t>
+      </w:r>
+      <w:r>
+        <w:rPr>
+          <w:rStyle w:val="NormalTok"/>
+        </w:rPr>
+        <w:t xml:space="preserve">)</w:t>
+      </w:r>
+    </w:p>
+    <w:p>
+      <w:pPr>
+        <w:pStyle w:val="FirstParagraph"/>
+      </w:pPr>
+      <w:r>
+        <w:t xml:space="preserve">Nach erfolgreicher Installation (roter Text heißt in R nicht, dass Fehler passiert sind!), müssen wir das Paket noch in unsere Sitzung laden, damit wir damit umgehen können:</w:t>
+      </w:r>
+    </w:p>
+    <w:p>
+      <w:pPr>
+        <w:pStyle w:val="SourceCode"/>
+      </w:pPr>
+      <w:r>
+        <w:rPr>
+          <w:rStyle w:val="KeywordTok"/>
+        </w:rPr>
+        <w:t xml:space="preserve">library</w:t>
+      </w:r>
+      <w:r>
+        <w:rPr>
+          <w:rStyle w:val="NormalTok"/>
+        </w:rPr>
+        <w:t xml:space="preserve">(archdata)</w:t>
+      </w:r>
+    </w:p>
+    <w:p>
+      <w:pPr>
+        <w:pStyle w:val="FirstParagraph"/>
+      </w:pPr>
+      <w:r>
+        <w:t xml:space="preserve">Im Paket archdata liegen mehrere Datensätze. Informationen zu dem Paket finde ich entweder unten rechts unter dem Reiter</w:t>
       </w:r>
       <w:r>
         <w:t xml:space="preserve"> </w:t>
@@ -1393,13 +1618,43 @@
         <w:t xml:space="preserve">“</w:t>
       </w:r>
       <w:r>
-        <w:t xml:space="preserve">character</w:t>
+        <w:t xml:space="preserve">Help</w:t>
       </w:r>
       <w:r>
         <w:t xml:space="preserve">”</w:t>
       </w:r>
       <w:r>
-        <w:t xml:space="preserve">-Vektor – ist, während z als</w:t>
+        <w:t xml:space="preserve"> </w:t>
+      </w:r>
+      <w:r>
+        <w:t xml:space="preserve">(in der Suche nach archdata suchen) oder mit diesem Code:</w:t>
+      </w:r>
+    </w:p>
+    <w:p>
+      <w:pPr>
+        <w:pStyle w:val="SourceCode"/>
+      </w:pPr>
+      <w:r>
+        <w:rPr>
+          <w:rStyle w:val="NormalTok"/>
+        </w:rPr>
+        <w:t xml:space="preserve">?archdata</w:t>
+      </w:r>
+    </w:p>
+    <w:p>
+      <w:pPr>
+        <w:pStyle w:val="FirstParagraph"/>
+      </w:pPr>
+      <w:r>
+        <w:t xml:space="preserve">Ein einfaches Fragezeichen vor einem Funktions- oder Paketnamen führt einen zu der R-internen Hilfe. Immer ein guter Anfang, wenn irgendetwas nicht klappt (und Tipp-Fehler schon ausgeschlossen wurden).</w:t>
+      </w:r>
+    </w:p>
+    <w:p>
+      <w:pPr>
+        <w:pStyle w:val="BodyText"/>
+      </w:pPr>
+      <w:r>
+        <w:t xml:space="preserve">Wir benutzen als erstes den Datensatz</w:t>
       </w:r>
       <w:r>
         <w:t xml:space="preserve"> </w:t>
@@ -1408,16 +1663,50 @@
         <w:t xml:space="preserve">“</w:t>
       </w:r>
       <w:r>
-        <w:t xml:space="preserve">num</w:t>
+        <w:t xml:space="preserve">BACups</w:t>
       </w:r>
       <w:r>
         <w:t xml:space="preserve">”</w:t>
       </w:r>
       <w:r>
-        <w:t xml:space="preserve"> </w:t>
-      </w:r>
-      <w:r>
-        <w:t xml:space="preserve">– numerical – markiert wird.</w:t>
+        <w:t xml:space="preserve">. Er wurde (wie die anderen) im RData-Format abgespeichert, weswegen wir ihn jetzt leicht mit einem einzigen Befehl in das Programm laden können:</w:t>
+      </w:r>
+    </w:p>
+    <w:p>
+      <w:pPr>
+        <w:pStyle w:val="SourceCode"/>
+      </w:pPr>
+      <w:r>
+        <w:rPr>
+          <w:rStyle w:val="KeywordTok"/>
+        </w:rPr>
+        <w:t xml:space="preserve">data</w:t>
+      </w:r>
+      <w:r>
+        <w:rPr>
+          <w:rStyle w:val="NormalTok"/>
+        </w:rPr>
+        <w:t xml:space="preserve">(</w:t>
+      </w:r>
+      <w:r>
+        <w:rPr>
+          <w:rStyle w:val="StringTok"/>
+        </w:rPr>
+        <w:t xml:space="preserve">"BACups"</w:t>
+      </w:r>
+      <w:r>
+        <w:rPr>
+          <w:rStyle w:val="NormalTok"/>
+        </w:rPr>
+        <w:t xml:space="preserve">)</w:t>
+      </w:r>
+    </w:p>
+    <w:p>
+      <w:pPr>
+        <w:pStyle w:val="FirstParagraph"/>
+      </w:pPr>
+      <w:r>
+        <w:t xml:space="preserve">Eigene Datensätze lassen sich am leichtesten als csv, aber auch als excel-Datei in R laden. R kann man auch mit Datenbanken verbinden und es gibt inzwischen Pakete, die PDF-Tabellen für einen auslesen. Infos dazu gibt’s am Ende.</w:t>
       </w:r>
     </w:p>
     <w:p>
@@ -1425,287 +1714,7 @@
         <w:pStyle w:val="BodyText"/>
       </w:pPr>
       <w:r>
-        <w:t xml:space="preserve">Jetzt bauen wir aus diesen beiden Vektoren einen Dataframe:</w:t>
-      </w:r>
-    </w:p>
-    <w:p>
-      <w:pPr>
-        <w:pStyle w:val="SourceCode"/>
-      </w:pPr>
-      <w:r>
-        <w:rPr>
-          <w:rStyle w:val="NormalTok"/>
-        </w:rPr>
-        <w:t xml:space="preserve">df &lt;-</w:t>
-      </w:r>
-      <w:r>
-        <w:rPr>
-          <w:rStyle w:val="StringTok"/>
-        </w:rPr>
-        <w:t xml:space="preserve"> </w:t>
-      </w:r>
-      <w:r>
-        <w:rPr>
-          <w:rStyle w:val="KeywordTok"/>
-        </w:rPr>
-        <w:t xml:space="preserve">data.frame</w:t>
-      </w:r>
-      <w:r>
-        <w:rPr>
-          <w:rStyle w:val="NormalTok"/>
-        </w:rPr>
-        <w:t xml:space="preserve">(z, ab)</w:t>
-      </w:r>
-    </w:p>
-    <w:p>
-      <w:pPr>
-        <w:pStyle w:val="FirstParagraph"/>
-      </w:pPr>
-      <w:r>
-        <w:t xml:space="preserve">Unter Environment erscheint unter der Überschrift</w:t>
-      </w:r>
-      <w:r>
-        <w:t xml:space="preserve"> </w:t>
-      </w:r>
-      <w:r>
-        <w:t xml:space="preserve">“</w:t>
-      </w:r>
-      <w:r>
-        <w:t xml:space="preserve">Data</w:t>
-      </w:r>
-      <w:r>
-        <w:t xml:space="preserve">”</w:t>
-      </w:r>
-      <w:r>
-        <w:t xml:space="preserve"> </w:t>
-      </w:r>
-      <w:r>
-        <w:t xml:space="preserve">jetzt df. Auf den blauen Pfeil kann man klicken und sich anschauen, woraus der Dataframe zusammengesetzt ist. Wir können ihn uns auch anschauen, entweder durch</w:t>
-      </w:r>
-      <w:r>
-        <w:t xml:space="preserve"> </w:t>
-      </w:r>
-      <w:r>
-        <w:t xml:space="preserve">“</w:t>
-      </w:r>
-      <w:r>
-        <w:t xml:space="preserve">draufklicken</w:t>
-      </w:r>
-      <w:r>
-        <w:t xml:space="preserve">”</w:t>
-      </w:r>
-      <w:r>
-        <w:t xml:space="preserve"> </w:t>
-      </w:r>
-      <w:r>
-        <w:t xml:space="preserve">oder per Code:</w:t>
-      </w:r>
-    </w:p>
-    <w:p>
-      <w:pPr>
-        <w:pStyle w:val="SourceCode"/>
-      </w:pPr>
-      <w:r>
-        <w:rPr>
-          <w:rStyle w:val="KeywordTok"/>
-        </w:rPr>
-        <w:t xml:space="preserve">View</w:t>
-      </w:r>
-      <w:r>
-        <w:rPr>
-          <w:rStyle w:val="NormalTok"/>
-        </w:rPr>
-        <w:t xml:space="preserve">(df)</w:t>
-      </w:r>
-    </w:p>
-    <w:p>
-      <w:pPr>
-        <w:pStyle w:val="FirstParagraph"/>
-      </w:pPr>
-      <w:r>
-        <w:t xml:space="preserve">Cool! Wir haben Daten!</w:t>
-      </w:r>
-    </w:p>
-    <w:p>
-      <w:pPr>
-        <w:pStyle w:val="BodyText"/>
-      </w:pPr>
-      <w:r>
-        <w:t xml:space="preserve">Aber eigentlich wollten wir archäologische Daten benutzen. Netterweise gibt es Menschen, die eine Menge archäologischer Daten als R-Paket zusammengeschnürt haben und zur Verfügung gestellt haben (David L. Carlson und Georg Roth). Installieren wir also das erste Paket! Der Befehl ist</w:t>
-      </w:r>
-      <w:r>
-        <w:t xml:space="preserve"> </w:t>
-      </w:r>
-      <w:r>
-        <w:t xml:space="preserve">“</w:t>
-      </w:r>
-      <w:r>
-        <w:t xml:space="preserve">install.packages</w:t>
-      </w:r>
-      <w:r>
-        <w:t xml:space="preserve">”</w:t>
-      </w:r>
-      <w:r>
-        <w:t xml:space="preserve"> </w:t>
-      </w:r>
-      <w:r>
-        <w:t xml:space="preserve">und das Paket heißt</w:t>
-      </w:r>
-      <w:r>
-        <w:t xml:space="preserve"> </w:t>
-      </w:r>
-      <w:r>
-        <w:t xml:space="preserve">“</w:t>
-      </w:r>
-      <w:r>
-        <w:t xml:space="preserve">archdata</w:t>
-      </w:r>
-      <w:r>
-        <w:t xml:space="preserve">”</w:t>
-      </w:r>
-      <w:r>
-        <w:t xml:space="preserve">:</w:t>
-      </w:r>
-    </w:p>
-    <w:p>
-      <w:pPr>
-        <w:pStyle w:val="SourceCode"/>
-      </w:pPr>
-      <w:r>
-        <w:rPr>
-          <w:rStyle w:val="CommentTok"/>
-        </w:rPr>
-        <w:t xml:space="preserve">#install.packages("archdata")</w:t>
-      </w:r>
-    </w:p>
-    <w:p>
-      <w:pPr>
-        <w:pStyle w:val="FirstParagraph"/>
-      </w:pPr>
-      <w:r>
-        <w:t xml:space="preserve">Nach erfolgreicher Installation (roter Text heißt in R nicht, dass Fehler passiert sind!), müssen wir das Paket noch in unsere Sitzung laden, damit wir damit umgehen können:</w:t>
-      </w:r>
-    </w:p>
-    <w:p>
-      <w:pPr>
-        <w:pStyle w:val="SourceCode"/>
-      </w:pPr>
-      <w:r>
-        <w:rPr>
-          <w:rStyle w:val="KeywordTok"/>
-        </w:rPr>
-        <w:t xml:space="preserve">library</w:t>
-      </w:r>
-      <w:r>
-        <w:rPr>
-          <w:rStyle w:val="NormalTok"/>
-        </w:rPr>
-        <w:t xml:space="preserve">(archdata)</w:t>
-      </w:r>
-    </w:p>
-    <w:p>
-      <w:pPr>
-        <w:pStyle w:val="FirstParagraph"/>
-      </w:pPr>
-      <w:r>
-        <w:t xml:space="preserve">Im Paket archdata liegen mehrere Datensätze. Informationen zu dem Paket finde ich entweder unten rechts unter dem Reiter</w:t>
-      </w:r>
-      <w:r>
-        <w:t xml:space="preserve"> </w:t>
-      </w:r>
-      <w:r>
-        <w:t xml:space="preserve">“</w:t>
-      </w:r>
-      <w:r>
-        <w:t xml:space="preserve">Help</w:t>
-      </w:r>
-      <w:r>
-        <w:t xml:space="preserve">”</w:t>
-      </w:r>
-      <w:r>
-        <w:t xml:space="preserve"> </w:t>
-      </w:r>
-      <w:r>
-        <w:t xml:space="preserve">(in der Suche nach archdata suchen) oder mit diesem Code:</w:t>
-      </w:r>
-    </w:p>
-    <w:p>
-      <w:pPr>
-        <w:pStyle w:val="SourceCode"/>
-      </w:pPr>
-      <w:r>
-        <w:rPr>
-          <w:rStyle w:val="NormalTok"/>
-        </w:rPr>
-        <w:t xml:space="preserve">?archdata</w:t>
-      </w:r>
-    </w:p>
-    <w:p>
-      <w:pPr>
-        <w:pStyle w:val="FirstParagraph"/>
-      </w:pPr>
-      <w:r>
-        <w:t xml:space="preserve">Ein einfaches Fragezeichen vor einem Funktions- oder Paketnamen führt einen zu der R-internen Hilfe. Immer ein guter Anfang, wenn irgendetwas nicht klappt (und Tipp-Fehler schon ausgeschlossen wurden).</w:t>
-      </w:r>
-    </w:p>
-    <w:p>
-      <w:pPr>
-        <w:pStyle w:val="BodyText"/>
-      </w:pPr>
-      <w:r>
-        <w:t xml:space="preserve">Wir benutzen als erstes den Datensatz</w:t>
-      </w:r>
-      <w:r>
-        <w:t xml:space="preserve"> </w:t>
-      </w:r>
-      <w:r>
-        <w:t xml:space="preserve">“</w:t>
-      </w:r>
-      <w:r>
-        <w:t xml:space="preserve">BACups</w:t>
-      </w:r>
-      <w:r>
-        <w:t xml:space="preserve">”</w:t>
-      </w:r>
-      <w:r>
-        <w:t xml:space="preserve">. Er wurde (wie die anderen) im RData-Format abgespeichert, weswegen wir ihn jetzt leicht mit einem einzigen Befehl in das Programm laden können:</w:t>
-      </w:r>
-    </w:p>
-    <w:p>
-      <w:pPr>
-        <w:pStyle w:val="SourceCode"/>
-      </w:pPr>
-      <w:r>
-        <w:rPr>
-          <w:rStyle w:val="KeywordTok"/>
-        </w:rPr>
-        <w:t xml:space="preserve">data</w:t>
-      </w:r>
-      <w:r>
-        <w:rPr>
-          <w:rStyle w:val="NormalTok"/>
-        </w:rPr>
-        <w:t xml:space="preserve">(</w:t>
-      </w:r>
-      <w:r>
-        <w:rPr>
-          <w:rStyle w:val="StringTok"/>
-        </w:rPr>
-        <w:t xml:space="preserve">"BACups"</w:t>
-      </w:r>
-      <w:r>
-        <w:rPr>
-          <w:rStyle w:val="NormalTok"/>
-        </w:rPr>
-        <w:t xml:space="preserve">)</w:t>
-      </w:r>
-    </w:p>
-    <w:p>
-      <w:pPr>
-        <w:pStyle w:val="FirstParagraph"/>
-      </w:pPr>
-      <w:r>
-        <w:t xml:space="preserve">Eigene Datensätze lassen sich am leichtesten als csv, aber auch als excel-Datei in R laden. R kann man auch mit Datenbanken verbinden und es gibt inzwischen Pakete, die PDF-Tabellen für einen auslesen. Infos dazu gibt’s am Ende.</w:t>
+        <w:t xml:space="preserve">Wir sollten uns den Datensatz aber vorher einmal kurz angucken. Wie ging das noch einmal?</w:t>
       </w:r>
     </w:p>
     <w:p>
@@ -1832,7 +1841,7 @@
         <w:t xml:space="preserve"> </w:t>
       </w:r>
       <w:r>
-        <w:t xml:space="preserve">der Vektor hat, also wie viele unterschiedliche Werte und wie diese heißen: Protoappenin und Subappenin.</w:t>
+        <w:t xml:space="preserve">der Vektor hat, also wie viele unterschiedliche Werte und wie diese heißen: Protoappenine und Subappenine.</w:t>
       </w:r>
     </w:p>
     <w:p>
@@ -1942,13 +1951,10 @@
         <w:t xml:space="preserve"> </w:t>
       </w:r>
       <w:r>
-        <w:t xml:space="preserve">“</w:t>
-      </w:r>
-      <w:r>
+        <w:rPr>
+          <w:i/>
+        </w:rPr>
         <w:t xml:space="preserve">mean</w:t>
-      </w:r>
-      <w:r>
-        <w:t xml:space="preserve">”</w:t>
       </w:r>
       <w:r>
         <w:t xml:space="preserve"> </w:t>
@@ -2679,7 +2685,7 @@
         <w:pStyle w:val="BodyText"/>
       </w:pPr>
       <w:r>
-        <w:t xml:space="preserve">Häufig brauchen wir aber nicht irgendwelche 1. Zeile oder 2. Reihe, sondern alle Einträge mit einem bestimmten Wert. z. B. nur die protoappeninen bronzezeitlichen Tassen. Hier insbesondere führen viele Wege nach Rom:</w:t>
+        <w:t xml:space="preserve">Häufig brauchen wir aber nicht irgendwelche 1. Zeile oder 2. Reihe, sondern alle Einträge mit einem bestimmten Wert. z. B. nur die protoappeninen bronzezeitlichen Tassen. Hier führen viele Wege nach Rom:</w:t>
       </w:r>
     </w:p>
     <w:p>
@@ -2715,7 +2721,13 @@
         </w:numPr>
       </w:pPr>
       <w:r>
-        <w:t xml:space="preserve">subset:</w:t>
+        <w:rPr>
+          <w:i/>
+        </w:rPr>
+        <w:t xml:space="preserve">subset</w:t>
+      </w:r>
+      <w:r>
+        <w:t xml:space="preserve">:</w:t>
       </w:r>
     </w:p>
     <w:p>
@@ -2756,7 +2768,7 @@
         <w:t xml:space="preserve"> </w:t>
       </w:r>
       <w:r>
-        <w:t xml:space="preserve">steht:</w:t>
+        <w:t xml:space="preserve">steht. Ich hab den Code mal kommentiert:</w:t>
       </w:r>
     </w:p>
     <w:p>
@@ -2875,6 +2887,9 @@
         </w:numPr>
       </w:pPr>
       <w:r>
+        <w:rPr>
+          <w:i/>
+        </w:rPr>
         <w:t xml:space="preserve">filter</w:t>
       </w:r>
     </w:p>
@@ -2925,6 +2940,9 @@
         <w:t xml:space="preserve">“</w:t>
       </w:r>
       <w:r>
+        <w:rPr>
+          <w:i/>
+        </w:rPr>
         <w:t xml:space="preserve">pipe</w:t>
       </w:r>
       <w:r>
@@ -3247,9 +3265,212 @@
     </w:p>
     <w:p>
       <w:pPr>
+        <w:pStyle w:val="Heading2"/>
+      </w:pPr>
+      <w:bookmarkStart w:id="29" w:name="funktionen-schreiben"/>
+      <w:r>
+        <w:t xml:space="preserve">Funktionen schreiben</w:t>
+      </w:r>
+      <w:bookmarkEnd w:id="29"/>
+    </w:p>
+    <w:p>
+      <w:pPr>
         <w:pStyle w:val="FirstParagraph"/>
       </w:pPr>
       <w:r>
+        <w:t xml:space="preserve">Wir haben jetzt schon Funktionen angewandt. Man kann sich in R aber auch Funktionen selber definieren. Die Syntax dafür ist immer gleich:</w:t>
+      </w:r>
+    </w:p>
+    <w:p>
+      <w:pPr>
+        <w:pStyle w:val="BodyText"/>
+      </w:pPr>
+      <w:r>
+        <w:t xml:space="preserve">myfunction &lt;- function(x) {</w:t>
+      </w:r>
+      <w:r>
+        <w:t xml:space="preserve"> </w:t>
+      </w:r>
+      <w:r>
+        <w:t xml:space="preserve">das wird mit x passieren</w:t>
+      </w:r>
+      <w:r>
+        <w:t xml:space="preserve"> </w:t>
+      </w:r>
+      <w:r>
+        <w:t xml:space="preserve">}</w:t>
+      </w:r>
+    </w:p>
+    <w:p>
+      <w:pPr>
+        <w:pStyle w:val="BodyText"/>
+      </w:pPr>
+      <w:r>
+        <w:t xml:space="preserve">Die neue Funktion heißt</w:t>
+      </w:r>
+      <w:r>
+        <w:t xml:space="preserve"> </w:t>
+      </w:r>
+      <w:r>
+        <w:t xml:space="preserve">“</w:t>
+      </w:r>
+      <w:r>
+        <w:t xml:space="preserve">myfunction</w:t>
+      </w:r>
+      <w:r>
+        <w:t xml:space="preserve">”</w:t>
+      </w:r>
+      <w:r>
+        <w:t xml:space="preserve">, sie wird auf eine Variable x angewandt und was mit x passiert, wird in den geschweiften Klammern definiert. Stellen wir uns vor, ich möchte eine Funktion für die Berechnung des doppelten Mittelwertes. Die könnte z. B. so aussehen:</w:t>
+      </w:r>
+    </w:p>
+    <w:p>
+      <w:pPr>
+        <w:pStyle w:val="SourceCode"/>
+      </w:pPr>
+      <w:r>
+        <w:rPr>
+          <w:rStyle w:val="NormalTok"/>
+        </w:rPr>
+        <w:t xml:space="preserve">zwei_m &lt;-</w:t>
+      </w:r>
+      <w:r>
+        <w:rPr>
+          <w:rStyle w:val="StringTok"/>
+        </w:rPr>
+        <w:t xml:space="preserve"> </w:t>
+      </w:r>
+      <w:r>
+        <w:rPr>
+          <w:rStyle w:val="ControlFlowTok"/>
+        </w:rPr>
+        <w:t xml:space="preserve">function</w:t>
+      </w:r>
+      <w:r>
+        <w:rPr>
+          <w:rStyle w:val="NormalTok"/>
+        </w:rPr>
+        <w:t xml:space="preserve">(x){</w:t>
+      </w:r>
+      <w:r>
+        <w:br w:type="textWrapping"/>
+      </w:r>
+      <w:r>
+        <w:rPr>
+          <w:rStyle w:val="NormalTok"/>
+        </w:rPr>
+        <w:t xml:space="preserve">  </w:t>
+      </w:r>
+      <w:r>
+        <w:rPr>
+          <w:rStyle w:val="DecValTok"/>
+        </w:rPr>
+        <w:t xml:space="preserve">2</w:t>
+      </w:r>
+      <w:r>
+        <w:rPr>
+          <w:rStyle w:val="OperatorTok"/>
+        </w:rPr>
+        <w:t xml:space="preserve">*</w:t>
+      </w:r>
+      <w:r>
+        <w:rPr>
+          <w:rStyle w:val="KeywordTok"/>
+        </w:rPr>
+        <w:t xml:space="preserve">sum</w:t>
+      </w:r>
+      <w:r>
+        <w:rPr>
+          <w:rStyle w:val="NormalTok"/>
+        </w:rPr>
+        <w:t xml:space="preserve">(x)</w:t>
+      </w:r>
+      <w:r>
+        <w:rPr>
+          <w:rStyle w:val="OperatorTok"/>
+        </w:rPr>
+        <w:t xml:space="preserve">/</w:t>
+      </w:r>
+      <w:r>
+        <w:rPr>
+          <w:rStyle w:val="KeywordTok"/>
+        </w:rPr>
+        <w:t xml:space="preserve">length</w:t>
+      </w:r>
+      <w:r>
+        <w:rPr>
+          <w:rStyle w:val="NormalTok"/>
+        </w:rPr>
+        <w:t xml:space="preserve">(x)</w:t>
+      </w:r>
+      <w:r>
+        <w:br w:type="textWrapping"/>
+      </w:r>
+      <w:r>
+        <w:rPr>
+          <w:rStyle w:val="NormalTok"/>
+        </w:rPr>
+        <w:t xml:space="preserve">  }</w:t>
+      </w:r>
+    </w:p>
+    <w:p>
+      <w:pPr>
+        <w:pStyle w:val="FirstParagraph"/>
+      </w:pPr>
+      <w:r>
+        <w:t xml:space="preserve">Ich rechne zwei mal die Summe von x (d.h. x muss ein Vektor sein) und teile dies durch die Länge des Vektors (Anzahl der Einträge). Ich nenne die Funktion zwei_m.</w:t>
+      </w:r>
+    </w:p>
+    <w:p>
+      <w:pPr>
+        <w:pStyle w:val="BodyText"/>
+      </w:pPr>
+      <w:r>
+        <w:t xml:space="preserve">zwei_m kann ich jetzt anwenden:</w:t>
+      </w:r>
+    </w:p>
+    <w:p>
+      <w:pPr>
+        <w:pStyle w:val="SourceCode"/>
+      </w:pPr>
+      <w:r>
+        <w:rPr>
+          <w:rStyle w:val="KeywordTok"/>
+        </w:rPr>
+        <w:t xml:space="preserve">zwei_m</w:t>
+      </w:r>
+      <w:r>
+        <w:rPr>
+          <w:rStyle w:val="NormalTok"/>
+        </w:rPr>
+        <w:t xml:space="preserve">(BACups</w:t>
+      </w:r>
+      <w:r>
+        <w:rPr>
+          <w:rStyle w:val="OperatorTok"/>
+        </w:rPr>
+        <w:t xml:space="preserve">$</w:t>
+      </w:r>
+      <w:r>
+        <w:rPr>
+          <w:rStyle w:val="NormalTok"/>
+        </w:rPr>
+        <w:t xml:space="preserve">RD)</w:t>
+      </w:r>
+    </w:p>
+    <w:p>
+      <w:pPr>
+        <w:pStyle w:val="FirstParagraph"/>
+      </w:pPr>
+      <w:r>
+        <w:t xml:space="preserve">Es heißt, wenn man eine Abfolge von Berechnungen mehr als 3mal benutzt, sollte man sie in eine Funktion packen, damit man den Code nicht immer kopieren und einfügen muss. Außerdem kann man so Fehler vermeiden, weil man nur noch die Funktion aufrufen muss und nicht mehr den ganzen Code wiederholen.</w:t>
+      </w:r>
+    </w:p>
+    <w:p>
+      <w:pPr>
+        <w:pStyle w:val="BodyText"/>
+      </w:pPr>
+      <w:r>
         <w:t xml:space="preserve">Beides funktioniert gleichermaßen gut.</w:t>
       </w:r>
     </w:p>
@@ -3257,11 +3478,11 @@
       <w:pPr>
         <w:pStyle w:val="Heading1"/>
       </w:pPr>
-      <w:bookmarkStart w:id="29" w:name="pause-15min"/>
+      <w:bookmarkStart w:id="30" w:name="pause-15min"/>
       <w:r>
         <w:t xml:space="preserve">Pause 15min</w:t>
       </w:r>
-      <w:bookmarkEnd w:id="29"/>
+      <w:bookmarkEnd w:id="30"/>
     </w:p>
     <w:p>
       <w:pPr>
@@ -3320,11 +3541,11 @@
       <w:pPr>
         <w:pStyle w:val="Heading2"/>
       </w:pPr>
-      <w:bookmarkStart w:id="30" w:name="ggplot"/>
+      <w:bookmarkStart w:id="31" w:name="ggplot"/>
       <w:r>
         <w:t xml:space="preserve">ggplot</w:t>
       </w:r>
-      <w:bookmarkEnd w:id="30"/>
+      <w:bookmarkEnd w:id="31"/>
     </w:p>
     <w:p>
       <w:pPr>
@@ -3336,7 +3557,7 @@
       <w:r>
         <w:t xml:space="preserve"> </w:t>
       </w:r>
-      <w:hyperlink r:id="rId31">
+      <w:hyperlink r:id="rId32">
         <w:r>
           <w:rPr>
             <w:rStyle w:val="Hyperlink"/>
@@ -3353,7 +3574,7 @@
       <w:r>
         <w:t xml:space="preserve"> </w:t>
       </w:r>
-      <w:hyperlink r:id="rId32">
+      <w:hyperlink r:id="rId33">
         <w:r>
           <w:rPr>
             <w:rStyle w:val="Hyperlink"/>
@@ -3493,7 +3714,7 @@
       <w:r>
         <w:t xml:space="preserve"> </w:t>
       </w:r>
-      <w:hyperlink r:id="rId33">
+      <w:hyperlink r:id="rId34">
         <w:r>
           <w:rPr>
             <w:rStyle w:val="Hyperlink"/>
@@ -3520,11 +3741,11 @@
       <w:pPr>
         <w:pStyle w:val="Heading1"/>
       </w:pPr>
-      <w:bookmarkStart w:id="34" w:name="ein-saulendiagramm"/>
-      <w:r>
-        <w:t xml:space="preserve">ein Säulendiagramm</w:t>
-      </w:r>
-      <w:bookmarkEnd w:id="34"/>
+      <w:bookmarkStart w:id="35" w:name="ein-saulendiagramm"/>
+      <w:r>
+        <w:t xml:space="preserve">Ein Säulendiagramm</w:t>
+      </w:r>
+      <w:bookmarkEnd w:id="35"/>
     </w:p>
     <w:p>
       <w:pPr>
@@ -3539,7 +3760,16 @@
         <w:pStyle w:val="BodyText"/>
       </w:pPr>
       <w:r>
-        <w:t xml:space="preserve">Als erstes müssen wir das Paket ggplot2 installieren (install.packages) und aufrufen</w:t>
+        <w:t xml:space="preserve">Als erstes müssen wir das Paket ggplot2 installieren (</w:t>
+      </w:r>
+      <w:r>
+        <w:rPr>
+          <w:i/>
+        </w:rPr>
+        <w:t xml:space="preserve">install.packages</w:t>
+      </w:r>
+      <w:r>
+        <w:t xml:space="preserve">) und aufrufen</w:t>
       </w:r>
     </w:p>
     <w:p>
@@ -3570,24 +3800,2235 @@
         <w:t xml:space="preserve"> </w:t>
       </w:r>
       <w:r>
+        <w:rPr>
+          <w:i/>
+        </w:rPr>
+        <w:t xml:space="preserve">geom_bar</w:t>
+      </w:r>
+      <w:r>
+        <w:t xml:space="preserve">.</w:t>
+      </w:r>
+    </w:p>
+    <w:p>
+      <w:pPr>
+        <w:pStyle w:val="BodyText"/>
+      </w:pPr>
+      <w:r>
+        <w:t xml:space="preserve">Die Information</w:t>
+      </w:r>
+      <w:r>
+        <w:t xml:space="preserve"> </w:t>
+      </w:r>
+      <w:r>
+        <w:rPr>
+          <w:i/>
+        </w:rPr>
+        <w:t xml:space="preserve">data =</w:t>
+      </w:r>
+      <w:r>
+        <w:rPr>
+          <w:i/>
+        </w:rPr>
+        <w:t xml:space="preserve"> </w:t>
+      </w:r>
+      <w:r>
+        <w:t xml:space="preserve"> </w:t>
+      </w:r>
+      <w:r>
+        <w:t xml:space="preserve">kann entweder direkt in die runden Klammern hinter ggplot() geschrieben werden ODER dem geom_bar hinzugefügt.</w:t>
+      </w:r>
+    </w:p>
+    <w:p>
+      <w:pPr>
+        <w:pStyle w:val="BodyText"/>
+      </w:pPr>
+      <w:r>
+        <w:t xml:space="preserve">Wie aber soll das Säulendiagramm (geom_bar) aussehen, welche Spalte des Datensatzes soll genau wie dargestellt werden? Das ist die Information die in</w:t>
+      </w:r>
+      <w:r>
+        <w:t xml:space="preserve"> </w:t>
+      </w:r>
+      <w:r>
+        <w:rPr>
+          <w:i/>
+        </w:rPr>
+        <w:t xml:space="preserve">aes()</w:t>
+      </w:r>
+      <w:r>
+        <w:t xml:space="preserve"> </w:t>
+      </w:r>
+      <w:r>
+        <w:t xml:space="preserve">eingegeben werden muss.</w:t>
+      </w:r>
+    </w:p>
+    <w:p>
+      <w:pPr>
+        <w:pStyle w:val="BodyText"/>
+      </w:pPr>
+      <w:r>
+        <w:t xml:space="preserve">Wir möchten jetzt also ein Säulendiagramm bauen, dass auf der x-Achse die verschiedenen Phasen des BACups-Datensatzes und die Häufigkeiten (wie viele Datensätze aus den verschiedenen Phasen gibt es) auf der y-Achse zeigt:</w:t>
+      </w:r>
+    </w:p>
+    <w:p>
+      <w:pPr>
+        <w:pStyle w:val="SourceCode"/>
+      </w:pPr>
+      <w:r>
+        <w:rPr>
+          <w:rStyle w:val="KeywordTok"/>
+        </w:rPr>
+        <w:t xml:space="preserve">ggplot</w:t>
+      </w:r>
+      <w:r>
+        <w:rPr>
+          <w:rStyle w:val="NormalTok"/>
+        </w:rPr>
+        <w:t xml:space="preserve">()</w:t>
+      </w:r>
+      <w:r>
+        <w:rPr>
+          <w:rStyle w:val="OperatorTok"/>
+        </w:rPr>
+        <w:t xml:space="preserve">+</w:t>
+      </w:r>
+      <w:r>
+        <w:rPr>
+          <w:rStyle w:val="StringTok"/>
+        </w:rPr>
+        <w:t xml:space="preserve"> </w:t>
+      </w:r>
+      <w:r>
+        <w:br w:type="textWrapping"/>
+      </w:r>
+      <w:r>
+        <w:rPr>
+          <w:rStyle w:val="StringTok"/>
+        </w:rPr>
+        <w:t xml:space="preserve">  </w:t>
+      </w:r>
+      <w:r>
+        <w:rPr>
+          <w:rStyle w:val="KeywordTok"/>
+        </w:rPr>
+        <w:t xml:space="preserve">geom_bar</w:t>
+      </w:r>
+      <w:r>
+        <w:rPr>
+          <w:rStyle w:val="NormalTok"/>
+        </w:rPr>
+        <w:t xml:space="preserve">(</w:t>
+      </w:r>
+      <w:r>
+        <w:rPr>
+          <w:rStyle w:val="DataTypeTok"/>
+        </w:rPr>
+        <w:t xml:space="preserve">data =</w:t>
+      </w:r>
+      <w:r>
+        <w:rPr>
+          <w:rStyle w:val="NormalTok"/>
+        </w:rPr>
+        <w:t xml:space="preserve"> BACups, </w:t>
+      </w:r>
+      <w:r>
+        <w:rPr>
+          <w:rStyle w:val="KeywordTok"/>
+        </w:rPr>
+        <w:t xml:space="preserve">aes</w:t>
+      </w:r>
+      <w:r>
+        <w:rPr>
+          <w:rStyle w:val="NormalTok"/>
+        </w:rPr>
+        <w:t xml:space="preserve">(</w:t>
+      </w:r>
+      <w:r>
+        <w:rPr>
+          <w:rStyle w:val="DataTypeTok"/>
+        </w:rPr>
+        <w:t xml:space="preserve">x =</w:t>
+      </w:r>
+      <w:r>
+        <w:rPr>
+          <w:rStyle w:val="NormalTok"/>
+        </w:rPr>
+        <w:t xml:space="preserve"> Phase)) </w:t>
+      </w:r>
+    </w:p>
+    <w:p>
+      <w:pPr>
+        <w:pStyle w:val="FirstParagraph"/>
+      </w:pPr>
+      <w:r>
+        <w:t xml:space="preserve">Das + am Ende jeder Zeile sagt R, dass der Befehl in der nächsten Zeile weiter geht, ähnlich wie bei der pipe.</w:t>
+      </w:r>
+    </w:p>
+    <w:p>
+      <w:pPr>
+        <w:pStyle w:val="BodyText"/>
+      </w:pPr>
+      <w:r>
+        <w:t xml:space="preserve">Das ist doch schonmal was. Die Information die wir wollen, wird schnell und einfach angezeigt.</w:t>
+      </w:r>
+    </w:p>
+    <w:p>
+      <w:pPr>
+        <w:pStyle w:val="BodyText"/>
+      </w:pPr>
+      <w:r>
+        <w:t xml:space="preserve">Aber schön ist es noch nicht.</w:t>
+      </w:r>
+    </w:p>
+    <w:p>
+      <w:pPr>
+        <w:pStyle w:val="BodyText"/>
+      </w:pPr>
+      <w:r>
+        <w:t xml:space="preserve">Geben wir den Achsen eine andere Beschriftung. Mit dem</w:t>
+      </w:r>
+      <w:r>
+        <w:t xml:space="preserve"> </w:t>
+      </w:r>
+      <w:r>
         <w:t xml:space="preserve">“</w:t>
       </w:r>
       <w:r>
+        <w:t xml:space="preserve">labs</w:t>
+      </w:r>
+      <w:r>
+        <w:t xml:space="preserve">”</w:t>
+      </w:r>
+      <w:r>
+        <w:t xml:space="preserve">-Befehl lassen sich die Achsenbeschriftungen und die Überschriften ändern:</w:t>
+      </w:r>
+    </w:p>
+    <w:p>
+      <w:pPr>
+        <w:pStyle w:val="SourceCode"/>
+      </w:pPr>
+      <w:r>
+        <w:rPr>
+          <w:rStyle w:val="KeywordTok"/>
+        </w:rPr>
+        <w:t xml:space="preserve">ggplot</w:t>
+      </w:r>
+      <w:r>
+        <w:rPr>
+          <w:rStyle w:val="NormalTok"/>
+        </w:rPr>
+        <w:t xml:space="preserve">()</w:t>
+      </w:r>
+      <w:r>
+        <w:rPr>
+          <w:rStyle w:val="OperatorTok"/>
+        </w:rPr>
+        <w:t xml:space="preserve">+</w:t>
+      </w:r>
+      <w:r>
+        <w:rPr>
+          <w:rStyle w:val="StringTok"/>
+        </w:rPr>
+        <w:t xml:space="preserve"> </w:t>
+      </w:r>
+      <w:r>
+        <w:br w:type="textWrapping"/>
+      </w:r>
+      <w:r>
+        <w:rPr>
+          <w:rStyle w:val="StringTok"/>
+        </w:rPr>
+        <w:t xml:space="preserve">  </w:t>
+      </w:r>
+      <w:r>
+        <w:rPr>
+          <w:rStyle w:val="KeywordTok"/>
+        </w:rPr>
         <w:t xml:space="preserve">geom_bar</w:t>
       </w:r>
       <w:r>
+        <w:rPr>
+          <w:rStyle w:val="NormalTok"/>
+        </w:rPr>
+        <w:t xml:space="preserve">(</w:t>
+      </w:r>
+      <w:r>
+        <w:rPr>
+          <w:rStyle w:val="DataTypeTok"/>
+        </w:rPr>
+        <w:t xml:space="preserve">data =</w:t>
+      </w:r>
+      <w:r>
+        <w:rPr>
+          <w:rStyle w:val="NormalTok"/>
+        </w:rPr>
+        <w:t xml:space="preserve"> BACups, </w:t>
+      </w:r>
+      <w:r>
+        <w:rPr>
+          <w:rStyle w:val="KeywordTok"/>
+        </w:rPr>
+        <w:t xml:space="preserve">aes</w:t>
+      </w:r>
+      <w:r>
+        <w:rPr>
+          <w:rStyle w:val="NormalTok"/>
+        </w:rPr>
+        <w:t xml:space="preserve">(</w:t>
+      </w:r>
+      <w:r>
+        <w:rPr>
+          <w:rStyle w:val="DataTypeTok"/>
+        </w:rPr>
+        <w:t xml:space="preserve">x =</w:t>
+      </w:r>
+      <w:r>
+        <w:rPr>
+          <w:rStyle w:val="NormalTok"/>
+        </w:rPr>
+        <w:t xml:space="preserve"> Phase))</w:t>
+      </w:r>
+      <w:r>
+        <w:rPr>
+          <w:rStyle w:val="OperatorTok"/>
+        </w:rPr>
+        <w:t xml:space="preserve">+</w:t>
+      </w:r>
+      <w:r>
+        <w:br w:type="textWrapping"/>
+      </w:r>
+      <w:r>
+        <w:rPr>
+          <w:rStyle w:val="StringTok"/>
+        </w:rPr>
+        <w:t xml:space="preserve">  </w:t>
+      </w:r>
+      <w:r>
+        <w:rPr>
+          <w:rStyle w:val="KeywordTok"/>
+        </w:rPr>
+        <w:t xml:space="preserve">labs</w:t>
+      </w:r>
+      <w:r>
+        <w:rPr>
+          <w:rStyle w:val="NormalTok"/>
+        </w:rPr>
+        <w:t xml:space="preserve">(</w:t>
+      </w:r>
+      <w:r>
+        <w:rPr>
+          <w:rStyle w:val="DataTypeTok"/>
+        </w:rPr>
+        <w:t xml:space="preserve">y =</w:t>
+      </w:r>
+      <w:r>
+        <w:rPr>
+          <w:rStyle w:val="NormalTok"/>
+        </w:rPr>
+        <w:t xml:space="preserve"> </w:t>
+      </w:r>
+      <w:r>
+        <w:rPr>
+          <w:rStyle w:val="StringTok"/>
+        </w:rPr>
+        <w:t xml:space="preserve">"Häufigkeit"</w:t>
+      </w:r>
+      <w:r>
+        <w:rPr>
+          <w:rStyle w:val="NormalTok"/>
+        </w:rPr>
+        <w:t xml:space="preserve">,</w:t>
+      </w:r>
+      <w:r>
+        <w:br w:type="textWrapping"/>
+      </w:r>
+      <w:r>
+        <w:rPr>
+          <w:rStyle w:val="NormalTok"/>
+        </w:rPr>
+        <w:t xml:space="preserve">       </w:t>
+      </w:r>
+      <w:r>
+        <w:rPr>
+          <w:rStyle w:val="DataTypeTok"/>
+        </w:rPr>
+        <w:t xml:space="preserve">title =</w:t>
+      </w:r>
+      <w:r>
+        <w:rPr>
+          <w:rStyle w:val="NormalTok"/>
+        </w:rPr>
+        <w:t xml:space="preserve"> </w:t>
+      </w:r>
+      <w:r>
+        <w:rPr>
+          <w:rStyle w:val="StringTok"/>
+        </w:rPr>
+        <w:t xml:space="preserve">"Vorkommen der zwei Phasen"</w:t>
+      </w:r>
+      <w:r>
+        <w:rPr>
+          <w:rStyle w:val="NormalTok"/>
+        </w:rPr>
+        <w:t xml:space="preserve">)</w:t>
+      </w:r>
+    </w:p>
+    <w:p>
+      <w:pPr>
+        <w:pStyle w:val="FirstParagraph"/>
+      </w:pPr>
+      <w:r>
+        <w:t xml:space="preserve">Wir können auch die Säulen bunt einfärben. Der Befehl</w:t>
+      </w:r>
+      <w:r>
+        <w:t xml:space="preserve"> </w:t>
+      </w:r>
+      <w:r>
+        <w:rPr>
+          <w:i/>
+        </w:rPr>
+        <w:t xml:space="preserve">fill</w:t>
+      </w:r>
+      <w:r>
+        <w:t xml:space="preserve"> </w:t>
+      </w:r>
+      <w:r>
+        <w:t xml:space="preserve">gibt den Balken unterschiedliche Farben, je nach den Angaben in der Spalte, die ich spezifiziere (hier wieder Phase):</w:t>
+      </w:r>
+    </w:p>
+    <w:p>
+      <w:pPr>
+        <w:pStyle w:val="SourceCode"/>
+      </w:pPr>
+      <w:r>
+        <w:rPr>
+          <w:rStyle w:val="KeywordTok"/>
+        </w:rPr>
+        <w:t xml:space="preserve">ggplot</w:t>
+      </w:r>
+      <w:r>
+        <w:rPr>
+          <w:rStyle w:val="NormalTok"/>
+        </w:rPr>
+        <w:t xml:space="preserve">()</w:t>
+      </w:r>
+      <w:r>
+        <w:rPr>
+          <w:rStyle w:val="OperatorTok"/>
+        </w:rPr>
+        <w:t xml:space="preserve">+</w:t>
+      </w:r>
+      <w:r>
+        <w:rPr>
+          <w:rStyle w:val="StringTok"/>
+        </w:rPr>
+        <w:t xml:space="preserve"> </w:t>
+      </w:r>
+      <w:r>
+        <w:br w:type="textWrapping"/>
+      </w:r>
+      <w:r>
+        <w:rPr>
+          <w:rStyle w:val="StringTok"/>
+        </w:rPr>
+        <w:t xml:space="preserve">  </w:t>
+      </w:r>
+      <w:r>
+        <w:rPr>
+          <w:rStyle w:val="KeywordTok"/>
+        </w:rPr>
+        <w:t xml:space="preserve">geom_bar</w:t>
+      </w:r>
+      <w:r>
+        <w:rPr>
+          <w:rStyle w:val="NormalTok"/>
+        </w:rPr>
+        <w:t xml:space="preserve">(</w:t>
+      </w:r>
+      <w:r>
+        <w:rPr>
+          <w:rStyle w:val="DataTypeTok"/>
+        </w:rPr>
+        <w:t xml:space="preserve">data =</w:t>
+      </w:r>
+      <w:r>
+        <w:rPr>
+          <w:rStyle w:val="NormalTok"/>
+        </w:rPr>
+        <w:t xml:space="preserve"> BACups, </w:t>
+      </w:r>
+      <w:r>
+        <w:rPr>
+          <w:rStyle w:val="KeywordTok"/>
+        </w:rPr>
+        <w:t xml:space="preserve">aes</w:t>
+      </w:r>
+      <w:r>
+        <w:rPr>
+          <w:rStyle w:val="NormalTok"/>
+        </w:rPr>
+        <w:t xml:space="preserve">(</w:t>
+      </w:r>
+      <w:r>
+        <w:rPr>
+          <w:rStyle w:val="DataTypeTok"/>
+        </w:rPr>
+        <w:t xml:space="preserve">x =</w:t>
+      </w:r>
+      <w:r>
+        <w:rPr>
+          <w:rStyle w:val="NormalTok"/>
+        </w:rPr>
+        <w:t xml:space="preserve"> Phase, </w:t>
+      </w:r>
+      <w:r>
+        <w:rPr>
+          <w:rStyle w:val="DataTypeTok"/>
+        </w:rPr>
+        <w:t xml:space="preserve">fill =</w:t>
+      </w:r>
+      <w:r>
+        <w:rPr>
+          <w:rStyle w:val="NormalTok"/>
+        </w:rPr>
+        <w:t xml:space="preserve"> Phase))</w:t>
+      </w:r>
+      <w:r>
+        <w:rPr>
+          <w:rStyle w:val="OperatorTok"/>
+        </w:rPr>
+        <w:t xml:space="preserve">+</w:t>
+      </w:r>
+      <w:r>
+        <w:br w:type="textWrapping"/>
+      </w:r>
+      <w:r>
+        <w:rPr>
+          <w:rStyle w:val="StringTok"/>
+        </w:rPr>
+        <w:t xml:space="preserve">  </w:t>
+      </w:r>
+      <w:r>
+        <w:rPr>
+          <w:rStyle w:val="KeywordTok"/>
+        </w:rPr>
+        <w:t xml:space="preserve">labs</w:t>
+      </w:r>
+      <w:r>
+        <w:rPr>
+          <w:rStyle w:val="NormalTok"/>
+        </w:rPr>
+        <w:t xml:space="preserve">(</w:t>
+      </w:r>
+      <w:r>
+        <w:rPr>
+          <w:rStyle w:val="DataTypeTok"/>
+        </w:rPr>
+        <w:t xml:space="preserve">y =</w:t>
+      </w:r>
+      <w:r>
+        <w:rPr>
+          <w:rStyle w:val="NormalTok"/>
+        </w:rPr>
+        <w:t xml:space="preserve"> </w:t>
+      </w:r>
+      <w:r>
+        <w:rPr>
+          <w:rStyle w:val="StringTok"/>
+        </w:rPr>
+        <w:t xml:space="preserve">"Häufigkeit"</w:t>
+      </w:r>
+      <w:r>
+        <w:rPr>
+          <w:rStyle w:val="NormalTok"/>
+        </w:rPr>
+        <w:t xml:space="preserve">,</w:t>
+      </w:r>
+      <w:r>
+        <w:br w:type="textWrapping"/>
+      </w:r>
+      <w:r>
+        <w:rPr>
+          <w:rStyle w:val="NormalTok"/>
+        </w:rPr>
+        <w:t xml:space="preserve">       </w:t>
+      </w:r>
+      <w:r>
+        <w:rPr>
+          <w:rStyle w:val="DataTypeTok"/>
+        </w:rPr>
+        <w:t xml:space="preserve">title =</w:t>
+      </w:r>
+      <w:r>
+        <w:rPr>
+          <w:rStyle w:val="NormalTok"/>
+        </w:rPr>
+        <w:t xml:space="preserve"> </w:t>
+      </w:r>
+      <w:r>
+        <w:rPr>
+          <w:rStyle w:val="StringTok"/>
+        </w:rPr>
+        <w:t xml:space="preserve">"Vorkommen der zwei Phasen"</w:t>
+      </w:r>
+      <w:r>
+        <w:rPr>
+          <w:rStyle w:val="NormalTok"/>
+        </w:rPr>
+        <w:t xml:space="preserve">)</w:t>
+      </w:r>
+    </w:p>
+    <w:p>
+      <w:pPr>
+        <w:pStyle w:val="FirstParagraph"/>
+      </w:pPr>
+      <w:r>
+        <w:t xml:space="preserve">Oder einen anderen Look wählen (ein anderes Thema. Es gibt</w:t>
+      </w:r>
+      <w:r>
+        <w:t xml:space="preserve"> </w:t>
+      </w:r>
+      <w:r>
+        <w:rPr>
+          <w:i/>
+        </w:rPr>
+        <w:t xml:space="preserve">theme_classic, theme_grey, theme_minimal</w:t>
+      </w:r>
+      <w:r>
+        <w:t xml:space="preserve"> </w:t>
+      </w:r>
+      <w:r>
+        <w:t xml:space="preserve">und</w:t>
+      </w:r>
+      <w:r>
+        <w:t xml:space="preserve"> </w:t>
+      </w:r>
+      <w:r>
+        <w:rPr>
+          <w:i/>
+        </w:rPr>
+        <w:t xml:space="preserve">theme_bw</w:t>
+      </w:r>
+      <w:r>
+        <w:t xml:space="preserve">):</w:t>
+      </w:r>
+    </w:p>
+    <w:p>
+      <w:pPr>
+        <w:pStyle w:val="SourceCode"/>
+      </w:pPr>
+      <w:r>
+        <w:rPr>
+          <w:rStyle w:val="KeywordTok"/>
+        </w:rPr>
+        <w:t xml:space="preserve">ggplot</w:t>
+      </w:r>
+      <w:r>
+        <w:rPr>
+          <w:rStyle w:val="NormalTok"/>
+        </w:rPr>
+        <w:t xml:space="preserve">(</w:t>
+      </w:r>
+      <w:r>
+        <w:rPr>
+          <w:rStyle w:val="DataTypeTok"/>
+        </w:rPr>
+        <w:t xml:space="preserve">data =</w:t>
+      </w:r>
+      <w:r>
+        <w:rPr>
+          <w:rStyle w:val="NormalTok"/>
+        </w:rPr>
+        <w:t xml:space="preserve"> BACups)</w:t>
+      </w:r>
+      <w:r>
+        <w:rPr>
+          <w:rStyle w:val="OperatorTok"/>
+        </w:rPr>
+        <w:t xml:space="preserve">+</w:t>
+      </w:r>
+      <w:r>
+        <w:rPr>
+          <w:rStyle w:val="StringTok"/>
+        </w:rPr>
+        <w:t xml:space="preserve"> </w:t>
+      </w:r>
+      <w:r>
+        <w:br w:type="textWrapping"/>
+      </w:r>
+      <w:r>
+        <w:rPr>
+          <w:rStyle w:val="StringTok"/>
+        </w:rPr>
+        <w:t xml:space="preserve">  </w:t>
+      </w:r>
+      <w:r>
+        <w:rPr>
+          <w:rStyle w:val="KeywordTok"/>
+        </w:rPr>
+        <w:t xml:space="preserve">geom_bar</w:t>
+      </w:r>
+      <w:r>
+        <w:rPr>
+          <w:rStyle w:val="NormalTok"/>
+        </w:rPr>
+        <w:t xml:space="preserve">(</w:t>
+      </w:r>
+      <w:r>
+        <w:rPr>
+          <w:rStyle w:val="KeywordTok"/>
+        </w:rPr>
+        <w:t xml:space="preserve">aes</w:t>
+      </w:r>
+      <w:r>
+        <w:rPr>
+          <w:rStyle w:val="NormalTok"/>
+        </w:rPr>
+        <w:t xml:space="preserve">(</w:t>
+      </w:r>
+      <w:r>
+        <w:rPr>
+          <w:rStyle w:val="DataTypeTok"/>
+        </w:rPr>
+        <w:t xml:space="preserve">x =</w:t>
+      </w:r>
+      <w:r>
+        <w:rPr>
+          <w:rStyle w:val="NormalTok"/>
+        </w:rPr>
+        <w:t xml:space="preserve"> Phase, </w:t>
+      </w:r>
+      <w:r>
+        <w:rPr>
+          <w:rStyle w:val="DataTypeTok"/>
+        </w:rPr>
+        <w:t xml:space="preserve">fill =</w:t>
+      </w:r>
+      <w:r>
+        <w:rPr>
+          <w:rStyle w:val="NormalTok"/>
+        </w:rPr>
+        <w:t xml:space="preserve"> Phase))</w:t>
+      </w:r>
+      <w:r>
+        <w:rPr>
+          <w:rStyle w:val="OperatorTok"/>
+        </w:rPr>
+        <w:t xml:space="preserve">+</w:t>
+      </w:r>
+      <w:r>
+        <w:rPr>
+          <w:rStyle w:val="StringTok"/>
+        </w:rPr>
+        <w:t xml:space="preserve"> </w:t>
+      </w:r>
+      <w:r>
+        <w:br w:type="textWrapping"/>
+      </w:r>
+      <w:r>
+        <w:rPr>
+          <w:rStyle w:val="StringTok"/>
+        </w:rPr>
+        <w:t xml:space="preserve">  </w:t>
+      </w:r>
+      <w:r>
+        <w:rPr>
+          <w:rStyle w:val="KeywordTok"/>
+        </w:rPr>
+        <w:t xml:space="preserve">labs</w:t>
+      </w:r>
+      <w:r>
+        <w:rPr>
+          <w:rStyle w:val="NormalTok"/>
+        </w:rPr>
+        <w:t xml:space="preserve">(</w:t>
+      </w:r>
+      <w:r>
+        <w:rPr>
+          <w:rStyle w:val="DataTypeTok"/>
+        </w:rPr>
+        <w:t xml:space="preserve">y =</w:t>
+      </w:r>
+      <w:r>
+        <w:rPr>
+          <w:rStyle w:val="NormalTok"/>
+        </w:rPr>
+        <w:t xml:space="preserve"> </w:t>
+      </w:r>
+      <w:r>
+        <w:rPr>
+          <w:rStyle w:val="StringTok"/>
+        </w:rPr>
+        <w:t xml:space="preserve">"Häufigkeit"</w:t>
+      </w:r>
+      <w:r>
+        <w:rPr>
+          <w:rStyle w:val="NormalTok"/>
+        </w:rPr>
+        <w:t xml:space="preserve">,</w:t>
+      </w:r>
+      <w:r>
+        <w:br w:type="textWrapping"/>
+      </w:r>
+      <w:r>
+        <w:rPr>
+          <w:rStyle w:val="NormalTok"/>
+        </w:rPr>
+        <w:t xml:space="preserve">       </w:t>
+      </w:r>
+      <w:r>
+        <w:rPr>
+          <w:rStyle w:val="DataTypeTok"/>
+        </w:rPr>
+        <w:t xml:space="preserve">title =</w:t>
+      </w:r>
+      <w:r>
+        <w:rPr>
+          <w:rStyle w:val="NormalTok"/>
+        </w:rPr>
+        <w:t xml:space="preserve"> </w:t>
+      </w:r>
+      <w:r>
+        <w:rPr>
+          <w:rStyle w:val="StringTok"/>
+        </w:rPr>
+        <w:t xml:space="preserve">"Vorkommen der zwei Phasen"</w:t>
+      </w:r>
+      <w:r>
+        <w:rPr>
+          <w:rStyle w:val="NormalTok"/>
+        </w:rPr>
+        <w:t xml:space="preserve">)</w:t>
+      </w:r>
+      <w:r>
+        <w:rPr>
+          <w:rStyle w:val="OperatorTok"/>
+        </w:rPr>
+        <w:t xml:space="preserve">+</w:t>
+      </w:r>
+      <w:r>
+        <w:br w:type="textWrapping"/>
+      </w:r>
+      <w:r>
+        <w:rPr>
+          <w:rStyle w:val="StringTok"/>
+        </w:rPr>
+        <w:t xml:space="preserve">  </w:t>
+      </w:r>
+      <w:r>
+        <w:rPr>
+          <w:rStyle w:val="KeywordTok"/>
+        </w:rPr>
+        <w:t xml:space="preserve">theme_bw</w:t>
+      </w:r>
+      <w:r>
+        <w:rPr>
+          <w:rStyle w:val="NormalTok"/>
+        </w:rPr>
+        <w:t xml:space="preserve">()</w:t>
+      </w:r>
+    </w:p>
+    <w:p>
+      <w:pPr>
+        <w:pStyle w:val="FirstParagraph"/>
+      </w:pPr>
+      <w:r>
+        <w:t xml:space="preserve">EXTRA Aufgabe:</w:t>
+      </w:r>
+    </w:p>
+    <w:p>
+      <w:pPr>
+        <w:pStyle w:val="BodyText"/>
+      </w:pPr>
+      <w:r>
+        <w:t xml:space="preserve">Überlegt bitte, was in dem nächsten Code Chunk passiert. Die Hilfe kann mit ?Suchbegriff abgerufen werden.</w:t>
+      </w:r>
+    </w:p>
+    <w:p>
+      <w:pPr>
+        <w:pStyle w:val="SourceCode"/>
+      </w:pPr>
+      <w:r>
+        <w:rPr>
+          <w:rStyle w:val="KeywordTok"/>
+        </w:rPr>
+        <w:t xml:space="preserve">data</w:t>
+      </w:r>
+      <w:r>
+        <w:rPr>
+          <w:rStyle w:val="NormalTok"/>
+        </w:rPr>
+        <w:t xml:space="preserve">(</w:t>
+      </w:r>
+      <w:r>
+        <w:rPr>
+          <w:rStyle w:val="StringTok"/>
+        </w:rPr>
+        <w:t xml:space="preserve">"EndScrapers"</w:t>
+      </w:r>
+      <w:r>
+        <w:rPr>
+          <w:rStyle w:val="NormalTok"/>
+        </w:rPr>
+        <w:t xml:space="preserve">)</w:t>
+      </w:r>
+      <w:r>
+        <w:br w:type="textWrapping"/>
+      </w:r>
+      <w:r>
+        <w:rPr>
+          <w:rStyle w:val="KeywordTok"/>
+        </w:rPr>
+        <w:t xml:space="preserve">ggplot</w:t>
+      </w:r>
+      <w:r>
+        <w:rPr>
+          <w:rStyle w:val="NormalTok"/>
+        </w:rPr>
+        <w:t xml:space="preserve">(</w:t>
+      </w:r>
+      <w:r>
+        <w:rPr>
+          <w:rStyle w:val="DataTypeTok"/>
+        </w:rPr>
+        <w:t xml:space="preserve">data =</w:t>
+      </w:r>
+      <w:r>
+        <w:rPr>
+          <w:rStyle w:val="NormalTok"/>
+        </w:rPr>
+        <w:t xml:space="preserve"> EndScrapers)</w:t>
+      </w:r>
+      <w:r>
+        <w:rPr>
+          <w:rStyle w:val="OperatorTok"/>
+        </w:rPr>
+        <w:t xml:space="preserve">+</w:t>
+      </w:r>
+      <w:r>
+        <w:br w:type="textWrapping"/>
+      </w:r>
+      <w:r>
+        <w:rPr>
+          <w:rStyle w:val="StringTok"/>
+        </w:rPr>
+        <w:t xml:space="preserve">  </w:t>
+      </w:r>
+      <w:r>
+        <w:rPr>
+          <w:rStyle w:val="KeywordTok"/>
+        </w:rPr>
+        <w:t xml:space="preserve">geom_col</w:t>
+      </w:r>
+      <w:r>
+        <w:rPr>
+          <w:rStyle w:val="NormalTok"/>
+        </w:rPr>
+        <w:t xml:space="preserve">(</w:t>
+      </w:r>
+      <w:r>
+        <w:rPr>
+          <w:rStyle w:val="KeywordTok"/>
+        </w:rPr>
+        <w:t xml:space="preserve">aes</w:t>
+      </w:r>
+      <w:r>
+        <w:rPr>
+          <w:rStyle w:val="NormalTok"/>
+        </w:rPr>
+        <w:t xml:space="preserve">(</w:t>
+      </w:r>
+      <w:r>
+        <w:rPr>
+          <w:rStyle w:val="DataTypeTok"/>
+        </w:rPr>
+        <w:t xml:space="preserve">x =</w:t>
+      </w:r>
+      <w:r>
+        <w:rPr>
+          <w:rStyle w:val="NormalTok"/>
+        </w:rPr>
+        <w:t xml:space="preserve"> Site, </w:t>
+      </w:r>
+      <w:r>
+        <w:rPr>
+          <w:rStyle w:val="DataTypeTok"/>
+        </w:rPr>
+        <w:t xml:space="preserve">fill =</w:t>
+      </w:r>
+      <w:r>
+        <w:rPr>
+          <w:rStyle w:val="NormalTok"/>
+        </w:rPr>
+        <w:t xml:space="preserve"> Width, </w:t>
+      </w:r>
+      <w:r>
+        <w:rPr>
+          <w:rStyle w:val="DataTypeTok"/>
+        </w:rPr>
+        <w:t xml:space="preserve">y =</w:t>
+      </w:r>
+      <w:r>
+        <w:rPr>
+          <w:rStyle w:val="NormalTok"/>
+        </w:rPr>
+        <w:t xml:space="preserve"> Freq))</w:t>
+      </w:r>
+      <w:r>
+        <w:rPr>
+          <w:rStyle w:val="OperatorTok"/>
+        </w:rPr>
+        <w:t xml:space="preserve">+</w:t>
+      </w:r>
+      <w:r>
+        <w:rPr>
+          <w:rStyle w:val="StringTok"/>
+        </w:rPr>
+        <w:t xml:space="preserve"> </w:t>
+      </w:r>
+      <w:r>
+        <w:br w:type="textWrapping"/>
+      </w:r>
+      <w:r>
+        <w:rPr>
+          <w:rStyle w:val="StringTok"/>
+        </w:rPr>
+        <w:t xml:space="preserve">  </w:t>
+      </w:r>
+      <w:r>
+        <w:rPr>
+          <w:rStyle w:val="KeywordTok"/>
+        </w:rPr>
+        <w:t xml:space="preserve">labs</w:t>
+      </w:r>
+      <w:r>
+        <w:rPr>
+          <w:rStyle w:val="NormalTok"/>
+        </w:rPr>
+        <w:t xml:space="preserve">(</w:t>
+      </w:r>
+      <w:r>
+        <w:rPr>
+          <w:rStyle w:val="DataTypeTok"/>
+        </w:rPr>
+        <w:t xml:space="preserve">y =</w:t>
+      </w:r>
+      <w:r>
+        <w:rPr>
+          <w:rStyle w:val="NormalTok"/>
+        </w:rPr>
+        <w:t xml:space="preserve"> </w:t>
+      </w:r>
+      <w:r>
+        <w:rPr>
+          <w:rStyle w:val="StringTok"/>
+        </w:rPr>
+        <w:t xml:space="preserve">"Häufigkeit"</w:t>
+      </w:r>
+      <w:r>
+        <w:rPr>
+          <w:rStyle w:val="NormalTok"/>
+        </w:rPr>
+        <w:t xml:space="preserve">,</w:t>
+      </w:r>
+      <w:r>
+        <w:br w:type="textWrapping"/>
+      </w:r>
+      <w:r>
+        <w:rPr>
+          <w:rStyle w:val="NormalTok"/>
+        </w:rPr>
+        <w:t xml:space="preserve">       </w:t>
+      </w:r>
+      <w:r>
+        <w:rPr>
+          <w:rStyle w:val="DataTypeTok"/>
+        </w:rPr>
+        <w:t xml:space="preserve">title =</w:t>
+      </w:r>
+      <w:r>
+        <w:rPr>
+          <w:rStyle w:val="NormalTok"/>
+        </w:rPr>
+        <w:t xml:space="preserve"> </w:t>
+      </w:r>
+      <w:r>
+        <w:rPr>
+          <w:rStyle w:val="StringTok"/>
+        </w:rPr>
+        <w:t xml:space="preserve">"Anzahl der Steinartefakte nach Breite und Fundort"</w:t>
+      </w:r>
+      <w:r>
+        <w:rPr>
+          <w:rStyle w:val="NormalTok"/>
+        </w:rPr>
+        <w:t xml:space="preserve">)</w:t>
+      </w:r>
+      <w:r>
+        <w:rPr>
+          <w:rStyle w:val="OperatorTok"/>
+        </w:rPr>
+        <w:t xml:space="preserve">+</w:t>
+      </w:r>
+      <w:r>
+        <w:br w:type="textWrapping"/>
+      </w:r>
+      <w:r>
+        <w:rPr>
+          <w:rStyle w:val="StringTok"/>
+        </w:rPr>
+        <w:t xml:space="preserve">  </w:t>
+      </w:r>
+      <w:r>
+        <w:rPr>
+          <w:rStyle w:val="KeywordTok"/>
+        </w:rPr>
+        <w:t xml:space="preserve">theme_bw</w:t>
+      </w:r>
+      <w:r>
+        <w:rPr>
+          <w:rStyle w:val="NormalTok"/>
+        </w:rPr>
+        <w:t xml:space="preserve">() </w:t>
+      </w:r>
+    </w:p>
+    <w:p>
+      <w:pPr>
+        <w:pStyle w:val="Heading1"/>
+      </w:pPr>
+      <w:bookmarkStart w:id="36" w:name="streudiagramme"/>
+      <w:r>
+        <w:t xml:space="preserve">Streudiagramme</w:t>
+      </w:r>
+      <w:bookmarkEnd w:id="36"/>
+    </w:p>
+    <w:p>
+      <w:pPr>
+        <w:pStyle w:val="FirstParagraph"/>
+      </w:pPr>
+      <w:r>
+        <w:t xml:space="preserve">Bei Streudiagrammen kann ich zwei Variablen gegeneinander plotten.</w:t>
+      </w:r>
+    </w:p>
+    <w:p>
+      <w:pPr>
+        <w:pStyle w:val="BodyText"/>
+      </w:pPr>
+      <w:r>
+        <w:t xml:space="preserve">Wir tragen auf der X- und auf der Y-Achse metrische Daten ab. Das gehört zu den aesthetics-Elementen, deshalb tun wir die Info in die Klammern hinter</w:t>
+      </w:r>
+      <w:r>
+        <w:t xml:space="preserve"> </w:t>
+      </w:r>
+      <w:r>
+        <w:rPr>
+          <w:i/>
+        </w:rPr>
+        <w:t xml:space="preserve">aes()</w:t>
+      </w:r>
+      <w:r>
+        <w:t xml:space="preserve">:</w:t>
+      </w:r>
+    </w:p>
+    <w:p>
+      <w:pPr>
+        <w:pStyle w:val="SourceCode"/>
+      </w:pPr>
+      <w:r>
+        <w:rPr>
+          <w:rStyle w:val="KeywordTok"/>
+        </w:rPr>
+        <w:t xml:space="preserve">ggplot</w:t>
+      </w:r>
+      <w:r>
+        <w:rPr>
+          <w:rStyle w:val="NormalTok"/>
+        </w:rPr>
+        <w:t xml:space="preserve">(</w:t>
+      </w:r>
+      <w:r>
+        <w:rPr>
+          <w:rStyle w:val="DataTypeTok"/>
+        </w:rPr>
+        <w:t xml:space="preserve">data =</w:t>
+      </w:r>
+      <w:r>
+        <w:rPr>
+          <w:rStyle w:val="NormalTok"/>
+        </w:rPr>
+        <w:t xml:space="preserve"> BACups)</w:t>
+      </w:r>
+      <w:r>
+        <w:rPr>
+          <w:rStyle w:val="OperatorTok"/>
+        </w:rPr>
+        <w:t xml:space="preserve">+</w:t>
+      </w:r>
+      <w:r>
+        <w:br w:type="textWrapping"/>
+      </w:r>
+      <w:r>
+        <w:rPr>
+          <w:rStyle w:val="StringTok"/>
+        </w:rPr>
+        <w:t xml:space="preserve">  </w:t>
+      </w:r>
+      <w:r>
+        <w:rPr>
+          <w:rStyle w:val="KeywordTok"/>
+        </w:rPr>
+        <w:t xml:space="preserve">geom_point</w:t>
+      </w:r>
+      <w:r>
+        <w:rPr>
+          <w:rStyle w:val="NormalTok"/>
+        </w:rPr>
+        <w:t xml:space="preserve">(</w:t>
+      </w:r>
+      <w:r>
+        <w:rPr>
+          <w:rStyle w:val="KeywordTok"/>
+        </w:rPr>
+        <w:t xml:space="preserve">aes</w:t>
+      </w:r>
+      <w:r>
+        <w:rPr>
+          <w:rStyle w:val="NormalTok"/>
+        </w:rPr>
+        <w:t xml:space="preserve">(</w:t>
+      </w:r>
+      <w:r>
+        <w:rPr>
+          <w:rStyle w:val="DataTypeTok"/>
+        </w:rPr>
+        <w:t xml:space="preserve">x =</w:t>
+      </w:r>
+      <w:r>
+        <w:rPr>
+          <w:rStyle w:val="NormalTok"/>
+        </w:rPr>
+        <w:t xml:space="preserve"> RD, </w:t>
+      </w:r>
+      <w:r>
+        <w:rPr>
+          <w:rStyle w:val="DataTypeTok"/>
+        </w:rPr>
+        <w:t xml:space="preserve">y =</w:t>
+      </w:r>
+      <w:r>
+        <w:rPr>
+          <w:rStyle w:val="NormalTok"/>
+        </w:rPr>
+        <w:t xml:space="preserve"> ND))</w:t>
+      </w:r>
+    </w:p>
+    <w:p>
+      <w:pPr>
+        <w:pStyle w:val="FirstParagraph"/>
+      </w:pPr>
+      <w:r>
+        <w:t xml:space="preserve">Jetzt können wir damit wieder die Dinge tun, die wir mit dem Balkendiagramm gemacht hatten, also die Achsen beschriften, einen Titel vergeben und den Style ändern:</w:t>
+      </w:r>
+    </w:p>
+    <w:p>
+      <w:pPr>
+        <w:pStyle w:val="SourceCode"/>
+      </w:pPr>
+      <w:r>
+        <w:rPr>
+          <w:rStyle w:val="KeywordTok"/>
+        </w:rPr>
+        <w:t xml:space="preserve">ggplot</w:t>
+      </w:r>
+      <w:r>
+        <w:rPr>
+          <w:rStyle w:val="NormalTok"/>
+        </w:rPr>
+        <w:t xml:space="preserve">(</w:t>
+      </w:r>
+      <w:r>
+        <w:rPr>
+          <w:rStyle w:val="DataTypeTok"/>
+        </w:rPr>
+        <w:t xml:space="preserve">data =</w:t>
+      </w:r>
+      <w:r>
+        <w:rPr>
+          <w:rStyle w:val="NormalTok"/>
+        </w:rPr>
+        <w:t xml:space="preserve"> BACups)</w:t>
+      </w:r>
+      <w:r>
+        <w:rPr>
+          <w:rStyle w:val="OperatorTok"/>
+        </w:rPr>
+        <w:t xml:space="preserve">+</w:t>
+      </w:r>
+      <w:r>
+        <w:br w:type="textWrapping"/>
+      </w:r>
+      <w:r>
+        <w:rPr>
+          <w:rStyle w:val="StringTok"/>
+        </w:rPr>
+        <w:t xml:space="preserve">  </w:t>
+      </w:r>
+      <w:r>
+        <w:rPr>
+          <w:rStyle w:val="KeywordTok"/>
+        </w:rPr>
+        <w:t xml:space="preserve">geom_point</w:t>
+      </w:r>
+      <w:r>
+        <w:rPr>
+          <w:rStyle w:val="NormalTok"/>
+        </w:rPr>
+        <w:t xml:space="preserve">(</w:t>
+      </w:r>
+      <w:r>
+        <w:rPr>
+          <w:rStyle w:val="KeywordTok"/>
+        </w:rPr>
+        <w:t xml:space="preserve">aes</w:t>
+      </w:r>
+      <w:r>
+        <w:rPr>
+          <w:rStyle w:val="NormalTok"/>
+        </w:rPr>
+        <w:t xml:space="preserve">(</w:t>
+      </w:r>
+      <w:r>
+        <w:rPr>
+          <w:rStyle w:val="DataTypeTok"/>
+        </w:rPr>
+        <w:t xml:space="preserve">x =</w:t>
+      </w:r>
+      <w:r>
+        <w:rPr>
+          <w:rStyle w:val="NormalTok"/>
+        </w:rPr>
+        <w:t xml:space="preserve"> RD, </w:t>
+      </w:r>
+      <w:r>
+        <w:rPr>
+          <w:rStyle w:val="DataTypeTok"/>
+        </w:rPr>
+        <w:t xml:space="preserve">y =</w:t>
+      </w:r>
+      <w:r>
+        <w:rPr>
+          <w:rStyle w:val="NormalTok"/>
+        </w:rPr>
+        <w:t xml:space="preserve"> ND)) </w:t>
+      </w:r>
+      <w:r>
+        <w:rPr>
+          <w:rStyle w:val="OperatorTok"/>
+        </w:rPr>
+        <w:t xml:space="preserve">+</w:t>
+      </w:r>
+      <w:r>
+        <w:rPr>
+          <w:rStyle w:val="StringTok"/>
+        </w:rPr>
+        <w:t xml:space="preserve"> </w:t>
+      </w:r>
+      <w:r>
+        <w:br w:type="textWrapping"/>
+      </w:r>
+      <w:r>
+        <w:rPr>
+          <w:rStyle w:val="StringTok"/>
+        </w:rPr>
+        <w:t xml:space="preserve">  </w:t>
+      </w:r>
+      <w:r>
+        <w:rPr>
+          <w:rStyle w:val="KeywordTok"/>
+        </w:rPr>
+        <w:t xml:space="preserve">labs</w:t>
+      </w:r>
+      <w:r>
+        <w:rPr>
+          <w:rStyle w:val="NormalTok"/>
+        </w:rPr>
+        <w:t xml:space="preserve">(</w:t>
+      </w:r>
+      <w:r>
+        <w:rPr>
+          <w:rStyle w:val="DataTypeTok"/>
+        </w:rPr>
+        <w:t xml:space="preserve">x =</w:t>
+      </w:r>
+      <w:r>
+        <w:rPr>
+          <w:rStyle w:val="StringTok"/>
+        </w:rPr>
+        <w:t xml:space="preserve">" Randdurchmesser"</w:t>
+      </w:r>
+      <w:r>
+        <w:rPr>
+          <w:rStyle w:val="NormalTok"/>
+        </w:rPr>
+        <w:t xml:space="preserve">,</w:t>
+      </w:r>
+      <w:r>
+        <w:br w:type="textWrapping"/>
+      </w:r>
+      <w:r>
+        <w:rPr>
+          <w:rStyle w:val="NormalTok"/>
+        </w:rPr>
+        <w:t xml:space="preserve">       </w:t>
+      </w:r>
+      <w:r>
+        <w:rPr>
+          <w:rStyle w:val="DataTypeTok"/>
+        </w:rPr>
+        <w:t xml:space="preserve">y =</w:t>
+      </w:r>
+      <w:r>
+        <w:rPr>
+          <w:rStyle w:val="StringTok"/>
+        </w:rPr>
+        <w:t xml:space="preserve">"Nackendurchmesser"</w:t>
+      </w:r>
+      <w:r>
+        <w:rPr>
+          <w:rStyle w:val="NormalTok"/>
+        </w:rPr>
+        <w:t xml:space="preserve">,</w:t>
+      </w:r>
+      <w:r>
+        <w:br w:type="textWrapping"/>
+      </w:r>
+      <w:r>
+        <w:rPr>
+          <w:rStyle w:val="NormalTok"/>
+        </w:rPr>
+        <w:t xml:space="preserve">       </w:t>
+      </w:r>
+      <w:r>
+        <w:rPr>
+          <w:rStyle w:val="DataTypeTok"/>
+        </w:rPr>
+        <w:t xml:space="preserve">title =</w:t>
+      </w:r>
+      <w:r>
+        <w:rPr>
+          <w:rStyle w:val="NormalTok"/>
+        </w:rPr>
+        <w:t xml:space="preserve"> </w:t>
+      </w:r>
+      <w:r>
+        <w:rPr>
+          <w:rStyle w:val="StringTok"/>
+        </w:rPr>
+        <w:t xml:space="preserve">"Rand- und Nackendurchmesser im Verhältnis zueinander"</w:t>
+      </w:r>
+      <w:r>
+        <w:rPr>
+          <w:rStyle w:val="NormalTok"/>
+        </w:rPr>
+        <w:t xml:space="preserve">)</w:t>
+      </w:r>
+      <w:r>
+        <w:rPr>
+          <w:rStyle w:val="OperatorTok"/>
+        </w:rPr>
+        <w:t xml:space="preserve">+</w:t>
+      </w:r>
+      <w:r>
+        <w:br w:type="textWrapping"/>
+      </w:r>
+      <w:r>
+        <w:rPr>
+          <w:rStyle w:val="StringTok"/>
+        </w:rPr>
+        <w:t xml:space="preserve">  </w:t>
+      </w:r>
+      <w:r>
+        <w:rPr>
+          <w:rStyle w:val="KeywordTok"/>
+        </w:rPr>
+        <w:t xml:space="preserve">theme_classic</w:t>
+      </w:r>
+      <w:r>
+        <w:rPr>
+          <w:rStyle w:val="NormalTok"/>
+        </w:rPr>
+        <w:t xml:space="preserve">()</w:t>
+      </w:r>
+    </w:p>
+    <w:p>
+      <w:pPr>
+        <w:pStyle w:val="FirstParagraph"/>
+      </w:pPr>
+      <w:r>
+        <w:t xml:space="preserve">Was kann man noch tolles machen?</w:t>
+      </w:r>
+      <w:r>
+        <w:t xml:space="preserve"> </w:t>
+      </w:r>
+      <w:r>
+        <w:t xml:space="preserve">Wie wäre es mit einer Linearen Regression?</w:t>
+      </w:r>
+    </w:p>
+    <w:p>
+      <w:pPr>
+        <w:pStyle w:val="BodyText"/>
+      </w:pPr>
+      <w:r>
+        <w:t xml:space="preserve">Dafür fügen wir dem bestehenden Plot ein Layer hinzu. Der Befehl für Regressionslinien ist geom_smooth und wir benutzen die Methode</w:t>
+      </w:r>
+      <w:r>
+        <w:t xml:space="preserve"> </w:t>
+      </w:r>
+      <w:r>
+        <w:t xml:space="preserve">“</w:t>
+      </w:r>
+      <w:r>
+        <w:t xml:space="preserve">linear model</w:t>
+      </w:r>
+      <w:r>
         <w:t xml:space="preserve">”</w:t>
       </w:r>
       <w:r>
+        <w:t xml:space="preserve"> </w:t>
+      </w:r>
+      <w:r>
+        <w:t xml:space="preserve">(lineare Regression), abgekürzt</w:t>
+      </w:r>
+      <w:r>
+        <w:t xml:space="preserve"> </w:t>
+      </w:r>
+      <w:r>
+        <w:t xml:space="preserve">“</w:t>
+      </w:r>
+      <w:r>
+        <w:t xml:space="preserve">lm</w:t>
+      </w:r>
+      <w:r>
+        <w:t xml:space="preserve">”</w:t>
+      </w:r>
+      <w:r>
+        <w:t xml:space="preserve"> </w:t>
+      </w:r>
+      <w:r>
+        <w:t xml:space="preserve">(es gibt noch mehr…). Mit</w:t>
+      </w:r>
+      <w:r>
+        <w:t xml:space="preserve"> </w:t>
+      </w:r>
+      <w:r>
+        <w:rPr>
+          <w:i/>
+        </w:rPr>
+        <w:t xml:space="preserve">se</w:t>
+      </w:r>
+      <w:r>
+        <w:t xml:space="preserve"> </w:t>
+      </w:r>
+      <w:r>
+        <w:t xml:space="preserve">kann man den</w:t>
+      </w:r>
+      <w:r>
+        <w:t xml:space="preserve"> </w:t>
+      </w:r>
+      <w:r>
+        <w:t xml:space="preserve">“</w:t>
+      </w:r>
+      <w:r>
+        <w:t xml:space="preserve">standard error</w:t>
+      </w:r>
+      <w:r>
+        <w:t xml:space="preserve">”</w:t>
+      </w:r>
+      <w:r>
+        <w:t xml:space="preserve"> </w:t>
+      </w:r>
+      <w:r>
+        <w:t xml:space="preserve">hinzufügen (</w:t>
+      </w:r>
+      <w:r>
+        <w:rPr>
+          <w:i/>
+        </w:rPr>
+        <w:t xml:space="preserve">se = TRUE</w:t>
+      </w:r>
+      <w:r>
+        <w:t xml:space="preserve">) oder nicht (</w:t>
+      </w:r>
+      <w:r>
+        <w:rPr>
+          <w:i/>
+        </w:rPr>
+        <w:t xml:space="preserve">se = FALSE</w:t>
+      </w:r>
+      <w:r>
+        <w:t xml:space="preserve">).</w:t>
+      </w:r>
+    </w:p>
+    <w:p>
+      <w:pPr>
+        <w:pStyle w:val="SourceCode"/>
+      </w:pPr>
+      <w:r>
+        <w:rPr>
+          <w:rStyle w:val="KeywordTok"/>
+        </w:rPr>
+        <w:t xml:space="preserve">ggplot</w:t>
+      </w:r>
+      <w:r>
+        <w:rPr>
+          <w:rStyle w:val="NormalTok"/>
+        </w:rPr>
+        <w:t xml:space="preserve">(</w:t>
+      </w:r>
+      <w:r>
+        <w:rPr>
+          <w:rStyle w:val="DataTypeTok"/>
+        </w:rPr>
+        <w:t xml:space="preserve">data =</w:t>
+      </w:r>
+      <w:r>
+        <w:rPr>
+          <w:rStyle w:val="NormalTok"/>
+        </w:rPr>
+        <w:t xml:space="preserve"> BACups)</w:t>
+      </w:r>
+      <w:r>
+        <w:rPr>
+          <w:rStyle w:val="OperatorTok"/>
+        </w:rPr>
+        <w:t xml:space="preserve">+</w:t>
+      </w:r>
+      <w:r>
+        <w:br w:type="textWrapping"/>
+      </w:r>
+      <w:r>
+        <w:rPr>
+          <w:rStyle w:val="StringTok"/>
+        </w:rPr>
+        <w:t xml:space="preserve">  </w:t>
+      </w:r>
+      <w:r>
+        <w:rPr>
+          <w:rStyle w:val="KeywordTok"/>
+        </w:rPr>
+        <w:t xml:space="preserve">geom_point</w:t>
+      </w:r>
+      <w:r>
+        <w:rPr>
+          <w:rStyle w:val="NormalTok"/>
+        </w:rPr>
+        <w:t xml:space="preserve">(</w:t>
+      </w:r>
+      <w:r>
+        <w:rPr>
+          <w:rStyle w:val="KeywordTok"/>
+        </w:rPr>
+        <w:t xml:space="preserve">aes</w:t>
+      </w:r>
+      <w:r>
+        <w:rPr>
+          <w:rStyle w:val="NormalTok"/>
+        </w:rPr>
+        <w:t xml:space="preserve">(</w:t>
+      </w:r>
+      <w:r>
+        <w:rPr>
+          <w:rStyle w:val="DataTypeTok"/>
+        </w:rPr>
+        <w:t xml:space="preserve">x =</w:t>
+      </w:r>
+      <w:r>
+        <w:rPr>
+          <w:rStyle w:val="NormalTok"/>
+        </w:rPr>
+        <w:t xml:space="preserve"> RD, </w:t>
+      </w:r>
+      <w:r>
+        <w:rPr>
+          <w:rStyle w:val="DataTypeTok"/>
+        </w:rPr>
+        <w:t xml:space="preserve">y =</w:t>
+      </w:r>
+      <w:r>
+        <w:rPr>
+          <w:rStyle w:val="NormalTok"/>
+        </w:rPr>
+        <w:t xml:space="preserve"> ND)) </w:t>
+      </w:r>
+      <w:r>
+        <w:rPr>
+          <w:rStyle w:val="OperatorTok"/>
+        </w:rPr>
+        <w:t xml:space="preserve">+</w:t>
+      </w:r>
+      <w:r>
+        <w:br w:type="textWrapping"/>
+      </w:r>
+      <w:r>
+        <w:rPr>
+          <w:rStyle w:val="StringTok"/>
+        </w:rPr>
+        <w:t xml:space="preserve">  </w:t>
+      </w:r>
+      <w:r>
+        <w:rPr>
+          <w:rStyle w:val="KeywordTok"/>
+        </w:rPr>
+        <w:t xml:space="preserve">geom_smooth</w:t>
+      </w:r>
+      <w:r>
+        <w:rPr>
+          <w:rStyle w:val="NormalTok"/>
+        </w:rPr>
+        <w:t xml:space="preserve">(</w:t>
+      </w:r>
+      <w:r>
+        <w:rPr>
+          <w:rStyle w:val="KeywordTok"/>
+        </w:rPr>
+        <w:t xml:space="preserve">aes</w:t>
+      </w:r>
+      <w:r>
+        <w:rPr>
+          <w:rStyle w:val="NormalTok"/>
+        </w:rPr>
+        <w:t xml:space="preserve">(</w:t>
+      </w:r>
+      <w:r>
+        <w:rPr>
+          <w:rStyle w:val="DataTypeTok"/>
+        </w:rPr>
+        <w:t xml:space="preserve">x =</w:t>
+      </w:r>
+      <w:r>
+        <w:rPr>
+          <w:rStyle w:val="NormalTok"/>
+        </w:rPr>
+        <w:t xml:space="preserve"> RD, </w:t>
+      </w:r>
+      <w:r>
+        <w:rPr>
+          <w:rStyle w:val="DataTypeTok"/>
+        </w:rPr>
+        <w:t xml:space="preserve">y =</w:t>
+      </w:r>
+      <w:r>
+        <w:rPr>
+          <w:rStyle w:val="NormalTok"/>
+        </w:rPr>
+        <w:t xml:space="preserve"> ND), </w:t>
+      </w:r>
+      <w:r>
+        <w:rPr>
+          <w:rStyle w:val="DataTypeTok"/>
+        </w:rPr>
+        <w:t xml:space="preserve">method =</w:t>
+      </w:r>
+      <w:r>
+        <w:rPr>
+          <w:rStyle w:val="NormalTok"/>
+        </w:rPr>
+        <w:t xml:space="preserve"> </w:t>
+      </w:r>
+      <w:r>
+        <w:rPr>
+          <w:rStyle w:val="StringTok"/>
+        </w:rPr>
+        <w:t xml:space="preserve">"lm"</w:t>
+      </w:r>
+      <w:r>
+        <w:rPr>
+          <w:rStyle w:val="NormalTok"/>
+        </w:rPr>
+        <w:t xml:space="preserve">,</w:t>
+      </w:r>
+      <w:r>
+        <w:br w:type="textWrapping"/>
+      </w:r>
+      <w:r>
+        <w:rPr>
+          <w:rStyle w:val="NormalTok"/>
+        </w:rPr>
+        <w:t xml:space="preserve">              </w:t>
+      </w:r>
+      <w:r>
+        <w:rPr>
+          <w:rStyle w:val="DataTypeTok"/>
+        </w:rPr>
+        <w:t xml:space="preserve">se =</w:t>
+      </w:r>
+      <w:r>
+        <w:rPr>
+          <w:rStyle w:val="NormalTok"/>
+        </w:rPr>
+        <w:t xml:space="preserve"> </w:t>
+      </w:r>
+      <w:r>
+        <w:rPr>
+          <w:rStyle w:val="OtherTok"/>
+        </w:rPr>
+        <w:t xml:space="preserve">TRUE</w:t>
+      </w:r>
+      <w:r>
+        <w:rPr>
+          <w:rStyle w:val="NormalTok"/>
+        </w:rPr>
+        <w:t xml:space="preserve">)</w:t>
+      </w:r>
+      <w:r>
+        <w:rPr>
+          <w:rStyle w:val="OperatorTok"/>
+        </w:rPr>
+        <w:t xml:space="preserve">+</w:t>
+      </w:r>
+      <w:r>
+        <w:br w:type="textWrapping"/>
+      </w:r>
+      <w:r>
+        <w:rPr>
+          <w:rStyle w:val="StringTok"/>
+        </w:rPr>
+        <w:t xml:space="preserve">  </w:t>
+      </w:r>
+      <w:r>
+        <w:rPr>
+          <w:rStyle w:val="KeywordTok"/>
+        </w:rPr>
+        <w:t xml:space="preserve">labs</w:t>
+      </w:r>
+      <w:r>
+        <w:rPr>
+          <w:rStyle w:val="NormalTok"/>
+        </w:rPr>
+        <w:t xml:space="preserve">(</w:t>
+      </w:r>
+      <w:r>
+        <w:rPr>
+          <w:rStyle w:val="DataTypeTok"/>
+        </w:rPr>
+        <w:t xml:space="preserve">x =</w:t>
+      </w:r>
+      <w:r>
+        <w:rPr>
+          <w:rStyle w:val="StringTok"/>
+        </w:rPr>
+        <w:t xml:space="preserve">" Randdurchmesser"</w:t>
+      </w:r>
+      <w:r>
+        <w:rPr>
+          <w:rStyle w:val="NormalTok"/>
+        </w:rPr>
+        <w:t xml:space="preserve">,</w:t>
+      </w:r>
+      <w:r>
+        <w:br w:type="textWrapping"/>
+      </w:r>
+      <w:r>
+        <w:rPr>
+          <w:rStyle w:val="NormalTok"/>
+        </w:rPr>
+        <w:t xml:space="preserve">       </w:t>
+      </w:r>
+      <w:r>
+        <w:rPr>
+          <w:rStyle w:val="DataTypeTok"/>
+        </w:rPr>
+        <w:t xml:space="preserve">y =</w:t>
+      </w:r>
+      <w:r>
+        <w:rPr>
+          <w:rStyle w:val="StringTok"/>
+        </w:rPr>
+        <w:t xml:space="preserve">"Nackendurchmesser"</w:t>
+      </w:r>
+      <w:r>
+        <w:rPr>
+          <w:rStyle w:val="NormalTok"/>
+        </w:rPr>
+        <w:t xml:space="preserve">,</w:t>
+      </w:r>
+      <w:r>
+        <w:br w:type="textWrapping"/>
+      </w:r>
+      <w:r>
+        <w:rPr>
+          <w:rStyle w:val="NormalTok"/>
+        </w:rPr>
+        <w:t xml:space="preserve">       </w:t>
+      </w:r>
+      <w:r>
+        <w:rPr>
+          <w:rStyle w:val="DataTypeTok"/>
+        </w:rPr>
+        <w:t xml:space="preserve">title =</w:t>
+      </w:r>
+      <w:r>
+        <w:rPr>
+          <w:rStyle w:val="NormalTok"/>
+        </w:rPr>
+        <w:t xml:space="preserve"> </w:t>
+      </w:r>
+      <w:r>
+        <w:rPr>
+          <w:rStyle w:val="StringTok"/>
+        </w:rPr>
+        <w:t xml:space="preserve">"Rand- und Nackendurchmesser im Verhältnis zueinander"</w:t>
+      </w:r>
+      <w:r>
+        <w:rPr>
+          <w:rStyle w:val="NormalTok"/>
+        </w:rPr>
+        <w:t xml:space="preserve">)</w:t>
+      </w:r>
+      <w:r>
+        <w:rPr>
+          <w:rStyle w:val="OperatorTok"/>
+        </w:rPr>
+        <w:t xml:space="preserve">+</w:t>
+      </w:r>
+      <w:r>
+        <w:br w:type="textWrapping"/>
+      </w:r>
+      <w:r>
+        <w:rPr>
+          <w:rStyle w:val="StringTok"/>
+        </w:rPr>
+        <w:t xml:space="preserve">  </w:t>
+      </w:r>
+      <w:r>
+        <w:rPr>
+          <w:rStyle w:val="KeywordTok"/>
+        </w:rPr>
+        <w:t xml:space="preserve">theme_classic</w:t>
+      </w:r>
+      <w:r>
+        <w:rPr>
+          <w:rStyle w:val="NormalTok"/>
+        </w:rPr>
+        <w:t xml:space="preserve">()</w:t>
+      </w:r>
+    </w:p>
+    <w:p>
+      <w:pPr>
+        <w:pStyle w:val="FirstParagraph"/>
+      </w:pPr>
+      <w:r>
+        <w:t xml:space="preserve">Was geht noch?</w:t>
+      </w:r>
+      <w:r>
+        <w:t xml:space="preserve"> </w:t>
+      </w:r>
+      <w:r>
+        <w:t xml:space="preserve">Die Form und Farbe der Punkte von einer Variablen bestimmen lassen!</w:t>
+      </w:r>
+    </w:p>
+    <w:p>
+      <w:pPr>
+        <w:pStyle w:val="BodyText"/>
+      </w:pPr>
+      <w:r>
+        <w:t xml:space="preserve">Welches Merkmal, das ich in der Tabelle als Spalte aufgenommen habe die Form der Punkte bestimmt lege ich mit</w:t>
+      </w:r>
+      <w:r>
+        <w:t xml:space="preserve"> </w:t>
+      </w:r>
+      <w:r>
+        <w:rPr>
+          <w:i/>
+        </w:rPr>
+        <w:t xml:space="preserve">shape</w:t>
+      </w:r>
+      <w:r>
+        <w:t xml:space="preserve"> </w:t>
+      </w:r>
+      <w:r>
+        <w:t xml:space="preserve">fest, die Farbe mit</w:t>
+      </w:r>
+      <w:r>
+        <w:t xml:space="preserve"> </w:t>
+      </w:r>
+      <w:r>
+        <w:rPr>
+          <w:i/>
+        </w:rPr>
+        <w:t xml:space="preserve">color</w:t>
+      </w:r>
+      <w:r>
         <w:t xml:space="preserve">.</w:t>
       </w:r>
     </w:p>
     <w:p>
       <w:pPr>
+        <w:pStyle w:val="SourceCode"/>
+      </w:pPr>
+      <w:r>
+        <w:rPr>
+          <w:rStyle w:val="KeywordTok"/>
+        </w:rPr>
+        <w:t xml:space="preserve">ggplot</w:t>
+      </w:r>
+      <w:r>
+        <w:rPr>
+          <w:rStyle w:val="NormalTok"/>
+        </w:rPr>
+        <w:t xml:space="preserve">(</w:t>
+      </w:r>
+      <w:r>
+        <w:rPr>
+          <w:rStyle w:val="DataTypeTok"/>
+        </w:rPr>
+        <w:t xml:space="preserve">data =</w:t>
+      </w:r>
+      <w:r>
+        <w:rPr>
+          <w:rStyle w:val="NormalTok"/>
+        </w:rPr>
+        <w:t xml:space="preserve"> BACups)</w:t>
+      </w:r>
+      <w:r>
+        <w:rPr>
+          <w:rStyle w:val="OperatorTok"/>
+        </w:rPr>
+        <w:t xml:space="preserve">+</w:t>
+      </w:r>
+      <w:r>
+        <w:br w:type="textWrapping"/>
+      </w:r>
+      <w:r>
+        <w:rPr>
+          <w:rStyle w:val="StringTok"/>
+        </w:rPr>
+        <w:t xml:space="preserve">  </w:t>
+      </w:r>
+      <w:r>
+        <w:rPr>
+          <w:rStyle w:val="KeywordTok"/>
+        </w:rPr>
+        <w:t xml:space="preserve">geom_point</w:t>
+      </w:r>
+      <w:r>
+        <w:rPr>
+          <w:rStyle w:val="NormalTok"/>
+        </w:rPr>
+        <w:t xml:space="preserve">(</w:t>
+      </w:r>
+      <w:r>
+        <w:rPr>
+          <w:rStyle w:val="KeywordTok"/>
+        </w:rPr>
+        <w:t xml:space="preserve">aes</w:t>
+      </w:r>
+      <w:r>
+        <w:rPr>
+          <w:rStyle w:val="NormalTok"/>
+        </w:rPr>
+        <w:t xml:space="preserve">(</w:t>
+      </w:r>
+      <w:r>
+        <w:rPr>
+          <w:rStyle w:val="DataTypeTok"/>
+        </w:rPr>
+        <w:t xml:space="preserve">x =</w:t>
+      </w:r>
+      <w:r>
+        <w:rPr>
+          <w:rStyle w:val="NormalTok"/>
+        </w:rPr>
+        <w:t xml:space="preserve"> H, </w:t>
+      </w:r>
+      <w:r>
+        <w:rPr>
+          <w:rStyle w:val="DataTypeTok"/>
+        </w:rPr>
+        <w:t xml:space="preserve">y =</w:t>
+      </w:r>
+      <w:r>
+        <w:rPr>
+          <w:rStyle w:val="NormalTok"/>
+        </w:rPr>
+        <w:t xml:space="preserve"> SD, </w:t>
+      </w:r>
+      <w:r>
+        <w:rPr>
+          <w:rStyle w:val="DataTypeTok"/>
+        </w:rPr>
+        <w:t xml:space="preserve">shape =</w:t>
+      </w:r>
+      <w:r>
+        <w:rPr>
+          <w:rStyle w:val="NormalTok"/>
+        </w:rPr>
+        <w:t xml:space="preserve"> Phase, </w:t>
+      </w:r>
+      <w:r>
+        <w:rPr>
+          <w:rStyle w:val="DataTypeTok"/>
+        </w:rPr>
+        <w:t xml:space="preserve">color =</w:t>
+      </w:r>
+      <w:r>
+        <w:rPr>
+          <w:rStyle w:val="NormalTok"/>
+        </w:rPr>
+        <w:t xml:space="preserve"> Phase)) </w:t>
+      </w:r>
+      <w:r>
+        <w:rPr>
+          <w:rStyle w:val="OperatorTok"/>
+        </w:rPr>
+        <w:t xml:space="preserve">+</w:t>
+      </w:r>
+      <w:r>
+        <w:rPr>
+          <w:rStyle w:val="StringTok"/>
+        </w:rPr>
+        <w:t xml:space="preserve"> </w:t>
+      </w:r>
+      <w:r>
+        <w:br w:type="textWrapping"/>
+      </w:r>
+      <w:r>
+        <w:rPr>
+          <w:rStyle w:val="StringTok"/>
+        </w:rPr>
+        <w:t xml:space="preserve">  </w:t>
+      </w:r>
+      <w:r>
+        <w:rPr>
+          <w:rStyle w:val="KeywordTok"/>
+        </w:rPr>
+        <w:t xml:space="preserve">labs</w:t>
+      </w:r>
+      <w:r>
+        <w:rPr>
+          <w:rStyle w:val="NormalTok"/>
+        </w:rPr>
+        <w:t xml:space="preserve">(</w:t>
+      </w:r>
+      <w:r>
+        <w:rPr>
+          <w:rStyle w:val="DataTypeTok"/>
+        </w:rPr>
+        <w:t xml:space="preserve">x =</w:t>
+      </w:r>
+      <w:r>
+        <w:rPr>
+          <w:rStyle w:val="StringTok"/>
+        </w:rPr>
+        <w:t xml:space="preserve">" Höhe des Gefäßes"</w:t>
+      </w:r>
+      <w:r>
+        <w:rPr>
+          <w:rStyle w:val="NormalTok"/>
+        </w:rPr>
+        <w:t xml:space="preserve">,</w:t>
+      </w:r>
+      <w:r>
+        <w:br w:type="textWrapping"/>
+      </w:r>
+      <w:r>
+        <w:rPr>
+          <w:rStyle w:val="NormalTok"/>
+        </w:rPr>
+        <w:t xml:space="preserve">       </w:t>
+      </w:r>
+      <w:r>
+        <w:rPr>
+          <w:rStyle w:val="DataTypeTok"/>
+        </w:rPr>
+        <w:t xml:space="preserve">y =</w:t>
+      </w:r>
+      <w:r>
+        <w:rPr>
+          <w:rStyle w:val="StringTok"/>
+        </w:rPr>
+        <w:t xml:space="preserve">"Schulterdurchmesser"</w:t>
+      </w:r>
+      <w:r>
+        <w:rPr>
+          <w:rStyle w:val="NormalTok"/>
+        </w:rPr>
+        <w:t xml:space="preserve">,</w:t>
+      </w:r>
+      <w:r>
+        <w:br w:type="textWrapping"/>
+      </w:r>
+      <w:r>
+        <w:rPr>
+          <w:rStyle w:val="NormalTok"/>
+        </w:rPr>
+        <w:t xml:space="preserve">       </w:t>
+      </w:r>
+      <w:r>
+        <w:rPr>
+          <w:rStyle w:val="DataTypeTok"/>
+        </w:rPr>
+        <w:t xml:space="preserve">title =</w:t>
+      </w:r>
+      <w:r>
+        <w:rPr>
+          <w:rStyle w:val="NormalTok"/>
+        </w:rPr>
+        <w:t xml:space="preserve"> </w:t>
+      </w:r>
+      <w:r>
+        <w:rPr>
+          <w:rStyle w:val="StringTok"/>
+        </w:rPr>
+        <w:t xml:space="preserve">"Höhe des Gefäßes im Verhältnis zum Schulterdurchmesser"</w:t>
+      </w:r>
+      <w:r>
+        <w:rPr>
+          <w:rStyle w:val="NormalTok"/>
+        </w:rPr>
+        <w:t xml:space="preserve">)</w:t>
+      </w:r>
+      <w:r>
+        <w:rPr>
+          <w:rStyle w:val="OperatorTok"/>
+        </w:rPr>
+        <w:t xml:space="preserve">+</w:t>
+      </w:r>
+      <w:r>
+        <w:br w:type="textWrapping"/>
+      </w:r>
+      <w:r>
+        <w:rPr>
+          <w:rStyle w:val="StringTok"/>
+        </w:rPr>
+        <w:t xml:space="preserve">  </w:t>
+      </w:r>
+      <w:r>
+        <w:rPr>
+          <w:rStyle w:val="KeywordTok"/>
+        </w:rPr>
+        <w:t xml:space="preserve">theme_bw</w:t>
+      </w:r>
+      <w:r>
+        <w:rPr>
+          <w:rStyle w:val="NormalTok"/>
+        </w:rPr>
+        <w:t xml:space="preserve">()</w:t>
+      </w:r>
+    </w:p>
+    <w:p>
+      <w:pPr>
+        <w:pStyle w:val="FirstParagraph"/>
+      </w:pPr>
+      <w:r>
+        <w:t xml:space="preserve">Form und Farbe kann man natürlich auch von unterschiedlichen Parametern bestimmen lassen. Da diese Eigenschaften jedoch nominaler Art sein sollten und wir keinen zweiten nominale Variable in dem BACups-Datensatz haben, benutzen wir doch mal einen anderen.</w:t>
+      </w:r>
+    </w:p>
+    <w:p>
+      <w:pPr>
         <w:pStyle w:val="BodyText"/>
       </w:pPr>
       <w:r>
-        <w:t xml:space="preserve">Die Information</w:t>
+        <w:t xml:space="preserve">Die Snodgrass-Daten beinhalten</w:t>
       </w:r>
       <w:r>
         <w:t xml:space="preserve"> </w:t>
@@ -3596,16 +6037,343 @@
         <w:t xml:space="preserve">“</w:t>
       </w:r>
       <w:r>
+        <w:t xml:space="preserve">Information on the size, location and contents of 91 house pits at the Snodgrass site which was occupied between about CE 1325-1420</w:t>
+      </w:r>
+      <w:r>
+        <w:t xml:space="preserve">”</w:t>
+      </w:r>
+      <w:r>
+        <w:t xml:space="preserve">. Ich schlag vor, ihr ladet ihn und schaut ihn euch kurz an:</w:t>
+      </w:r>
+    </w:p>
+    <w:p>
+      <w:pPr>
+        <w:pStyle w:val="SourceCode"/>
+      </w:pPr>
+      <w:r>
+        <w:rPr>
+          <w:rStyle w:val="KeywordTok"/>
+        </w:rPr>
+        <w:t xml:space="preserve">data</w:t>
+      </w:r>
+      <w:r>
+        <w:rPr>
+          <w:rStyle w:val="NormalTok"/>
+        </w:rPr>
+        <w:t xml:space="preserve">(</w:t>
+      </w:r>
+      <w:r>
+        <w:rPr>
+          <w:rStyle w:val="StringTok"/>
+        </w:rPr>
+        <w:t xml:space="preserve">"Snodgrass"</w:t>
+      </w:r>
+      <w:r>
+        <w:rPr>
+          <w:rStyle w:val="NormalTok"/>
+        </w:rPr>
+        <w:t xml:space="preserve">)</w:t>
+      </w:r>
+      <w:r>
+        <w:br w:type="textWrapping"/>
+      </w:r>
+      <w:r>
+        <w:rPr>
+          <w:rStyle w:val="KeywordTok"/>
+        </w:rPr>
+        <w:t xml:space="preserve">View</w:t>
+      </w:r>
+      <w:r>
+        <w:rPr>
+          <w:rStyle w:val="NormalTok"/>
+        </w:rPr>
+        <w:t xml:space="preserve">(Snodgrass)</w:t>
+      </w:r>
+    </w:p>
+    <w:p>
+      <w:pPr>
+        <w:pStyle w:val="SourceCode"/>
+      </w:pPr>
+      <w:r>
+        <w:rPr>
+          <w:rStyle w:val="KeywordTok"/>
+        </w:rPr>
+        <w:t xml:space="preserve">ggplot</w:t>
+      </w:r>
+      <w:r>
+        <w:rPr>
+          <w:rStyle w:val="NormalTok"/>
+        </w:rPr>
+        <w:t xml:space="preserve">(</w:t>
+      </w:r>
+      <w:r>
+        <w:rPr>
+          <w:rStyle w:val="DataTypeTok"/>
+        </w:rPr>
         <w:t xml:space="preserve">data =</w:t>
       </w:r>
       <w:r>
+        <w:rPr>
+          <w:rStyle w:val="NormalTok"/>
+        </w:rPr>
+        <w:t xml:space="preserve"> Snodgrass)</w:t>
+      </w:r>
+      <w:r>
+        <w:rPr>
+          <w:rStyle w:val="OperatorTok"/>
+        </w:rPr>
+        <w:t xml:space="preserve">+</w:t>
+      </w:r>
+      <w:r>
+        <w:br w:type="textWrapping"/>
+      </w:r>
+      <w:r>
+        <w:rPr>
+          <w:rStyle w:val="StringTok"/>
+        </w:rPr>
+        <w:t xml:space="preserve">  </w:t>
+      </w:r>
+      <w:r>
+        <w:rPr>
+          <w:rStyle w:val="KeywordTok"/>
+        </w:rPr>
+        <w:t xml:space="preserve">geom_point</w:t>
+      </w:r>
+      <w:r>
+        <w:rPr>
+          <w:rStyle w:val="NormalTok"/>
+        </w:rPr>
+        <w:t xml:space="preserve">(</w:t>
+      </w:r>
+      <w:r>
+        <w:rPr>
+          <w:rStyle w:val="KeywordTok"/>
+        </w:rPr>
+        <w:t xml:space="preserve">aes</w:t>
+      </w:r>
+      <w:r>
+        <w:rPr>
+          <w:rStyle w:val="NormalTok"/>
+        </w:rPr>
+        <w:t xml:space="preserve">(</w:t>
+      </w:r>
+      <w:r>
+        <w:rPr>
+          <w:rStyle w:val="DataTypeTok"/>
+        </w:rPr>
+        <w:t xml:space="preserve">x =</w:t>
+      </w:r>
+      <w:r>
+        <w:rPr>
+          <w:rStyle w:val="NormalTok"/>
+        </w:rPr>
+        <w:t xml:space="preserve"> Width, </w:t>
+      </w:r>
+      <w:r>
+        <w:rPr>
+          <w:rStyle w:val="DataTypeTok"/>
+        </w:rPr>
+        <w:t xml:space="preserve">y =</w:t>
+      </w:r>
+      <w:r>
+        <w:rPr>
+          <w:rStyle w:val="NormalTok"/>
+        </w:rPr>
+        <w:t xml:space="preserve"> Length, </w:t>
+      </w:r>
+      <w:r>
+        <w:rPr>
+          <w:rStyle w:val="DataTypeTok"/>
+        </w:rPr>
+        <w:t xml:space="preserve">shape =</w:t>
+      </w:r>
+      <w:r>
+        <w:rPr>
+          <w:rStyle w:val="NormalTok"/>
+        </w:rPr>
+        <w:t xml:space="preserve"> Segment, </w:t>
+      </w:r>
+      <w:r>
+        <w:rPr>
+          <w:rStyle w:val="DataTypeTok"/>
+        </w:rPr>
+        <w:t xml:space="preserve">color =</w:t>
+      </w:r>
+      <w:r>
+        <w:rPr>
+          <w:rStyle w:val="NormalTok"/>
+        </w:rPr>
+        <w:t xml:space="preserve"> Inside))</w:t>
+      </w:r>
+      <w:r>
+        <w:rPr>
+          <w:rStyle w:val="OperatorTok"/>
+        </w:rPr>
+        <w:t xml:space="preserve">+</w:t>
+      </w:r>
+      <w:r>
+        <w:rPr>
+          <w:rStyle w:val="StringTok"/>
+        </w:rPr>
+        <w:t xml:space="preserve"> </w:t>
+      </w:r>
+      <w:r>
+        <w:br w:type="textWrapping"/>
+      </w:r>
+      <w:r>
+        <w:rPr>
+          <w:rStyle w:val="StringTok"/>
+        </w:rPr>
+        <w:t xml:space="preserve">  </w:t>
+      </w:r>
+      <w:r>
+        <w:rPr>
+          <w:rStyle w:val="KeywordTok"/>
+        </w:rPr>
+        <w:t xml:space="preserve">labs</w:t>
+      </w:r>
+      <w:r>
+        <w:rPr>
+          <w:rStyle w:val="NormalTok"/>
+        </w:rPr>
+        <w:t xml:space="preserve">(</w:t>
+      </w:r>
+      <w:r>
+        <w:rPr>
+          <w:rStyle w:val="DataTypeTok"/>
+        </w:rPr>
+        <w:t xml:space="preserve">x =</w:t>
+      </w:r>
+      <w:r>
+        <w:rPr>
+          <w:rStyle w:val="StringTok"/>
+        </w:rPr>
+        <w:t xml:space="preserve">" Breite des Hauses"</w:t>
+      </w:r>
+      <w:r>
+        <w:rPr>
+          <w:rStyle w:val="NormalTok"/>
+        </w:rPr>
+        <w:t xml:space="preserve">,</w:t>
+      </w:r>
+      <w:r>
+        <w:br w:type="textWrapping"/>
+      </w:r>
+      <w:r>
+        <w:rPr>
+          <w:rStyle w:val="NormalTok"/>
+        </w:rPr>
+        <w:t xml:space="preserve">       </w:t>
+      </w:r>
+      <w:r>
+        <w:rPr>
+          <w:rStyle w:val="DataTypeTok"/>
+        </w:rPr>
+        <w:t xml:space="preserve">y =</w:t>
+      </w:r>
+      <w:r>
+        <w:rPr>
+          <w:rStyle w:val="StringTok"/>
+        </w:rPr>
+        <w:t xml:space="preserve">"Länge des Hauses"</w:t>
+      </w:r>
+      <w:r>
+        <w:rPr>
+          <w:rStyle w:val="NormalTok"/>
+        </w:rPr>
+        <w:t xml:space="preserve">,</w:t>
+      </w:r>
+      <w:r>
+        <w:br w:type="textWrapping"/>
+      </w:r>
+      <w:r>
+        <w:rPr>
+          <w:rStyle w:val="NormalTok"/>
+        </w:rPr>
+        <w:t xml:space="preserve">       </w:t>
+      </w:r>
+      <w:r>
+        <w:rPr>
+          <w:rStyle w:val="DataTypeTok"/>
+        </w:rPr>
+        <w:t xml:space="preserve">title =</w:t>
+      </w:r>
+      <w:r>
+        <w:rPr>
+          <w:rStyle w:val="NormalTok"/>
+        </w:rPr>
+        <w:t xml:space="preserve"> </w:t>
+      </w:r>
+      <w:r>
+        <w:rPr>
+          <w:rStyle w:val="StringTok"/>
+        </w:rPr>
+        <w:t xml:space="preserve">"Häuser in Snodgrass"</w:t>
+      </w:r>
+      <w:r>
+        <w:rPr>
+          <w:rStyle w:val="NormalTok"/>
+        </w:rPr>
+        <w:t xml:space="preserve">)</w:t>
+      </w:r>
+      <w:r>
+        <w:rPr>
+          <w:rStyle w:val="OperatorTok"/>
+        </w:rPr>
+        <w:t xml:space="preserve">+</w:t>
+      </w:r>
+      <w:r>
+        <w:br w:type="textWrapping"/>
+      </w:r>
+      <w:r>
+        <w:rPr>
+          <w:rStyle w:val="StringTok"/>
+        </w:rPr>
+        <w:t xml:space="preserve">  </w:t>
+      </w:r>
+      <w:r>
+        <w:rPr>
+          <w:rStyle w:val="KeywordTok"/>
+        </w:rPr>
+        <w:t xml:space="preserve">theme_bw</w:t>
+      </w:r>
+      <w:r>
+        <w:rPr>
+          <w:rStyle w:val="NormalTok"/>
+        </w:rPr>
+        <w:t xml:space="preserve">()</w:t>
+      </w:r>
+    </w:p>
+    <w:p>
+      <w:pPr>
+        <w:pStyle w:val="FirstParagraph"/>
+      </w:pPr>
+      <w:r>
+        <w:t xml:space="preserve">Hmmmhh, interessant. Aber ich vermute, der normale Leser des Diagramms kann nicht erkennen, was</w:t>
+      </w:r>
+      <w:r>
+        <w:t xml:space="preserve"> </w:t>
+      </w:r>
+      <w:r>
+        <w:t xml:space="preserve">“</w:t>
+      </w:r>
+      <w:r>
+        <w:t xml:space="preserve">Inside</w:t>
+      </w:r>
+      <w:r>
         <w:t xml:space="preserve">”</w:t>
       </w:r>
       <w:r>
         <w:t xml:space="preserve"> </w:t>
       </w:r>
       <w:r>
-        <w:t xml:space="preserve">kann entweder direkt in die runden Klammern hinter ggplot() geschrieben werden ODER dem geom_bar hinzugefügt.</w:t>
+        <w:t xml:space="preserve">für eine Information beinhaltet.</w:t>
+      </w:r>
+      <w:r>
+        <w:t xml:space="preserve"> </w:t>
+      </w:r>
+      <w:r>
+        <w:t xml:space="preserve">Kann man vllt die Beschriftung der Legende ändern?</w:t>
       </w:r>
     </w:p>
     <w:p>
@@ -3613,7 +6381,623 @@
         <w:pStyle w:val="BodyText"/>
       </w:pPr>
       <w:r>
-        <w:t xml:space="preserve">Wie aber soll das Säulendiagramm (geom_bar) aussehen, welche Spalte des Datensatzes soll genau wie dargestellt werden? Das ist die Information die in aes() eingegeben werden muss.</w:t>
+        <w:t xml:space="preserve">Man kann!!</w:t>
+      </w:r>
+    </w:p>
+    <w:p>
+      <w:pPr>
+        <w:pStyle w:val="SourceCode"/>
+      </w:pPr>
+      <w:r>
+        <w:rPr>
+          <w:rStyle w:val="KeywordTok"/>
+        </w:rPr>
+        <w:t xml:space="preserve">ggplot</w:t>
+      </w:r>
+      <w:r>
+        <w:rPr>
+          <w:rStyle w:val="NormalTok"/>
+        </w:rPr>
+        <w:t xml:space="preserve">(</w:t>
+      </w:r>
+      <w:r>
+        <w:rPr>
+          <w:rStyle w:val="DataTypeTok"/>
+        </w:rPr>
+        <w:t xml:space="preserve">data =</w:t>
+      </w:r>
+      <w:r>
+        <w:rPr>
+          <w:rStyle w:val="NormalTok"/>
+        </w:rPr>
+        <w:t xml:space="preserve"> Snodgrass)</w:t>
+      </w:r>
+      <w:r>
+        <w:rPr>
+          <w:rStyle w:val="OperatorTok"/>
+        </w:rPr>
+        <w:t xml:space="preserve">+</w:t>
+      </w:r>
+      <w:r>
+        <w:br w:type="textWrapping"/>
+      </w:r>
+      <w:r>
+        <w:rPr>
+          <w:rStyle w:val="StringTok"/>
+        </w:rPr>
+        <w:t xml:space="preserve">  </w:t>
+      </w:r>
+      <w:r>
+        <w:rPr>
+          <w:rStyle w:val="KeywordTok"/>
+        </w:rPr>
+        <w:t xml:space="preserve">geom_point</w:t>
+      </w:r>
+      <w:r>
+        <w:rPr>
+          <w:rStyle w:val="NormalTok"/>
+        </w:rPr>
+        <w:t xml:space="preserve">(</w:t>
+      </w:r>
+      <w:r>
+        <w:rPr>
+          <w:rStyle w:val="KeywordTok"/>
+        </w:rPr>
+        <w:t xml:space="preserve">aes</w:t>
+      </w:r>
+      <w:r>
+        <w:rPr>
+          <w:rStyle w:val="NormalTok"/>
+        </w:rPr>
+        <w:t xml:space="preserve">(</w:t>
+      </w:r>
+      <w:r>
+        <w:rPr>
+          <w:rStyle w:val="DataTypeTok"/>
+        </w:rPr>
+        <w:t xml:space="preserve">x =</w:t>
+      </w:r>
+      <w:r>
+        <w:rPr>
+          <w:rStyle w:val="NormalTok"/>
+        </w:rPr>
+        <w:t xml:space="preserve"> Width, </w:t>
+      </w:r>
+      <w:r>
+        <w:rPr>
+          <w:rStyle w:val="DataTypeTok"/>
+        </w:rPr>
+        <w:t xml:space="preserve">y =</w:t>
+      </w:r>
+      <w:r>
+        <w:rPr>
+          <w:rStyle w:val="NormalTok"/>
+        </w:rPr>
+        <w:t xml:space="preserve"> Length, </w:t>
+      </w:r>
+      <w:r>
+        <w:rPr>
+          <w:rStyle w:val="DataTypeTok"/>
+        </w:rPr>
+        <w:t xml:space="preserve">shape =</w:t>
+      </w:r>
+      <w:r>
+        <w:rPr>
+          <w:rStyle w:val="NormalTok"/>
+        </w:rPr>
+        <w:t xml:space="preserve"> Segment, </w:t>
+      </w:r>
+      <w:r>
+        <w:rPr>
+          <w:rStyle w:val="DataTypeTok"/>
+        </w:rPr>
+        <w:t xml:space="preserve">color =</w:t>
+      </w:r>
+      <w:r>
+        <w:rPr>
+          <w:rStyle w:val="NormalTok"/>
+        </w:rPr>
+        <w:t xml:space="preserve"> Inside))</w:t>
+      </w:r>
+      <w:r>
+        <w:rPr>
+          <w:rStyle w:val="OperatorTok"/>
+        </w:rPr>
+        <w:t xml:space="preserve">+</w:t>
+      </w:r>
+      <w:r>
+        <w:rPr>
+          <w:rStyle w:val="StringTok"/>
+        </w:rPr>
+        <w:t xml:space="preserve"> </w:t>
+      </w:r>
+      <w:r>
+        <w:br w:type="textWrapping"/>
+      </w:r>
+      <w:r>
+        <w:rPr>
+          <w:rStyle w:val="StringTok"/>
+        </w:rPr>
+        <w:t xml:space="preserve">  </w:t>
+      </w:r>
+      <w:r>
+        <w:rPr>
+          <w:rStyle w:val="KeywordTok"/>
+        </w:rPr>
+        <w:t xml:space="preserve">labs</w:t>
+      </w:r>
+      <w:r>
+        <w:rPr>
+          <w:rStyle w:val="NormalTok"/>
+        </w:rPr>
+        <w:t xml:space="preserve">(</w:t>
+      </w:r>
+      <w:r>
+        <w:rPr>
+          <w:rStyle w:val="DataTypeTok"/>
+        </w:rPr>
+        <w:t xml:space="preserve">x =</w:t>
+      </w:r>
+      <w:r>
+        <w:rPr>
+          <w:rStyle w:val="NormalTok"/>
+        </w:rPr>
+        <w:t xml:space="preserve"> </w:t>
+      </w:r>
+      <w:r>
+        <w:rPr>
+          <w:rStyle w:val="StringTok"/>
+        </w:rPr>
+        <w:t xml:space="preserve">" Breite des Hauses"</w:t>
+      </w:r>
+      <w:r>
+        <w:rPr>
+          <w:rStyle w:val="NormalTok"/>
+        </w:rPr>
+        <w:t xml:space="preserve">,</w:t>
+      </w:r>
+      <w:r>
+        <w:br w:type="textWrapping"/>
+      </w:r>
+      <w:r>
+        <w:rPr>
+          <w:rStyle w:val="NormalTok"/>
+        </w:rPr>
+        <w:t xml:space="preserve">       </w:t>
+      </w:r>
+      <w:r>
+        <w:rPr>
+          <w:rStyle w:val="DataTypeTok"/>
+        </w:rPr>
+        <w:t xml:space="preserve">y =</w:t>
+      </w:r>
+      <w:r>
+        <w:rPr>
+          <w:rStyle w:val="NormalTok"/>
+        </w:rPr>
+        <w:t xml:space="preserve"> </w:t>
+      </w:r>
+      <w:r>
+        <w:rPr>
+          <w:rStyle w:val="StringTok"/>
+        </w:rPr>
+        <w:t xml:space="preserve">"Länge des Hauses"</w:t>
+      </w:r>
+      <w:r>
+        <w:rPr>
+          <w:rStyle w:val="NormalTok"/>
+        </w:rPr>
+        <w:t xml:space="preserve">,</w:t>
+      </w:r>
+      <w:r>
+        <w:br w:type="textWrapping"/>
+      </w:r>
+      <w:r>
+        <w:rPr>
+          <w:rStyle w:val="NormalTok"/>
+        </w:rPr>
+        <w:t xml:space="preserve">       </w:t>
+      </w:r>
+      <w:r>
+        <w:rPr>
+          <w:rStyle w:val="DataTypeTok"/>
+        </w:rPr>
+        <w:t xml:space="preserve">title =</w:t>
+      </w:r>
+      <w:r>
+        <w:rPr>
+          <w:rStyle w:val="NormalTok"/>
+        </w:rPr>
+        <w:t xml:space="preserve"> </w:t>
+      </w:r>
+      <w:r>
+        <w:rPr>
+          <w:rStyle w:val="StringTok"/>
+        </w:rPr>
+        <w:t xml:space="preserve">"Häuser in Snodgrass"</w:t>
+      </w:r>
+      <w:r>
+        <w:rPr>
+          <w:rStyle w:val="NormalTok"/>
+        </w:rPr>
+        <w:t xml:space="preserve">)</w:t>
+      </w:r>
+      <w:r>
+        <w:rPr>
+          <w:rStyle w:val="OperatorTok"/>
+        </w:rPr>
+        <w:t xml:space="preserve">+</w:t>
+      </w:r>
+      <w:r>
+        <w:br w:type="textWrapping"/>
+      </w:r>
+      <w:r>
+        <w:rPr>
+          <w:rStyle w:val="StringTok"/>
+        </w:rPr>
+        <w:t xml:space="preserve">  </w:t>
+      </w:r>
+      <w:r>
+        <w:rPr>
+          <w:rStyle w:val="KeywordTok"/>
+        </w:rPr>
+        <w:t xml:space="preserve">theme_bw</w:t>
+      </w:r>
+      <w:r>
+        <w:rPr>
+          <w:rStyle w:val="NormalTok"/>
+        </w:rPr>
+        <w:t xml:space="preserve">()</w:t>
+      </w:r>
+      <w:r>
+        <w:rPr>
+          <w:rStyle w:val="OperatorTok"/>
+        </w:rPr>
+        <w:t xml:space="preserve">+</w:t>
+      </w:r>
+      <w:r>
+        <w:br w:type="textWrapping"/>
+      </w:r>
+      <w:r>
+        <w:rPr>
+          <w:rStyle w:val="StringTok"/>
+        </w:rPr>
+        <w:t xml:space="preserve"> </w:t>
+      </w:r>
+      <w:r>
+        <w:rPr>
+          <w:rStyle w:val="KeywordTok"/>
+        </w:rPr>
+        <w:t xml:space="preserve">scale_colour_discrete</w:t>
+      </w:r>
+      <w:r>
+        <w:rPr>
+          <w:rStyle w:val="NormalTok"/>
+        </w:rPr>
+        <w:t xml:space="preserve">(</w:t>
+      </w:r>
+      <w:r>
+        <w:rPr>
+          <w:rStyle w:val="DataTypeTok"/>
+        </w:rPr>
+        <w:t xml:space="preserve">name =</w:t>
+      </w:r>
+      <w:r>
+        <w:rPr>
+          <w:rStyle w:val="NormalTok"/>
+        </w:rPr>
+        <w:t xml:space="preserve"> </w:t>
+      </w:r>
+      <w:r>
+        <w:rPr>
+          <w:rStyle w:val="StringTok"/>
+        </w:rPr>
+        <w:t xml:space="preserve">"Innerhalb der Mauer oder nicht"</w:t>
+      </w:r>
+      <w:r>
+        <w:rPr>
+          <w:rStyle w:val="NormalTok"/>
+        </w:rPr>
+        <w:t xml:space="preserve">,</w:t>
+      </w:r>
+      <w:r>
+        <w:br w:type="textWrapping"/>
+      </w:r>
+      <w:r>
+        <w:rPr>
+          <w:rStyle w:val="NormalTok"/>
+        </w:rPr>
+        <w:t xml:space="preserve">                            </w:t>
+      </w:r>
+      <w:r>
+        <w:rPr>
+          <w:rStyle w:val="DataTypeTok"/>
+        </w:rPr>
+        <w:t xml:space="preserve">breaks =</w:t>
+      </w:r>
+      <w:r>
+        <w:rPr>
+          <w:rStyle w:val="NormalTok"/>
+        </w:rPr>
+        <w:t xml:space="preserve"> </w:t>
+      </w:r>
+      <w:r>
+        <w:rPr>
+          <w:rStyle w:val="KeywordTok"/>
+        </w:rPr>
+        <w:t xml:space="preserve">c</w:t>
+      </w:r>
+      <w:r>
+        <w:rPr>
+          <w:rStyle w:val="NormalTok"/>
+        </w:rPr>
+        <w:t xml:space="preserve">(</w:t>
+      </w:r>
+      <w:r>
+        <w:rPr>
+          <w:rStyle w:val="StringTok"/>
+        </w:rPr>
+        <w:t xml:space="preserve">"Inside"</w:t>
+      </w:r>
+      <w:r>
+        <w:rPr>
+          <w:rStyle w:val="NormalTok"/>
+        </w:rPr>
+        <w:t xml:space="preserve">,</w:t>
+      </w:r>
+      <w:r>
+        <w:rPr>
+          <w:rStyle w:val="StringTok"/>
+        </w:rPr>
+        <w:t xml:space="preserve">"Outside"</w:t>
+      </w:r>
+      <w:r>
+        <w:rPr>
+          <w:rStyle w:val="NormalTok"/>
+        </w:rPr>
+        <w:t xml:space="preserve">),</w:t>
+      </w:r>
+      <w:r>
+        <w:br w:type="textWrapping"/>
+      </w:r>
+      <w:r>
+        <w:rPr>
+          <w:rStyle w:val="NormalTok"/>
+        </w:rPr>
+        <w:t xml:space="preserve">                            </w:t>
+      </w:r>
+      <w:r>
+        <w:rPr>
+          <w:rStyle w:val="DataTypeTok"/>
+        </w:rPr>
+        <w:t xml:space="preserve">labels =</w:t>
+      </w:r>
+      <w:r>
+        <w:rPr>
+          <w:rStyle w:val="NormalTok"/>
+        </w:rPr>
+        <w:t xml:space="preserve"> </w:t>
+      </w:r>
+      <w:r>
+        <w:rPr>
+          <w:rStyle w:val="KeywordTok"/>
+        </w:rPr>
+        <w:t xml:space="preserve">c</w:t>
+      </w:r>
+      <w:r>
+        <w:rPr>
+          <w:rStyle w:val="NormalTok"/>
+        </w:rPr>
+        <w:t xml:space="preserve">(</w:t>
+      </w:r>
+      <w:r>
+        <w:rPr>
+          <w:rStyle w:val="StringTok"/>
+        </w:rPr>
+        <w:t xml:space="preserve">"innerhalb"</w:t>
+      </w:r>
+      <w:r>
+        <w:rPr>
+          <w:rStyle w:val="NormalTok"/>
+        </w:rPr>
+        <w:t xml:space="preserve">, </w:t>
+      </w:r>
+      <w:r>
+        <w:rPr>
+          <w:rStyle w:val="StringTok"/>
+        </w:rPr>
+        <w:t xml:space="preserve">"außerhalb"</w:t>
+      </w:r>
+      <w:r>
+        <w:rPr>
+          <w:rStyle w:val="NormalTok"/>
+        </w:rPr>
+        <w:t xml:space="preserve">)) </w:t>
+      </w:r>
+      <w:r>
+        <w:rPr>
+          <w:rStyle w:val="OperatorTok"/>
+        </w:rPr>
+        <w:t xml:space="preserve">+</w:t>
+      </w:r>
+      <w:r>
+        <w:br w:type="textWrapping"/>
+      </w:r>
+      <w:r>
+        <w:rPr>
+          <w:rStyle w:val="KeywordTok"/>
+        </w:rPr>
+        <w:t xml:space="preserve">scale_shape_discrete</w:t>
+      </w:r>
+      <w:r>
+        <w:rPr>
+          <w:rStyle w:val="NormalTok"/>
+        </w:rPr>
+        <w:t xml:space="preserve">(</w:t>
+      </w:r>
+      <w:r>
+        <w:rPr>
+          <w:rStyle w:val="DataTypeTok"/>
+        </w:rPr>
+        <w:t xml:space="preserve">name  =</w:t>
+      </w:r>
+      <w:r>
+        <w:rPr>
+          <w:rStyle w:val="StringTok"/>
+        </w:rPr>
+        <w:t xml:space="preserve">"Grabungsareal"</w:t>
+      </w:r>
+      <w:r>
+        <w:rPr>
+          <w:rStyle w:val="NormalTok"/>
+        </w:rPr>
+        <w:t xml:space="preserve">,</w:t>
+      </w:r>
+      <w:r>
+        <w:br w:type="textWrapping"/>
+      </w:r>
+      <w:r>
+        <w:rPr>
+          <w:rStyle w:val="NormalTok"/>
+        </w:rPr>
+        <w:t xml:space="preserve">                           </w:t>
+      </w:r>
+      <w:r>
+        <w:rPr>
+          <w:rStyle w:val="DataTypeTok"/>
+        </w:rPr>
+        <w:t xml:space="preserve">breaks =</w:t>
+      </w:r>
+      <w:r>
+        <w:rPr>
+          <w:rStyle w:val="NormalTok"/>
+        </w:rPr>
+        <w:t xml:space="preserve"> </w:t>
+      </w:r>
+      <w:r>
+        <w:rPr>
+          <w:rStyle w:val="KeywordTok"/>
+        </w:rPr>
+        <w:t xml:space="preserve">c</w:t>
+      </w:r>
+      <w:r>
+        <w:rPr>
+          <w:rStyle w:val="NormalTok"/>
+        </w:rPr>
+        <w:t xml:space="preserve">(</w:t>
+      </w:r>
+      <w:r>
+        <w:rPr>
+          <w:rStyle w:val="StringTok"/>
+        </w:rPr>
+        <w:t xml:space="preserve">"1"</w:t>
+      </w:r>
+      <w:r>
+        <w:rPr>
+          <w:rStyle w:val="NormalTok"/>
+        </w:rPr>
+        <w:t xml:space="preserve">,</w:t>
+      </w:r>
+      <w:r>
+        <w:rPr>
+          <w:rStyle w:val="StringTok"/>
+        </w:rPr>
+        <w:t xml:space="preserve">"2"</w:t>
+      </w:r>
+      <w:r>
+        <w:rPr>
+          <w:rStyle w:val="NormalTok"/>
+        </w:rPr>
+        <w:t xml:space="preserve">,</w:t>
+      </w:r>
+      <w:r>
+        <w:rPr>
+          <w:rStyle w:val="StringTok"/>
+        </w:rPr>
+        <w:t xml:space="preserve">"3"</w:t>
+      </w:r>
+      <w:r>
+        <w:rPr>
+          <w:rStyle w:val="NormalTok"/>
+        </w:rPr>
+        <w:t xml:space="preserve">),</w:t>
+      </w:r>
+      <w:r>
+        <w:br w:type="textWrapping"/>
+      </w:r>
+      <w:r>
+        <w:rPr>
+          <w:rStyle w:val="NormalTok"/>
+        </w:rPr>
+        <w:t xml:space="preserve">                           </w:t>
+      </w:r>
+      <w:r>
+        <w:rPr>
+          <w:rStyle w:val="DataTypeTok"/>
+        </w:rPr>
+        <w:t xml:space="preserve">labels =</w:t>
+      </w:r>
+      <w:r>
+        <w:rPr>
+          <w:rStyle w:val="NormalTok"/>
+        </w:rPr>
+        <w:t xml:space="preserve"> </w:t>
+      </w:r>
+      <w:r>
+        <w:rPr>
+          <w:rStyle w:val="KeywordTok"/>
+        </w:rPr>
+        <w:t xml:space="preserve">c</w:t>
+      </w:r>
+      <w:r>
+        <w:rPr>
+          <w:rStyle w:val="NormalTok"/>
+        </w:rPr>
+        <w:t xml:space="preserve">(</w:t>
+      </w:r>
+      <w:r>
+        <w:rPr>
+          <w:rStyle w:val="StringTok"/>
+        </w:rPr>
+        <w:t xml:space="preserve">"Areal 1"</w:t>
+      </w:r>
+      <w:r>
+        <w:rPr>
+          <w:rStyle w:val="NormalTok"/>
+        </w:rPr>
+        <w:t xml:space="preserve">, </w:t>
+      </w:r>
+      <w:r>
+        <w:rPr>
+          <w:rStyle w:val="StringTok"/>
+        </w:rPr>
+        <w:t xml:space="preserve">"Areal 2"</w:t>
+      </w:r>
+      <w:r>
+        <w:rPr>
+          <w:rStyle w:val="NormalTok"/>
+        </w:rPr>
+        <w:t xml:space="preserve">, </w:t>
+      </w:r>
+      <w:r>
+        <w:rPr>
+          <w:rStyle w:val="StringTok"/>
+        </w:rPr>
+        <w:t xml:space="preserve">"Areal 3"</w:t>
+      </w:r>
+      <w:r>
+        <w:rPr>
+          <w:rStyle w:val="NormalTok"/>
+        </w:rPr>
+        <w:t xml:space="preserve">))</w:t>
+      </w:r>
+    </w:p>
+    <w:p>
+      <w:pPr>
+        <w:pStyle w:val="FirstParagraph"/>
+      </w:pPr>
+      <w:r>
+        <w:t xml:space="preserve">Was bedeutet das alles?</w:t>
       </w:r>
     </w:p>
     <w:p>
@@ -3621,7 +7005,226 @@
         <w:pStyle w:val="BodyText"/>
       </w:pPr>
       <w:r>
-        <w:t xml:space="preserve">Wir möchten jetzt also ein Säulendiagramm bauen, dass auf der x-Achse die verschiedenen Phasen des BACups-Datensatzes und die Häufigkeiten (wie viele Datensätze aus den verschiedenen Phasen gibt es) auf der y-Achse zeigt:</w:t>
+        <w:t xml:space="preserve">Mit</w:t>
+      </w:r>
+      <w:r>
+        <w:t xml:space="preserve"> </w:t>
+      </w:r>
+      <w:r>
+        <w:rPr>
+          <w:i/>
+        </w:rPr>
+        <w:t xml:space="preserve">scale_colour_discrete</w:t>
+      </w:r>
+      <w:r>
+        <w:t xml:space="preserve"> </w:t>
+      </w:r>
+      <w:r>
+        <w:t xml:space="preserve">kann ich Legenden (</w:t>
+      </w:r>
+      <w:r>
+        <w:rPr>
+          <w:i/>
+        </w:rPr>
+        <w:t xml:space="preserve">scales</w:t>
+      </w:r>
+      <w:r>
+        <w:t xml:space="preserve">) verändern, die mit</w:t>
+      </w:r>
+      <w:r>
+        <w:t xml:space="preserve"> </w:t>
+      </w:r>
+      <w:r>
+        <w:rPr>
+          <w:i/>
+        </w:rPr>
+        <w:t xml:space="preserve">color</w:t>
+      </w:r>
+      <w:r>
+        <w:t xml:space="preserve"> </w:t>
+      </w:r>
+      <w:r>
+        <w:t xml:space="preserve">innerhalb des aesthetics-Bereichs meines Codes für die Graphik definiert werden und die DISKRET sind (also v.a. nominale / ordinale Daten).</w:t>
+      </w:r>
+    </w:p>
+    <w:p>
+      <w:pPr>
+        <w:pStyle w:val="BodyText"/>
+      </w:pPr>
+      <w:r>
+        <w:t xml:space="preserve">Hier benenne ich den Legendentitel mit</w:t>
+      </w:r>
+      <w:r>
+        <w:t xml:space="preserve"> </w:t>
+      </w:r>
+      <w:r>
+        <w:rPr>
+          <w:i/>
+        </w:rPr>
+        <w:t xml:space="preserve">name =</w:t>
+      </w:r>
+      <w:r>
+        <w:rPr>
+          <w:i/>
+        </w:rPr>
+        <w:t xml:space="preserve"> </w:t>
+      </w:r>
+      <w:r>
+        <w:t xml:space="preserve"> </w:t>
+      </w:r>
+      <w:r>
+        <w:t xml:space="preserve">um.</w:t>
+      </w:r>
+    </w:p>
+    <w:p>
+      <w:pPr>
+        <w:pStyle w:val="BodyText"/>
+      </w:pPr>
+      <w:r>
+        <w:rPr>
+          <w:i/>
+        </w:rPr>
+        <w:t xml:space="preserve">breaks</w:t>
+      </w:r>
+      <w:r>
+        <w:t xml:space="preserve"> </w:t>
+      </w:r>
+      <w:r>
+        <w:t xml:space="preserve">bezeichnet die Werte in meiner Spalte, die dann mit den</w:t>
+      </w:r>
+      <w:r>
+        <w:t xml:space="preserve"> </w:t>
+      </w:r>
+      <w:r>
+        <w:rPr>
+          <w:i/>
+        </w:rPr>
+        <w:t xml:space="preserve">labels</w:t>
+      </w:r>
+      <w:r>
+        <w:t xml:space="preserve"> </w:t>
+      </w:r>
+      <w:r>
+        <w:t xml:space="preserve">in der nächsten Zeile umbenannt werden.</w:t>
+      </w:r>
+    </w:p>
+    <w:p>
+      <w:pPr>
+        <w:pStyle w:val="BodyText"/>
+      </w:pPr>
+      <w:r>
+        <w:t xml:space="preserve">Das gleiche kann ich mit der Legende für die FORM der Punkte machen:</w:t>
+      </w:r>
+      <w:r>
+        <w:t xml:space="preserve"> </w:t>
+      </w:r>
+      <w:r>
+        <w:rPr>
+          <w:i/>
+        </w:rPr>
+        <w:t xml:space="preserve">scale_shape_discrete</w:t>
+      </w:r>
+      <w:r>
+        <w:t xml:space="preserve">.</w:t>
+      </w:r>
+    </w:p>
+    <w:p>
+      <w:pPr>
+        <w:pStyle w:val="BodyText"/>
+      </w:pPr>
+      <w:r>
+        <w:t xml:space="preserve">Voll gut!</w:t>
+      </w:r>
+    </w:p>
+    <w:p>
+      <w:pPr>
+        <w:pStyle w:val="Heading2"/>
+      </w:pPr>
+      <w:bookmarkStart w:id="37" w:name="facettierung"/>
+      <w:r>
+        <w:t xml:space="preserve">Facettierung!</w:t>
+      </w:r>
+      <w:bookmarkEnd w:id="37"/>
+    </w:p>
+    <w:p>
+      <w:pPr>
+        <w:pStyle w:val="FirstParagraph"/>
+      </w:pPr>
+      <w:r>
+        <w:t xml:space="preserve">Jetzt wird es nochmal richtig cool.</w:t>
+      </w:r>
+    </w:p>
+    <w:p>
+      <w:pPr>
+        <w:pStyle w:val="BodyText"/>
+      </w:pPr>
+      <w:r>
+        <w:t xml:space="preserve">Mit der Facettierung kann man ein oder zwei weitere Variablen auswählen, die den Datensatz unterteilen und in unterschiedlichen, aber gleich skalierten!, Graphiken darstellen. Es gibt zwei Möglichkeiten:</w:t>
+      </w:r>
+      <w:r>
+        <w:t xml:space="preserve"> </w:t>
+      </w:r>
+      <w:r>
+        <w:rPr>
+          <w:i/>
+        </w:rPr>
+        <w:t xml:space="preserve">facet_grid()</w:t>
+      </w:r>
+      <w:r>
+        <w:t xml:space="preserve"> </w:t>
+      </w:r>
+      <w:r>
+        <w:t xml:space="preserve">und</w:t>
+      </w:r>
+      <w:r>
+        <w:t xml:space="preserve"> </w:t>
+      </w:r>
+      <w:r>
+        <w:rPr>
+          <w:i/>
+        </w:rPr>
+        <w:t xml:space="preserve">facet_wrap()</w:t>
+      </w:r>
+      <w:r>
+        <w:t xml:space="preserve">. In beiden kann man ein bis zwei Variablen definieren, mit denen die Graphiken unterteilt werden. Während bei</w:t>
+      </w:r>
+      <w:r>
+        <w:t xml:space="preserve"> </w:t>
+      </w:r>
+      <w:r>
+        <w:rPr>
+          <w:i/>
+        </w:rPr>
+        <w:t xml:space="preserve">facet_grid</w:t>
+      </w:r>
+      <w:r>
+        <w:t xml:space="preserve"> </w:t>
+      </w:r>
+      <w:r>
+        <w:t xml:space="preserve">immer alle Graphiken angezeigt werden, auch wenn sie leer sind, werden bei</w:t>
+      </w:r>
+      <w:r>
+        <w:t xml:space="preserve"> </w:t>
+      </w:r>
+      <w:r>
+        <w:rPr>
+          <w:i/>
+        </w:rPr>
+        <w:t xml:space="preserve">facet_wrap</w:t>
+      </w:r>
+      <w:r>
+        <w:t xml:space="preserve"> </w:t>
+      </w:r>
+      <w:r>
+        <w:t xml:space="preserve">nur die angezeigt, in denen Daten vorkommen.</w:t>
+      </w:r>
+    </w:p>
+    <w:p>
+      <w:pPr>
+        <w:pStyle w:val="BodyText"/>
+      </w:pPr>
+      <w:r>
+        <w:t xml:space="preserve">Vielleicht ein kleines Bsp: Im Snodgrass-Datensatz wollen wir die Breite und Länge der Häuser darstellen. Wir unterteilen die Plots aber danach, ob die Häuser innerhalb oder außerhalb der Mauer sind und danach, wie viele Figürinchen (effigies) in den Häusern gefunden wurden. Die Variablen, nach denen facettiert wird, werden mit ~ voneinander getrennt:</w:t>
       </w:r>
     </w:p>
     <w:p>
@@ -3638,7 +7241,19 @@
         <w:rPr>
           <w:rStyle w:val="NormalTok"/>
         </w:rPr>
-        <w:t xml:space="preserve">()</w:t>
+        <w:t xml:space="preserve">(</w:t>
+      </w:r>
+      <w:r>
+        <w:rPr>
+          <w:rStyle w:val="DataTypeTok"/>
+        </w:rPr>
+        <w:t xml:space="preserve">data =</w:t>
+      </w:r>
+      <w:r>
+        <w:rPr>
+          <w:rStyle w:val="NormalTok"/>
+        </w:rPr>
+        <w:t xml:space="preserve"> Snodgrass)</w:t>
       </w:r>
       <w:r>
         <w:rPr>
@@ -3647,12 +7262,6 @@
         <w:t xml:space="preserve">+</w:t>
       </w:r>
       <w:r>
-        <w:rPr>
-          <w:rStyle w:val="StringTok"/>
-        </w:rPr>
-        <w:t xml:space="preserve"> </w:t>
-      </w:r>
-      <w:r>
         <w:br w:type="textWrapping"/>
       </w:r>
       <w:r>
@@ -3665,7 +7274,7 @@
         <w:rPr>
           <w:rStyle w:val="KeywordTok"/>
         </w:rPr>
-        <w:t xml:space="preserve">geom_bar</w:t>
+        <w:t xml:space="preserve">geom_point</w:t>
       </w:r>
       <w:r>
         <w:rPr>
@@ -3675,15 +7284,157 @@
       </w:r>
       <w:r>
         <w:rPr>
+          <w:rStyle w:val="KeywordTok"/>
+        </w:rPr>
+        <w:t xml:space="preserve">aes</w:t>
+      </w:r>
+      <w:r>
+        <w:rPr>
+          <w:rStyle w:val="NormalTok"/>
+        </w:rPr>
+        <w:t xml:space="preserve">(</w:t>
+      </w:r>
+      <w:r>
+        <w:rPr>
           <w:rStyle w:val="DataTypeTok"/>
         </w:rPr>
+        <w:t xml:space="preserve">x =</w:t>
+      </w:r>
+      <w:r>
+        <w:rPr>
+          <w:rStyle w:val="NormalTok"/>
+        </w:rPr>
+        <w:t xml:space="preserve"> Width, </w:t>
+      </w:r>
+      <w:r>
+        <w:rPr>
+          <w:rStyle w:val="DataTypeTok"/>
+        </w:rPr>
+        <w:t xml:space="preserve">y =</w:t>
+      </w:r>
+      <w:r>
+        <w:rPr>
+          <w:rStyle w:val="NormalTok"/>
+        </w:rPr>
+        <w:t xml:space="preserve"> Length))</w:t>
+      </w:r>
+      <w:r>
+        <w:rPr>
+          <w:rStyle w:val="OperatorTok"/>
+        </w:rPr>
+        <w:t xml:space="preserve">+</w:t>
+      </w:r>
+      <w:r>
+        <w:br w:type="textWrapping"/>
+      </w:r>
+      <w:r>
+        <w:rPr>
+          <w:rStyle w:val="StringTok"/>
+        </w:rPr>
+        <w:t xml:space="preserve">  </w:t>
+      </w:r>
+      <w:r>
+        <w:rPr>
+          <w:rStyle w:val="KeywordTok"/>
+        </w:rPr>
+        <w:t xml:space="preserve">facet_grid</w:t>
+      </w:r>
+      <w:r>
+        <w:rPr>
+          <w:rStyle w:val="NormalTok"/>
+        </w:rPr>
+        <w:t xml:space="preserve">(Inside</w:t>
+      </w:r>
+      <w:r>
+        <w:rPr>
+          <w:rStyle w:val="OperatorTok"/>
+        </w:rPr>
+        <w:t xml:space="preserve">~</w:t>
+      </w:r>
+      <w:r>
+        <w:rPr>
+          <w:rStyle w:val="NormalTok"/>
+        </w:rPr>
+        <w:t xml:space="preserve">Effigies)</w:t>
+      </w:r>
+    </w:p>
+    <w:p>
+      <w:pPr>
+        <w:pStyle w:val="FirstParagraph"/>
+      </w:pPr>
+      <w:r>
+        <w:t xml:space="preserve">Wie man sieht, gibt es einige Plots, die leer sind.</w:t>
+      </w:r>
+      <w:r>
+        <w:t xml:space="preserve"> </w:t>
+      </w:r>
+      <w:r>
+        <w:rPr>
+          <w:i/>
+        </w:rPr>
+        <w:t xml:space="preserve">facet_wrap</w:t>
+      </w:r>
+      <w:r>
+        <w:t xml:space="preserve"> </w:t>
+      </w:r>
+      <w:r>
+        <w:t xml:space="preserve">bricht die rigide Gitterstruktur auf und zeigt nur die plots, die auch Daten beinhalten:</w:t>
+      </w:r>
+    </w:p>
+    <w:p>
+      <w:pPr>
+        <w:pStyle w:val="SourceCode"/>
+      </w:pPr>
+      <w:r>
+        <w:rPr>
+          <w:rStyle w:val="KeywordTok"/>
+        </w:rPr>
+        <w:t xml:space="preserve">ggplot</w:t>
+      </w:r>
+      <w:r>
+        <w:rPr>
+          <w:rStyle w:val="NormalTok"/>
+        </w:rPr>
+        <w:t xml:space="preserve">(</w:t>
+      </w:r>
+      <w:r>
+        <w:rPr>
+          <w:rStyle w:val="DataTypeTok"/>
+        </w:rPr>
         <w:t xml:space="preserve">data =</w:t>
       </w:r>
       <w:r>
         <w:rPr>
           <w:rStyle w:val="NormalTok"/>
         </w:rPr>
-        <w:t xml:space="preserve"> BACups, </w:t>
+        <w:t xml:space="preserve"> Snodgrass)</w:t>
+      </w:r>
+      <w:r>
+        <w:rPr>
+          <w:rStyle w:val="OperatorTok"/>
+        </w:rPr>
+        <w:t xml:space="preserve">+</w:t>
+      </w:r>
+      <w:r>
+        <w:br w:type="textWrapping"/>
+      </w:r>
+      <w:r>
+        <w:rPr>
+          <w:rStyle w:val="StringTok"/>
+        </w:rPr>
+        <w:t xml:space="preserve">  </w:t>
+      </w:r>
+      <w:r>
+        <w:rPr>
+          <w:rStyle w:val="KeywordTok"/>
+        </w:rPr>
+        <w:t xml:space="preserve">geom_point</w:t>
+      </w:r>
+      <w:r>
+        <w:rPr>
+          <w:rStyle w:val="NormalTok"/>
+        </w:rPr>
+        <w:t xml:space="preserve">(</w:t>
       </w:r>
       <w:r>
         <w:rPr>
@@ -3707,7 +7458,58 @@
         <w:rPr>
           <w:rStyle w:val="NormalTok"/>
         </w:rPr>
-        <w:t xml:space="preserve"> Phase)) </w:t>
+        <w:t xml:space="preserve"> Width, </w:t>
+      </w:r>
+      <w:r>
+        <w:rPr>
+          <w:rStyle w:val="DataTypeTok"/>
+        </w:rPr>
+        <w:t xml:space="preserve">y =</w:t>
+      </w:r>
+      <w:r>
+        <w:rPr>
+          <w:rStyle w:val="NormalTok"/>
+        </w:rPr>
+        <w:t xml:space="preserve"> Length))</w:t>
+      </w:r>
+      <w:r>
+        <w:rPr>
+          <w:rStyle w:val="OperatorTok"/>
+        </w:rPr>
+        <w:t xml:space="preserve">+</w:t>
+      </w:r>
+      <w:r>
+        <w:br w:type="textWrapping"/>
+      </w:r>
+      <w:r>
+        <w:rPr>
+          <w:rStyle w:val="StringTok"/>
+        </w:rPr>
+        <w:t xml:space="preserve">  </w:t>
+      </w:r>
+      <w:r>
+        <w:rPr>
+          <w:rStyle w:val="KeywordTok"/>
+        </w:rPr>
+        <w:t xml:space="preserve">facet_wrap</w:t>
+      </w:r>
+      <w:r>
+        <w:rPr>
+          <w:rStyle w:val="NormalTok"/>
+        </w:rPr>
+        <w:t xml:space="preserve">(Inside</w:t>
+      </w:r>
+      <w:r>
+        <w:rPr>
+          <w:rStyle w:val="OperatorTok"/>
+        </w:rPr>
+        <w:t xml:space="preserve">~</w:t>
+      </w:r>
+      <w:r>
+        <w:rPr>
+          <w:rStyle w:val="NormalTok"/>
+        </w:rPr>
+        <w:t xml:space="preserve">Effigies)</w:t>
       </w:r>
     </w:p>
     <w:p>
@@ -3715,46 +7517,7 @@
         <w:pStyle w:val="FirstParagraph"/>
       </w:pPr>
       <w:r>
-        <w:t xml:space="preserve">Das + am Ende jeder Zeile sagt R, dass der Befehl in der nächsten Zeile weiter geht, ähnlich wie bei der pipe.</w:t>
-      </w:r>
-    </w:p>
-    <w:p>
-      <w:pPr>
-        <w:pStyle w:val="BodyText"/>
-      </w:pPr>
-      <w:r>
-        <w:t xml:space="preserve">Das ist doch schonmal was. Die Information die wir wollen, wird schnell und einfach angezeigt.</w:t>
-      </w:r>
-    </w:p>
-    <w:p>
-      <w:pPr>
-        <w:pStyle w:val="BodyText"/>
-      </w:pPr>
-      <w:r>
-        <w:t xml:space="preserve">Aber schön ist es noch nicht.</w:t>
-      </w:r>
-    </w:p>
-    <w:p>
-      <w:pPr>
-        <w:pStyle w:val="BodyText"/>
-      </w:pPr>
-      <w:r>
-        <w:t xml:space="preserve">Geben wir den Achsen eine andere Beschriftung. Mit dem</w:t>
-      </w:r>
-      <w:r>
-        <w:t xml:space="preserve"> </w:t>
-      </w:r>
-      <w:r>
-        <w:t xml:space="preserve">“</w:t>
-      </w:r>
-      <w:r>
-        <w:t xml:space="preserve">labs</w:t>
-      </w:r>
-      <w:r>
-        <w:t xml:space="preserve">”</w:t>
-      </w:r>
-      <w:r>
-        <w:t xml:space="preserve">-Befehl lassen sich die Achsenbeschriftungen und die Überschriften ändern:</w:t>
+        <w:t xml:space="preserve">Sehr praktisch ist auch die Möglichkeit, hier die Variablen noch genauer zu spezifizieren. z.B. möchte ich gern nicht die genaue Anzahl von Figurinen, sondern nur ob es überhaupt welche in einem Haus gibt oder nicht der Information gegenüber stellen, ob sich das Haus innerhalb oder außerhalb der Mauer befindet:</w:t>
       </w:r>
     </w:p>
     <w:p>
@@ -3765,13 +7528,79 @@
         <w:rPr>
           <w:rStyle w:val="KeywordTok"/>
         </w:rPr>
+        <w:t xml:space="preserve">library</w:t>
+      </w:r>
+      <w:r>
+        <w:rPr>
+          <w:rStyle w:val="NormalTok"/>
+        </w:rPr>
+        <w:t xml:space="preserve">(sp)</w:t>
+      </w:r>
+      <w:r>
+        <w:br w:type="textWrapping"/>
+      </w:r>
+      <w:r>
+        <w:rPr>
+          <w:rStyle w:val="KeywordTok"/>
+        </w:rPr>
+        <w:t xml:space="preserve">coordinates</w:t>
+      </w:r>
+      <w:r>
+        <w:rPr>
+          <w:rStyle w:val="NormalTok"/>
+        </w:rPr>
+        <w:t xml:space="preserve">(Snodgrass</w:t>
+      </w:r>
+      <w:r>
+        <w:rPr>
+          <w:rStyle w:val="OperatorTok"/>
+        </w:rPr>
+        <w:t xml:space="preserve">$</w:t>
+      </w:r>
+      <w:r>
+        <w:rPr>
+          <w:rStyle w:val="NormalTok"/>
+        </w:rPr>
+        <w:t xml:space="preserve">East, Snodgrass</w:t>
+      </w:r>
+      <w:r>
+        <w:rPr>
+          <w:rStyle w:val="OperatorTok"/>
+        </w:rPr>
+        <w:t xml:space="preserve">$</w:t>
+      </w:r>
+      <w:r>
+        <w:rPr>
+          <w:rStyle w:val="NormalTok"/>
+        </w:rPr>
+        <w:t xml:space="preserve">South)</w:t>
+      </w:r>
+      <w:r>
+        <w:br w:type="textWrapping"/>
+      </w:r>
+      <w:r>
+        <w:rPr>
+          <w:rStyle w:val="KeywordTok"/>
+        </w:rPr>
         <w:t xml:space="preserve">ggplot</w:t>
       </w:r>
       <w:r>
         <w:rPr>
           <w:rStyle w:val="NormalTok"/>
         </w:rPr>
-        <w:t xml:space="preserve">()</w:t>
+        <w:t xml:space="preserve">(</w:t>
+      </w:r>
+      <w:r>
+        <w:rPr>
+          <w:rStyle w:val="DataTypeTok"/>
+        </w:rPr>
+        <w:t xml:space="preserve">data =</w:t>
+      </w:r>
+      <w:r>
+        <w:rPr>
+          <w:rStyle w:val="NormalTok"/>
+        </w:rPr>
+        <w:t xml:space="preserve"> Snodgrass)</w:t>
       </w:r>
       <w:r>
         <w:rPr>
@@ -3780,12 +7609,6 @@
         <w:t xml:space="preserve">+</w:t>
       </w:r>
       <w:r>
-        <w:rPr>
-          <w:rStyle w:val="StringTok"/>
-        </w:rPr>
-        <w:t xml:space="preserve"> </w:t>
-      </w:r>
-      <w:r>
         <w:br w:type="textWrapping"/>
       </w:r>
       <w:r>
@@ -3798,7 +7621,7 @@
         <w:rPr>
           <w:rStyle w:val="KeywordTok"/>
         </w:rPr>
-        <w:t xml:space="preserve">geom_bar</w:t>
+        <w:t xml:space="preserve">geom_point</w:t>
       </w:r>
       <w:r>
         <w:rPr>
@@ -3808,39 +7631,39 @@
       </w:r>
       <w:r>
         <w:rPr>
+          <w:rStyle w:val="KeywordTok"/>
+        </w:rPr>
+        <w:t xml:space="preserve">aes</w:t>
+      </w:r>
+      <w:r>
+        <w:rPr>
+          <w:rStyle w:val="NormalTok"/>
+        </w:rPr>
+        <w:t xml:space="preserve">(</w:t>
+      </w:r>
+      <w:r>
+        <w:rPr>
           <w:rStyle w:val="DataTypeTok"/>
         </w:rPr>
-        <w:t xml:space="preserve">data =</w:t>
-      </w:r>
-      <w:r>
-        <w:rPr>
-          <w:rStyle w:val="NormalTok"/>
-        </w:rPr>
-        <w:t xml:space="preserve"> BACups, </w:t>
-      </w:r>
-      <w:r>
-        <w:rPr>
-          <w:rStyle w:val="KeywordTok"/>
-        </w:rPr>
-        <w:t xml:space="preserve">aes</w:t>
-      </w:r>
-      <w:r>
-        <w:rPr>
-          <w:rStyle w:val="NormalTok"/>
-        </w:rPr>
-        <w:t xml:space="preserve">(</w:t>
+        <w:t xml:space="preserve">x =</w:t>
+      </w:r>
+      <w:r>
+        <w:rPr>
+          <w:rStyle w:val="NormalTok"/>
+        </w:rPr>
+        <w:t xml:space="preserve"> Width, </w:t>
       </w:r>
       <w:r>
         <w:rPr>
           <w:rStyle w:val="DataTypeTok"/>
         </w:rPr>
-        <w:t xml:space="preserve">x =</w:t>
-      </w:r>
-      <w:r>
-        <w:rPr>
-          <w:rStyle w:val="NormalTok"/>
-        </w:rPr>
-        <w:t xml:space="preserve"> Phase))</w:t>
+        <w:t xml:space="preserve">y =</w:t>
+      </w:r>
+      <w:r>
+        <w:rPr>
+          <w:rStyle w:val="NormalTok"/>
+        </w:rPr>
+        <w:t xml:space="preserve"> Length))</w:t>
       </w:r>
       <w:r>
         <w:rPr>
@@ -3861,64 +7684,43 @@
         <w:rPr>
           <w:rStyle w:val="KeywordTok"/>
         </w:rPr>
-        <w:t xml:space="preserve">labs</w:t>
-      </w:r>
-      <w:r>
-        <w:rPr>
-          <w:rStyle w:val="NormalTok"/>
-        </w:rPr>
-        <w:t xml:space="preserve">(</w:t>
-      </w:r>
-      <w:r>
-        <w:rPr>
-          <w:rStyle w:val="DataTypeTok"/>
-        </w:rPr>
-        <w:t xml:space="preserve">y =</w:t>
-      </w:r>
-      <w:r>
-        <w:rPr>
-          <w:rStyle w:val="NormalTok"/>
-        </w:rPr>
-        <w:t xml:space="preserve"> </w:t>
-      </w:r>
-      <w:r>
-        <w:rPr>
-          <w:rStyle w:val="StringTok"/>
-        </w:rPr>
-        <w:t xml:space="preserve">"Häufigkeit"</w:t>
-      </w:r>
-      <w:r>
-        <w:rPr>
-          <w:rStyle w:val="NormalTok"/>
-        </w:rPr>
-        <w:t xml:space="preserve">,</w:t>
-      </w:r>
-      <w:r>
-        <w:br w:type="textWrapping"/>
-      </w:r>
-      <w:r>
-        <w:rPr>
-          <w:rStyle w:val="NormalTok"/>
-        </w:rPr>
-        <w:t xml:space="preserve">       </w:t>
-      </w:r>
-      <w:r>
-        <w:rPr>
-          <w:rStyle w:val="DataTypeTok"/>
-        </w:rPr>
-        <w:t xml:space="preserve">title =</w:t>
-      </w:r>
-      <w:r>
-        <w:rPr>
-          <w:rStyle w:val="NormalTok"/>
-        </w:rPr>
-        <w:t xml:space="preserve"> </w:t>
-      </w:r>
-      <w:r>
-        <w:rPr>
-          <w:rStyle w:val="StringTok"/>
-        </w:rPr>
-        <w:t xml:space="preserve">"Vorkommen der zwei Phasen"</w:t>
+        <w:t xml:space="preserve">facet_grid</w:t>
+      </w:r>
+      <w:r>
+        <w:rPr>
+          <w:rStyle w:val="NormalTok"/>
+        </w:rPr>
+        <w:t xml:space="preserve">(Inside</w:t>
+      </w:r>
+      <w:r>
+        <w:rPr>
+          <w:rStyle w:val="OperatorTok"/>
+        </w:rPr>
+        <w:t xml:space="preserve">~</w:t>
+      </w:r>
+      <w:r>
+        <w:rPr>
+          <w:rStyle w:val="NormalTok"/>
+        </w:rPr>
+        <w:t xml:space="preserve">Effigies </w:t>
+      </w:r>
+      <w:r>
+        <w:rPr>
+          <w:rStyle w:val="OperatorTok"/>
+        </w:rPr>
+        <w:t xml:space="preserve">&gt;</w:t>
+      </w:r>
+      <w:r>
+        <w:rPr>
+          <w:rStyle w:val="StringTok"/>
+        </w:rPr>
+        <w:t xml:space="preserve"> </w:t>
+      </w:r>
+      <w:r>
+        <w:rPr>
+          <w:rStyle w:val="DecValTok"/>
+        </w:rPr>
+        <w:t xml:space="preserve">0</w:t>
       </w:r>
       <w:r>
         <w:rPr>
@@ -3929,3432 +7731,25 @@
     </w:p>
     <w:p>
       <w:pPr>
+        <w:pStyle w:val="Heading2"/>
+      </w:pPr>
+      <w:bookmarkStart w:id="38" w:name="weiterfuhrendes-zu-ggplot"/>
+      <w:r>
+        <w:t xml:space="preserve">Weiterführendes zu ggplot</w:t>
+      </w:r>
+      <w:bookmarkEnd w:id="38"/>
+    </w:p>
+    <w:p>
+      <w:pPr>
         <w:pStyle w:val="FirstParagraph"/>
       </w:pPr>
       <w:r>
-        <w:t xml:space="preserve">Oder die Säulen bunt einfärben. Der Befehl fill gibt den Balken unterschiedliche Farben, je nach den Angaben in der Spalte, die ich spezifiziere (hier wieder Phase):</w:t>
-      </w:r>
-    </w:p>
-    <w:p>
-      <w:pPr>
-        <w:pStyle w:val="SourceCode"/>
-      </w:pPr>
-      <w:r>
-        <w:rPr>
-          <w:rStyle w:val="KeywordTok"/>
-        </w:rPr>
-        <w:t xml:space="preserve">ggplot</w:t>
-      </w:r>
-      <w:r>
-        <w:rPr>
-          <w:rStyle w:val="NormalTok"/>
-        </w:rPr>
-        <w:t xml:space="preserve">()</w:t>
-      </w:r>
-      <w:r>
-        <w:rPr>
-          <w:rStyle w:val="OperatorTok"/>
-        </w:rPr>
-        <w:t xml:space="preserve">+</w:t>
-      </w:r>
-      <w:r>
-        <w:rPr>
-          <w:rStyle w:val="StringTok"/>
-        </w:rPr>
-        <w:t xml:space="preserve"> </w:t>
-      </w:r>
-      <w:r>
-        <w:br w:type="textWrapping"/>
-      </w:r>
-      <w:r>
-        <w:rPr>
-          <w:rStyle w:val="StringTok"/>
-        </w:rPr>
-        <w:t xml:space="preserve">  </w:t>
-      </w:r>
-      <w:r>
-        <w:rPr>
-          <w:rStyle w:val="KeywordTok"/>
-        </w:rPr>
-        <w:t xml:space="preserve">geom_bar</w:t>
-      </w:r>
-      <w:r>
-        <w:rPr>
-          <w:rStyle w:val="NormalTok"/>
-        </w:rPr>
-        <w:t xml:space="preserve">(</w:t>
-      </w:r>
-      <w:r>
-        <w:rPr>
-          <w:rStyle w:val="DataTypeTok"/>
-        </w:rPr>
-        <w:t xml:space="preserve">data =</w:t>
-      </w:r>
-      <w:r>
-        <w:rPr>
-          <w:rStyle w:val="NormalTok"/>
-        </w:rPr>
-        <w:t xml:space="preserve"> BACups, </w:t>
-      </w:r>
-      <w:r>
-        <w:rPr>
-          <w:rStyle w:val="KeywordTok"/>
-        </w:rPr>
-        <w:t xml:space="preserve">aes</w:t>
-      </w:r>
-      <w:r>
-        <w:rPr>
-          <w:rStyle w:val="NormalTok"/>
-        </w:rPr>
-        <w:t xml:space="preserve">(</w:t>
-      </w:r>
-      <w:r>
-        <w:rPr>
-          <w:rStyle w:val="DataTypeTok"/>
-        </w:rPr>
-        <w:t xml:space="preserve">x =</w:t>
-      </w:r>
-      <w:r>
-        <w:rPr>
-          <w:rStyle w:val="NormalTok"/>
-        </w:rPr>
-        <w:t xml:space="preserve"> Phase, </w:t>
-      </w:r>
-      <w:r>
-        <w:rPr>
-          <w:rStyle w:val="DataTypeTok"/>
-        </w:rPr>
-        <w:t xml:space="preserve">fill =</w:t>
-      </w:r>
-      <w:r>
-        <w:rPr>
-          <w:rStyle w:val="NormalTok"/>
-        </w:rPr>
-        <w:t xml:space="preserve"> Phase))</w:t>
-      </w:r>
-      <w:r>
-        <w:rPr>
-          <w:rStyle w:val="OperatorTok"/>
-        </w:rPr>
-        <w:t xml:space="preserve">+</w:t>
-      </w:r>
-      <w:r>
-        <w:br w:type="textWrapping"/>
-      </w:r>
-      <w:r>
-        <w:rPr>
-          <w:rStyle w:val="StringTok"/>
-        </w:rPr>
-        <w:t xml:space="preserve">  </w:t>
-      </w:r>
-      <w:r>
-        <w:rPr>
-          <w:rStyle w:val="KeywordTok"/>
-        </w:rPr>
-        <w:t xml:space="preserve">labs</w:t>
-      </w:r>
-      <w:r>
-        <w:rPr>
-          <w:rStyle w:val="NormalTok"/>
-        </w:rPr>
-        <w:t xml:space="preserve">(</w:t>
-      </w:r>
-      <w:r>
-        <w:rPr>
-          <w:rStyle w:val="DataTypeTok"/>
-        </w:rPr>
-        <w:t xml:space="preserve">y =</w:t>
-      </w:r>
-      <w:r>
-        <w:rPr>
-          <w:rStyle w:val="NormalTok"/>
-        </w:rPr>
-        <w:t xml:space="preserve"> </w:t>
-      </w:r>
-      <w:r>
-        <w:rPr>
-          <w:rStyle w:val="StringTok"/>
-        </w:rPr>
-        <w:t xml:space="preserve">"Häufigkeit"</w:t>
-      </w:r>
-      <w:r>
-        <w:rPr>
-          <w:rStyle w:val="NormalTok"/>
-        </w:rPr>
-        <w:t xml:space="preserve">,</w:t>
-      </w:r>
-      <w:r>
-        <w:br w:type="textWrapping"/>
-      </w:r>
-      <w:r>
-        <w:rPr>
-          <w:rStyle w:val="NormalTok"/>
-        </w:rPr>
-        <w:t xml:space="preserve">       </w:t>
-      </w:r>
-      <w:r>
-        <w:rPr>
-          <w:rStyle w:val="DataTypeTok"/>
-        </w:rPr>
-        <w:t xml:space="preserve">title =</w:t>
-      </w:r>
-      <w:r>
-        <w:rPr>
-          <w:rStyle w:val="NormalTok"/>
-        </w:rPr>
-        <w:t xml:space="preserve"> </w:t>
-      </w:r>
-      <w:r>
-        <w:rPr>
-          <w:rStyle w:val="StringTok"/>
-        </w:rPr>
-        <w:t xml:space="preserve">"Vorkommen der zwei Phasen"</w:t>
-      </w:r>
-      <w:r>
-        <w:rPr>
-          <w:rStyle w:val="NormalTok"/>
-        </w:rPr>
-        <w:t xml:space="preserve">)</w:t>
-      </w:r>
-    </w:p>
-    <w:p>
-      <w:pPr>
-        <w:pStyle w:val="FirstParagraph"/>
-      </w:pPr>
-      <w:r>
-        <w:t xml:space="preserve">Oder einen anderen Look wählen (ein anderes Thema. Es gibt theme_classic, theme_grey, theme_minimal und theme_bw):</w:t>
-      </w:r>
-    </w:p>
-    <w:p>
-      <w:pPr>
-        <w:pStyle w:val="SourceCode"/>
-      </w:pPr>
-      <w:r>
-        <w:rPr>
-          <w:rStyle w:val="KeywordTok"/>
-        </w:rPr>
-        <w:t xml:space="preserve">ggplot</w:t>
-      </w:r>
-      <w:r>
-        <w:rPr>
-          <w:rStyle w:val="NormalTok"/>
-        </w:rPr>
-        <w:t xml:space="preserve">(</w:t>
-      </w:r>
-      <w:r>
-        <w:rPr>
-          <w:rStyle w:val="DataTypeTok"/>
-        </w:rPr>
-        <w:t xml:space="preserve">data =</w:t>
-      </w:r>
-      <w:r>
-        <w:rPr>
-          <w:rStyle w:val="NormalTok"/>
-        </w:rPr>
-        <w:t xml:space="preserve"> BACups)</w:t>
-      </w:r>
-      <w:r>
-        <w:rPr>
-          <w:rStyle w:val="OperatorTok"/>
-        </w:rPr>
-        <w:t xml:space="preserve">+</w:t>
-      </w:r>
-      <w:r>
-        <w:rPr>
-          <w:rStyle w:val="StringTok"/>
-        </w:rPr>
-        <w:t xml:space="preserve"> </w:t>
-      </w:r>
-      <w:r>
-        <w:br w:type="textWrapping"/>
-      </w:r>
-      <w:r>
-        <w:rPr>
-          <w:rStyle w:val="StringTok"/>
-        </w:rPr>
-        <w:t xml:space="preserve">  </w:t>
-      </w:r>
-      <w:r>
-        <w:rPr>
-          <w:rStyle w:val="KeywordTok"/>
-        </w:rPr>
-        <w:t xml:space="preserve">geom_bar</w:t>
-      </w:r>
-      <w:r>
-        <w:rPr>
-          <w:rStyle w:val="NormalTok"/>
-        </w:rPr>
-        <w:t xml:space="preserve">(</w:t>
-      </w:r>
-      <w:r>
-        <w:rPr>
-          <w:rStyle w:val="KeywordTok"/>
-        </w:rPr>
-        <w:t xml:space="preserve">aes</w:t>
-      </w:r>
-      <w:r>
-        <w:rPr>
-          <w:rStyle w:val="NormalTok"/>
-        </w:rPr>
-        <w:t xml:space="preserve">(</w:t>
-      </w:r>
-      <w:r>
-        <w:rPr>
-          <w:rStyle w:val="DataTypeTok"/>
-        </w:rPr>
-        <w:t xml:space="preserve">x =</w:t>
-      </w:r>
-      <w:r>
-        <w:rPr>
-          <w:rStyle w:val="NormalTok"/>
-        </w:rPr>
-        <w:t xml:space="preserve"> Phase, </w:t>
-      </w:r>
-      <w:r>
-        <w:rPr>
-          <w:rStyle w:val="DataTypeTok"/>
-        </w:rPr>
-        <w:t xml:space="preserve">fill =</w:t>
-      </w:r>
-      <w:r>
-        <w:rPr>
-          <w:rStyle w:val="NormalTok"/>
-        </w:rPr>
-        <w:t xml:space="preserve"> Phase))</w:t>
-      </w:r>
-      <w:r>
-        <w:rPr>
-          <w:rStyle w:val="OperatorTok"/>
-        </w:rPr>
-        <w:t xml:space="preserve">+</w:t>
-      </w:r>
-      <w:r>
-        <w:rPr>
-          <w:rStyle w:val="StringTok"/>
-        </w:rPr>
-        <w:t xml:space="preserve"> </w:t>
-      </w:r>
-      <w:r>
-        <w:br w:type="textWrapping"/>
-      </w:r>
-      <w:r>
-        <w:rPr>
-          <w:rStyle w:val="StringTok"/>
-        </w:rPr>
-        <w:t xml:space="preserve">  </w:t>
-      </w:r>
-      <w:r>
-        <w:rPr>
-          <w:rStyle w:val="KeywordTok"/>
-        </w:rPr>
-        <w:t xml:space="preserve">labs</w:t>
-      </w:r>
-      <w:r>
-        <w:rPr>
-          <w:rStyle w:val="NormalTok"/>
-        </w:rPr>
-        <w:t xml:space="preserve">(</w:t>
-      </w:r>
-      <w:r>
-        <w:rPr>
-          <w:rStyle w:val="DataTypeTok"/>
-        </w:rPr>
-        <w:t xml:space="preserve">y =</w:t>
-      </w:r>
-      <w:r>
-        <w:rPr>
-          <w:rStyle w:val="NormalTok"/>
-        </w:rPr>
-        <w:t xml:space="preserve"> </w:t>
-      </w:r>
-      <w:r>
-        <w:rPr>
-          <w:rStyle w:val="StringTok"/>
-        </w:rPr>
-        <w:t xml:space="preserve">"Häufigkeit"</w:t>
-      </w:r>
-      <w:r>
-        <w:rPr>
-          <w:rStyle w:val="NormalTok"/>
-        </w:rPr>
-        <w:t xml:space="preserve">,</w:t>
-      </w:r>
-      <w:r>
-        <w:br w:type="textWrapping"/>
-      </w:r>
-      <w:r>
-        <w:rPr>
-          <w:rStyle w:val="NormalTok"/>
-        </w:rPr>
-        <w:t xml:space="preserve">       </w:t>
-      </w:r>
-      <w:r>
-        <w:rPr>
-          <w:rStyle w:val="DataTypeTok"/>
-        </w:rPr>
-        <w:t xml:space="preserve">title =</w:t>
-      </w:r>
-      <w:r>
-        <w:rPr>
-          <w:rStyle w:val="NormalTok"/>
-        </w:rPr>
-        <w:t xml:space="preserve"> </w:t>
-      </w:r>
-      <w:r>
-        <w:rPr>
-          <w:rStyle w:val="StringTok"/>
-        </w:rPr>
-        <w:t xml:space="preserve">"Vorkommen der zwei Phasen"</w:t>
-      </w:r>
-      <w:r>
-        <w:rPr>
-          <w:rStyle w:val="NormalTok"/>
-        </w:rPr>
-        <w:t xml:space="preserve">)</w:t>
-      </w:r>
-      <w:r>
-        <w:rPr>
-          <w:rStyle w:val="OperatorTok"/>
-        </w:rPr>
-        <w:t xml:space="preserve">+</w:t>
-      </w:r>
-      <w:r>
-        <w:br w:type="textWrapping"/>
-      </w:r>
-      <w:r>
-        <w:rPr>
-          <w:rStyle w:val="StringTok"/>
-        </w:rPr>
-        <w:t xml:space="preserve">  </w:t>
-      </w:r>
-      <w:r>
-        <w:rPr>
-          <w:rStyle w:val="KeywordTok"/>
-        </w:rPr>
-        <w:t xml:space="preserve">theme_bw</w:t>
-      </w:r>
-      <w:r>
-        <w:rPr>
-          <w:rStyle w:val="NormalTok"/>
-        </w:rPr>
-        <w:t xml:space="preserve">()</w:t>
-      </w:r>
-    </w:p>
-    <w:p>
-      <w:pPr>
-        <w:pStyle w:val="FirstParagraph"/>
-      </w:pPr>
-      <w:r>
-        <w:t xml:space="preserve">EXTRA Aufgabe:</w:t>
-      </w:r>
-    </w:p>
-    <w:p>
-      <w:pPr>
-        <w:pStyle w:val="BodyText"/>
-      </w:pPr>
-      <w:r>
-        <w:t xml:space="preserve">Überlegt bitte, was in dem nächsten Code Chunk passiert. Die Hilfe kann mit ?Suchbegriff abgerufen werden.</w:t>
-      </w:r>
-    </w:p>
-    <w:p>
-      <w:pPr>
-        <w:pStyle w:val="SourceCode"/>
-      </w:pPr>
-      <w:r>
-        <w:rPr>
-          <w:rStyle w:val="KeywordTok"/>
-        </w:rPr>
-        <w:t xml:space="preserve">data</w:t>
-      </w:r>
-      <w:r>
-        <w:rPr>
-          <w:rStyle w:val="NormalTok"/>
-        </w:rPr>
-        <w:t xml:space="preserve">(</w:t>
-      </w:r>
-      <w:r>
-        <w:rPr>
-          <w:rStyle w:val="StringTok"/>
-        </w:rPr>
-        <w:t xml:space="preserve">"EndScrapers"</w:t>
-      </w:r>
-      <w:r>
-        <w:rPr>
-          <w:rStyle w:val="NormalTok"/>
-        </w:rPr>
-        <w:t xml:space="preserve">)</w:t>
-      </w:r>
-      <w:r>
-        <w:br w:type="textWrapping"/>
-      </w:r>
-      <w:r>
-        <w:rPr>
-          <w:rStyle w:val="KeywordTok"/>
-        </w:rPr>
-        <w:t xml:space="preserve">ggplot</w:t>
-      </w:r>
-      <w:r>
-        <w:rPr>
-          <w:rStyle w:val="NormalTok"/>
-        </w:rPr>
-        <w:t xml:space="preserve">(</w:t>
-      </w:r>
-      <w:r>
-        <w:rPr>
-          <w:rStyle w:val="DataTypeTok"/>
-        </w:rPr>
-        <w:t xml:space="preserve">data =</w:t>
-      </w:r>
-      <w:r>
-        <w:rPr>
-          <w:rStyle w:val="NormalTok"/>
-        </w:rPr>
-        <w:t xml:space="preserve"> EndScrapers)</w:t>
-      </w:r>
-      <w:r>
-        <w:rPr>
-          <w:rStyle w:val="OperatorTok"/>
-        </w:rPr>
-        <w:t xml:space="preserve">+</w:t>
-      </w:r>
-      <w:r>
-        <w:br w:type="textWrapping"/>
-      </w:r>
-      <w:r>
-        <w:rPr>
-          <w:rStyle w:val="StringTok"/>
-        </w:rPr>
-        <w:t xml:space="preserve">  </w:t>
-      </w:r>
-      <w:r>
-        <w:rPr>
-          <w:rStyle w:val="KeywordTok"/>
-        </w:rPr>
-        <w:t xml:space="preserve">geom_col</w:t>
-      </w:r>
-      <w:r>
-        <w:rPr>
-          <w:rStyle w:val="NormalTok"/>
-        </w:rPr>
-        <w:t xml:space="preserve">(</w:t>
-      </w:r>
-      <w:r>
-        <w:rPr>
-          <w:rStyle w:val="KeywordTok"/>
-        </w:rPr>
-        <w:t xml:space="preserve">aes</w:t>
-      </w:r>
-      <w:r>
-        <w:rPr>
-          <w:rStyle w:val="NormalTok"/>
-        </w:rPr>
-        <w:t xml:space="preserve">(</w:t>
-      </w:r>
-      <w:r>
-        <w:rPr>
-          <w:rStyle w:val="DataTypeTok"/>
-        </w:rPr>
-        <w:t xml:space="preserve">x =</w:t>
-      </w:r>
-      <w:r>
-        <w:rPr>
-          <w:rStyle w:val="NormalTok"/>
-        </w:rPr>
-        <w:t xml:space="preserve"> Site, </w:t>
-      </w:r>
-      <w:r>
-        <w:rPr>
-          <w:rStyle w:val="DataTypeTok"/>
-        </w:rPr>
-        <w:t xml:space="preserve">fill =</w:t>
-      </w:r>
-      <w:r>
-        <w:rPr>
-          <w:rStyle w:val="NormalTok"/>
-        </w:rPr>
-        <w:t xml:space="preserve"> Width, </w:t>
-      </w:r>
-      <w:r>
-        <w:rPr>
-          <w:rStyle w:val="DataTypeTok"/>
-        </w:rPr>
-        <w:t xml:space="preserve">y =</w:t>
-      </w:r>
-      <w:r>
-        <w:rPr>
-          <w:rStyle w:val="NormalTok"/>
-        </w:rPr>
-        <w:t xml:space="preserve"> Freq))</w:t>
-      </w:r>
-      <w:r>
-        <w:rPr>
-          <w:rStyle w:val="OperatorTok"/>
-        </w:rPr>
-        <w:t xml:space="preserve">+</w:t>
-      </w:r>
-      <w:r>
-        <w:rPr>
-          <w:rStyle w:val="StringTok"/>
-        </w:rPr>
-        <w:t xml:space="preserve"> </w:t>
-      </w:r>
-      <w:r>
-        <w:br w:type="textWrapping"/>
-      </w:r>
-      <w:r>
-        <w:rPr>
-          <w:rStyle w:val="StringTok"/>
-        </w:rPr>
-        <w:t xml:space="preserve">  </w:t>
-      </w:r>
-      <w:r>
-        <w:rPr>
-          <w:rStyle w:val="KeywordTok"/>
-        </w:rPr>
-        <w:t xml:space="preserve">labs</w:t>
-      </w:r>
-      <w:r>
-        <w:rPr>
-          <w:rStyle w:val="NormalTok"/>
-        </w:rPr>
-        <w:t xml:space="preserve">(</w:t>
-      </w:r>
-      <w:r>
-        <w:rPr>
-          <w:rStyle w:val="DataTypeTok"/>
-        </w:rPr>
-        <w:t xml:space="preserve">y =</w:t>
-      </w:r>
-      <w:r>
-        <w:rPr>
-          <w:rStyle w:val="NormalTok"/>
-        </w:rPr>
-        <w:t xml:space="preserve"> </w:t>
-      </w:r>
-      <w:r>
-        <w:rPr>
-          <w:rStyle w:val="StringTok"/>
-        </w:rPr>
-        <w:t xml:space="preserve">"Häufigkeit"</w:t>
-      </w:r>
-      <w:r>
-        <w:rPr>
-          <w:rStyle w:val="NormalTok"/>
-        </w:rPr>
-        <w:t xml:space="preserve">,</w:t>
-      </w:r>
-      <w:r>
-        <w:br w:type="textWrapping"/>
-      </w:r>
-      <w:r>
-        <w:rPr>
-          <w:rStyle w:val="NormalTok"/>
-        </w:rPr>
-        <w:t xml:space="preserve">       </w:t>
-      </w:r>
-      <w:r>
-        <w:rPr>
-          <w:rStyle w:val="DataTypeTok"/>
-        </w:rPr>
-        <w:t xml:space="preserve">title =</w:t>
-      </w:r>
-      <w:r>
-        <w:rPr>
-          <w:rStyle w:val="NormalTok"/>
-        </w:rPr>
-        <w:t xml:space="preserve"> </w:t>
-      </w:r>
-      <w:r>
-        <w:rPr>
-          <w:rStyle w:val="StringTok"/>
-        </w:rPr>
-        <w:t xml:space="preserve">"Anzahl der Steinartefakte nach Breite und Fundort"</w:t>
-      </w:r>
-      <w:r>
-        <w:rPr>
-          <w:rStyle w:val="NormalTok"/>
-        </w:rPr>
-        <w:t xml:space="preserve">)</w:t>
-      </w:r>
-      <w:r>
-        <w:rPr>
-          <w:rStyle w:val="OperatorTok"/>
-        </w:rPr>
-        <w:t xml:space="preserve">+</w:t>
-      </w:r>
-      <w:r>
-        <w:br w:type="textWrapping"/>
-      </w:r>
-      <w:r>
-        <w:rPr>
-          <w:rStyle w:val="StringTok"/>
-        </w:rPr>
-        <w:t xml:space="preserve">  </w:t>
-      </w:r>
-      <w:r>
-        <w:rPr>
-          <w:rStyle w:val="KeywordTok"/>
-        </w:rPr>
-        <w:t xml:space="preserve">theme_bw</w:t>
-      </w:r>
-      <w:r>
-        <w:rPr>
-          <w:rStyle w:val="NormalTok"/>
-        </w:rPr>
-        <w:t xml:space="preserve">() </w:t>
-      </w:r>
-    </w:p>
-    <w:p>
-      <w:pPr>
-        <w:pStyle w:val="Heading1"/>
-      </w:pPr>
-      <w:bookmarkStart w:id="35" w:name="streudiagramme"/>
-      <w:r>
-        <w:t xml:space="preserve">Streudiagramme</w:t>
-      </w:r>
-      <w:bookmarkEnd w:id="35"/>
-    </w:p>
-    <w:p>
-      <w:pPr>
-        <w:pStyle w:val="FirstParagraph"/>
-      </w:pPr>
-      <w:r>
-        <w:t xml:space="preserve">Bei Streudiagrammen kann ich zwei Variablen einer Einheit gegeneinander plotten.</w:t>
-      </w:r>
-    </w:p>
-    <w:p>
-      <w:pPr>
-        <w:pStyle w:val="BodyText"/>
-      </w:pPr>
-      <w:r>
-        <w:t xml:space="preserve">Wir tragen auf der X- und auf der Y-Achse metrische Daten ab. Das gehört zu den aesthetics-Elementen, deshalb tun wir die Info in die Klammern hinter aes():</w:t>
-      </w:r>
-    </w:p>
-    <w:p>
-      <w:pPr>
-        <w:pStyle w:val="SourceCode"/>
-      </w:pPr>
-      <w:r>
-        <w:rPr>
-          <w:rStyle w:val="KeywordTok"/>
-        </w:rPr>
-        <w:t xml:space="preserve">ggplot</w:t>
-      </w:r>
-      <w:r>
-        <w:rPr>
-          <w:rStyle w:val="NormalTok"/>
-        </w:rPr>
-        <w:t xml:space="preserve">(</w:t>
-      </w:r>
-      <w:r>
-        <w:rPr>
-          <w:rStyle w:val="DataTypeTok"/>
-        </w:rPr>
-        <w:t xml:space="preserve">data =</w:t>
-      </w:r>
-      <w:r>
-        <w:rPr>
-          <w:rStyle w:val="NormalTok"/>
-        </w:rPr>
-        <w:t xml:space="preserve"> BACups)</w:t>
-      </w:r>
-      <w:r>
-        <w:rPr>
-          <w:rStyle w:val="OperatorTok"/>
-        </w:rPr>
-        <w:t xml:space="preserve">+</w:t>
-      </w:r>
-      <w:r>
-        <w:br w:type="textWrapping"/>
-      </w:r>
-      <w:r>
-        <w:rPr>
-          <w:rStyle w:val="StringTok"/>
-        </w:rPr>
-        <w:t xml:space="preserve">  </w:t>
-      </w:r>
-      <w:r>
-        <w:rPr>
-          <w:rStyle w:val="KeywordTok"/>
-        </w:rPr>
-        <w:t xml:space="preserve">geom_point</w:t>
-      </w:r>
-      <w:r>
-        <w:rPr>
-          <w:rStyle w:val="NormalTok"/>
-        </w:rPr>
-        <w:t xml:space="preserve">(</w:t>
-      </w:r>
-      <w:r>
-        <w:rPr>
-          <w:rStyle w:val="KeywordTok"/>
-        </w:rPr>
-        <w:t xml:space="preserve">aes</w:t>
-      </w:r>
-      <w:r>
-        <w:rPr>
-          <w:rStyle w:val="NormalTok"/>
-        </w:rPr>
-        <w:t xml:space="preserve">(</w:t>
-      </w:r>
-      <w:r>
-        <w:rPr>
-          <w:rStyle w:val="DataTypeTok"/>
-        </w:rPr>
-        <w:t xml:space="preserve">x =</w:t>
-      </w:r>
-      <w:r>
-        <w:rPr>
-          <w:rStyle w:val="NormalTok"/>
-        </w:rPr>
-        <w:t xml:space="preserve"> RD, </w:t>
-      </w:r>
-      <w:r>
-        <w:rPr>
-          <w:rStyle w:val="DataTypeTok"/>
-        </w:rPr>
-        <w:t xml:space="preserve">y =</w:t>
-      </w:r>
-      <w:r>
-        <w:rPr>
-          <w:rStyle w:val="NormalTok"/>
-        </w:rPr>
-        <w:t xml:space="preserve"> ND))</w:t>
-      </w:r>
-    </w:p>
-    <w:p>
-      <w:pPr>
-        <w:pStyle w:val="FirstParagraph"/>
-      </w:pPr>
-      <w:r>
-        <w:t xml:space="preserve">Jetzt können wir damit wieder die Dinge tun, die wir mit dem Balkendiagramm gemacht hatten, also die Achsen beschriften, einen Titel vergeben und den Style ändern:</w:t>
-      </w:r>
-    </w:p>
-    <w:p>
-      <w:pPr>
-        <w:pStyle w:val="SourceCode"/>
-      </w:pPr>
-      <w:r>
-        <w:rPr>
-          <w:rStyle w:val="KeywordTok"/>
-        </w:rPr>
-        <w:t xml:space="preserve">ggplot</w:t>
-      </w:r>
-      <w:r>
-        <w:rPr>
-          <w:rStyle w:val="NormalTok"/>
-        </w:rPr>
-        <w:t xml:space="preserve">(</w:t>
-      </w:r>
-      <w:r>
-        <w:rPr>
-          <w:rStyle w:val="DataTypeTok"/>
-        </w:rPr>
-        <w:t xml:space="preserve">data =</w:t>
-      </w:r>
-      <w:r>
-        <w:rPr>
-          <w:rStyle w:val="NormalTok"/>
-        </w:rPr>
-        <w:t xml:space="preserve"> BACups)</w:t>
-      </w:r>
-      <w:r>
-        <w:rPr>
-          <w:rStyle w:val="OperatorTok"/>
-        </w:rPr>
-        <w:t xml:space="preserve">+</w:t>
-      </w:r>
-      <w:r>
-        <w:br w:type="textWrapping"/>
-      </w:r>
-      <w:r>
-        <w:rPr>
-          <w:rStyle w:val="StringTok"/>
-        </w:rPr>
-        <w:t xml:space="preserve">  </w:t>
-      </w:r>
-      <w:r>
-        <w:rPr>
-          <w:rStyle w:val="KeywordTok"/>
-        </w:rPr>
-        <w:t xml:space="preserve">geom_point</w:t>
-      </w:r>
-      <w:r>
-        <w:rPr>
-          <w:rStyle w:val="NormalTok"/>
-        </w:rPr>
-        <w:t xml:space="preserve">(</w:t>
-      </w:r>
-      <w:r>
-        <w:rPr>
-          <w:rStyle w:val="KeywordTok"/>
-        </w:rPr>
-        <w:t xml:space="preserve">aes</w:t>
-      </w:r>
-      <w:r>
-        <w:rPr>
-          <w:rStyle w:val="NormalTok"/>
-        </w:rPr>
-        <w:t xml:space="preserve">(</w:t>
-      </w:r>
-      <w:r>
-        <w:rPr>
-          <w:rStyle w:val="DataTypeTok"/>
-        </w:rPr>
-        <w:t xml:space="preserve">x =</w:t>
-      </w:r>
-      <w:r>
-        <w:rPr>
-          <w:rStyle w:val="NormalTok"/>
-        </w:rPr>
-        <w:t xml:space="preserve"> RD, </w:t>
-      </w:r>
-      <w:r>
-        <w:rPr>
-          <w:rStyle w:val="DataTypeTok"/>
-        </w:rPr>
-        <w:t xml:space="preserve">y =</w:t>
-      </w:r>
-      <w:r>
-        <w:rPr>
-          <w:rStyle w:val="NormalTok"/>
-        </w:rPr>
-        <w:t xml:space="preserve"> ND)) </w:t>
-      </w:r>
-      <w:r>
-        <w:rPr>
-          <w:rStyle w:val="OperatorTok"/>
-        </w:rPr>
-        <w:t xml:space="preserve">+</w:t>
-      </w:r>
-      <w:r>
-        <w:rPr>
-          <w:rStyle w:val="StringTok"/>
-        </w:rPr>
-        <w:t xml:space="preserve"> </w:t>
-      </w:r>
-      <w:r>
-        <w:br w:type="textWrapping"/>
-      </w:r>
-      <w:r>
-        <w:rPr>
-          <w:rStyle w:val="StringTok"/>
-        </w:rPr>
-        <w:t xml:space="preserve">  </w:t>
-      </w:r>
-      <w:r>
-        <w:rPr>
-          <w:rStyle w:val="KeywordTok"/>
-        </w:rPr>
-        <w:t xml:space="preserve">labs</w:t>
-      </w:r>
-      <w:r>
-        <w:rPr>
-          <w:rStyle w:val="NormalTok"/>
-        </w:rPr>
-        <w:t xml:space="preserve">(</w:t>
-      </w:r>
-      <w:r>
-        <w:rPr>
-          <w:rStyle w:val="DataTypeTok"/>
-        </w:rPr>
-        <w:t xml:space="preserve">x =</w:t>
-      </w:r>
-      <w:r>
-        <w:rPr>
-          <w:rStyle w:val="StringTok"/>
-        </w:rPr>
-        <w:t xml:space="preserve">" Randdurchmesser"</w:t>
-      </w:r>
-      <w:r>
-        <w:rPr>
-          <w:rStyle w:val="NormalTok"/>
-        </w:rPr>
-        <w:t xml:space="preserve">,</w:t>
-      </w:r>
-      <w:r>
-        <w:br w:type="textWrapping"/>
-      </w:r>
-      <w:r>
-        <w:rPr>
-          <w:rStyle w:val="NormalTok"/>
-        </w:rPr>
-        <w:t xml:space="preserve">       </w:t>
-      </w:r>
-      <w:r>
-        <w:rPr>
-          <w:rStyle w:val="DataTypeTok"/>
-        </w:rPr>
-        <w:t xml:space="preserve">y =</w:t>
-      </w:r>
-      <w:r>
-        <w:rPr>
-          <w:rStyle w:val="StringTok"/>
-        </w:rPr>
-        <w:t xml:space="preserve">"Nackendurchmesser"</w:t>
-      </w:r>
-      <w:r>
-        <w:rPr>
-          <w:rStyle w:val="NormalTok"/>
-        </w:rPr>
-        <w:t xml:space="preserve">,</w:t>
-      </w:r>
-      <w:r>
-        <w:br w:type="textWrapping"/>
-      </w:r>
-      <w:r>
-        <w:rPr>
-          <w:rStyle w:val="NormalTok"/>
-        </w:rPr>
-        <w:t xml:space="preserve">       </w:t>
-      </w:r>
-      <w:r>
-        <w:rPr>
-          <w:rStyle w:val="DataTypeTok"/>
-        </w:rPr>
-        <w:t xml:space="preserve">title =</w:t>
-      </w:r>
-      <w:r>
-        <w:rPr>
-          <w:rStyle w:val="NormalTok"/>
-        </w:rPr>
-        <w:t xml:space="preserve"> </w:t>
-      </w:r>
-      <w:r>
-        <w:rPr>
-          <w:rStyle w:val="StringTok"/>
-        </w:rPr>
-        <w:t xml:space="preserve">"Rand- und Nackendurchmesser im Verhältnis zueinander"</w:t>
-      </w:r>
-      <w:r>
-        <w:rPr>
-          <w:rStyle w:val="NormalTok"/>
-        </w:rPr>
-        <w:t xml:space="preserve">)</w:t>
-      </w:r>
-      <w:r>
-        <w:rPr>
-          <w:rStyle w:val="OperatorTok"/>
-        </w:rPr>
-        <w:t xml:space="preserve">+</w:t>
-      </w:r>
-      <w:r>
-        <w:br w:type="textWrapping"/>
-      </w:r>
-      <w:r>
-        <w:rPr>
-          <w:rStyle w:val="StringTok"/>
-        </w:rPr>
-        <w:t xml:space="preserve">  </w:t>
-      </w:r>
-      <w:r>
-        <w:rPr>
-          <w:rStyle w:val="KeywordTok"/>
-        </w:rPr>
-        <w:t xml:space="preserve">theme_classic</w:t>
-      </w:r>
-      <w:r>
-        <w:rPr>
-          <w:rStyle w:val="NormalTok"/>
-        </w:rPr>
-        <w:t xml:space="preserve">()</w:t>
-      </w:r>
-    </w:p>
-    <w:p>
-      <w:pPr>
-        <w:pStyle w:val="FirstParagraph"/>
-      </w:pPr>
-      <w:r>
-        <w:t xml:space="preserve">Was kann man noch tolles machen?</w:t>
-      </w:r>
-      <w:r>
-        <w:t xml:space="preserve"> </w:t>
-      </w:r>
-      <w:r>
-        <w:t xml:space="preserve">Wie wäre es mit einer Linearen Regression?</w:t>
-      </w:r>
-    </w:p>
-    <w:p>
-      <w:pPr>
-        <w:pStyle w:val="BodyText"/>
-      </w:pPr>
-      <w:r>
-        <w:t xml:space="preserve">Dafür fügen wir dem bestehenden Plot ein Layer hinzu. Der Befehl für Regressionslinien ist geom_smooth und wir benutzen die Methode</w:t>
-      </w:r>
-      <w:r>
-        <w:t xml:space="preserve"> </w:t>
-      </w:r>
-      <w:r>
-        <w:t xml:space="preserve">“</w:t>
-      </w:r>
-      <w:r>
-        <w:t xml:space="preserve">linear model</w:t>
-      </w:r>
-      <w:r>
-        <w:t xml:space="preserve">”</w:t>
-      </w:r>
-      <w:r>
-        <w:t xml:space="preserve"> </w:t>
-      </w:r>
-      <w:r>
-        <w:t xml:space="preserve">(lineare Regression), abgekürzt</w:t>
-      </w:r>
-      <w:r>
-        <w:t xml:space="preserve"> </w:t>
-      </w:r>
-      <w:r>
-        <w:t xml:space="preserve">“</w:t>
-      </w:r>
-      <w:r>
-        <w:t xml:space="preserve">lm</w:t>
-      </w:r>
-      <w:r>
-        <w:t xml:space="preserve">”</w:t>
-      </w:r>
-      <w:r>
-        <w:t xml:space="preserve"> </w:t>
-      </w:r>
-      <w:r>
-        <w:t xml:space="preserve">(es gibt noch mehr…). Mit</w:t>
-      </w:r>
-      <w:r>
-        <w:t xml:space="preserve"> </w:t>
-      </w:r>
-      <w:r>
-        <w:t xml:space="preserve">“</w:t>
-      </w:r>
-      <w:r>
-        <w:t xml:space="preserve">se</w:t>
-      </w:r>
-      <w:r>
-        <w:t xml:space="preserve">”</w:t>
-      </w:r>
-      <w:r>
-        <w:t xml:space="preserve"> </w:t>
-      </w:r>
-      <w:r>
-        <w:t xml:space="preserve">kann man den</w:t>
-      </w:r>
-      <w:r>
-        <w:t xml:space="preserve"> </w:t>
-      </w:r>
-      <w:r>
-        <w:t xml:space="preserve">“</w:t>
-      </w:r>
-      <w:r>
-        <w:t xml:space="preserve">standard error</w:t>
-      </w:r>
-      <w:r>
-        <w:t xml:space="preserve">”</w:t>
-      </w:r>
-      <w:r>
-        <w:t xml:space="preserve"> </w:t>
-      </w:r>
-      <w:r>
-        <w:t xml:space="preserve">hinzufügen (se = TRUE) oder nicht (se = FALSE).</w:t>
-      </w:r>
-    </w:p>
-    <w:p>
-      <w:pPr>
-        <w:pStyle w:val="SourceCode"/>
-      </w:pPr>
-      <w:r>
-        <w:rPr>
-          <w:rStyle w:val="KeywordTok"/>
-        </w:rPr>
-        <w:t xml:space="preserve">ggplot</w:t>
-      </w:r>
-      <w:r>
-        <w:rPr>
-          <w:rStyle w:val="NormalTok"/>
-        </w:rPr>
-        <w:t xml:space="preserve">(</w:t>
-      </w:r>
-      <w:r>
-        <w:rPr>
-          <w:rStyle w:val="DataTypeTok"/>
-        </w:rPr>
-        <w:t xml:space="preserve">data =</w:t>
-      </w:r>
-      <w:r>
-        <w:rPr>
-          <w:rStyle w:val="NormalTok"/>
-        </w:rPr>
-        <w:t xml:space="preserve"> BACups)</w:t>
-      </w:r>
-      <w:r>
-        <w:rPr>
-          <w:rStyle w:val="OperatorTok"/>
-        </w:rPr>
-        <w:t xml:space="preserve">+</w:t>
-      </w:r>
-      <w:r>
-        <w:br w:type="textWrapping"/>
-      </w:r>
-      <w:r>
-        <w:rPr>
-          <w:rStyle w:val="StringTok"/>
-        </w:rPr>
-        <w:t xml:space="preserve">  </w:t>
-      </w:r>
-      <w:r>
-        <w:rPr>
-          <w:rStyle w:val="KeywordTok"/>
-        </w:rPr>
-        <w:t xml:space="preserve">geom_point</w:t>
-      </w:r>
-      <w:r>
-        <w:rPr>
-          <w:rStyle w:val="NormalTok"/>
-        </w:rPr>
-        <w:t xml:space="preserve">(</w:t>
-      </w:r>
-      <w:r>
-        <w:rPr>
-          <w:rStyle w:val="KeywordTok"/>
-        </w:rPr>
-        <w:t xml:space="preserve">aes</w:t>
-      </w:r>
-      <w:r>
-        <w:rPr>
-          <w:rStyle w:val="NormalTok"/>
-        </w:rPr>
-        <w:t xml:space="preserve">(</w:t>
-      </w:r>
-      <w:r>
-        <w:rPr>
-          <w:rStyle w:val="DataTypeTok"/>
-        </w:rPr>
-        <w:t xml:space="preserve">x =</w:t>
-      </w:r>
-      <w:r>
-        <w:rPr>
-          <w:rStyle w:val="NormalTok"/>
-        </w:rPr>
-        <w:t xml:space="preserve"> RD, </w:t>
-      </w:r>
-      <w:r>
-        <w:rPr>
-          <w:rStyle w:val="DataTypeTok"/>
-        </w:rPr>
-        <w:t xml:space="preserve">y =</w:t>
-      </w:r>
-      <w:r>
-        <w:rPr>
-          <w:rStyle w:val="NormalTok"/>
-        </w:rPr>
-        <w:t xml:space="preserve"> ND)) </w:t>
-      </w:r>
-      <w:r>
-        <w:rPr>
-          <w:rStyle w:val="OperatorTok"/>
-        </w:rPr>
-        <w:t xml:space="preserve">+</w:t>
-      </w:r>
-      <w:r>
-        <w:br w:type="textWrapping"/>
-      </w:r>
-      <w:r>
-        <w:rPr>
-          <w:rStyle w:val="StringTok"/>
-        </w:rPr>
-        <w:t xml:space="preserve">  </w:t>
-      </w:r>
-      <w:r>
-        <w:rPr>
-          <w:rStyle w:val="KeywordTok"/>
-        </w:rPr>
-        <w:t xml:space="preserve">geom_smooth</w:t>
-      </w:r>
-      <w:r>
-        <w:rPr>
-          <w:rStyle w:val="NormalTok"/>
-        </w:rPr>
-        <w:t xml:space="preserve">(</w:t>
-      </w:r>
-      <w:r>
-        <w:rPr>
-          <w:rStyle w:val="KeywordTok"/>
-        </w:rPr>
-        <w:t xml:space="preserve">aes</w:t>
-      </w:r>
-      <w:r>
-        <w:rPr>
-          <w:rStyle w:val="NormalTok"/>
-        </w:rPr>
-        <w:t xml:space="preserve">(</w:t>
-      </w:r>
-      <w:r>
-        <w:rPr>
-          <w:rStyle w:val="DataTypeTok"/>
-        </w:rPr>
-        <w:t xml:space="preserve">x =</w:t>
-      </w:r>
-      <w:r>
-        <w:rPr>
-          <w:rStyle w:val="NormalTok"/>
-        </w:rPr>
-        <w:t xml:space="preserve"> RD, </w:t>
-      </w:r>
-      <w:r>
-        <w:rPr>
-          <w:rStyle w:val="DataTypeTok"/>
-        </w:rPr>
-        <w:t xml:space="preserve">y =</w:t>
-      </w:r>
-      <w:r>
-        <w:rPr>
-          <w:rStyle w:val="NormalTok"/>
-        </w:rPr>
-        <w:t xml:space="preserve"> ND), </w:t>
-      </w:r>
-      <w:r>
-        <w:rPr>
-          <w:rStyle w:val="DataTypeTok"/>
-        </w:rPr>
-        <w:t xml:space="preserve">method =</w:t>
-      </w:r>
-      <w:r>
-        <w:rPr>
-          <w:rStyle w:val="NormalTok"/>
-        </w:rPr>
-        <w:t xml:space="preserve"> </w:t>
-      </w:r>
-      <w:r>
-        <w:rPr>
-          <w:rStyle w:val="StringTok"/>
-        </w:rPr>
-        <w:t xml:space="preserve">"lm"</w:t>
-      </w:r>
-      <w:r>
-        <w:rPr>
-          <w:rStyle w:val="NormalTok"/>
-        </w:rPr>
-        <w:t xml:space="preserve">,</w:t>
-      </w:r>
-      <w:r>
-        <w:br w:type="textWrapping"/>
-      </w:r>
-      <w:r>
-        <w:rPr>
-          <w:rStyle w:val="NormalTok"/>
-        </w:rPr>
-        <w:t xml:space="preserve">              </w:t>
-      </w:r>
-      <w:r>
-        <w:rPr>
-          <w:rStyle w:val="DataTypeTok"/>
-        </w:rPr>
-        <w:t xml:space="preserve">se =</w:t>
-      </w:r>
-      <w:r>
-        <w:rPr>
-          <w:rStyle w:val="NormalTok"/>
-        </w:rPr>
-        <w:t xml:space="preserve"> </w:t>
-      </w:r>
-      <w:r>
-        <w:rPr>
-          <w:rStyle w:val="OtherTok"/>
-        </w:rPr>
-        <w:t xml:space="preserve">TRUE</w:t>
-      </w:r>
-      <w:r>
-        <w:rPr>
-          <w:rStyle w:val="NormalTok"/>
-        </w:rPr>
-        <w:t xml:space="preserve">)</w:t>
-      </w:r>
-      <w:r>
-        <w:rPr>
-          <w:rStyle w:val="OperatorTok"/>
-        </w:rPr>
-        <w:t xml:space="preserve">+</w:t>
-      </w:r>
-      <w:r>
-        <w:br w:type="textWrapping"/>
-      </w:r>
-      <w:r>
-        <w:rPr>
-          <w:rStyle w:val="StringTok"/>
-        </w:rPr>
-        <w:t xml:space="preserve">  </w:t>
-      </w:r>
-      <w:r>
-        <w:rPr>
-          <w:rStyle w:val="KeywordTok"/>
-        </w:rPr>
-        <w:t xml:space="preserve">labs</w:t>
-      </w:r>
-      <w:r>
-        <w:rPr>
-          <w:rStyle w:val="NormalTok"/>
-        </w:rPr>
-        <w:t xml:space="preserve">(</w:t>
-      </w:r>
-      <w:r>
-        <w:rPr>
-          <w:rStyle w:val="DataTypeTok"/>
-        </w:rPr>
-        <w:t xml:space="preserve">x =</w:t>
-      </w:r>
-      <w:r>
-        <w:rPr>
-          <w:rStyle w:val="StringTok"/>
-        </w:rPr>
-        <w:t xml:space="preserve">" Randdurchmesser"</w:t>
-      </w:r>
-      <w:r>
-        <w:rPr>
-          <w:rStyle w:val="NormalTok"/>
-        </w:rPr>
-        <w:t xml:space="preserve">,</w:t>
-      </w:r>
-      <w:r>
-        <w:br w:type="textWrapping"/>
-      </w:r>
-      <w:r>
-        <w:rPr>
-          <w:rStyle w:val="NormalTok"/>
-        </w:rPr>
-        <w:t xml:space="preserve">       </w:t>
-      </w:r>
-      <w:r>
-        <w:rPr>
-          <w:rStyle w:val="DataTypeTok"/>
-        </w:rPr>
-        <w:t xml:space="preserve">y =</w:t>
-      </w:r>
-      <w:r>
-        <w:rPr>
-          <w:rStyle w:val="StringTok"/>
-        </w:rPr>
-        <w:t xml:space="preserve">"Nackendurchmesser"</w:t>
-      </w:r>
-      <w:r>
-        <w:rPr>
-          <w:rStyle w:val="NormalTok"/>
-        </w:rPr>
-        <w:t xml:space="preserve">,</w:t>
-      </w:r>
-      <w:r>
-        <w:br w:type="textWrapping"/>
-      </w:r>
-      <w:r>
-        <w:rPr>
-          <w:rStyle w:val="NormalTok"/>
-        </w:rPr>
-        <w:t xml:space="preserve">       </w:t>
-      </w:r>
-      <w:r>
-        <w:rPr>
-          <w:rStyle w:val="DataTypeTok"/>
-        </w:rPr>
-        <w:t xml:space="preserve">title =</w:t>
-      </w:r>
-      <w:r>
-        <w:rPr>
-          <w:rStyle w:val="NormalTok"/>
-        </w:rPr>
-        <w:t xml:space="preserve"> </w:t>
-      </w:r>
-      <w:r>
-        <w:rPr>
-          <w:rStyle w:val="StringTok"/>
-        </w:rPr>
-        <w:t xml:space="preserve">"Rand- und Nackendurchmesser im Verhältnis zueinander"</w:t>
-      </w:r>
-      <w:r>
-        <w:rPr>
-          <w:rStyle w:val="NormalTok"/>
-        </w:rPr>
-        <w:t xml:space="preserve">)</w:t>
-      </w:r>
-      <w:r>
-        <w:rPr>
-          <w:rStyle w:val="OperatorTok"/>
-        </w:rPr>
-        <w:t xml:space="preserve">+</w:t>
-      </w:r>
-      <w:r>
-        <w:br w:type="textWrapping"/>
-      </w:r>
-      <w:r>
-        <w:rPr>
-          <w:rStyle w:val="StringTok"/>
-        </w:rPr>
-        <w:t xml:space="preserve">  </w:t>
-      </w:r>
-      <w:r>
-        <w:rPr>
-          <w:rStyle w:val="KeywordTok"/>
-        </w:rPr>
-        <w:t xml:space="preserve">theme_classic</w:t>
-      </w:r>
-      <w:r>
-        <w:rPr>
-          <w:rStyle w:val="NormalTok"/>
-        </w:rPr>
-        <w:t xml:space="preserve">()</w:t>
-      </w:r>
-    </w:p>
-    <w:p>
-      <w:pPr>
-        <w:pStyle w:val="FirstParagraph"/>
-      </w:pPr>
-      <w:r>
-        <w:t xml:space="preserve">Was geht noch?</w:t>
-      </w:r>
-      <w:r>
-        <w:t xml:space="preserve"> </w:t>
-      </w:r>
-      <w:r>
-        <w:t xml:space="preserve">Die Form und Farbe der Punkte von einer Variablen bestimmen lassen!</w:t>
-      </w:r>
-    </w:p>
-    <w:p>
-      <w:pPr>
-        <w:pStyle w:val="BodyText"/>
-      </w:pPr>
-      <w:r>
-        <w:t xml:space="preserve">Welches Merkmal, das ich in der Tabelle als Spalte aufgenommen habe die Form der Punkte bestimmt lege ich mit</w:t>
-      </w:r>
-      <w:r>
-        <w:t xml:space="preserve"> </w:t>
-      </w:r>
-      <w:r>
-        <w:t xml:space="preserve">“</w:t>
-      </w:r>
-      <w:r>
-        <w:t xml:space="preserve">shape</w:t>
-      </w:r>
-      <w:r>
-        <w:t xml:space="preserve">”</w:t>
-      </w:r>
-      <w:r>
-        <w:t xml:space="preserve"> </w:t>
-      </w:r>
-      <w:r>
-        <w:t xml:space="preserve">fest, die Farbe mit</w:t>
-      </w:r>
-      <w:r>
-        <w:t xml:space="preserve"> </w:t>
-      </w:r>
-      <w:r>
-        <w:t xml:space="preserve">“</w:t>
-      </w:r>
-      <w:r>
-        <w:t xml:space="preserve">color</w:t>
-      </w:r>
-      <w:r>
-        <w:t xml:space="preserve">”</w:t>
-      </w:r>
-      <w:r>
-        <w:t xml:space="preserve">.</w:t>
-      </w:r>
-    </w:p>
-    <w:p>
-      <w:pPr>
-        <w:pStyle w:val="SourceCode"/>
-      </w:pPr>
-      <w:r>
-        <w:rPr>
-          <w:rStyle w:val="KeywordTok"/>
-        </w:rPr>
-        <w:t xml:space="preserve">ggplot</w:t>
-      </w:r>
-      <w:r>
-        <w:rPr>
-          <w:rStyle w:val="NormalTok"/>
-        </w:rPr>
-        <w:t xml:space="preserve">(</w:t>
-      </w:r>
-      <w:r>
-        <w:rPr>
-          <w:rStyle w:val="DataTypeTok"/>
-        </w:rPr>
-        <w:t xml:space="preserve">data =</w:t>
-      </w:r>
-      <w:r>
-        <w:rPr>
-          <w:rStyle w:val="NormalTok"/>
-        </w:rPr>
-        <w:t xml:space="preserve"> BACups)</w:t>
-      </w:r>
-      <w:r>
-        <w:rPr>
-          <w:rStyle w:val="OperatorTok"/>
-        </w:rPr>
-        <w:t xml:space="preserve">+</w:t>
-      </w:r>
-      <w:r>
-        <w:br w:type="textWrapping"/>
-      </w:r>
-      <w:r>
-        <w:rPr>
-          <w:rStyle w:val="StringTok"/>
-        </w:rPr>
-        <w:t xml:space="preserve">  </w:t>
-      </w:r>
-      <w:r>
-        <w:rPr>
-          <w:rStyle w:val="KeywordTok"/>
-        </w:rPr>
-        <w:t xml:space="preserve">geom_point</w:t>
-      </w:r>
-      <w:r>
-        <w:rPr>
-          <w:rStyle w:val="NormalTok"/>
-        </w:rPr>
-        <w:t xml:space="preserve">(</w:t>
-      </w:r>
-      <w:r>
-        <w:rPr>
-          <w:rStyle w:val="KeywordTok"/>
-        </w:rPr>
-        <w:t xml:space="preserve">aes</w:t>
-      </w:r>
-      <w:r>
-        <w:rPr>
-          <w:rStyle w:val="NormalTok"/>
-        </w:rPr>
-        <w:t xml:space="preserve">(</w:t>
-      </w:r>
-      <w:r>
-        <w:rPr>
-          <w:rStyle w:val="DataTypeTok"/>
-        </w:rPr>
-        <w:t xml:space="preserve">x =</w:t>
-      </w:r>
-      <w:r>
-        <w:rPr>
-          <w:rStyle w:val="NormalTok"/>
-        </w:rPr>
-        <w:t xml:space="preserve"> H, </w:t>
-      </w:r>
-      <w:r>
-        <w:rPr>
-          <w:rStyle w:val="DataTypeTok"/>
-        </w:rPr>
-        <w:t xml:space="preserve">y =</w:t>
-      </w:r>
-      <w:r>
-        <w:rPr>
-          <w:rStyle w:val="NormalTok"/>
-        </w:rPr>
-        <w:t xml:space="preserve"> SD, </w:t>
-      </w:r>
-      <w:r>
-        <w:rPr>
-          <w:rStyle w:val="DataTypeTok"/>
-        </w:rPr>
-        <w:t xml:space="preserve">shape =</w:t>
-      </w:r>
-      <w:r>
-        <w:rPr>
-          <w:rStyle w:val="NormalTok"/>
-        </w:rPr>
-        <w:t xml:space="preserve"> Phase, </w:t>
-      </w:r>
-      <w:r>
-        <w:rPr>
-          <w:rStyle w:val="DataTypeTok"/>
-        </w:rPr>
-        <w:t xml:space="preserve">color =</w:t>
-      </w:r>
-      <w:r>
-        <w:rPr>
-          <w:rStyle w:val="NormalTok"/>
-        </w:rPr>
-        <w:t xml:space="preserve"> Phase)) </w:t>
-      </w:r>
-      <w:r>
-        <w:rPr>
-          <w:rStyle w:val="OperatorTok"/>
-        </w:rPr>
-        <w:t xml:space="preserve">+</w:t>
-      </w:r>
-      <w:r>
-        <w:rPr>
-          <w:rStyle w:val="StringTok"/>
-        </w:rPr>
-        <w:t xml:space="preserve"> </w:t>
-      </w:r>
-      <w:r>
-        <w:br w:type="textWrapping"/>
-      </w:r>
-      <w:r>
-        <w:rPr>
-          <w:rStyle w:val="StringTok"/>
-        </w:rPr>
-        <w:t xml:space="preserve">  </w:t>
-      </w:r>
-      <w:r>
-        <w:rPr>
-          <w:rStyle w:val="KeywordTok"/>
-        </w:rPr>
-        <w:t xml:space="preserve">labs</w:t>
-      </w:r>
-      <w:r>
-        <w:rPr>
-          <w:rStyle w:val="NormalTok"/>
-        </w:rPr>
-        <w:t xml:space="preserve">(</w:t>
-      </w:r>
-      <w:r>
-        <w:rPr>
-          <w:rStyle w:val="DataTypeTok"/>
-        </w:rPr>
-        <w:t xml:space="preserve">x =</w:t>
-      </w:r>
-      <w:r>
-        <w:rPr>
-          <w:rStyle w:val="StringTok"/>
-        </w:rPr>
-        <w:t xml:space="preserve">" Höhe des Gefäßes"</w:t>
-      </w:r>
-      <w:r>
-        <w:rPr>
-          <w:rStyle w:val="NormalTok"/>
-        </w:rPr>
-        <w:t xml:space="preserve">,</w:t>
-      </w:r>
-      <w:r>
-        <w:br w:type="textWrapping"/>
-      </w:r>
-      <w:r>
-        <w:rPr>
-          <w:rStyle w:val="NormalTok"/>
-        </w:rPr>
-        <w:t xml:space="preserve">       </w:t>
-      </w:r>
-      <w:r>
-        <w:rPr>
-          <w:rStyle w:val="DataTypeTok"/>
-        </w:rPr>
-        <w:t xml:space="preserve">y =</w:t>
-      </w:r>
-      <w:r>
-        <w:rPr>
-          <w:rStyle w:val="StringTok"/>
-        </w:rPr>
-        <w:t xml:space="preserve">"Schulterdurchmesser"</w:t>
-      </w:r>
-      <w:r>
-        <w:rPr>
-          <w:rStyle w:val="NormalTok"/>
-        </w:rPr>
-        <w:t xml:space="preserve">,</w:t>
-      </w:r>
-      <w:r>
-        <w:br w:type="textWrapping"/>
-      </w:r>
-      <w:r>
-        <w:rPr>
-          <w:rStyle w:val="NormalTok"/>
-        </w:rPr>
-        <w:t xml:space="preserve">       </w:t>
-      </w:r>
-      <w:r>
-        <w:rPr>
-          <w:rStyle w:val="DataTypeTok"/>
-        </w:rPr>
-        <w:t xml:space="preserve">title =</w:t>
-      </w:r>
-      <w:r>
-        <w:rPr>
-          <w:rStyle w:val="NormalTok"/>
-        </w:rPr>
-        <w:t xml:space="preserve"> </w:t>
-      </w:r>
-      <w:r>
-        <w:rPr>
-          <w:rStyle w:val="StringTok"/>
-        </w:rPr>
-        <w:t xml:space="preserve">"Höhe des Gefäßes im Verhältnis zum Schulterdurchmesser"</w:t>
-      </w:r>
-      <w:r>
-        <w:rPr>
-          <w:rStyle w:val="NormalTok"/>
-        </w:rPr>
-        <w:t xml:space="preserve">)</w:t>
-      </w:r>
-      <w:r>
-        <w:rPr>
-          <w:rStyle w:val="OperatorTok"/>
-        </w:rPr>
-        <w:t xml:space="preserve">+</w:t>
-      </w:r>
-      <w:r>
-        <w:br w:type="textWrapping"/>
-      </w:r>
-      <w:r>
-        <w:rPr>
-          <w:rStyle w:val="StringTok"/>
-        </w:rPr>
-        <w:t xml:space="preserve">  </w:t>
-      </w:r>
-      <w:r>
-        <w:rPr>
-          <w:rStyle w:val="KeywordTok"/>
-        </w:rPr>
-        <w:t xml:space="preserve">theme_bw</w:t>
-      </w:r>
-      <w:r>
-        <w:rPr>
-          <w:rStyle w:val="NormalTok"/>
-        </w:rPr>
-        <w:t xml:space="preserve">()</w:t>
-      </w:r>
-    </w:p>
-    <w:p>
-      <w:pPr>
-        <w:pStyle w:val="FirstParagraph"/>
-      </w:pPr>
-      <w:r>
-        <w:t xml:space="preserve">Form und Farbe kann man natürlich auch von unterschiedlichen Parametern bestimmen lassen. Da diese Eigenschaften jedoch nominaler Art sein sollten und wir keinen zweiten nominale Variable in dem BACups-Datensatz haben, benutzen wir doch mal einen anderen.</w:t>
-      </w:r>
-    </w:p>
-    <w:p>
-      <w:pPr>
-        <w:pStyle w:val="BodyText"/>
-      </w:pPr>
-      <w:r>
-        <w:t xml:space="preserve">Die Snodgrass-Daten beinhalten</w:t>
-      </w:r>
-      <w:r>
-        <w:t xml:space="preserve"> </w:t>
-      </w:r>
-      <w:r>
-        <w:t xml:space="preserve">“</w:t>
-      </w:r>
-      <w:r>
-        <w:t xml:space="preserve">Information on the size, location and contents of 91 house pits at the Snodgrass site which was occupied between about CE 1325-1420</w:t>
-      </w:r>
-      <w:r>
-        <w:t xml:space="preserve">”</w:t>
-      </w:r>
-      <w:r>
-        <w:t xml:space="preserve">.</w:t>
-      </w:r>
-    </w:p>
-    <w:p>
-      <w:pPr>
-        <w:pStyle w:val="SourceCode"/>
-      </w:pPr>
-      <w:r>
-        <w:rPr>
-          <w:rStyle w:val="KeywordTok"/>
-        </w:rPr>
-        <w:t xml:space="preserve">data</w:t>
-      </w:r>
-      <w:r>
-        <w:rPr>
-          <w:rStyle w:val="NormalTok"/>
-        </w:rPr>
-        <w:t xml:space="preserve">(</w:t>
-      </w:r>
-      <w:r>
-        <w:rPr>
-          <w:rStyle w:val="StringTok"/>
-        </w:rPr>
-        <w:t xml:space="preserve">"Snodgrass"</w:t>
-      </w:r>
-      <w:r>
-        <w:rPr>
-          <w:rStyle w:val="NormalTok"/>
-        </w:rPr>
-        <w:t xml:space="preserve">)</w:t>
-      </w:r>
-      <w:r>
-        <w:br w:type="textWrapping"/>
-      </w:r>
-      <w:r>
-        <w:br w:type="textWrapping"/>
-      </w:r>
-      <w:r>
-        <w:rPr>
-          <w:rStyle w:val="KeywordTok"/>
-        </w:rPr>
-        <w:t xml:space="preserve">ggplot</w:t>
-      </w:r>
-      <w:r>
-        <w:rPr>
-          <w:rStyle w:val="NormalTok"/>
-        </w:rPr>
-        <w:t xml:space="preserve">(</w:t>
-      </w:r>
-      <w:r>
-        <w:rPr>
-          <w:rStyle w:val="DataTypeTok"/>
-        </w:rPr>
-        <w:t xml:space="preserve">data =</w:t>
-      </w:r>
-      <w:r>
-        <w:rPr>
-          <w:rStyle w:val="NormalTok"/>
-        </w:rPr>
-        <w:t xml:space="preserve"> Snodgrass)</w:t>
-      </w:r>
-      <w:r>
-        <w:rPr>
-          <w:rStyle w:val="OperatorTok"/>
-        </w:rPr>
-        <w:t xml:space="preserve">+</w:t>
-      </w:r>
-      <w:r>
-        <w:br w:type="textWrapping"/>
-      </w:r>
-      <w:r>
-        <w:rPr>
-          <w:rStyle w:val="StringTok"/>
-        </w:rPr>
-        <w:t xml:space="preserve">  </w:t>
-      </w:r>
-      <w:r>
-        <w:rPr>
-          <w:rStyle w:val="KeywordTok"/>
-        </w:rPr>
-        <w:t xml:space="preserve">geom_point</w:t>
-      </w:r>
-      <w:r>
-        <w:rPr>
-          <w:rStyle w:val="NormalTok"/>
-        </w:rPr>
-        <w:t xml:space="preserve">(</w:t>
-      </w:r>
-      <w:r>
-        <w:rPr>
-          <w:rStyle w:val="KeywordTok"/>
-        </w:rPr>
-        <w:t xml:space="preserve">aes</w:t>
-      </w:r>
-      <w:r>
-        <w:rPr>
-          <w:rStyle w:val="NormalTok"/>
-        </w:rPr>
-        <w:t xml:space="preserve">(</w:t>
-      </w:r>
-      <w:r>
-        <w:rPr>
-          <w:rStyle w:val="DataTypeTok"/>
-        </w:rPr>
-        <w:t xml:space="preserve">x =</w:t>
-      </w:r>
-      <w:r>
-        <w:rPr>
-          <w:rStyle w:val="NormalTok"/>
-        </w:rPr>
-        <w:t xml:space="preserve"> Width, </w:t>
-      </w:r>
-      <w:r>
-        <w:rPr>
-          <w:rStyle w:val="DataTypeTok"/>
-        </w:rPr>
-        <w:t xml:space="preserve">y =</w:t>
-      </w:r>
-      <w:r>
-        <w:rPr>
-          <w:rStyle w:val="NormalTok"/>
-        </w:rPr>
-        <w:t xml:space="preserve"> Length, </w:t>
-      </w:r>
-      <w:r>
-        <w:rPr>
-          <w:rStyle w:val="DataTypeTok"/>
-        </w:rPr>
-        <w:t xml:space="preserve">shape =</w:t>
-      </w:r>
-      <w:r>
-        <w:rPr>
-          <w:rStyle w:val="NormalTok"/>
-        </w:rPr>
-        <w:t xml:space="preserve"> Segment, </w:t>
-      </w:r>
-      <w:r>
-        <w:rPr>
-          <w:rStyle w:val="DataTypeTok"/>
-        </w:rPr>
-        <w:t xml:space="preserve">color =</w:t>
-      </w:r>
-      <w:r>
-        <w:rPr>
-          <w:rStyle w:val="NormalTok"/>
-        </w:rPr>
-        <w:t xml:space="preserve"> Inside))</w:t>
-      </w:r>
-      <w:r>
-        <w:rPr>
-          <w:rStyle w:val="OperatorTok"/>
-        </w:rPr>
-        <w:t xml:space="preserve">+</w:t>
-      </w:r>
-      <w:r>
-        <w:rPr>
-          <w:rStyle w:val="StringTok"/>
-        </w:rPr>
-        <w:t xml:space="preserve"> </w:t>
-      </w:r>
-      <w:r>
-        <w:br w:type="textWrapping"/>
-      </w:r>
-      <w:r>
-        <w:rPr>
-          <w:rStyle w:val="StringTok"/>
-        </w:rPr>
-        <w:t xml:space="preserve">  </w:t>
-      </w:r>
-      <w:r>
-        <w:rPr>
-          <w:rStyle w:val="KeywordTok"/>
-        </w:rPr>
-        <w:t xml:space="preserve">labs</w:t>
-      </w:r>
-      <w:r>
-        <w:rPr>
-          <w:rStyle w:val="NormalTok"/>
-        </w:rPr>
-        <w:t xml:space="preserve">(</w:t>
-      </w:r>
-      <w:r>
-        <w:rPr>
-          <w:rStyle w:val="DataTypeTok"/>
-        </w:rPr>
-        <w:t xml:space="preserve">x =</w:t>
-      </w:r>
-      <w:r>
-        <w:rPr>
-          <w:rStyle w:val="StringTok"/>
-        </w:rPr>
-        <w:t xml:space="preserve">" Breite des Hauses"</w:t>
-      </w:r>
-      <w:r>
-        <w:rPr>
-          <w:rStyle w:val="NormalTok"/>
-        </w:rPr>
-        <w:t xml:space="preserve">,</w:t>
-      </w:r>
-      <w:r>
-        <w:br w:type="textWrapping"/>
-      </w:r>
-      <w:r>
-        <w:rPr>
-          <w:rStyle w:val="NormalTok"/>
-        </w:rPr>
-        <w:t xml:space="preserve">       </w:t>
-      </w:r>
-      <w:r>
-        <w:rPr>
-          <w:rStyle w:val="DataTypeTok"/>
-        </w:rPr>
-        <w:t xml:space="preserve">y =</w:t>
-      </w:r>
-      <w:r>
-        <w:rPr>
-          <w:rStyle w:val="StringTok"/>
-        </w:rPr>
-        <w:t xml:space="preserve">"Länge des Hauses"</w:t>
-      </w:r>
-      <w:r>
-        <w:rPr>
-          <w:rStyle w:val="NormalTok"/>
-        </w:rPr>
-        <w:t xml:space="preserve">,</w:t>
-      </w:r>
-      <w:r>
-        <w:br w:type="textWrapping"/>
-      </w:r>
-      <w:r>
-        <w:rPr>
-          <w:rStyle w:val="NormalTok"/>
-        </w:rPr>
-        <w:t xml:space="preserve">       </w:t>
-      </w:r>
-      <w:r>
-        <w:rPr>
-          <w:rStyle w:val="DataTypeTok"/>
-        </w:rPr>
-        <w:t xml:space="preserve">title =</w:t>
-      </w:r>
-      <w:r>
-        <w:rPr>
-          <w:rStyle w:val="NormalTok"/>
-        </w:rPr>
-        <w:t xml:space="preserve"> </w:t>
-      </w:r>
-      <w:r>
-        <w:rPr>
-          <w:rStyle w:val="StringTok"/>
-        </w:rPr>
-        <w:t xml:space="preserve">"Häuser in Snodgrass"</w:t>
-      </w:r>
-      <w:r>
-        <w:rPr>
-          <w:rStyle w:val="NormalTok"/>
-        </w:rPr>
-        <w:t xml:space="preserve">)</w:t>
-      </w:r>
-      <w:r>
-        <w:rPr>
-          <w:rStyle w:val="OperatorTok"/>
-        </w:rPr>
-        <w:t xml:space="preserve">+</w:t>
-      </w:r>
-      <w:r>
-        <w:br w:type="textWrapping"/>
-      </w:r>
-      <w:r>
-        <w:rPr>
-          <w:rStyle w:val="StringTok"/>
-        </w:rPr>
-        <w:t xml:space="preserve">  </w:t>
-      </w:r>
-      <w:r>
-        <w:rPr>
-          <w:rStyle w:val="KeywordTok"/>
-        </w:rPr>
-        <w:t xml:space="preserve">theme_bw</w:t>
-      </w:r>
-      <w:r>
-        <w:rPr>
-          <w:rStyle w:val="NormalTok"/>
-        </w:rPr>
-        <w:t xml:space="preserve">()</w:t>
-      </w:r>
-    </w:p>
-    <w:p>
-      <w:pPr>
-        <w:pStyle w:val="FirstParagraph"/>
-      </w:pPr>
-      <w:r>
-        <w:t xml:space="preserve">Hmmmhh, interessant. Aber ich vermute, der normale Leser des Diagramms kann nicht erkennen, was</w:t>
-      </w:r>
-      <w:r>
-        <w:t xml:space="preserve"> </w:t>
-      </w:r>
-      <w:r>
-        <w:t xml:space="preserve">“</w:t>
-      </w:r>
-      <w:r>
-        <w:t xml:space="preserve">Inside</w:t>
-      </w:r>
-      <w:r>
-        <w:t xml:space="preserve">”</w:t>
-      </w:r>
-      <w:r>
-        <w:t xml:space="preserve"> </w:t>
-      </w:r>
-      <w:r>
-        <w:t xml:space="preserve">für eine Information beinhaltet.</w:t>
-      </w:r>
-      <w:r>
-        <w:t xml:space="preserve"> </w:t>
-      </w:r>
-      <w:r>
-        <w:t xml:space="preserve">Kann man vllt die Beschriftung der Legende ändern?</w:t>
-      </w:r>
-    </w:p>
-    <w:p>
-      <w:pPr>
-        <w:pStyle w:val="BodyText"/>
-      </w:pPr>
-      <w:r>
-        <w:t xml:space="preserve">Man kann!!</w:t>
-      </w:r>
-    </w:p>
-    <w:p>
-      <w:pPr>
-        <w:pStyle w:val="SourceCode"/>
-      </w:pPr>
-      <w:r>
-        <w:rPr>
-          <w:rStyle w:val="KeywordTok"/>
-        </w:rPr>
-        <w:t xml:space="preserve">ggplot</w:t>
-      </w:r>
-      <w:r>
-        <w:rPr>
-          <w:rStyle w:val="NormalTok"/>
-        </w:rPr>
-        <w:t xml:space="preserve">(</w:t>
-      </w:r>
-      <w:r>
-        <w:rPr>
-          <w:rStyle w:val="DataTypeTok"/>
-        </w:rPr>
-        <w:t xml:space="preserve">data =</w:t>
-      </w:r>
-      <w:r>
-        <w:rPr>
-          <w:rStyle w:val="NormalTok"/>
-        </w:rPr>
-        <w:t xml:space="preserve"> Snodgrass)</w:t>
-      </w:r>
-      <w:r>
-        <w:rPr>
-          <w:rStyle w:val="OperatorTok"/>
-        </w:rPr>
-        <w:t xml:space="preserve">+</w:t>
-      </w:r>
-      <w:r>
-        <w:br w:type="textWrapping"/>
-      </w:r>
-      <w:r>
-        <w:rPr>
-          <w:rStyle w:val="StringTok"/>
-        </w:rPr>
-        <w:t xml:space="preserve">  </w:t>
-      </w:r>
-      <w:r>
-        <w:rPr>
-          <w:rStyle w:val="KeywordTok"/>
-        </w:rPr>
-        <w:t xml:space="preserve">geom_point</w:t>
-      </w:r>
-      <w:r>
-        <w:rPr>
-          <w:rStyle w:val="NormalTok"/>
-        </w:rPr>
-        <w:t xml:space="preserve">(</w:t>
-      </w:r>
-      <w:r>
-        <w:rPr>
-          <w:rStyle w:val="KeywordTok"/>
-        </w:rPr>
-        <w:t xml:space="preserve">aes</w:t>
-      </w:r>
-      <w:r>
-        <w:rPr>
-          <w:rStyle w:val="NormalTok"/>
-        </w:rPr>
-        <w:t xml:space="preserve">(</w:t>
-      </w:r>
-      <w:r>
-        <w:rPr>
-          <w:rStyle w:val="DataTypeTok"/>
-        </w:rPr>
-        <w:t xml:space="preserve">x =</w:t>
-      </w:r>
-      <w:r>
-        <w:rPr>
-          <w:rStyle w:val="NormalTok"/>
-        </w:rPr>
-        <w:t xml:space="preserve"> Width, </w:t>
-      </w:r>
-      <w:r>
-        <w:rPr>
-          <w:rStyle w:val="DataTypeTok"/>
-        </w:rPr>
-        <w:t xml:space="preserve">y =</w:t>
-      </w:r>
-      <w:r>
-        <w:rPr>
-          <w:rStyle w:val="NormalTok"/>
-        </w:rPr>
-        <w:t xml:space="preserve"> Length, </w:t>
-      </w:r>
-      <w:r>
-        <w:rPr>
-          <w:rStyle w:val="DataTypeTok"/>
-        </w:rPr>
-        <w:t xml:space="preserve">shape =</w:t>
-      </w:r>
-      <w:r>
-        <w:rPr>
-          <w:rStyle w:val="NormalTok"/>
-        </w:rPr>
-        <w:t xml:space="preserve"> Segment, </w:t>
-      </w:r>
-      <w:r>
-        <w:rPr>
-          <w:rStyle w:val="DataTypeTok"/>
-        </w:rPr>
-        <w:t xml:space="preserve">color =</w:t>
-      </w:r>
-      <w:r>
-        <w:rPr>
-          <w:rStyle w:val="NormalTok"/>
-        </w:rPr>
-        <w:t xml:space="preserve"> Inside))</w:t>
-      </w:r>
-      <w:r>
-        <w:rPr>
-          <w:rStyle w:val="OperatorTok"/>
-        </w:rPr>
-        <w:t xml:space="preserve">+</w:t>
-      </w:r>
-      <w:r>
-        <w:rPr>
-          <w:rStyle w:val="StringTok"/>
-        </w:rPr>
-        <w:t xml:space="preserve"> </w:t>
-      </w:r>
-      <w:r>
-        <w:br w:type="textWrapping"/>
-      </w:r>
-      <w:r>
-        <w:rPr>
-          <w:rStyle w:val="StringTok"/>
-        </w:rPr>
-        <w:t xml:space="preserve">  </w:t>
-      </w:r>
-      <w:r>
-        <w:rPr>
-          <w:rStyle w:val="KeywordTok"/>
-        </w:rPr>
-        <w:t xml:space="preserve">labs</w:t>
-      </w:r>
-      <w:r>
-        <w:rPr>
-          <w:rStyle w:val="NormalTok"/>
-        </w:rPr>
-        <w:t xml:space="preserve">(</w:t>
-      </w:r>
-      <w:r>
-        <w:rPr>
-          <w:rStyle w:val="DataTypeTok"/>
-        </w:rPr>
-        <w:t xml:space="preserve">x =</w:t>
-      </w:r>
-      <w:r>
-        <w:rPr>
-          <w:rStyle w:val="NormalTok"/>
-        </w:rPr>
-        <w:t xml:space="preserve"> </w:t>
-      </w:r>
-      <w:r>
-        <w:rPr>
-          <w:rStyle w:val="StringTok"/>
-        </w:rPr>
-        <w:t xml:space="preserve">" Breite des Hauses"</w:t>
-      </w:r>
-      <w:r>
-        <w:rPr>
-          <w:rStyle w:val="NormalTok"/>
-        </w:rPr>
-        <w:t xml:space="preserve">,</w:t>
-      </w:r>
-      <w:r>
-        <w:br w:type="textWrapping"/>
-      </w:r>
-      <w:r>
-        <w:rPr>
-          <w:rStyle w:val="NormalTok"/>
-        </w:rPr>
-        <w:t xml:space="preserve">       </w:t>
-      </w:r>
-      <w:r>
-        <w:rPr>
-          <w:rStyle w:val="DataTypeTok"/>
-        </w:rPr>
-        <w:t xml:space="preserve">y =</w:t>
-      </w:r>
-      <w:r>
-        <w:rPr>
-          <w:rStyle w:val="NormalTok"/>
-        </w:rPr>
-        <w:t xml:space="preserve"> </w:t>
-      </w:r>
-      <w:r>
-        <w:rPr>
-          <w:rStyle w:val="StringTok"/>
-        </w:rPr>
-        <w:t xml:space="preserve">"Länge des Hauses"</w:t>
-      </w:r>
-      <w:r>
-        <w:rPr>
-          <w:rStyle w:val="NormalTok"/>
-        </w:rPr>
-        <w:t xml:space="preserve">,</w:t>
-      </w:r>
-      <w:r>
-        <w:br w:type="textWrapping"/>
-      </w:r>
-      <w:r>
-        <w:rPr>
-          <w:rStyle w:val="NormalTok"/>
-        </w:rPr>
-        <w:t xml:space="preserve">       </w:t>
-      </w:r>
-      <w:r>
-        <w:rPr>
-          <w:rStyle w:val="DataTypeTok"/>
-        </w:rPr>
-        <w:t xml:space="preserve">title =</w:t>
-      </w:r>
-      <w:r>
-        <w:rPr>
-          <w:rStyle w:val="NormalTok"/>
-        </w:rPr>
-        <w:t xml:space="preserve"> </w:t>
-      </w:r>
-      <w:r>
-        <w:rPr>
-          <w:rStyle w:val="StringTok"/>
-        </w:rPr>
-        <w:t xml:space="preserve">"Häuser in Snodgrass"</w:t>
-      </w:r>
-      <w:r>
-        <w:rPr>
-          <w:rStyle w:val="NormalTok"/>
-        </w:rPr>
-        <w:t xml:space="preserve">)</w:t>
-      </w:r>
-      <w:r>
-        <w:rPr>
-          <w:rStyle w:val="OperatorTok"/>
-        </w:rPr>
-        <w:t xml:space="preserve">+</w:t>
-      </w:r>
-      <w:r>
-        <w:br w:type="textWrapping"/>
-      </w:r>
-      <w:r>
-        <w:rPr>
-          <w:rStyle w:val="StringTok"/>
-        </w:rPr>
-        <w:t xml:space="preserve">  </w:t>
-      </w:r>
-      <w:r>
-        <w:rPr>
-          <w:rStyle w:val="KeywordTok"/>
-        </w:rPr>
-        <w:t xml:space="preserve">theme_bw</w:t>
-      </w:r>
-      <w:r>
-        <w:rPr>
-          <w:rStyle w:val="NormalTok"/>
-        </w:rPr>
-        <w:t xml:space="preserve">()</w:t>
-      </w:r>
-      <w:r>
-        <w:rPr>
-          <w:rStyle w:val="OperatorTok"/>
-        </w:rPr>
-        <w:t xml:space="preserve">+</w:t>
-      </w:r>
-      <w:r>
-        <w:br w:type="textWrapping"/>
-      </w:r>
-      <w:r>
-        <w:rPr>
-          <w:rStyle w:val="StringTok"/>
-        </w:rPr>
-        <w:t xml:space="preserve"> </w:t>
-      </w:r>
-      <w:r>
-        <w:rPr>
-          <w:rStyle w:val="KeywordTok"/>
-        </w:rPr>
-        <w:t xml:space="preserve">scale_colour_discrete</w:t>
-      </w:r>
-      <w:r>
-        <w:rPr>
-          <w:rStyle w:val="NormalTok"/>
-        </w:rPr>
-        <w:t xml:space="preserve">(</w:t>
-      </w:r>
-      <w:r>
-        <w:rPr>
-          <w:rStyle w:val="DataTypeTok"/>
-        </w:rPr>
-        <w:t xml:space="preserve">name =</w:t>
-      </w:r>
-      <w:r>
-        <w:rPr>
-          <w:rStyle w:val="NormalTok"/>
-        </w:rPr>
-        <w:t xml:space="preserve"> </w:t>
-      </w:r>
-      <w:r>
-        <w:rPr>
-          <w:rStyle w:val="StringTok"/>
-        </w:rPr>
-        <w:t xml:space="preserve">"Innerhalb der Mauer oder nicht"</w:t>
-      </w:r>
-      <w:r>
-        <w:rPr>
-          <w:rStyle w:val="NormalTok"/>
-        </w:rPr>
-        <w:t xml:space="preserve">,</w:t>
-      </w:r>
-      <w:r>
-        <w:br w:type="textWrapping"/>
-      </w:r>
-      <w:r>
-        <w:rPr>
-          <w:rStyle w:val="NormalTok"/>
-        </w:rPr>
-        <w:t xml:space="preserve">                            </w:t>
-      </w:r>
-      <w:r>
-        <w:rPr>
-          <w:rStyle w:val="DataTypeTok"/>
-        </w:rPr>
-        <w:t xml:space="preserve">breaks =</w:t>
-      </w:r>
-      <w:r>
-        <w:rPr>
-          <w:rStyle w:val="NormalTok"/>
-        </w:rPr>
-        <w:t xml:space="preserve"> </w:t>
-      </w:r>
-      <w:r>
-        <w:rPr>
-          <w:rStyle w:val="KeywordTok"/>
-        </w:rPr>
-        <w:t xml:space="preserve">c</w:t>
-      </w:r>
-      <w:r>
-        <w:rPr>
-          <w:rStyle w:val="NormalTok"/>
-        </w:rPr>
-        <w:t xml:space="preserve">(</w:t>
-      </w:r>
-      <w:r>
-        <w:rPr>
-          <w:rStyle w:val="StringTok"/>
-        </w:rPr>
-        <w:t xml:space="preserve">"Inside"</w:t>
-      </w:r>
-      <w:r>
-        <w:rPr>
-          <w:rStyle w:val="NormalTok"/>
-        </w:rPr>
-        <w:t xml:space="preserve">,</w:t>
-      </w:r>
-      <w:r>
-        <w:rPr>
-          <w:rStyle w:val="StringTok"/>
-        </w:rPr>
-        <w:t xml:space="preserve">"Outside"</w:t>
-      </w:r>
-      <w:r>
-        <w:rPr>
-          <w:rStyle w:val="NormalTok"/>
-        </w:rPr>
-        <w:t xml:space="preserve">),</w:t>
-      </w:r>
-      <w:r>
-        <w:br w:type="textWrapping"/>
-      </w:r>
-      <w:r>
-        <w:rPr>
-          <w:rStyle w:val="NormalTok"/>
-        </w:rPr>
-        <w:t xml:space="preserve">                            </w:t>
-      </w:r>
-      <w:r>
-        <w:rPr>
-          <w:rStyle w:val="DataTypeTok"/>
-        </w:rPr>
-        <w:t xml:space="preserve">labels =</w:t>
-      </w:r>
-      <w:r>
-        <w:rPr>
-          <w:rStyle w:val="NormalTok"/>
-        </w:rPr>
-        <w:t xml:space="preserve"> </w:t>
-      </w:r>
-      <w:r>
-        <w:rPr>
-          <w:rStyle w:val="KeywordTok"/>
-        </w:rPr>
-        <w:t xml:space="preserve">c</w:t>
-      </w:r>
-      <w:r>
-        <w:rPr>
-          <w:rStyle w:val="NormalTok"/>
-        </w:rPr>
-        <w:t xml:space="preserve">(</w:t>
-      </w:r>
-      <w:r>
-        <w:rPr>
-          <w:rStyle w:val="StringTok"/>
-        </w:rPr>
-        <w:t xml:space="preserve">"innerhalb"</w:t>
-      </w:r>
-      <w:r>
-        <w:rPr>
-          <w:rStyle w:val="NormalTok"/>
-        </w:rPr>
-        <w:t xml:space="preserve">, </w:t>
-      </w:r>
-      <w:r>
-        <w:rPr>
-          <w:rStyle w:val="StringTok"/>
-        </w:rPr>
-        <w:t xml:space="preserve">"außerhalb"</w:t>
-      </w:r>
-      <w:r>
-        <w:rPr>
-          <w:rStyle w:val="NormalTok"/>
-        </w:rPr>
-        <w:t xml:space="preserve">)) </w:t>
-      </w:r>
-      <w:r>
-        <w:rPr>
-          <w:rStyle w:val="OperatorTok"/>
-        </w:rPr>
-        <w:t xml:space="preserve">+</w:t>
-      </w:r>
-      <w:r>
-        <w:br w:type="textWrapping"/>
-      </w:r>
-      <w:r>
-        <w:rPr>
-          <w:rStyle w:val="StringTok"/>
-        </w:rPr>
-        <w:t xml:space="preserve">    </w:t>
-      </w:r>
-      <w:r>
-        <w:rPr>
-          <w:rStyle w:val="KeywordTok"/>
-        </w:rPr>
-        <w:t xml:space="preserve">scale_shape_discrete</w:t>
-      </w:r>
-      <w:r>
-        <w:rPr>
-          <w:rStyle w:val="NormalTok"/>
-        </w:rPr>
-        <w:t xml:space="preserve">(</w:t>
-      </w:r>
-      <w:r>
-        <w:rPr>
-          <w:rStyle w:val="DataTypeTok"/>
-        </w:rPr>
-        <w:t xml:space="preserve">name  =</w:t>
-      </w:r>
-      <w:r>
-        <w:rPr>
-          <w:rStyle w:val="StringTok"/>
-        </w:rPr>
-        <w:t xml:space="preserve">"Grabungsareal"</w:t>
-      </w:r>
-      <w:r>
-        <w:rPr>
-          <w:rStyle w:val="NormalTok"/>
-        </w:rPr>
-        <w:t xml:space="preserve">,</w:t>
-      </w:r>
-      <w:r>
-        <w:br w:type="textWrapping"/>
-      </w:r>
-      <w:r>
-        <w:rPr>
-          <w:rStyle w:val="NormalTok"/>
-        </w:rPr>
-        <w:t xml:space="preserve">                           </w:t>
-      </w:r>
-      <w:r>
-        <w:rPr>
-          <w:rStyle w:val="DataTypeTok"/>
-        </w:rPr>
-        <w:t xml:space="preserve">breaks =</w:t>
-      </w:r>
-      <w:r>
-        <w:rPr>
-          <w:rStyle w:val="NormalTok"/>
-        </w:rPr>
-        <w:t xml:space="preserve"> </w:t>
-      </w:r>
-      <w:r>
-        <w:rPr>
-          <w:rStyle w:val="KeywordTok"/>
-        </w:rPr>
-        <w:t xml:space="preserve">c</w:t>
-      </w:r>
-      <w:r>
-        <w:rPr>
-          <w:rStyle w:val="NormalTok"/>
-        </w:rPr>
-        <w:t xml:space="preserve">(</w:t>
-      </w:r>
-      <w:r>
-        <w:rPr>
-          <w:rStyle w:val="StringTok"/>
-        </w:rPr>
-        <w:t xml:space="preserve">"1"</w:t>
-      </w:r>
-      <w:r>
-        <w:rPr>
-          <w:rStyle w:val="NormalTok"/>
-        </w:rPr>
-        <w:t xml:space="preserve">,</w:t>
-      </w:r>
-      <w:r>
-        <w:rPr>
-          <w:rStyle w:val="StringTok"/>
-        </w:rPr>
-        <w:t xml:space="preserve">"2"</w:t>
-      </w:r>
-      <w:r>
-        <w:rPr>
-          <w:rStyle w:val="NormalTok"/>
-        </w:rPr>
-        <w:t xml:space="preserve">,</w:t>
-      </w:r>
-      <w:r>
-        <w:rPr>
-          <w:rStyle w:val="StringTok"/>
-        </w:rPr>
-        <w:t xml:space="preserve">"3"</w:t>
-      </w:r>
-      <w:r>
-        <w:rPr>
-          <w:rStyle w:val="NormalTok"/>
-        </w:rPr>
-        <w:t xml:space="preserve">),</w:t>
-      </w:r>
-      <w:r>
-        <w:br w:type="textWrapping"/>
-      </w:r>
-      <w:r>
-        <w:rPr>
-          <w:rStyle w:val="NormalTok"/>
-        </w:rPr>
-        <w:t xml:space="preserve">                           </w:t>
-      </w:r>
-      <w:r>
-        <w:rPr>
-          <w:rStyle w:val="DataTypeTok"/>
-        </w:rPr>
-        <w:t xml:space="preserve">labels =</w:t>
-      </w:r>
-      <w:r>
-        <w:rPr>
-          <w:rStyle w:val="NormalTok"/>
-        </w:rPr>
-        <w:t xml:space="preserve"> </w:t>
-      </w:r>
-      <w:r>
-        <w:rPr>
-          <w:rStyle w:val="KeywordTok"/>
-        </w:rPr>
-        <w:t xml:space="preserve">c</w:t>
-      </w:r>
-      <w:r>
-        <w:rPr>
-          <w:rStyle w:val="NormalTok"/>
-        </w:rPr>
-        <w:t xml:space="preserve">(</w:t>
-      </w:r>
-      <w:r>
-        <w:rPr>
-          <w:rStyle w:val="StringTok"/>
-        </w:rPr>
-        <w:t xml:space="preserve">"Areal 1"</w:t>
-      </w:r>
-      <w:r>
-        <w:rPr>
-          <w:rStyle w:val="NormalTok"/>
-        </w:rPr>
-        <w:t xml:space="preserve">, </w:t>
-      </w:r>
-      <w:r>
-        <w:rPr>
-          <w:rStyle w:val="StringTok"/>
-        </w:rPr>
-        <w:t xml:space="preserve">"Areal 2"</w:t>
-      </w:r>
-      <w:r>
-        <w:rPr>
-          <w:rStyle w:val="NormalTok"/>
-        </w:rPr>
-        <w:t xml:space="preserve">, </w:t>
-      </w:r>
-      <w:r>
-        <w:rPr>
-          <w:rStyle w:val="StringTok"/>
-        </w:rPr>
-        <w:t xml:space="preserve">"Areal 3"</w:t>
-      </w:r>
-      <w:r>
-        <w:rPr>
-          <w:rStyle w:val="NormalTok"/>
-        </w:rPr>
-        <w:t xml:space="preserve">))</w:t>
-      </w:r>
-    </w:p>
-    <w:p>
-      <w:pPr>
-        <w:pStyle w:val="FirstParagraph"/>
-      </w:pPr>
-      <w:r>
-        <w:t xml:space="preserve">Was bedeutet das alles?</w:t>
-      </w:r>
-    </w:p>
-    <w:p>
-      <w:pPr>
-        <w:pStyle w:val="BodyText"/>
-      </w:pPr>
-      <w:r>
-        <w:t xml:space="preserve">Mit scale_colour_discrete kann ich Legenden (scales) verändern, die mit</w:t>
-      </w:r>
-      <w:r>
-        <w:t xml:space="preserve"> </w:t>
-      </w:r>
-      <w:r>
-        <w:t xml:space="preserve">“</w:t>
-      </w:r>
-      <w:r>
-        <w:t xml:space="preserve">color</w:t>
-      </w:r>
-      <w:r>
-        <w:t xml:space="preserve">”</w:t>
-      </w:r>
-      <w:r>
-        <w:t xml:space="preserve"> </w:t>
-      </w:r>
-      <w:r>
-        <w:t xml:space="preserve">innerhalb des aesthetics-Bereichs meines Codes für die Graphik definiert werden und die DISKRET sind (also v.a. nominale / ordinale Daten).</w:t>
-      </w:r>
-    </w:p>
-    <w:p>
-      <w:pPr>
-        <w:pStyle w:val="BodyText"/>
-      </w:pPr>
-      <w:r>
-        <w:t xml:space="preserve">Hier benenne ich den Legendentitel mit</w:t>
-      </w:r>
-      <w:r>
-        <w:t xml:space="preserve"> </w:t>
-      </w:r>
-      <w:r>
-        <w:t xml:space="preserve">“</w:t>
-      </w:r>
-      <w:r>
-        <w:t xml:space="preserve">name =</w:t>
-      </w:r>
-      <w:r>
-        <w:t xml:space="preserve">”</w:t>
-      </w:r>
-      <w:r>
-        <w:t xml:space="preserve"> </w:t>
-      </w:r>
-      <w:r>
-        <w:t xml:space="preserve">um.</w:t>
-      </w:r>
-    </w:p>
-    <w:p>
-      <w:pPr>
-        <w:pStyle w:val="BodyText"/>
-      </w:pPr>
-      <w:r>
-        <w:t xml:space="preserve">“</w:t>
-      </w:r>
-      <w:r>
-        <w:t xml:space="preserve">breaks</w:t>
-      </w:r>
-      <w:r>
-        <w:t xml:space="preserve">”</w:t>
-      </w:r>
-      <w:r>
-        <w:t xml:space="preserve"> </w:t>
-      </w:r>
-      <w:r>
-        <w:t xml:space="preserve">bezeichnet die Werte in meiner Spalte, die dann mit den</w:t>
-      </w:r>
-      <w:r>
-        <w:t xml:space="preserve"> </w:t>
-      </w:r>
-      <w:r>
-        <w:t xml:space="preserve">“</w:t>
-      </w:r>
-      <w:r>
-        <w:t xml:space="preserve">labels</w:t>
-      </w:r>
-      <w:r>
-        <w:t xml:space="preserve">”</w:t>
-      </w:r>
-      <w:r>
-        <w:t xml:space="preserve"> </w:t>
-      </w:r>
-      <w:r>
-        <w:t xml:space="preserve">in der nächsten Zeile umbenannt werden.</w:t>
-      </w:r>
-    </w:p>
-    <w:p>
-      <w:pPr>
-        <w:pStyle w:val="BodyText"/>
-      </w:pPr>
-      <w:r>
-        <w:t xml:space="preserve">Das gleiche kann ich mit der Legende für die FORM der Punkte machen: scale_shape_discrete.</w:t>
-      </w:r>
-    </w:p>
-    <w:p>
-      <w:pPr>
-        <w:pStyle w:val="BodyText"/>
-      </w:pPr>
-      <w:r>
-        <w:t xml:space="preserve">Voll gut!</w:t>
-      </w:r>
-    </w:p>
-    <w:p>
-      <w:pPr>
-        <w:pStyle w:val="Heading2"/>
-      </w:pPr>
-      <w:bookmarkStart w:id="36" w:name="facettierung"/>
-      <w:r>
-        <w:t xml:space="preserve">Facettierung!</w:t>
-      </w:r>
-      <w:bookmarkEnd w:id="36"/>
-    </w:p>
-    <w:p>
-      <w:pPr>
-        <w:pStyle w:val="FirstParagraph"/>
-      </w:pPr>
-      <w:r>
-        <w:t xml:space="preserve">Jetzt wird es nochmal richtig cool. Der Dichteplot eben, den nochmal nach unterschiedlichen Phasen anzulegen, das wär gut oder?</w:t>
-      </w:r>
-    </w:p>
-    <w:p>
-      <w:pPr>
-        <w:pStyle w:val="SourceCode"/>
-      </w:pPr>
-      <w:r>
-        <w:rPr>
-          <w:rStyle w:val="KeywordTok"/>
-        </w:rPr>
-        <w:t xml:space="preserve">library</w:t>
-      </w:r>
-      <w:r>
-        <w:rPr>
-          <w:rStyle w:val="NormalTok"/>
-        </w:rPr>
-        <w:t xml:space="preserve">(tidyr)</w:t>
-      </w:r>
-      <w:r>
-        <w:br w:type="textWrapping"/>
-      </w:r>
-      <w:r>
-        <w:rPr>
-          <w:rStyle w:val="NormalTok"/>
-        </w:rPr>
-        <w:t xml:space="preserve">BACups</w:t>
-      </w:r>
-      <w:r>
-        <w:rPr>
-          <w:rStyle w:val="OperatorTok"/>
-        </w:rPr>
-        <w:t xml:space="preserve">%&gt;%</w:t>
-      </w:r>
-      <w:r>
-        <w:br w:type="textWrapping"/>
-      </w:r>
-      <w:r>
-        <w:rPr>
-          <w:rStyle w:val="StringTok"/>
-        </w:rPr>
-        <w:t xml:space="preserve">  </w:t>
-      </w:r>
-      <w:r>
-        <w:rPr>
-          <w:rStyle w:val="KeywordTok"/>
-        </w:rPr>
-        <w:t xml:space="preserve">gather</w:t>
-      </w:r>
-      <w:r>
-        <w:rPr>
-          <w:rStyle w:val="NormalTok"/>
-        </w:rPr>
-        <w:t xml:space="preserve">(</w:t>
-      </w:r>
-      <w:r>
-        <w:rPr>
-          <w:rStyle w:val="DataTypeTok"/>
-        </w:rPr>
-        <w:t xml:space="preserve">key =</w:t>
-      </w:r>
-      <w:r>
-        <w:rPr>
-          <w:rStyle w:val="NormalTok"/>
-        </w:rPr>
-        <w:t xml:space="preserve"> </w:t>
-      </w:r>
-      <w:r>
-        <w:rPr>
-          <w:rStyle w:val="StringTok"/>
-        </w:rPr>
-        <w:t xml:space="preserve">"Durchmesser"</w:t>
-      </w:r>
-      <w:r>
-        <w:rPr>
-          <w:rStyle w:val="NormalTok"/>
-        </w:rPr>
-        <w:t xml:space="preserve">, </w:t>
-      </w:r>
-      <w:r>
-        <w:rPr>
-          <w:rStyle w:val="DataTypeTok"/>
-        </w:rPr>
-        <w:t xml:space="preserve">value =</w:t>
-      </w:r>
-      <w:r>
-        <w:rPr>
-          <w:rStyle w:val="NormalTok"/>
-        </w:rPr>
-        <w:t xml:space="preserve"> </w:t>
-      </w:r>
-      <w:r>
-        <w:rPr>
-          <w:rStyle w:val="StringTok"/>
-        </w:rPr>
-        <w:t xml:space="preserve">"Wert"</w:t>
-      </w:r>
-      <w:r>
-        <w:rPr>
-          <w:rStyle w:val="NormalTok"/>
-        </w:rPr>
-        <w:t xml:space="preserve">, </w:t>
-      </w:r>
-      <w:r>
-        <w:rPr>
-          <w:rStyle w:val="StringTok"/>
-        </w:rPr>
-        <w:t xml:space="preserve">"RD"</w:t>
-      </w:r>
-      <w:r>
-        <w:rPr>
-          <w:rStyle w:val="NormalTok"/>
-        </w:rPr>
-        <w:t xml:space="preserve">, </w:t>
-      </w:r>
-      <w:r>
-        <w:rPr>
-          <w:rStyle w:val="StringTok"/>
-        </w:rPr>
-        <w:t xml:space="preserve">"ND"</w:t>
-      </w:r>
-      <w:r>
-        <w:rPr>
-          <w:rStyle w:val="NormalTok"/>
-        </w:rPr>
-        <w:t xml:space="preserve">,</w:t>
-      </w:r>
-      <w:r>
-        <w:rPr>
-          <w:rStyle w:val="StringTok"/>
-        </w:rPr>
-        <w:t xml:space="preserve">"SD"</w:t>
-      </w:r>
-      <w:r>
-        <w:rPr>
-          <w:rStyle w:val="NormalTok"/>
-        </w:rPr>
-        <w:t xml:space="preserve">) </w:t>
-      </w:r>
-      <w:r>
-        <w:rPr>
-          <w:rStyle w:val="OperatorTok"/>
-        </w:rPr>
-        <w:t xml:space="preserve">%&gt;%</w:t>
-      </w:r>
-      <w:r>
-        <w:br w:type="textWrapping"/>
-      </w:r>
-      <w:r>
-        <w:rPr>
-          <w:rStyle w:val="StringTok"/>
-        </w:rPr>
-        <w:t xml:space="preserve">  </w:t>
-      </w:r>
-      <w:r>
-        <w:rPr>
-          <w:rStyle w:val="KeywordTok"/>
-        </w:rPr>
-        <w:t xml:space="preserve">ggplot</w:t>
-      </w:r>
-      <w:r>
-        <w:rPr>
-          <w:rStyle w:val="NormalTok"/>
-        </w:rPr>
-        <w:t xml:space="preserve">()</w:t>
-      </w:r>
-      <w:r>
-        <w:rPr>
-          <w:rStyle w:val="OperatorTok"/>
-        </w:rPr>
-        <w:t xml:space="preserve">+</w:t>
-      </w:r>
-      <w:r>
-        <w:br w:type="textWrapping"/>
-      </w:r>
-      <w:r>
-        <w:rPr>
-          <w:rStyle w:val="StringTok"/>
-        </w:rPr>
-        <w:t xml:space="preserve">  </w:t>
-      </w:r>
-      <w:r>
-        <w:rPr>
-          <w:rStyle w:val="KeywordTok"/>
-        </w:rPr>
-        <w:t xml:space="preserve">geom_density</w:t>
-      </w:r>
-      <w:r>
-        <w:rPr>
-          <w:rStyle w:val="NormalTok"/>
-        </w:rPr>
-        <w:t xml:space="preserve">(</w:t>
-      </w:r>
-      <w:r>
-        <w:rPr>
-          <w:rStyle w:val="KeywordTok"/>
-        </w:rPr>
-        <w:t xml:space="preserve">aes</w:t>
-      </w:r>
-      <w:r>
-        <w:rPr>
-          <w:rStyle w:val="NormalTok"/>
-        </w:rPr>
-        <w:t xml:space="preserve">(</w:t>
-      </w:r>
-      <w:r>
-        <w:rPr>
-          <w:rStyle w:val="DataTypeTok"/>
-        </w:rPr>
-        <w:t xml:space="preserve">x =</w:t>
-      </w:r>
-      <w:r>
-        <w:rPr>
-          <w:rStyle w:val="NormalTok"/>
-        </w:rPr>
-        <w:t xml:space="preserve"> Wert, </w:t>
-      </w:r>
-      <w:r>
-        <w:rPr>
-          <w:rStyle w:val="DataTypeTok"/>
-        </w:rPr>
-        <w:t xml:space="preserve">col=</w:t>
-      </w:r>
-      <w:r>
-        <w:rPr>
-          <w:rStyle w:val="NormalTok"/>
-        </w:rPr>
-        <w:t xml:space="preserve"> Durchmesser))</w:t>
-      </w:r>
-      <w:r>
-        <w:rPr>
-          <w:rStyle w:val="OperatorTok"/>
-        </w:rPr>
-        <w:t xml:space="preserve">+</w:t>
-      </w:r>
-      <w:r>
-        <w:br w:type="textWrapping"/>
-      </w:r>
-      <w:r>
-        <w:rPr>
-          <w:rStyle w:val="StringTok"/>
-        </w:rPr>
-        <w:t xml:space="preserve">  </w:t>
-      </w:r>
-      <w:r>
-        <w:rPr>
-          <w:rStyle w:val="KeywordTok"/>
-        </w:rPr>
-        <w:t xml:space="preserve">facet_grid</w:t>
-      </w:r>
-      <w:r>
-        <w:rPr>
-          <w:rStyle w:val="NormalTok"/>
-        </w:rPr>
-        <w:t xml:space="preserve">(.</w:t>
-      </w:r>
-      <w:r>
-        <w:rPr>
-          <w:rStyle w:val="OperatorTok"/>
-        </w:rPr>
-        <w:t xml:space="preserve">~</w:t>
-      </w:r>
-      <w:r>
-        <w:rPr>
-          <w:rStyle w:val="NormalTok"/>
-        </w:rPr>
-        <w:t xml:space="preserve">Phase)</w:t>
-      </w:r>
-    </w:p>
-    <w:p>
-      <w:pPr>
-        <w:pStyle w:val="FirstParagraph"/>
-      </w:pPr>
-      <w:r>
-        <w:t xml:space="preserve">Nur eine einzige Zeile Code mehr und schaut es euch an: Interessantes Ergebnis oder? Die ganzen hohen Durchmesser-Werte kommen fast alle aus der subappeninen Phase. Interessant!</w:t>
-      </w:r>
-    </w:p>
-    <w:p>
-      <w:pPr>
-        <w:pStyle w:val="BodyText"/>
-      </w:pPr>
-      <w:r>
-        <w:t xml:space="preserve">Noch ein anderes Bsp fürs Facettieren. Nehmen wir doch mal den Snodgrass-Datensatz mit den Häusern. Da gibt es zwei nominale Attribute, die man bei der</w:t>
-      </w:r>
-      <w:r>
-        <w:t xml:space="preserve"> </w:t>
-      </w:r>
-      <w:r>
-        <w:t xml:space="preserve">“</w:t>
-      </w:r>
-      <w:r>
-        <w:t xml:space="preserve">Facettierung</w:t>
-      </w:r>
-      <w:r>
-        <w:t xml:space="preserve">”</w:t>
-      </w:r>
-      <w:r>
-        <w:t xml:space="preserve"> </w:t>
-      </w:r>
-      <w:r>
-        <w:t xml:space="preserve">geenüber stellen kann.</w:t>
-      </w:r>
-    </w:p>
-    <w:p>
-      <w:pPr>
-        <w:pStyle w:val="BodyText"/>
-      </w:pPr>
-      <w:r>
-        <w:t xml:space="preserve">Achja. Und ich benutz mal alle Variablen eines Streudiagramms, die mir einfallen… Versucht mal durchzublicken.</w:t>
-      </w:r>
-    </w:p>
-    <w:p>
-      <w:pPr>
-        <w:pStyle w:val="SourceCode"/>
-      </w:pPr>
-      <w:r>
-        <w:rPr>
-          <w:rStyle w:val="KeywordTok"/>
-        </w:rPr>
-        <w:t xml:space="preserve">data</w:t>
-      </w:r>
-      <w:r>
-        <w:rPr>
-          <w:rStyle w:val="NormalTok"/>
-        </w:rPr>
-        <w:t xml:space="preserve">(</w:t>
-      </w:r>
-      <w:r>
-        <w:rPr>
-          <w:rStyle w:val="StringTok"/>
-        </w:rPr>
-        <w:t xml:space="preserve">"Snodgrass"</w:t>
-      </w:r>
-      <w:r>
-        <w:rPr>
-          <w:rStyle w:val="NormalTok"/>
-        </w:rPr>
-        <w:t xml:space="preserve">)</w:t>
-      </w:r>
-      <w:r>
-        <w:br w:type="textWrapping"/>
-      </w:r>
-      <w:r>
-        <w:br w:type="textWrapping"/>
-      </w:r>
-      <w:r>
-        <w:rPr>
-          <w:rStyle w:val="KeywordTok"/>
-        </w:rPr>
-        <w:t xml:space="preserve">ggplot</w:t>
-      </w:r>
-      <w:r>
-        <w:rPr>
-          <w:rStyle w:val="NormalTok"/>
-        </w:rPr>
-        <w:t xml:space="preserve">(</w:t>
-      </w:r>
-      <w:r>
-        <w:rPr>
-          <w:rStyle w:val="DataTypeTok"/>
-        </w:rPr>
-        <w:t xml:space="preserve">data =</w:t>
-      </w:r>
-      <w:r>
-        <w:rPr>
-          <w:rStyle w:val="NormalTok"/>
-        </w:rPr>
-        <w:t xml:space="preserve"> Snodgrass)</w:t>
-      </w:r>
-      <w:r>
-        <w:rPr>
-          <w:rStyle w:val="OperatorTok"/>
-        </w:rPr>
-        <w:t xml:space="preserve">+</w:t>
-      </w:r>
-      <w:r>
-        <w:br w:type="textWrapping"/>
-      </w:r>
-      <w:r>
-        <w:rPr>
-          <w:rStyle w:val="StringTok"/>
-        </w:rPr>
-        <w:t xml:space="preserve">  </w:t>
-      </w:r>
-      <w:r>
-        <w:rPr>
-          <w:rStyle w:val="KeywordTok"/>
-        </w:rPr>
-        <w:t xml:space="preserve">geom_point</w:t>
-      </w:r>
-      <w:r>
-        <w:rPr>
-          <w:rStyle w:val="NormalTok"/>
-        </w:rPr>
-        <w:t xml:space="preserve">(</w:t>
-      </w:r>
-      <w:r>
-        <w:rPr>
-          <w:rStyle w:val="KeywordTok"/>
-        </w:rPr>
-        <w:t xml:space="preserve">aes</w:t>
-      </w:r>
-      <w:r>
-        <w:rPr>
-          <w:rStyle w:val="NormalTok"/>
-        </w:rPr>
-        <w:t xml:space="preserve">(</w:t>
-      </w:r>
-      <w:r>
-        <w:rPr>
-          <w:rStyle w:val="DataTypeTok"/>
-        </w:rPr>
-        <w:t xml:space="preserve">x =</w:t>
-      </w:r>
-      <w:r>
-        <w:rPr>
-          <w:rStyle w:val="NormalTok"/>
-        </w:rPr>
-        <w:t xml:space="preserve"> Width, </w:t>
-      </w:r>
-      <w:r>
-        <w:rPr>
-          <w:rStyle w:val="DataTypeTok"/>
-        </w:rPr>
-        <w:t xml:space="preserve">y =</w:t>
-      </w:r>
-      <w:r>
-        <w:rPr>
-          <w:rStyle w:val="NormalTok"/>
-        </w:rPr>
-        <w:t xml:space="preserve"> Length, </w:t>
-      </w:r>
-      <w:r>
-        <w:rPr>
-          <w:rStyle w:val="DataTypeTok"/>
-        </w:rPr>
-        <w:t xml:space="preserve">col=</w:t>
-      </w:r>
-      <w:r>
-        <w:rPr>
-          <w:rStyle w:val="NormalTok"/>
-        </w:rPr>
-        <w:t xml:space="preserve"> Discs , </w:t>
-      </w:r>
-      <w:r>
-        <w:rPr>
-          <w:rStyle w:val="DataTypeTok"/>
-        </w:rPr>
-        <w:t xml:space="preserve">shape =</w:t>
-      </w:r>
-      <w:r>
-        <w:rPr>
-          <w:rStyle w:val="NormalTok"/>
-        </w:rPr>
-        <w:t xml:space="preserve"> </w:t>
-      </w:r>
-      <w:r>
-        <w:rPr>
-          <w:rStyle w:val="KeywordTok"/>
-        </w:rPr>
-        <w:t xml:space="preserve">as.character</w:t>
-      </w:r>
-      <w:r>
-        <w:rPr>
-          <w:rStyle w:val="NormalTok"/>
-        </w:rPr>
-        <w:t xml:space="preserve">(Effigies), </w:t>
-      </w:r>
-      <w:r>
-        <w:rPr>
-          <w:rStyle w:val="DataTypeTok"/>
-        </w:rPr>
-        <w:t xml:space="preserve">size =</w:t>
-      </w:r>
-      <w:r>
-        <w:rPr>
-          <w:rStyle w:val="NormalTok"/>
-        </w:rPr>
-        <w:t xml:space="preserve"> Ceramics))</w:t>
-      </w:r>
-      <w:r>
-        <w:rPr>
-          <w:rStyle w:val="OperatorTok"/>
-        </w:rPr>
-        <w:t xml:space="preserve">+</w:t>
-      </w:r>
-      <w:r>
-        <w:br w:type="textWrapping"/>
-      </w:r>
-      <w:r>
-        <w:rPr>
-          <w:rStyle w:val="StringTok"/>
-        </w:rPr>
-        <w:t xml:space="preserve">  </w:t>
-      </w:r>
-      <w:r>
-        <w:rPr>
-          <w:rStyle w:val="KeywordTok"/>
-        </w:rPr>
-        <w:t xml:space="preserve">facet_grid</w:t>
-      </w:r>
-      <w:r>
-        <w:rPr>
-          <w:rStyle w:val="NormalTok"/>
-        </w:rPr>
-        <w:t xml:space="preserve">(Inside</w:t>
-      </w:r>
-      <w:r>
-        <w:rPr>
-          <w:rStyle w:val="OperatorTok"/>
-        </w:rPr>
-        <w:t xml:space="preserve">~</w:t>
-      </w:r>
-      <w:r>
-        <w:rPr>
-          <w:rStyle w:val="NormalTok"/>
-        </w:rPr>
-        <w:t xml:space="preserve">Segment)</w:t>
-      </w:r>
-      <w:r>
-        <w:br w:type="textWrapping"/>
-      </w:r>
-      <w:r>
-        <w:rPr>
-          <w:rStyle w:val="CommentTok"/>
-        </w:rPr>
-        <w:t xml:space="preserve"># Was passiert hier alles?</w:t>
-      </w:r>
-    </w:p>
-    <w:p>
-      <w:pPr>
-        <w:pStyle w:val="Heading2"/>
-      </w:pPr>
-      <w:bookmarkStart w:id="37" w:name="last-comments"/>
-      <w:r>
-        <w:t xml:space="preserve">Last comments</w:t>
-      </w:r>
-      <w:bookmarkEnd w:id="37"/>
-    </w:p>
-    <w:p>
-      <w:pPr>
-        <w:pStyle w:val="FirstParagraph"/>
-      </w:pPr>
-      <w:r>
-        <w:t xml:space="preserve">GGplot hat noch viel viel mehr Möglichkeiten. Um einen Überblick zu bekommen, empfehle ich den Blogpost hier zu lesen, der vorführt, wie sich so eine Visualisierung entwickeln kann und am Ende richtig richtig gut aussieht:</w:t>
-      </w:r>
-      <w:r>
-        <w:t xml:space="preserve"> </w:t>
-      </w:r>
-      <w:hyperlink r:id="rId38">
+        <w:t xml:space="preserve">ggplot hat noch viel viel mehr Möglichkeiten. Um das vorgeführt zu bekommen, empfehle ich den Blogpost hier zu lesen, der zeigt, wie sich so eine Visualisierung entwickeln kann und am Ende richtig richtig gut aussieht:</w:t>
+      </w:r>
+      <w:r>
+        <w:t xml:space="preserve"> </w:t>
+      </w:r>
+      <w:hyperlink r:id="rId39">
         <w:r>
           <w:rPr>
             <w:rStyle w:val="Hyperlink"/>
@@ -7384,7 +7779,7 @@
       <w:r>
         <w:t xml:space="preserve"> </w:t>
       </w:r>
-      <w:hyperlink r:id="rId39">
+      <w:hyperlink r:id="rId40">
         <w:r>
           <w:rPr>
             <w:rStyle w:val="Hyperlink"/>
@@ -7406,7 +7801,7 @@
       <w:r>
         <w:t xml:space="preserve"> </w:t>
       </w:r>
-      <w:hyperlink r:id="rId33">
+      <w:hyperlink r:id="rId34">
         <w:r>
           <w:rPr>
             <w:rStyle w:val="Hyperlink"/>
@@ -7417,72 +7812,135 @@
     </w:p>
     <w:p>
       <w:pPr>
+        <w:numPr>
+          <w:numId w:val="1007"/>
+          <w:ilvl w:val="0"/>
+        </w:numPr>
+      </w:pPr>
+      <w:r>
+        <w:t xml:space="preserve">das englische R-Cookbook:</w:t>
+      </w:r>
+      <w:r>
+        <w:t xml:space="preserve"> </w:t>
+      </w:r>
+      <w:hyperlink r:id="rId41">
+        <w:r>
+          <w:rPr>
+            <w:rStyle w:val="Hyperlink"/>
+          </w:rPr>
+          <w:t xml:space="preserve">http://www.cookbook-r.com/</w:t>
+        </w:r>
+      </w:hyperlink>
+    </w:p>
+    <w:p>
+      <w:pPr>
         <w:pStyle w:val="Heading2"/>
       </w:pPr>
-      <w:bookmarkStart w:id="40" w:name="eigene-daten-einladen"/>
-      <w:r>
-        <w:t xml:space="preserve">eigene Daten einladen</w:t>
-      </w:r>
-      <w:bookmarkEnd w:id="40"/>
+      <w:bookmarkStart w:id="42" w:name="weitere-spannende-dinge-in-r"/>
+      <w:r>
+        <w:t xml:space="preserve">weitere spannende Dinge in R:</w:t>
+      </w:r>
+      <w:bookmarkEnd w:id="42"/>
     </w:p>
     <w:p>
       <w:pPr>
         <w:pStyle w:val="FirstParagraph"/>
       </w:pPr>
       <w:r>
-        <w:t xml:space="preserve">Je nachdem, wie die eigenen Daten gespeichert sind, benötigt man unterschiedliche Funktionen in R. Was base-r am einfachsten kann, ist eine csv-Datei einladen. Der Befehl dafür heißt</w:t>
-      </w:r>
-      <w:r>
-        <w:t xml:space="preserve"> </w:t>
-      </w:r>
-      <w:r>
-        <w:t xml:space="preserve">“</w:t>
-      </w:r>
-      <w:r>
-        <w:t xml:space="preserve">read.csv2</w:t>
-      </w:r>
-      <w:r>
-        <w:t xml:space="preserve">”</w:t>
-      </w:r>
-      <w:r>
-        <w:t xml:space="preserve"> </w:t>
-      </w:r>
-      <w:r>
-        <w:t xml:space="preserve">(eine Weiterentwicklung von read.csv). Mit diesem Befehl können wir auch spezifizieren, mit welchem Zeichen die Spalten voneinander getrennt wurden. Im Beispiel gebe ich an, dass eine Semikolon-getrennte Tabelle ist. Außerdem ist es ein deutscher Datensatz und der Dezimaltrenner ist das Komma:</w:t>
-      </w:r>
-    </w:p>
-    <w:p>
-      <w:pPr>
-        <w:pStyle w:val="BodyText"/>
-      </w:pPr>
-      <w:r>
-        <w:t xml:space="preserve">Für Excel-Daten muss man ein eigenes Paket installieren. Ich empfehle</w:t>
-      </w:r>
-      <w:r>
-        <w:t xml:space="preserve"> </w:t>
-      </w:r>
-      <w:r>
-        <w:t xml:space="preserve">“</w:t>
-      </w:r>
-      <w:r>
-        <w:t xml:space="preserve">openxlsx</w:t>
-      </w:r>
-      <w:r>
-        <w:t xml:space="preserve">”</w:t>
-      </w:r>
-      <w:r>
-        <w:t xml:space="preserve">. Hier kann ich z. B. spezifizieren, welches sheet in der Excel-Arbeitsmappe als Tabelle eingelesen werden soll:</w:t>
-      </w:r>
-    </w:p>
-    <w:p>
-      <w:pPr>
-        <w:pStyle w:val="Heading2"/>
-      </w:pPr>
-      <w:bookmarkStart w:id="41" w:name="weitere-spannende-dinge-in-r"/>
-      <w:r>
-        <w:t xml:space="preserve">weitere spannende Dinge in R:</w:t>
-      </w:r>
-      <w:bookmarkEnd w:id="41"/>
+        <w:t xml:space="preserve">Mit R kann man auch alle möglichen räumlichen Analysen machen. Man kann shape-files und raster-Daten bearbeiten. Ein kleines Beispiel, wie man eine einfache Karte plotten kann, lässt sich an dem Snodgrass-Datensatz zeigen</w:t>
+      </w:r>
+    </w:p>
+    <w:p>
+      <w:pPr>
+        <w:pStyle w:val="SourceCode"/>
+      </w:pPr>
+      <w:r>
+        <w:rPr>
+          <w:rStyle w:val="KeywordTok"/>
+        </w:rPr>
+        <w:t xml:space="preserve">ggplot</w:t>
+      </w:r>
+      <w:r>
+        <w:rPr>
+          <w:rStyle w:val="NormalTok"/>
+        </w:rPr>
+        <w:t xml:space="preserve">()</w:t>
+      </w:r>
+      <w:r>
+        <w:rPr>
+          <w:rStyle w:val="OperatorTok"/>
+        </w:rPr>
+        <w:t xml:space="preserve">+</w:t>
+      </w:r>
+      <w:r>
+        <w:br w:type="textWrapping"/>
+      </w:r>
+      <w:r>
+        <w:rPr>
+          <w:rStyle w:val="StringTok"/>
+        </w:rPr>
+        <w:t xml:space="preserve">  </w:t>
+      </w:r>
+      <w:r>
+        <w:rPr>
+          <w:rStyle w:val="KeywordTok"/>
+        </w:rPr>
+        <w:t xml:space="preserve">geom_point</w:t>
+      </w:r>
+      <w:r>
+        <w:rPr>
+          <w:rStyle w:val="NormalTok"/>
+        </w:rPr>
+        <w:t xml:space="preserve">(</w:t>
+      </w:r>
+      <w:r>
+        <w:rPr>
+          <w:rStyle w:val="DataTypeTok"/>
+        </w:rPr>
+        <w:t xml:space="preserve">data =</w:t>
+      </w:r>
+      <w:r>
+        <w:rPr>
+          <w:rStyle w:val="NormalTok"/>
+        </w:rPr>
+        <w:t xml:space="preserve"> Snodgrass, </w:t>
+      </w:r>
+      <w:r>
+        <w:rPr>
+          <w:rStyle w:val="KeywordTok"/>
+        </w:rPr>
+        <w:t xml:space="preserve">aes</w:t>
+      </w:r>
+      <w:r>
+        <w:rPr>
+          <w:rStyle w:val="NormalTok"/>
+        </w:rPr>
+        <w:t xml:space="preserve">(</w:t>
+      </w:r>
+      <w:r>
+        <w:rPr>
+          <w:rStyle w:val="DataTypeTok"/>
+        </w:rPr>
+        <w:t xml:space="preserve">x =</w:t>
+      </w:r>
+      <w:r>
+        <w:rPr>
+          <w:rStyle w:val="NormalTok"/>
+        </w:rPr>
+        <w:t xml:space="preserve"> East, </w:t>
+      </w:r>
+      <w:r>
+        <w:rPr>
+          <w:rStyle w:val="DataTypeTok"/>
+        </w:rPr>
+        <w:t xml:space="preserve">y =</w:t>
+      </w:r>
+      <w:r>
+        <w:rPr>
+          <w:rStyle w:val="NormalTok"/>
+        </w:rPr>
+        <w:t xml:space="preserve"> South))</w:t>
+      </w:r>
     </w:p>
     <w:p>
       <w:pPr>
@@ -7516,7 +7974,7 @@
       <w:r>
         <w:t xml:space="preserve"> </w:t>
       </w:r>
-      <w:hyperlink r:id="rId42">
+      <w:hyperlink r:id="rId43">
         <w:r>
           <w:rPr>
             <w:rStyle w:val="Hyperlink"/>
@@ -7538,7 +7996,7 @@
       <w:r>
         <w:t xml:space="preserve"> </w:t>
       </w:r>
-      <w:hyperlink r:id="rId43">
+      <w:hyperlink r:id="rId44">
         <w:r>
           <w:rPr>
             <w:rStyle w:val="Hyperlink"/>
@@ -7573,11 +8031,70 @@
       <w:pPr>
         <w:pStyle w:val="Heading2"/>
       </w:pPr>
-      <w:bookmarkStart w:id="44" w:name="hilfestellungen-15min"/>
+      <w:bookmarkStart w:id="45" w:name="eigene-daten-einladen"/>
+      <w:r>
+        <w:t xml:space="preserve">eigene Daten einladen</w:t>
+      </w:r>
+      <w:bookmarkEnd w:id="45"/>
+    </w:p>
+    <w:p>
+      <w:pPr>
+        <w:pStyle w:val="FirstParagraph"/>
+      </w:pPr>
+      <w:r>
+        <w:t xml:space="preserve">Je nachdem, wie die eigenen Daten gespeichert sind, benötigt man unterschiedliche Funktionen in R. Was base-r am einfachsten kann, ist eine csv-Datei einladen. Der Befehl dafür heißt</w:t>
+      </w:r>
+      <w:r>
+        <w:t xml:space="preserve"> </w:t>
+      </w:r>
+      <w:r>
+        <w:t xml:space="preserve">“</w:t>
+      </w:r>
+      <w:r>
+        <w:t xml:space="preserve">read.csv2</w:t>
+      </w:r>
+      <w:r>
+        <w:t xml:space="preserve">”</w:t>
+      </w:r>
+      <w:r>
+        <w:t xml:space="preserve"> </w:t>
+      </w:r>
+      <w:r>
+        <w:t xml:space="preserve">(eine Weiterentwicklung von read.csv). Mit diesem Befehl können wir auch spezifizieren, mit welchem Zeichen die Spalten voneinander getrennt wurden. Im Beispiel gebe ich an, dass eine Semikolon-getrennte Tabelle ist. Außerdem ist es ein deutscher Datensatz und der Dezimaltrenner ist das Komma:</w:t>
+      </w:r>
+    </w:p>
+    <w:p>
+      <w:pPr>
+        <w:pStyle w:val="BodyText"/>
+      </w:pPr>
+      <w:r>
+        <w:t xml:space="preserve">Für Excel-Daten muss man ein eigenes Paket installieren. Ich empfehle</w:t>
+      </w:r>
+      <w:r>
+        <w:t xml:space="preserve"> </w:t>
+      </w:r>
+      <w:r>
+        <w:t xml:space="preserve">“</w:t>
+      </w:r>
+      <w:r>
+        <w:t xml:space="preserve">openxlsx</w:t>
+      </w:r>
+      <w:r>
+        <w:t xml:space="preserve">”</w:t>
+      </w:r>
+      <w:r>
+        <w:t xml:space="preserve">. Hier kann ich z. B. spezifizieren, welches sheet in der Excel-Arbeitsmappe als Tabelle eingelesen werden soll:</w:t>
+      </w:r>
+    </w:p>
+    <w:p>
+      <w:pPr>
+        <w:pStyle w:val="Heading2"/>
+      </w:pPr>
+      <w:bookmarkStart w:id="46" w:name="hilfestellungen-15min"/>
       <w:r>
         <w:t xml:space="preserve">Hilfestellungen 15min</w:t>
       </w:r>
-      <w:bookmarkEnd w:id="44"/>
+      <w:bookmarkEnd w:id="46"/>
     </w:p>
     <w:p>
       <w:pPr>
@@ -7664,7 +8181,7 @@
       <w:r>
         <w:t xml:space="preserve"> </w:t>
       </w:r>
-      <w:hyperlink r:id="rId45">
+      <w:hyperlink r:id="rId47">
         <w:r>
           <w:rPr>
             <w:rStyle w:val="Hyperlink"/>
@@ -7692,7 +8209,7 @@
       <w:r>
         <w:t xml:space="preserve"> </w:t>
       </w:r>
-      <w:hyperlink r:id="rId46">
+      <w:hyperlink r:id="rId41">
         <w:r>
           <w:rPr>
             <w:rStyle w:val="Hyperlink"/>
@@ -7714,7 +8231,7 @@
       <w:r>
         <w:t xml:space="preserve"> </w:t>
       </w:r>
-      <w:hyperlink r:id="rId47">
+      <w:hyperlink r:id="rId48">
         <w:r>
           <w:rPr>
             <w:rStyle w:val="Hyperlink"/>

--- a/Skript.docx
+++ b/Skript.docx
@@ -687,7 +687,7 @@
         <w:pStyle w:val="BodyText"/>
       </w:pPr>
       <w:r>
-        <w:t xml:space="preserve">Die Skriptdatei ist eine einfache Textdatei, die die Dateiendung .R besitzen. Das Format .RData (oder kurz .Rda) wird verwendet, um ein R-Objekt, beispielsweise einen Datensatz, oder eine Kollektion von R-Objekten, also Daten und Funktionen, im R internen binären serialisierten Format abzuspeichern, wobei diese Dateien zusätzlich standard-komprimiert sind. Die gesamte Arbeitsumgebung kann so ebenfalls als .RData-Datei gespeichert werden.</w:t>
+        <w:t xml:space="preserve">Die Skriptdatei ist eine einfache Textdatei, die die Dateiendung .R besitzen. Das Format .RData (oder kurz .Rda) wird verwendet, um ein R-Objekt, beispielsweise einen Datensatz, oder eine Kollektion von R-Objekten, also Daten und Funktionen, im R internen Format abzuspeichern. Die gesamte Arbeitsumgebung kann so ebenfalls als .RData-Datei gespeichert werden.</w:t>
       </w:r>
     </w:p>
     <w:p>
@@ -3267,9 +3267,9 @@
       <w:pPr>
         <w:pStyle w:val="Heading2"/>
       </w:pPr>
-      <w:bookmarkStart w:id="29" w:name="funktionen-schreiben"/>
-      <w:r>
-        <w:t xml:space="preserve">Funktionen schreiben</w:t>
+      <w:bookmarkStart w:id="29" w:name="option-funktionen-schreiben-falls-vor-der-pause-noch-zeit-ist"/>
+      <w:r>
+        <w:t xml:space="preserve">Option: Funktionen schreiben (falls vor der Pause noch Zeit ist)</w:t>
       </w:r>
       <w:bookmarkEnd w:id="29"/>
     </w:p>
@@ -3476,13 +3476,23 @@
     </w:p>
     <w:p>
       <w:pPr>
+        <w:pStyle w:val="Heading3"/>
+      </w:pPr>
+      <w:bookmarkStart w:id="30" w:name="option-schleife-schreiben"/>
+      <w:r>
+        <w:t xml:space="preserve">Option: Schleife schreiben</w:t>
+      </w:r>
+      <w:bookmarkEnd w:id="30"/>
+    </w:p>
+    <w:p>
+      <w:pPr>
         <w:pStyle w:val="Heading1"/>
       </w:pPr>
-      <w:bookmarkStart w:id="30" w:name="pause-15min"/>
+      <w:bookmarkStart w:id="31" w:name="pause-15min"/>
       <w:r>
         <w:t xml:space="preserve">Pause 15min</w:t>
       </w:r>
-      <w:bookmarkEnd w:id="30"/>
+      <w:bookmarkEnd w:id="31"/>
     </w:p>
     <w:p>
       <w:pPr>
@@ -3541,11 +3551,11 @@
       <w:pPr>
         <w:pStyle w:val="Heading2"/>
       </w:pPr>
-      <w:bookmarkStart w:id="31" w:name="ggplot"/>
+      <w:bookmarkStart w:id="32" w:name="ggplot"/>
       <w:r>
         <w:t xml:space="preserve">ggplot</w:t>
       </w:r>
-      <w:bookmarkEnd w:id="31"/>
+      <w:bookmarkEnd w:id="32"/>
     </w:p>
     <w:p>
       <w:pPr>
@@ -3557,7 +3567,7 @@
       <w:r>
         <w:t xml:space="preserve"> </w:t>
       </w:r>
-      <w:hyperlink r:id="rId32">
+      <w:hyperlink r:id="rId33">
         <w:r>
           <w:rPr>
             <w:rStyle w:val="Hyperlink"/>
@@ -3574,7 +3584,7 @@
       <w:r>
         <w:t xml:space="preserve"> </w:t>
       </w:r>
-      <w:hyperlink r:id="rId33">
+      <w:hyperlink r:id="rId34">
         <w:r>
           <w:rPr>
             <w:rStyle w:val="Hyperlink"/>
@@ -3714,7 +3724,7 @@
       <w:r>
         <w:t xml:space="preserve"> </w:t>
       </w:r>
-      <w:hyperlink r:id="rId34">
+      <w:hyperlink r:id="rId35">
         <w:r>
           <w:rPr>
             <w:rStyle w:val="Hyperlink"/>
@@ -3739,13 +3749,13 @@
     </w:p>
     <w:p>
       <w:pPr>
-        <w:pStyle w:val="Heading1"/>
-      </w:pPr>
-      <w:bookmarkStart w:id="35" w:name="ein-saulendiagramm"/>
+        <w:pStyle w:val="Heading3"/>
+      </w:pPr>
+      <w:bookmarkStart w:id="36" w:name="ein-saulendiagramm"/>
       <w:r>
         <w:t xml:space="preserve">Ein Säulendiagramm</w:t>
       </w:r>
-      <w:bookmarkEnd w:id="35"/>
+      <w:bookmarkEnd w:id="36"/>
     </w:p>
     <w:p>
       <w:pPr>
@@ -4893,13 +4903,13 @@
     </w:p>
     <w:p>
       <w:pPr>
-        <w:pStyle w:val="Heading1"/>
-      </w:pPr>
-      <w:bookmarkStart w:id="36" w:name="streudiagramme"/>
+        <w:pStyle w:val="Heading3"/>
+      </w:pPr>
+      <w:bookmarkStart w:id="37" w:name="streudiagramme"/>
       <w:r>
         <w:t xml:space="preserve">Streudiagramme</w:t>
       </w:r>
-      <w:bookmarkEnd w:id="36"/>
+      <w:bookmarkEnd w:id="37"/>
     </w:p>
     <w:p>
       <w:pPr>
@@ -7138,13 +7148,13 @@
     </w:p>
     <w:p>
       <w:pPr>
-        <w:pStyle w:val="Heading2"/>
-      </w:pPr>
-      <w:bookmarkStart w:id="37" w:name="facettierung"/>
+        <w:pStyle w:val="Heading3"/>
+      </w:pPr>
+      <w:bookmarkStart w:id="38" w:name="facettierung"/>
       <w:r>
         <w:t xml:space="preserve">Facettierung!</w:t>
       </w:r>
-      <w:bookmarkEnd w:id="37"/>
+      <w:bookmarkEnd w:id="38"/>
     </w:p>
     <w:p>
       <w:pPr>
@@ -7731,13 +7741,13 @@
     </w:p>
     <w:p>
       <w:pPr>
-        <w:pStyle w:val="Heading2"/>
-      </w:pPr>
-      <w:bookmarkStart w:id="38" w:name="weiterfuhrendes-zu-ggplot"/>
+        <w:pStyle w:val="Heading3"/>
+      </w:pPr>
+      <w:bookmarkStart w:id="39" w:name="weiterfuhrendes-zu-ggplot"/>
       <w:r>
         <w:t xml:space="preserve">Weiterführendes zu ggplot</w:t>
       </w:r>
-      <w:bookmarkEnd w:id="38"/>
+      <w:bookmarkEnd w:id="39"/>
     </w:p>
     <w:p>
       <w:pPr>
@@ -7749,7 +7759,7 @@
       <w:r>
         <w:t xml:space="preserve"> </w:t>
       </w:r>
-      <w:hyperlink r:id="rId39">
+      <w:hyperlink r:id="rId40">
         <w:r>
           <w:rPr>
             <w:rStyle w:val="Hyperlink"/>
@@ -7779,7 +7789,7 @@
       <w:r>
         <w:t xml:space="preserve"> </w:t>
       </w:r>
-      <w:hyperlink r:id="rId40">
+      <w:hyperlink r:id="rId41">
         <w:r>
           <w:rPr>
             <w:rStyle w:val="Hyperlink"/>
@@ -7801,7 +7811,7 @@
       <w:r>
         <w:t xml:space="preserve"> </w:t>
       </w:r>
-      <w:hyperlink r:id="rId34">
+      <w:hyperlink r:id="rId35">
         <w:r>
           <w:rPr>
             <w:rStyle w:val="Hyperlink"/>
@@ -7823,7 +7833,1000 @@
       <w:r>
         <w:t xml:space="preserve"> </w:t>
       </w:r>
-      <w:hyperlink r:id="rId41">
+      <w:hyperlink r:id="rId42">
+        <w:r>
+          <w:rPr>
+            <w:rStyle w:val="Hyperlink"/>
+          </w:rPr>
+          <w:t xml:space="preserve">http://www.cookbook-r.com/Graphs/</w:t>
+        </w:r>
+      </w:hyperlink>
+    </w:p>
+    <w:p>
+      <w:pPr>
+        <w:pStyle w:val="Heading2"/>
+      </w:pPr>
+      <w:bookmarkStart w:id="43" w:name="eigene-daten-einladen"/>
+      <w:r>
+        <w:t xml:space="preserve">eigene Daten einladen</w:t>
+      </w:r>
+      <w:bookmarkEnd w:id="43"/>
+    </w:p>
+    <w:p>
+      <w:pPr>
+        <w:pStyle w:val="FirstParagraph"/>
+      </w:pPr>
+      <w:r>
+        <w:t xml:space="preserve">Je nachdem, wie die eigenen Daten gespeichert sind, benötigt man unterschiedliche Funktionen in R. Was base-r am einfachsten kann, ist eine csv-Datei einladen. Der Befehl dafür heißt</w:t>
+      </w:r>
+      <w:r>
+        <w:t xml:space="preserve"> </w:t>
+      </w:r>
+      <w:r>
+        <w:t xml:space="preserve">“</w:t>
+      </w:r>
+      <w:r>
+        <w:t xml:space="preserve">read.csv2</w:t>
+      </w:r>
+      <w:r>
+        <w:t xml:space="preserve">”</w:t>
+      </w:r>
+      <w:r>
+        <w:t xml:space="preserve"> </w:t>
+      </w:r>
+      <w:r>
+        <w:t xml:space="preserve">(eine Weiterentwicklung von read.csv). Mit diesem Befehl können wir auch spezifizieren, mit welchem Zeichen die Spalten voneinander getrennt wurden. Im Beispiel gebe ich an, dass eine Semikolon-getrennte Tabelle ist. Außerdem ist es ein deutscher Datensatz und der Dezimaltrenner ist das Komma:</w:t>
+      </w:r>
+    </w:p>
+    <w:p>
+      <w:pPr>
+        <w:pStyle w:val="BodyText"/>
+      </w:pPr>
+      <w:r>
+        <w:t xml:space="preserve">Für Excel-Daten muss man ein eigenes Paket installieren. Ich empfehle</w:t>
+      </w:r>
+      <w:r>
+        <w:t xml:space="preserve"> </w:t>
+      </w:r>
+      <w:r>
+        <w:t xml:space="preserve">“</w:t>
+      </w:r>
+      <w:r>
+        <w:t xml:space="preserve">openxlsx</w:t>
+      </w:r>
+      <w:r>
+        <w:t xml:space="preserve">”</w:t>
+      </w:r>
+      <w:r>
+        <w:t xml:space="preserve">. Hier kann ich z. B. spezifizieren, welches sheet in der Excel-Arbeitsmappe als Tabelle eingelesen werden soll:</w:t>
+      </w:r>
+    </w:p>
+    <w:p>
+      <w:pPr>
+        <w:pStyle w:val="Heading2"/>
+      </w:pPr>
+      <w:bookmarkStart w:id="44" w:name="weitere-spannende-dinge-in-r"/>
+      <w:r>
+        <w:t xml:space="preserve">weitere spannende Dinge in R:</w:t>
+      </w:r>
+      <w:bookmarkEnd w:id="44"/>
+    </w:p>
+    <w:p>
+      <w:pPr>
+        <w:pStyle w:val="Heading3"/>
+      </w:pPr>
+      <w:bookmarkStart w:id="45" w:name="raumliche-analysen"/>
+      <w:r>
+        <w:t xml:space="preserve">räumliche Analysen</w:t>
+      </w:r>
+      <w:bookmarkEnd w:id="45"/>
+    </w:p>
+    <w:p>
+      <w:pPr>
+        <w:pStyle w:val="FirstParagraph"/>
+      </w:pPr>
+      <w:r>
+        <w:t xml:space="preserve">Mit R kann man auch alle möglichen räumlichen Analysen machen. Man kann shape-files und raster-Daten bearbeiten. Ein kleines Beispiel, wie man eine einfache Karte plotten kann, lässt sich an dem Arnhofen-Datensatz zeigen</w:t>
+      </w:r>
+    </w:p>
+    <w:p>
+      <w:pPr>
+        <w:pStyle w:val="BodyText"/>
+      </w:pPr>
+      <w:r>
+        <w:t xml:space="preserve">Man benötigt das Paket</w:t>
+      </w:r>
+      <w:r>
+        <w:t xml:space="preserve"> </w:t>
+      </w:r>
+      <w:r>
+        <w:t xml:space="preserve">“</w:t>
+      </w:r>
+      <w:r>
+        <w:t xml:space="preserve">spatstat</w:t>
+      </w:r>
+      <w:r>
+        <w:t xml:space="preserve">”</w:t>
+      </w:r>
+      <w:r>
+        <w:t xml:space="preserve">. In dem Datensatz gibt es das Arbeitsgebiet (window) als Polygon, welches mit der Funktion</w:t>
+      </w:r>
+      <w:r>
+        <w:t xml:space="preserve"> </w:t>
+      </w:r>
+      <w:r>
+        <w:rPr>
+          <w:i/>
+        </w:rPr>
+        <w:t xml:space="preserve">owin</w:t>
+      </w:r>
+      <w:r>
+        <w:t xml:space="preserve"> </w:t>
+      </w:r>
+      <w:r>
+        <w:t xml:space="preserve">zu dieser Art von Objekt übertragen wird. Ein point process pattern object besteht aus den x- und y-Daten sowie diesem window:</w:t>
+      </w:r>
+    </w:p>
+    <w:p>
+      <w:pPr>
+        <w:pStyle w:val="SourceCode"/>
+      </w:pPr>
+      <w:r>
+        <w:rPr>
+          <w:rStyle w:val="KeywordTok"/>
+        </w:rPr>
+        <w:t xml:space="preserve">library</w:t>
+      </w:r>
+      <w:r>
+        <w:rPr>
+          <w:rStyle w:val="NormalTok"/>
+        </w:rPr>
+        <w:t xml:space="preserve">(spatstat)</w:t>
+      </w:r>
+      <w:r>
+        <w:br w:type="textWrapping"/>
+      </w:r>
+      <w:r>
+        <w:rPr>
+          <w:rStyle w:val="KeywordTok"/>
+        </w:rPr>
+        <w:t xml:space="preserve">data</w:t>
+      </w:r>
+      <w:r>
+        <w:rPr>
+          <w:rStyle w:val="NormalTok"/>
+        </w:rPr>
+        <w:t xml:space="preserve">(</w:t>
+      </w:r>
+      <w:r>
+        <w:rPr>
+          <w:rStyle w:val="StringTok"/>
+        </w:rPr>
+        <w:t xml:space="preserve">"Arnhofen"</w:t>
+      </w:r>
+      <w:r>
+        <w:rPr>
+          <w:rStyle w:val="NormalTok"/>
+        </w:rPr>
+        <w:t xml:space="preserve">)</w:t>
+      </w:r>
+      <w:r>
+        <w:br w:type="textWrapping"/>
+      </w:r>
+      <w:r>
+        <w:br w:type="textWrapping"/>
+      </w:r>
+      <w:r>
+        <w:rPr>
+          <w:rStyle w:val="CommentTok"/>
+        </w:rPr>
+        <w:t xml:space="preserve"># generate observation window object; note the polygonal outline.</w:t>
+      </w:r>
+      <w:r>
+        <w:br w:type="textWrapping"/>
+      </w:r>
+      <w:r>
+        <w:rPr>
+          <w:rStyle w:val="NormalTok"/>
+        </w:rPr>
+        <w:t xml:space="preserve">arnwin &lt;-</w:t>
+      </w:r>
+      <w:r>
+        <w:rPr>
+          <w:rStyle w:val="StringTok"/>
+        </w:rPr>
+        <w:t xml:space="preserve"> </w:t>
+      </w:r>
+      <w:r>
+        <w:rPr>
+          <w:rStyle w:val="KeywordTok"/>
+        </w:rPr>
+        <w:t xml:space="preserve">owin</w:t>
+      </w:r>
+      <w:r>
+        <w:rPr>
+          <w:rStyle w:val="NormalTok"/>
+        </w:rPr>
+        <w:t xml:space="preserve">(</w:t>
+      </w:r>
+      <w:r>
+        <w:rPr>
+          <w:rStyle w:val="DataTypeTok"/>
+        </w:rPr>
+        <w:t xml:space="preserve">poly=</w:t>
+      </w:r>
+      <w:r>
+        <w:rPr>
+          <w:rStyle w:val="NormalTok"/>
+        </w:rPr>
+        <w:t xml:space="preserve">Arnhofen</w:t>
+      </w:r>
+      <w:r>
+        <w:rPr>
+          <w:rStyle w:val="OperatorTok"/>
+        </w:rPr>
+        <w:t xml:space="preserve">$</w:t>
+      </w:r>
+      <w:r>
+        <w:rPr>
+          <w:rStyle w:val="NormalTok"/>
+        </w:rPr>
+        <w:t xml:space="preserve">window[, </w:t>
+      </w:r>
+      <w:r>
+        <w:rPr>
+          <w:rStyle w:val="DecValTok"/>
+        </w:rPr>
+        <w:t xml:space="preserve">1</w:t>
+      </w:r>
+      <w:r>
+        <w:rPr>
+          <w:rStyle w:val="OperatorTok"/>
+        </w:rPr>
+        <w:t xml:space="preserve">:</w:t>
+      </w:r>
+      <w:r>
+        <w:rPr>
+          <w:rStyle w:val="DecValTok"/>
+        </w:rPr>
+        <w:t xml:space="preserve">2</w:t>
+      </w:r>
+      <w:r>
+        <w:rPr>
+          <w:rStyle w:val="NormalTok"/>
+        </w:rPr>
+        <w:t xml:space="preserve">]) </w:t>
+      </w:r>
+      <w:r>
+        <w:br w:type="textWrapping"/>
+      </w:r>
+      <w:r>
+        <w:br w:type="textWrapping"/>
+      </w:r>
+      <w:r>
+        <w:rPr>
+          <w:rStyle w:val="CommentTok"/>
+        </w:rPr>
+        <w:t xml:space="preserve"># generate point process pattern object from points and owin object</w:t>
+      </w:r>
+      <w:r>
+        <w:br w:type="textWrapping"/>
+      </w:r>
+      <w:r>
+        <w:rPr>
+          <w:rStyle w:val="NormalTok"/>
+        </w:rPr>
+        <w:t xml:space="preserve">app &lt;-</w:t>
+      </w:r>
+      <w:r>
+        <w:rPr>
+          <w:rStyle w:val="StringTok"/>
+        </w:rPr>
+        <w:t xml:space="preserve"> </w:t>
+      </w:r>
+      <w:r>
+        <w:rPr>
+          <w:rStyle w:val="KeywordTok"/>
+        </w:rPr>
+        <w:t xml:space="preserve">ppp</w:t>
+      </w:r>
+      <w:r>
+        <w:rPr>
+          <w:rStyle w:val="NormalTok"/>
+        </w:rPr>
+        <w:t xml:space="preserve">(Arnhofen</w:t>
+      </w:r>
+      <w:r>
+        <w:rPr>
+          <w:rStyle w:val="OperatorTok"/>
+        </w:rPr>
+        <w:t xml:space="preserve">$</w:t>
+      </w:r>
+      <w:r>
+        <w:rPr>
+          <w:rStyle w:val="NormalTok"/>
+        </w:rPr>
+        <w:t xml:space="preserve">points</w:t>
+      </w:r>
+      <w:r>
+        <w:rPr>
+          <w:rStyle w:val="OperatorTok"/>
+        </w:rPr>
+        <w:t xml:space="preserve">$</w:t>
+      </w:r>
+      <w:r>
+        <w:rPr>
+          <w:rStyle w:val="NormalTok"/>
+        </w:rPr>
+        <w:t xml:space="preserve">x, Arnhofen</w:t>
+      </w:r>
+      <w:r>
+        <w:rPr>
+          <w:rStyle w:val="OperatorTok"/>
+        </w:rPr>
+        <w:t xml:space="preserve">$</w:t>
+      </w:r>
+      <w:r>
+        <w:rPr>
+          <w:rStyle w:val="NormalTok"/>
+        </w:rPr>
+        <w:t xml:space="preserve">points</w:t>
+      </w:r>
+      <w:r>
+        <w:rPr>
+          <w:rStyle w:val="OperatorTok"/>
+        </w:rPr>
+        <w:t xml:space="preserve">$</w:t>
+      </w:r>
+      <w:r>
+        <w:rPr>
+          <w:rStyle w:val="NormalTok"/>
+        </w:rPr>
+        <w:t xml:space="preserve">y, arnwin) </w:t>
+      </w:r>
+      <w:r>
+        <w:br w:type="textWrapping"/>
+      </w:r>
+      <w:r>
+        <w:br w:type="textWrapping"/>
+      </w:r>
+      <w:r>
+        <w:rPr>
+          <w:rStyle w:val="KeywordTok"/>
+        </w:rPr>
+        <w:t xml:space="preserve">plot</w:t>
+      </w:r>
+      <w:r>
+        <w:rPr>
+          <w:rStyle w:val="NormalTok"/>
+        </w:rPr>
+        <w:t xml:space="preserve">(app)</w:t>
+      </w:r>
+    </w:p>
+    <w:p>
+      <w:pPr>
+        <w:pStyle w:val="FirstParagraph"/>
+      </w:pPr>
+      <w:r>
+        <w:t xml:space="preserve">Die Daten sind so für geostatistische Analysen vorbereitet. Zum Beispiel für eine Kerndichteschätzung:</w:t>
+      </w:r>
+    </w:p>
+    <w:p>
+      <w:pPr>
+        <w:pStyle w:val="SourceCode"/>
+      </w:pPr>
+      <w:r>
+        <w:rPr>
+          <w:rStyle w:val="KeywordTok"/>
+        </w:rPr>
+        <w:t xml:space="preserve">plot</w:t>
+      </w:r>
+      <w:r>
+        <w:rPr>
+          <w:rStyle w:val="NormalTok"/>
+        </w:rPr>
+        <w:t xml:space="preserve">(</w:t>
+      </w:r>
+      <w:r>
+        <w:rPr>
+          <w:rStyle w:val="KeywordTok"/>
+        </w:rPr>
+        <w:t xml:space="preserve">density.ppp</w:t>
+      </w:r>
+      <w:r>
+        <w:rPr>
+          <w:rStyle w:val="NormalTok"/>
+        </w:rPr>
+        <w:t xml:space="preserve">(app))</w:t>
+      </w:r>
+    </w:p>
+    <w:p>
+      <w:pPr>
+        <w:pStyle w:val="Compact"/>
+        <w:numPr>
+          <w:numId w:val="1008"/>
+          <w:ilvl w:val="0"/>
+        </w:numPr>
+      </w:pPr>
+      <w:r>
+        <w:t xml:space="preserve">das wichtigste Buch in Zusammenhang mit spatstat: Baddeley, A., Rubak, E. and Turner, R. (2015) Spatial Point Patterns: Methodology and Applications with R. Chapman and Hall/CRC Press.</w:t>
+      </w:r>
+    </w:p>
+    <w:p>
+      <w:pPr>
+        <w:pStyle w:val="Compact"/>
+        <w:numPr>
+          <w:numId w:val="1008"/>
+          <w:ilvl w:val="0"/>
+        </w:numPr>
+      </w:pPr>
+      <w:r>
+        <w:t xml:space="preserve">weitere Pakete für räumliche Analysen sind z. B.: sp, sf, maptools</w:t>
+      </w:r>
+    </w:p>
+    <w:p>
+      <w:pPr>
+        <w:pStyle w:val="Heading3"/>
+      </w:pPr>
+      <w:bookmarkStart w:id="46" w:name="r-markdown"/>
+      <w:r>
+        <w:t xml:space="preserve">R Markdown</w:t>
+      </w:r>
+      <w:bookmarkEnd w:id="46"/>
+    </w:p>
+    <w:p>
+      <w:pPr>
+        <w:pStyle w:val="FirstParagraph"/>
+      </w:pPr>
+      <w:r>
+        <w:t xml:space="preserve">Markdown ist eine Auszeichnungssprache, die so einfach ist, dass sie menschenlesbar bleibt. Dokumente in Markdown können mit unterschiedlichen Hilfsprogrammen z. B. in PDFs, html-Seiten oder docx-Dateien umgewandelt werden.</w:t>
+      </w:r>
+      <w:r>
+        <w:t xml:space="preserve"> </w:t>
+      </w:r>
+      <w:r>
+        <w:t xml:space="preserve">In einem RMardown-Dokument kann man Text und Code in sogenannten</w:t>
+      </w:r>
+      <w:r>
+        <w:t xml:space="preserve"> </w:t>
+      </w:r>
+      <w:r>
+        <w:t xml:space="preserve">“</w:t>
+      </w:r>
+      <w:r>
+        <w:t xml:space="preserve">Code-Chunks</w:t>
+      </w:r>
+      <w:r>
+        <w:t xml:space="preserve">”</w:t>
+      </w:r>
+      <w:r>
+        <w:t xml:space="preserve"> </w:t>
+      </w:r>
+      <w:r>
+        <w:t xml:space="preserve">schreiben und bei der Umwandlung wird der Code ausgeführt, d. h. es erscheinen die Graphiken. Es ist sehr praktisch, wenn man alle wichtigen Informationen zusammen haben möchte. In RMarkdown lassen sich auch Zitationen automatisieren (über zotero, csl und bib-Datei). Es gibt neben Textdokumenten auch die Möglichkeit, websites, Präsentationen und Poster zu erstellen.</w:t>
+      </w:r>
+    </w:p>
+    <w:p>
+      <w:pPr>
+        <w:pStyle w:val="Compact"/>
+        <w:numPr>
+          <w:numId w:val="1009"/>
+          <w:ilvl w:val="0"/>
+        </w:numPr>
+      </w:pPr>
+      <w:r>
+        <w:t xml:space="preserve">Pakete: rmarkdown, knitr</w:t>
+      </w:r>
+    </w:p>
+    <w:p>
+      <w:pPr>
+        <w:pStyle w:val="Compact"/>
+        <w:numPr>
+          <w:numId w:val="1009"/>
+          <w:ilvl w:val="0"/>
+        </w:numPr>
+      </w:pPr>
+      <w:r>
+        <w:t xml:space="preserve">The Definitive Guide:</w:t>
+      </w:r>
+      <w:r>
+        <w:t xml:space="preserve"> </w:t>
+      </w:r>
+      <w:hyperlink r:id="rId47">
+        <w:r>
+          <w:rPr>
+            <w:rStyle w:val="Hyperlink"/>
+          </w:rPr>
+          <w:t xml:space="preserve">https://bookdown.org/yihui/rmarkdown/</w:t>
+        </w:r>
+      </w:hyperlink>
+    </w:p>
+    <w:p>
+      <w:pPr>
+        <w:pStyle w:val="Compact"/>
+        <w:numPr>
+          <w:numId w:val="1009"/>
+          <w:ilvl w:val="0"/>
+        </w:numPr>
+      </w:pPr>
+      <w:r>
+        <w:t xml:space="preserve">offizielle website:</w:t>
+      </w:r>
+      <w:r>
+        <w:t xml:space="preserve"> </w:t>
+      </w:r>
+      <w:hyperlink r:id="rId48">
+        <w:r>
+          <w:rPr>
+            <w:rStyle w:val="Hyperlink"/>
+          </w:rPr>
+          <w:t xml:space="preserve">https://rmarkdown.rstudio.com/index.html</w:t>
+        </w:r>
+      </w:hyperlink>
+    </w:p>
+    <w:p>
+      <w:pPr>
+        <w:pStyle w:val="Heading3"/>
+      </w:pPr>
+      <w:bookmarkStart w:id="49" w:name="rrtools"/>
+      <w:r>
+        <w:t xml:space="preserve">rrtools:</w:t>
+      </w:r>
+      <w:bookmarkEnd w:id="49"/>
+    </w:p>
+    <w:p>
+      <w:pPr>
+        <w:pStyle w:val="FirstParagraph"/>
+      </w:pPr>
+      <w:r>
+        <w:t xml:space="preserve">Genau wie man Pakete mit Funktionen herunterladen kann, lassen sich auch eigene Projekte als R-Paket speichern. Damit man Text, selbstgeschriebene Funktionen und Daten in einem Paket zusammen hat, erstellt rrtools (reproducible research tools) eine Ordnerstruktur und legt ein template-paper (als RMardown-Dokument) an. Diese Paket kann man a) anderen Leuten zur Verfügung stellen, die damit alles haben, um die Forschung zu reproduzieren und/oder b) hervorragend mit git und github verknüpfen, um eine ordentliche Versionskontrolle zu gewährleisten.</w:t>
+      </w:r>
+    </w:p>
+    <w:p>
+      <w:pPr>
+        <w:pStyle w:val="Compact"/>
+        <w:numPr>
+          <w:numId w:val="1010"/>
+          <w:ilvl w:val="0"/>
+        </w:numPr>
+      </w:pPr>
+      <w:r>
+        <w:t xml:space="preserve">Pakete: rrtools, rrtools.addin</w:t>
+      </w:r>
+    </w:p>
+    <w:p>
+      <w:pPr>
+        <w:pStyle w:val="Compact"/>
+        <w:numPr>
+          <w:numId w:val="1010"/>
+          <w:ilvl w:val="0"/>
+        </w:numPr>
+      </w:pPr>
+      <w:hyperlink r:id="rId50">
+        <w:r>
+          <w:rPr>
+            <w:rStyle w:val="Hyperlink"/>
+          </w:rPr>
+          <w:t xml:space="preserve">https://github.com/benmarwick/rrtools</w:t>
+        </w:r>
+      </w:hyperlink>
+    </w:p>
+    <w:p>
+      <w:pPr>
+        <w:pStyle w:val="Compact"/>
+        <w:numPr>
+          <w:numId w:val="1010"/>
+          <w:ilvl w:val="0"/>
+        </w:numPr>
+      </w:pPr>
+      <w:hyperlink r:id="rId51">
+        <w:r>
+          <w:rPr>
+            <w:rStyle w:val="Hyperlink"/>
+          </w:rPr>
+          <w:t xml:space="preserve">https://github.com/nevrome/rrtools.addin</w:t>
+        </w:r>
+      </w:hyperlink>
+      <w:r>
+        <w:t xml:space="preserve"> </w:t>
+      </w:r>
+      <w:r>
+        <w:t xml:space="preserve">(GUI für rrtools)</w:t>
+      </w:r>
+    </w:p>
+    <w:p>
+      <w:pPr>
+        <w:pStyle w:val="Heading2"/>
+      </w:pPr>
+      <w:bookmarkStart w:id="52" w:name="hilfestellungen"/>
+      <w:r>
+        <w:t xml:space="preserve">Hilfestellungen</w:t>
+      </w:r>
+      <w:bookmarkEnd w:id="52"/>
+    </w:p>
+    <w:p>
+      <w:pPr>
+        <w:pStyle w:val="FirstParagraph"/>
+      </w:pPr>
+      <w:r>
+        <w:t xml:space="preserve">Was mach ich, wenn ich eine Fehlermeldung bekomme?</w:t>
+      </w:r>
+    </w:p>
+    <w:p>
+      <w:pPr>
+        <w:pStyle w:val="Compact"/>
+        <w:numPr>
+          <w:numId w:val="1011"/>
+          <w:ilvl w:val="0"/>
+        </w:numPr>
+      </w:pPr>
+      <w:r>
+        <w:t xml:space="preserve">Fehlermeldung lesen und überlegen, ob sie einen Hinweis gibt, was das Problem sein könnte</w:t>
+      </w:r>
+    </w:p>
+    <w:p>
+      <w:pPr>
+        <w:pStyle w:val="Compact"/>
+        <w:numPr>
+          <w:numId w:val="1012"/>
+          <w:ilvl w:val="0"/>
+        </w:numPr>
+      </w:pPr>
+      <w:r>
+        <w:t xml:space="preserve">zwei Seiten mit Erklärungen zu</w:t>
+      </w:r>
+      <w:r>
+        <w:t xml:space="preserve"> </w:t>
+      </w:r>
+      <w:r>
+        <w:t xml:space="preserve">“</w:t>
+      </w:r>
+      <w:r>
+        <w:t xml:space="preserve">den häufigsten Fehlern</w:t>
+      </w:r>
+      <w:r>
+        <w:t xml:space="preserve">”</w:t>
+      </w:r>
+      <w:r>
+        <w:t xml:space="preserve">:</w:t>
+      </w:r>
+      <w:r>
+        <w:t xml:space="preserve"> </w:t>
+      </w:r>
+      <w:hyperlink r:id="rId53">
+        <w:r>
+          <w:rPr>
+            <w:rStyle w:val="Hyperlink"/>
+          </w:rPr>
+          <w:t xml:space="preserve">https://bookdown.org/chesterismay/rbasics/6-errors.html</w:t>
+        </w:r>
+      </w:hyperlink>
+      <w:r>
+        <w:t xml:space="preserve"> </w:t>
+      </w:r>
+      <w:r>
+        <w:t xml:space="preserve">und</w:t>
+      </w:r>
+      <w:r>
+        <w:t xml:space="preserve"> </w:t>
+      </w:r>
+      <w:hyperlink r:id="rId54">
+        <w:r>
+          <w:rPr>
+            <w:rStyle w:val="Hyperlink"/>
+          </w:rPr>
+          <w:t xml:space="preserve">http://medeiros.ng/2016/06/five-common-mistakes-in-r-programming/</w:t>
+        </w:r>
+      </w:hyperlink>
+    </w:p>
+    <w:p>
+      <w:pPr>
+        <w:numPr>
+          <w:numId w:val="1013"/>
+          <w:ilvl w:val="0"/>
+        </w:numPr>
+      </w:pPr>
+      <w:r>
+        <w:t xml:space="preserve">Checken, dass man sich auch ja nicht vertipppt hat: Groß- und Kleinschreibung, Kommasetzung, Klammersetzung, einfach ein Buchstabe zu viel?</w:t>
+      </w:r>
+    </w:p>
+    <w:p>
+      <w:pPr>
+        <w:numPr>
+          <w:numId w:val="1013"/>
+          <w:ilvl w:val="0"/>
+        </w:numPr>
+      </w:pPr>
+      <w:r>
+        <w:t xml:space="preserve">Manchmal ist es hilfreich, noch einmal nachzuschauen, ob man die Syntax auch richtig hat. Da hilft z. B. die Hilfe-Funktion in R: ?Suchbegriff oder rechts unten im Fenster unter dem Reiter</w:t>
+      </w:r>
+      <w:r>
+        <w:t xml:space="preserve"> </w:t>
+      </w:r>
+      <w:r>
+        <w:t xml:space="preserve">“</w:t>
+      </w:r>
+      <w:r>
+        <w:t xml:space="preserve">Help</w:t>
+      </w:r>
+      <w:r>
+        <w:t xml:space="preserve">”</w:t>
+      </w:r>
+      <w:r>
+        <w:t xml:space="preserve">.</w:t>
+      </w:r>
+    </w:p>
+    <w:p>
+      <w:pPr>
+        <w:numPr>
+          <w:numId w:val="1013"/>
+          <w:ilvl w:val="0"/>
+        </w:numPr>
+      </w:pPr>
+      <w:r>
+        <w:t xml:space="preserve">Ist vielleicht</w:t>
+      </w:r>
+      <w:r>
+        <w:t xml:space="preserve"> </w:t>
+      </w:r>
+      <w:r>
+        <w:t xml:space="preserve">“</w:t>
+      </w:r>
+      <w:r>
+        <w:t xml:space="preserve">weiter oben im Code</w:t>
+      </w:r>
+      <w:r>
+        <w:t xml:space="preserve">”</w:t>
+      </w:r>
+      <w:r>
+        <w:t xml:space="preserve"> </w:t>
+      </w:r>
+      <w:r>
+        <w:t xml:space="preserve">ein Fehler passiert, der dann als Folgefehler erst an dieser Stelle auffällt?</w:t>
+      </w:r>
+    </w:p>
+    <w:p>
+      <w:pPr>
+        <w:numPr>
+          <w:numId w:val="1013"/>
+          <w:ilvl w:val="0"/>
+        </w:numPr>
+      </w:pPr>
+      <w:r>
+        <w:t xml:space="preserve">googeln: Online gibt es viele Leute, die das gleiche Problem schon hatten. Beim googeln hilft es, den Paket- und den Funktionsnamen</w:t>
+      </w:r>
+      <w:r>
+        <w:t xml:space="preserve"> </w:t>
+      </w:r>
+      <w:r>
+        <w:t xml:space="preserve">“</w:t>
+      </w:r>
+      <w:r>
+        <w:t xml:space="preserve">mitzugoogeln</w:t>
+      </w:r>
+      <w:r>
+        <w:t xml:space="preserve">”</w:t>
+      </w:r>
+      <w:r>
+        <w:t xml:space="preserve">. Da</w:t>
+      </w:r>
+      <w:r>
+        <w:t xml:space="preserve"> </w:t>
+      </w:r>
+      <w:r>
+        <w:t xml:space="preserve">“</w:t>
+      </w:r>
+      <w:r>
+        <w:t xml:space="preserve">R</w:t>
+      </w:r>
+      <w:r>
+        <w:t xml:space="preserve">”</w:t>
+      </w:r>
+      <w:r>
+        <w:t xml:space="preserve"> </w:t>
+      </w:r>
+      <w:r>
+        <w:t xml:space="preserve">als Buchstabe zu unspezifisch ist, gibt es außerdem</w:t>
+      </w:r>
+      <w:r>
+        <w:t xml:space="preserve"> </w:t>
+      </w:r>
+      <w:hyperlink r:id="rId55">
+        <w:r>
+          <w:rPr>
+            <w:rStyle w:val="Hyperlink"/>
+          </w:rPr>
+          <w:t xml:space="preserve">https://rseek.org/</w:t>
+        </w:r>
+      </w:hyperlink>
+      <w:r>
+        <w:t xml:space="preserve"> </w:t>
+      </w:r>
+      <w:r>
+        <w:t xml:space="preserve">, eine Art</w:t>
+      </w:r>
+      <w:r>
+        <w:t xml:space="preserve"> </w:t>
+      </w:r>
+      <w:r>
+        <w:t xml:space="preserve">“</w:t>
+      </w:r>
+      <w:r>
+        <w:t xml:space="preserve">personalisiertes Google</w:t>
+      </w:r>
+      <w:r>
+        <w:t xml:space="preserve">”</w:t>
+      </w:r>
+      <w:r>
+        <w:t xml:space="preserve">.</w:t>
+      </w:r>
+    </w:p>
+    <w:p>
+      <w:pPr>
+        <w:pStyle w:val="FirstParagraph"/>
+      </w:pPr>
+      <w:r>
+        <w:t xml:space="preserve">Es lassen sich online diverse Tutorials und Anleitungen finden. Hier eine Auswahl:</w:t>
+      </w:r>
+    </w:p>
+    <w:p>
+      <w:pPr>
+        <w:pStyle w:val="Compact"/>
+        <w:numPr>
+          <w:numId w:val="1014"/>
+          <w:ilvl w:val="0"/>
+        </w:numPr>
+      </w:pPr>
+      <w:r>
+        <w:t xml:space="preserve">Ben Marwicks Buch</w:t>
+      </w:r>
+      <w:r>
+        <w:t xml:space="preserve"> </w:t>
+      </w:r>
+      <w:r>
+        <w:t xml:space="preserve">“</w:t>
+      </w:r>
+      <w:r>
+        <w:t xml:space="preserve">How to do archaeological Science using R</w:t>
+      </w:r>
+      <w:r>
+        <w:t xml:space="preserve">”</w:t>
+      </w:r>
+      <w:r>
+        <w:t xml:space="preserve">:</w:t>
+      </w:r>
+      <w:r>
+        <w:t xml:space="preserve"> </w:t>
+      </w:r>
+      <w:hyperlink r:id="rId56">
+        <w:r>
+          <w:rPr>
+            <w:rStyle w:val="Hyperlink"/>
+          </w:rPr>
+          <w:t xml:space="preserve">https://benmarwick.github.io/How-To-Do-Archaeological-Science-Using-R/</w:t>
+        </w:r>
+      </w:hyperlink>
+    </w:p>
+    <w:p>
+      <w:pPr>
+        <w:pStyle w:val="Compact"/>
+        <w:numPr>
+          <w:numId w:val="1014"/>
+          <w:ilvl w:val="0"/>
+        </w:numPr>
+      </w:pPr>
+      <w:r>
+        <w:t xml:space="preserve">Rafael Irizarrys Buch</w:t>
+      </w:r>
+      <w:r>
+        <w:t xml:space="preserve"> </w:t>
+      </w:r>
+      <w:r>
+        <w:t xml:space="preserve">“</w:t>
+      </w:r>
+      <w:r>
+        <w:t xml:space="preserve">Introduction to Data Science. Data Analysis and Prediction Algorithms with R</w:t>
+      </w:r>
+      <w:r>
+        <w:t xml:space="preserve">”</w:t>
+      </w:r>
+      <w:r>
+        <w:t xml:space="preserve">:</w:t>
+      </w:r>
+      <w:r>
+        <w:t xml:space="preserve"> </w:t>
+      </w:r>
+      <w:hyperlink r:id="rId57">
+        <w:r>
+          <w:rPr>
+            <w:rStyle w:val="Hyperlink"/>
+          </w:rPr>
+          <w:t xml:space="preserve">https://rafalab.github.io/dsbook/getting-started.html</w:t>
+        </w:r>
+      </w:hyperlink>
+    </w:p>
+    <w:p>
+      <w:pPr>
+        <w:pStyle w:val="Compact"/>
+        <w:numPr>
+          <w:numId w:val="1014"/>
+          <w:ilvl w:val="0"/>
+        </w:numPr>
+      </w:pPr>
+      <w:r>
+        <w:t xml:space="preserve">Nathaniel Phillips</w:t>
+      </w:r>
+      <w:r>
+        <w:t xml:space="preserve"> </w:t>
+      </w:r>
+      <w:r>
+        <w:t xml:space="preserve">“</w:t>
+      </w:r>
+      <w:r>
+        <w:t xml:space="preserve">YaRrr! The Pirates Guide to R</w:t>
+      </w:r>
+      <w:r>
+        <w:t xml:space="preserve">”</w:t>
+      </w:r>
+      <w:r>
+        <w:t xml:space="preserve">:</w:t>
+      </w:r>
+      <w:r>
+        <w:t xml:space="preserve"> </w:t>
+      </w:r>
+      <w:hyperlink r:id="rId58">
+        <w:r>
+          <w:rPr>
+            <w:rStyle w:val="Hyperlink"/>
+          </w:rPr>
+          <w:t xml:space="preserve">https://ndphillips.github.io/piratesguide.html</w:t>
+        </w:r>
+      </w:hyperlink>
+    </w:p>
+    <w:p>
+      <w:pPr>
+        <w:pStyle w:val="Compact"/>
+        <w:numPr>
+          <w:numId w:val="1014"/>
+          <w:ilvl w:val="0"/>
+        </w:numPr>
+      </w:pPr>
+      <w:r>
+        <w:t xml:space="preserve">das deutsche Wikibook zu R:</w:t>
+      </w:r>
+      <w:r>
+        <w:t xml:space="preserve"> </w:t>
+      </w:r>
+      <w:hyperlink r:id="rId59">
+        <w:r>
+          <w:rPr>
+            <w:rStyle w:val="Hyperlink"/>
+          </w:rPr>
+          <w:t xml:space="preserve">https://de.wikibooks.org/wiki/GNU_R</w:t>
+        </w:r>
+      </w:hyperlink>
+      <w:r>
+        <w:t xml:space="preserve"> </w:t>
+      </w:r>
+      <w:r>
+        <w:t xml:space="preserve">und</w:t>
+      </w:r>
+    </w:p>
+    <w:p>
+      <w:pPr>
+        <w:pStyle w:val="Compact"/>
+        <w:numPr>
+          <w:numId w:val="1014"/>
+          <w:ilvl w:val="0"/>
+        </w:numPr>
+      </w:pPr>
+      <w:r>
+        <w:t xml:space="preserve">das englische R-Cookbook:</w:t>
+      </w:r>
+      <w:r>
+        <w:t xml:space="preserve"> </w:t>
+      </w:r>
+      <w:hyperlink r:id="rId60">
         <w:r>
           <w:rPr>
             <w:rStyle w:val="Hyperlink"/>
@@ -7834,411 +8837,38 @@
     </w:p>
     <w:p>
       <w:pPr>
-        <w:pStyle w:val="Heading2"/>
-      </w:pPr>
-      <w:bookmarkStart w:id="42" w:name="weitere-spannende-dinge-in-r"/>
-      <w:r>
-        <w:t xml:space="preserve">weitere spannende Dinge in R:</w:t>
-      </w:r>
-      <w:bookmarkEnd w:id="42"/>
-    </w:p>
-    <w:p>
-      <w:pPr>
-        <w:pStyle w:val="FirstParagraph"/>
-      </w:pPr>
-      <w:r>
-        <w:t xml:space="preserve">Mit R kann man auch alle möglichen räumlichen Analysen machen. Man kann shape-files und raster-Daten bearbeiten. Ein kleines Beispiel, wie man eine einfache Karte plotten kann, lässt sich an dem Snodgrass-Datensatz zeigen</w:t>
-      </w:r>
-    </w:p>
-    <w:p>
-      <w:pPr>
-        <w:pStyle w:val="SourceCode"/>
-      </w:pPr>
-      <w:r>
-        <w:rPr>
-          <w:rStyle w:val="KeywordTok"/>
-        </w:rPr>
-        <w:t xml:space="preserve">ggplot</w:t>
-      </w:r>
-      <w:r>
-        <w:rPr>
-          <w:rStyle w:val="NormalTok"/>
-        </w:rPr>
-        <w:t xml:space="preserve">()</w:t>
-      </w:r>
-      <w:r>
-        <w:rPr>
-          <w:rStyle w:val="OperatorTok"/>
-        </w:rPr>
-        <w:t xml:space="preserve">+</w:t>
-      </w:r>
-      <w:r>
-        <w:br w:type="textWrapping"/>
-      </w:r>
-      <w:r>
-        <w:rPr>
-          <w:rStyle w:val="StringTok"/>
-        </w:rPr>
-        <w:t xml:space="preserve">  </w:t>
-      </w:r>
-      <w:r>
-        <w:rPr>
-          <w:rStyle w:val="KeywordTok"/>
-        </w:rPr>
-        <w:t xml:space="preserve">geom_point</w:t>
-      </w:r>
-      <w:r>
-        <w:rPr>
-          <w:rStyle w:val="NormalTok"/>
-        </w:rPr>
-        <w:t xml:space="preserve">(</w:t>
-      </w:r>
-      <w:r>
-        <w:rPr>
-          <w:rStyle w:val="DataTypeTok"/>
-        </w:rPr>
-        <w:t xml:space="preserve">data =</w:t>
-      </w:r>
-      <w:r>
-        <w:rPr>
-          <w:rStyle w:val="NormalTok"/>
-        </w:rPr>
-        <w:t xml:space="preserve"> Snodgrass, </w:t>
-      </w:r>
-      <w:r>
-        <w:rPr>
-          <w:rStyle w:val="KeywordTok"/>
-        </w:rPr>
-        <w:t xml:space="preserve">aes</w:t>
-      </w:r>
-      <w:r>
-        <w:rPr>
-          <w:rStyle w:val="NormalTok"/>
-        </w:rPr>
-        <w:t xml:space="preserve">(</w:t>
-      </w:r>
-      <w:r>
-        <w:rPr>
-          <w:rStyle w:val="DataTypeTok"/>
-        </w:rPr>
-        <w:t xml:space="preserve">x =</w:t>
-      </w:r>
-      <w:r>
-        <w:rPr>
-          <w:rStyle w:val="NormalTok"/>
-        </w:rPr>
-        <w:t xml:space="preserve"> East, </w:t>
-      </w:r>
-      <w:r>
-        <w:rPr>
-          <w:rStyle w:val="DataTypeTok"/>
-        </w:rPr>
-        <w:t xml:space="preserve">y =</w:t>
-      </w:r>
-      <w:r>
-        <w:rPr>
-          <w:rStyle w:val="NormalTok"/>
-        </w:rPr>
-        <w:t xml:space="preserve"> South))</w:t>
-      </w:r>
-    </w:p>
-    <w:p>
-      <w:pPr>
         <w:pStyle w:val="Compact"/>
         <w:numPr>
-          <w:numId w:val="1008"/>
+          <w:numId w:val="1014"/>
           <w:ilvl w:val="0"/>
         </w:numPr>
       </w:pPr>
       <w:r>
-        <w:t xml:space="preserve">Rmarkdown: Text und Code in einem Dokument</w:t>
-      </w:r>
-      <w:r>
-        <w:t xml:space="preserve"> </w:t>
-      </w:r>
-      <w:r>
-        <w:t xml:space="preserve">dazu:</w:t>
-      </w:r>
-    </w:p>
-    <w:p>
-      <w:pPr>
-        <w:pStyle w:val="Compact"/>
-        <w:numPr>
-          <w:numId w:val="1008"/>
-          <w:ilvl w:val="0"/>
-        </w:numPr>
-      </w:pPr>
-      <w:r>
-        <w:t xml:space="preserve">The Definitive Guide:</w:t>
-      </w:r>
-      <w:r>
-        <w:t xml:space="preserve"> </w:t>
-      </w:r>
-      <w:hyperlink r:id="rId43">
+        <w:t xml:space="preserve">Video-Tutorials von ISAAK:</w:t>
+      </w:r>
+      <w:r>
+        <w:t xml:space="preserve"> </w:t>
+      </w:r>
+      <w:hyperlink r:id="rId61">
         <w:r>
           <w:rPr>
             <w:rStyle w:val="Hyperlink"/>
           </w:rPr>
-          <w:t xml:space="preserve">https://bookdown.org/yihui/rmarkdown/</w:t>
+          <w:t xml:space="preserve">https://isaakiel.github.io/screencasts.html</w:t>
         </w:r>
       </w:hyperlink>
     </w:p>
     <w:p>
       <w:pPr>
+        <w:pStyle w:val="Compact"/>
         <w:numPr>
-          <w:numId w:val="1008"/>
+          <w:numId w:val="1014"/>
           <w:ilvl w:val="0"/>
         </w:numPr>
       </w:pPr>
       <w:r>
-        <w:t xml:space="preserve">offizielle website:</w:t>
-      </w:r>
-      <w:r>
-        <w:t xml:space="preserve"> </w:t>
-      </w:r>
-      <w:hyperlink r:id="rId44">
-        <w:r>
-          <w:rPr>
-            <w:rStyle w:val="Hyperlink"/>
-          </w:rPr>
-          <w:t xml:space="preserve">https://rmarkdown.rstudio.com/index.html</w:t>
-        </w:r>
-      </w:hyperlink>
-    </w:p>
-    <w:p>
-      <w:pPr>
-        <w:numPr>
-          <w:numId w:val="1008"/>
-          <w:ilvl w:val="0"/>
-        </w:numPr>
-      </w:pPr>
-      <w:r>
-        <w:t xml:space="preserve">sp, sf, spatstat, maptools: Pakete für räumliche Analysen</w:t>
-      </w:r>
-    </w:p>
-    <w:p>
-      <w:pPr>
-        <w:numPr>
-          <w:numId w:val="1008"/>
-          <w:ilvl w:val="0"/>
-        </w:numPr>
-      </w:pPr>
-      <w:r>
-        <w:t xml:space="preserve">rrtools: Projekt als R-Paket abspeichern (Text, Code und Daten in einem)</w:t>
-      </w:r>
-    </w:p>
-    <w:p>
-      <w:pPr>
-        <w:pStyle w:val="Heading2"/>
-      </w:pPr>
-      <w:bookmarkStart w:id="45" w:name="eigene-daten-einladen"/>
-      <w:r>
-        <w:t xml:space="preserve">eigene Daten einladen</w:t>
-      </w:r>
-      <w:bookmarkEnd w:id="45"/>
-    </w:p>
-    <w:p>
-      <w:pPr>
-        <w:pStyle w:val="FirstParagraph"/>
-      </w:pPr>
-      <w:r>
-        <w:t xml:space="preserve">Je nachdem, wie die eigenen Daten gespeichert sind, benötigt man unterschiedliche Funktionen in R. Was base-r am einfachsten kann, ist eine csv-Datei einladen. Der Befehl dafür heißt</w:t>
-      </w:r>
-      <w:r>
-        <w:t xml:space="preserve"> </w:t>
-      </w:r>
-      <w:r>
-        <w:t xml:space="preserve">“</w:t>
-      </w:r>
-      <w:r>
-        <w:t xml:space="preserve">read.csv2</w:t>
-      </w:r>
-      <w:r>
-        <w:t xml:space="preserve">”</w:t>
-      </w:r>
-      <w:r>
-        <w:t xml:space="preserve"> </w:t>
-      </w:r>
-      <w:r>
-        <w:t xml:space="preserve">(eine Weiterentwicklung von read.csv). Mit diesem Befehl können wir auch spezifizieren, mit welchem Zeichen die Spalten voneinander getrennt wurden. Im Beispiel gebe ich an, dass eine Semikolon-getrennte Tabelle ist. Außerdem ist es ein deutscher Datensatz und der Dezimaltrenner ist das Komma:</w:t>
-      </w:r>
-    </w:p>
-    <w:p>
-      <w:pPr>
-        <w:pStyle w:val="BodyText"/>
-      </w:pPr>
-      <w:r>
-        <w:t xml:space="preserve">Für Excel-Daten muss man ein eigenes Paket installieren. Ich empfehle</w:t>
-      </w:r>
-      <w:r>
-        <w:t xml:space="preserve"> </w:t>
-      </w:r>
-      <w:r>
-        <w:t xml:space="preserve">“</w:t>
-      </w:r>
-      <w:r>
-        <w:t xml:space="preserve">openxlsx</w:t>
-      </w:r>
-      <w:r>
-        <w:t xml:space="preserve">”</w:t>
-      </w:r>
-      <w:r>
-        <w:t xml:space="preserve">. Hier kann ich z. B. spezifizieren, welches sheet in der Excel-Arbeitsmappe als Tabelle eingelesen werden soll:</w:t>
-      </w:r>
-    </w:p>
-    <w:p>
-      <w:pPr>
-        <w:pStyle w:val="Heading2"/>
-      </w:pPr>
-      <w:bookmarkStart w:id="46" w:name="hilfestellungen-15min"/>
-      <w:r>
-        <w:t xml:space="preserve">Hilfestellungen 15min</w:t>
-      </w:r>
-      <w:bookmarkEnd w:id="46"/>
-    </w:p>
-    <w:p>
-      <w:pPr>
-        <w:pStyle w:val="Compact"/>
-        <w:numPr>
-          <w:numId w:val="1009"/>
-          <w:ilvl w:val="0"/>
-        </w:numPr>
-      </w:pPr>
-      <w:r>
-        <w:t xml:space="preserve">Hilfe-Funktion in R</w:t>
-      </w:r>
-    </w:p>
-    <w:p>
-      <w:pPr>
-        <w:pStyle w:val="Compact"/>
-        <w:numPr>
-          <w:numId w:val="1009"/>
-          <w:ilvl w:val="0"/>
-        </w:numPr>
-      </w:pPr>
-      <w:r>
-        <w:t xml:space="preserve">Ben Marwicks page</w:t>
-      </w:r>
-    </w:p>
-    <w:p>
-      <w:pPr>
-        <w:pStyle w:val="Compact"/>
-        <w:numPr>
-          <w:numId w:val="1009"/>
-          <w:ilvl w:val="0"/>
-        </w:numPr>
-      </w:pPr>
-      <w:r>
-        <w:t xml:space="preserve">Data Science Buch</w:t>
-      </w:r>
-    </w:p>
-    <w:p>
-      <w:pPr>
-        <w:pStyle w:val="Compact"/>
-        <w:numPr>
-          <w:numId w:val="1009"/>
-          <w:ilvl w:val="0"/>
-        </w:numPr>
-      </w:pPr>
-      <w:r>
-        <w:t xml:space="preserve">YARRR</w:t>
-      </w:r>
-    </w:p>
-    <w:p>
-      <w:pPr>
-        <w:pStyle w:val="Compact"/>
-        <w:numPr>
-          <w:numId w:val="1009"/>
-          <w:ilvl w:val="0"/>
-        </w:numPr>
-      </w:pPr>
-      <w:r>
-        <w:t xml:space="preserve">google-tips</w:t>
-      </w:r>
-    </w:p>
-    <w:p>
-      <w:pPr>
-        <w:pStyle w:val="Compact"/>
-        <w:numPr>
-          <w:numId w:val="1009"/>
-          <w:ilvl w:val="0"/>
-        </w:numPr>
-      </w:pPr>
-      <w:r>
-        <w:t xml:space="preserve">seekr.org</w:t>
-      </w:r>
-    </w:p>
-    <w:p>
-      <w:pPr>
-        <w:numPr>
-          <w:numId w:val="1010"/>
-          <w:ilvl w:val="0"/>
-        </w:numPr>
-      </w:pPr>
-      <w:r>
-        <w:t xml:space="preserve">das deutsche Wikibook zu R:</w:t>
-      </w:r>
-      <w:r>
-        <w:t xml:space="preserve"> </w:t>
-      </w:r>
-      <w:hyperlink r:id="rId47">
-        <w:r>
-          <w:rPr>
-            <w:rStyle w:val="Hyperlink"/>
-          </w:rPr>
-          <w:t xml:space="preserve">https://de.wikibooks.org/wiki/GNU_R</w:t>
-        </w:r>
-      </w:hyperlink>
-      <w:r>
-        <w:t xml:space="preserve"> </w:t>
-      </w:r>
-      <w:r>
-        <w:t xml:space="preserve">und</w:t>
-      </w:r>
-    </w:p>
-    <w:p>
-      <w:pPr>
-        <w:numPr>
-          <w:numId w:val="1010"/>
-          <w:ilvl w:val="0"/>
-        </w:numPr>
-      </w:pPr>
-      <w:r>
-        <w:t xml:space="preserve">das englische R-Cookbook:</w:t>
-      </w:r>
-      <w:r>
-        <w:t xml:space="preserve"> </w:t>
-      </w:r>
-      <w:hyperlink r:id="rId41">
-        <w:r>
-          <w:rPr>
-            <w:rStyle w:val="Hyperlink"/>
-          </w:rPr>
-          <w:t xml:space="preserve">http://www.cookbook-r.com/</w:t>
-        </w:r>
-      </w:hyperlink>
-    </w:p>
-    <w:p>
-      <w:pPr>
-        <w:numPr>
-          <w:numId w:val="1010"/>
-          <w:ilvl w:val="0"/>
-        </w:numPr>
-      </w:pPr>
-      <w:r>
-        <w:t xml:space="preserve">die 6 häufigsten Fehler:</w:t>
-      </w:r>
-      <w:r>
-        <w:t xml:space="preserve"> </w:t>
-      </w:r>
-      <w:hyperlink r:id="rId48">
-        <w:r>
-          <w:rPr>
-            <w:rStyle w:val="Hyperlink"/>
-          </w:rPr>
-          <w:t xml:space="preserve">https://bookdown.org/chesterismay/rbasics/6-errors.html</w:t>
-        </w:r>
-      </w:hyperlink>
+        <w:t xml:space="preserve">…</w:t>
+      </w:r>
     </w:p>
     <w:sectPr/>
   </w:body>
@@ -8888,6 +9518,12 @@
     <w:abstractNumId w:val="991"/>
   </w:num>
   <w:num w:numId="1009">
+    <w:abstractNumId w:val="991"/>
+  </w:num>
+  <w:num w:numId="1010">
+    <w:abstractNumId w:val="991"/>
+  </w:num>
+  <w:num w:numId="1011">
     <w:abstractNumId w:val="99411"/>
     <w:lvlOverride w:ilvl="0">
       <w:startOverride w:val="1"/>
@@ -8917,7 +9553,40 @@
       <w:startOverride w:val="1"/>
     </w:lvlOverride>
   </w:num>
-  <w:num w:numId="1010">
+  <w:num w:numId="1012">
+    <w:abstractNumId w:val="991"/>
+  </w:num>
+  <w:num w:numId="1013">
+    <w:abstractNumId w:val="99412"/>
+    <w:lvlOverride w:ilvl="0">
+      <w:startOverride w:val="2"/>
+    </w:lvlOverride>
+    <w:lvlOverride w:ilvl="1">
+      <w:startOverride w:val="2"/>
+    </w:lvlOverride>
+    <w:lvlOverride w:ilvl="2">
+      <w:startOverride w:val="2"/>
+    </w:lvlOverride>
+    <w:lvlOverride w:ilvl="3">
+      <w:startOverride w:val="2"/>
+    </w:lvlOverride>
+    <w:lvlOverride w:ilvl="4">
+      <w:startOverride w:val="2"/>
+    </w:lvlOverride>
+    <w:lvlOverride w:ilvl="5">
+      <w:startOverride w:val="2"/>
+    </w:lvlOverride>
+    <w:lvlOverride w:ilvl="6">
+      <w:startOverride w:val="2"/>
+    </w:lvlOverride>
+    <w:lvlOverride w:ilvl="7">
+      <w:startOverride w:val="2"/>
+    </w:lvlOverride>
+    <w:lvlOverride w:ilvl="8">
+      <w:startOverride w:val="2"/>
+    </w:lvlOverride>
+  </w:num>
+  <w:num w:numId="1014">
     <w:abstractNumId w:val="991"/>
   </w:num>
 </w:numbering>
